--- a/MP2/Report/FINAL_MP2_REPORT.docx
+++ b/MP2/Report/FINAL_MP2_REPORT.docx
@@ -1697,8 +1697,17 @@
     </w:p>
     <w:p>
       <w:pPr>
-        <w:pStyle w:val="Heading2"/>
-      </w:pPr>
+        <w:rPr>
+          <w:rFonts w:ascii="Times" w:hAnsi="Times"/>
+          <w:b/>
+          <w:bCs/>
+          <w:sz w:val="36"/>
+          <w:szCs w:val="36"/>
+        </w:rPr>
+      </w:pPr>
+      <w:r>
+        <w:br w:type="page"/>
+      </w:r>
     </w:p>
     <w:p>
       <w:pPr>
@@ -2201,9 +2210,6 @@
     </w:p>
     <w:p>
       <w:pPr>
-        <w:spacing w:before="480" w:after="120"/>
-        <w:jc w:val="center"/>
-        <w:outlineLvl w:val="0"/>
         <w:rPr>
           <w:rFonts w:ascii="Arial" w:eastAsia="Times New Roman" w:hAnsi="Arial" w:cs="Arial"/>
           <w:b/>
@@ -2214,12 +2220,7 @@
           <w:szCs w:val="47"/>
         </w:rPr>
       </w:pPr>
-    </w:p>
-    <w:p>
-      <w:pPr>
-        <w:spacing w:before="480" w:after="120"/>
-        <w:jc w:val="center"/>
-        <w:outlineLvl w:val="0"/>
+      <w:r>
         <w:rPr>
           <w:rFonts w:ascii="Arial" w:eastAsia="Times New Roman" w:hAnsi="Arial" w:cs="Arial"/>
           <w:b/>
@@ -2229,7 +2230,8 @@
           <w:sz w:val="47"/>
           <w:szCs w:val="47"/>
         </w:rPr>
-      </w:pPr>
+        <w:br w:type="page"/>
+      </w:r>
     </w:p>
     <w:p>
       <w:pPr>
@@ -2239,6 +2241,8 @@
         </w:rPr>
       </w:pPr>
       <w:bookmarkStart w:id="4" w:name="_Toc289516160"/>
+      <w:bookmarkStart w:id="5" w:name="_GoBack"/>
+      <w:bookmarkEnd w:id="5"/>
       <w:r>
         <w:t>PART 2 :</w:t>
       </w:r>
@@ -2339,11 +2343,11 @@
           <w:szCs w:val="48"/>
         </w:rPr>
       </w:pPr>
-      <w:bookmarkStart w:id="5" w:name="_Toc289516161"/>
+      <w:bookmarkStart w:id="6" w:name="_Toc289516161"/>
       <w:r>
         <w:t>Section 1</w:t>
       </w:r>
-      <w:bookmarkEnd w:id="5"/>
+      <w:bookmarkEnd w:id="6"/>
     </w:p>
     <w:p>
       <w:pPr>
@@ -2374,11 +2378,11 @@
           <w:szCs w:val="36"/>
         </w:rPr>
       </w:pPr>
-      <w:bookmarkStart w:id="6" w:name="_Toc289516162"/>
+      <w:bookmarkStart w:id="7" w:name="_Toc289516162"/>
       <w:r>
         <w:t>BOARD : Keren.txt</w:t>
       </w:r>
-      <w:bookmarkEnd w:id="6"/>
+      <w:bookmarkEnd w:id="7"/>
     </w:p>
     <w:p>
       <w:pPr>
@@ -3601,11 +3605,11 @@
           <w:szCs w:val="36"/>
         </w:rPr>
       </w:pPr>
-      <w:bookmarkStart w:id="7" w:name="_Toc289516163"/>
+      <w:bookmarkStart w:id="8" w:name="_Toc289516163"/>
       <w:r>
         <w:t>BOARD : Narvik.txt</w:t>
       </w:r>
-      <w:bookmarkEnd w:id="7"/>
+      <w:bookmarkEnd w:id="8"/>
     </w:p>
     <w:p>
       <w:pPr>
@@ -4828,11 +4832,11 @@
           <w:szCs w:val="36"/>
         </w:rPr>
       </w:pPr>
-      <w:bookmarkStart w:id="8" w:name="_Toc289516164"/>
+      <w:bookmarkStart w:id="9" w:name="_Toc289516164"/>
       <w:r>
         <w:t>BOARD : Sevastopol.txt</w:t>
       </w:r>
-      <w:bookmarkEnd w:id="8"/>
+      <w:bookmarkEnd w:id="9"/>
     </w:p>
     <w:p>
       <w:pPr>
@@ -6055,11 +6059,11 @@
           <w:szCs w:val="36"/>
         </w:rPr>
       </w:pPr>
-      <w:bookmarkStart w:id="9" w:name="_Toc289516165"/>
+      <w:bookmarkStart w:id="10" w:name="_Toc289516165"/>
       <w:r>
         <w:t>BOARD : Smolensk.txt</w:t>
       </w:r>
-      <w:bookmarkEnd w:id="9"/>
+      <w:bookmarkEnd w:id="10"/>
     </w:p>
     <w:p>
       <w:pPr>
@@ -7287,11 +7291,11 @@
           <w:szCs w:val="36"/>
         </w:rPr>
       </w:pPr>
-      <w:bookmarkStart w:id="10" w:name="_Toc289516166"/>
+      <w:bookmarkStart w:id="11" w:name="_Toc289516166"/>
       <w:r>
         <w:t>BOARD : Westerplatte.txt</w:t>
       </w:r>
-      <w:bookmarkEnd w:id="10"/>
+      <w:bookmarkEnd w:id="11"/>
     </w:p>
     <w:p>
       <w:pPr>
@@ -8514,11 +8518,11 @@
           <w:szCs w:val="48"/>
         </w:rPr>
       </w:pPr>
-      <w:bookmarkStart w:id="11" w:name="_Toc289516167"/>
+      <w:bookmarkStart w:id="12" w:name="_Toc289516167"/>
       <w:r>
         <w:t>Section 2</w:t>
       </w:r>
-      <w:bookmarkEnd w:id="11"/>
+      <w:bookmarkEnd w:id="12"/>
     </w:p>
     <w:p>
       <w:pPr>
@@ -8529,11 +8533,11 @@
           <w:szCs w:val="36"/>
         </w:rPr>
       </w:pPr>
-      <w:bookmarkStart w:id="12" w:name="_Toc289516168"/>
+      <w:bookmarkStart w:id="13" w:name="_Toc289516168"/>
       <w:r>
         <w:t>BONUS WORK</w:t>
       </w:r>
-      <w:bookmarkEnd w:id="12"/>
+      <w:bookmarkEnd w:id="13"/>
     </w:p>
     <w:p>
       <w:pPr>
@@ -8542,7 +8546,7 @@
           <w:rFonts w:cs="Times New Roman"/>
         </w:rPr>
       </w:pPr>
-      <w:bookmarkStart w:id="13" w:name="_Toc289516169"/>
+      <w:bookmarkStart w:id="14" w:name="_Toc289516169"/>
       <w:r>
         <w:t>1</w:t>
       </w:r>
@@ -8552,7 +8556,7 @@
       <w:r>
         <w:t>Game Interface Design</w:t>
       </w:r>
-      <w:bookmarkEnd w:id="13"/>
+      <w:bookmarkEnd w:id="14"/>
     </w:p>
     <w:p>
       <w:pPr>
@@ -8628,19 +8632,17 @@
           <w:rFonts w:cs="Times New Roman"/>
         </w:rPr>
       </w:pPr>
-      <w:bookmarkStart w:id="14" w:name="_Toc289516170"/>
+      <w:bookmarkStart w:id="15" w:name="_Toc289516170"/>
       <w:r>
         <w:t xml:space="preserve">2. </w:t>
       </w:r>
       <w:r>
         <w:t xml:space="preserve"> </w:t>
       </w:r>
-      <w:bookmarkStart w:id="15" w:name="_GoBack"/>
+      <w:r>
+        <w:t>Designing own game boards:</w:t>
+      </w:r>
       <w:bookmarkEnd w:id="15"/>
-      <w:r>
-        <w:t>Designing own game boards:</w:t>
-      </w:r>
-      <w:bookmarkEnd w:id="14"/>
     </w:p>
     <w:p>
       <w:pPr>
@@ -19647,7 +19649,7 @@
 </file>
 
 <file path=customXml/itemProps1.xml><?xml version="1.0" encoding="utf-8"?>
-<ds:datastoreItem xmlns:ds="http://schemas.openxmlformats.org/officeDocument/2006/customXml" ds:itemID="{21C6CDCF-F0FE-C948-8406-9C6FE5E59EA1}">
+<ds:datastoreItem xmlns:ds="http://schemas.openxmlformats.org/officeDocument/2006/customXml" ds:itemID="{D25F789E-04B5-C249-8FDF-D6A4800BFCCF}">
   <ds:schemaRefs>
     <ds:schemaRef ds:uri="http://schemas.openxmlformats.org/officeDocument/2006/bibliography"/>
   </ds:schemaRefs>

--- a/MP2/Report/FINAL_MP2_REPORT.docx
+++ b/MP2/Report/FINAL_MP2_REPORT.docx
@@ -1438,17 +1438,7 @@
           <w:szCs w:val="23"/>
         </w:rPr>
         <w:tab/>
-        <w:t>3.c For a given course ‘C’ and a semester number ‘S’ assigned to it, its dependent c</w:t>
-      </w:r>
-      <w:r>
-        <w:rPr>
-          <w:rFonts w:ascii="Arial" w:hAnsi="Arial" w:cs="Arial"/>
-          <w:color w:val="000000"/>
-          <w:sz w:val="23"/>
-          <w:szCs w:val="23"/>
-        </w:rPr>
-        <w:tab/>
-        <w:t>ourses cannot have a semester number greater than equal to ‘S’.</w:t>
+        <w:t>3.c For a given course ‘C’ and a semester number ‘S’ assigned to it, its dependent courses cannot have a semester number greater than equal to ‘S’.</w:t>
       </w:r>
     </w:p>
     <w:p>
@@ -1468,7 +1458,25 @@
           <w:sz w:val="23"/>
           <w:szCs w:val="23"/>
         </w:rPr>
-        <w:t>3.d For a given semester the sum of credit hours for all courses taken in that semester hshould lie between CMin and CMax</w:t>
+        <w:t>3.d For a given semester the sum of credit hours for all courses taken in that semest</w:t>
+      </w:r>
+      <w:r>
+        <w:rPr>
+          <w:rFonts w:ascii="Arial" w:hAnsi="Arial" w:cs="Arial"/>
+          <w:color w:val="000000"/>
+          <w:sz w:val="23"/>
+          <w:szCs w:val="23"/>
+        </w:rPr>
+        <w:t xml:space="preserve">er </w:t>
+      </w:r>
+      <w:r>
+        <w:rPr>
+          <w:rFonts w:ascii="Arial" w:hAnsi="Arial" w:cs="Arial"/>
+          <w:color w:val="000000"/>
+          <w:sz w:val="23"/>
+          <w:szCs w:val="23"/>
+        </w:rPr>
+        <w:t>should lie between CMin and CMax</w:t>
       </w:r>
     </w:p>
     <w:p>
@@ -1539,7 +1547,29 @@
           <w:szCs w:val="23"/>
           <w:shd w:val="clear" w:color="auto" w:fill="FFFFFF"/>
         </w:rPr>
-        <w:t>Choices of variable  - The number the courses that would be included in the final course plan is unknown. So we  decided to keep a fixed size array of courses. A non zero value for a given course index indicates a semester number. A zero indicates that the course has not been included in the schedule.</w:t>
+        <w:t>Choices of variable  - The number the courses that would be included in the final</w:t>
+      </w:r>
+      <w:r>
+        <w:rPr>
+          <w:rFonts w:ascii="Arial" w:hAnsi="Arial" w:cs="Arial"/>
+          <w:color w:val="000000"/>
+          <w:sz w:val="23"/>
+          <w:szCs w:val="23"/>
+          <w:shd w:val="clear" w:color="auto" w:fill="FFFFFF"/>
+        </w:rPr>
+        <w:t xml:space="preserve"> course plan is unknown. So we </w:t>
+      </w:r>
+      <w:bookmarkStart w:id="3" w:name="_GoBack"/>
+      <w:bookmarkEnd w:id="3"/>
+      <w:r>
+        <w:rPr>
+          <w:rFonts w:ascii="Arial" w:hAnsi="Arial" w:cs="Arial"/>
+          <w:color w:val="000000"/>
+          <w:sz w:val="23"/>
+          <w:szCs w:val="23"/>
+          <w:shd w:val="clear" w:color="auto" w:fill="FFFFFF"/>
+        </w:rPr>
+        <w:t>decided to keep a fixed size array of courses. A non zero value for a given course index indicates a semester number. A zero indicates that the course has not been included in the schedule.</w:t>
       </w:r>
     </w:p>
     <w:p>
@@ -1718,7 +1748,7 @@
           <w:szCs w:val="20"/>
         </w:rPr>
       </w:pPr>
-      <w:bookmarkStart w:id="3" w:name="_Toc289516159"/>
+      <w:bookmarkStart w:id="4" w:name="_Toc289516159"/>
       <w:r>
         <w:t>Course</w:t>
       </w:r>
@@ -1731,7 +1761,7 @@
       <w:r>
         <w:t>log</w:t>
       </w:r>
-      <w:bookmarkEnd w:id="3"/>
+      <w:bookmarkEnd w:id="4"/>
       <w:r>
         <w:t xml:space="preserve"> </w:t>
       </w:r>
@@ -2240,16 +2270,14 @@
           <w:rFonts w:cs="Times New Roman"/>
         </w:rPr>
       </w:pPr>
-      <w:bookmarkStart w:id="4" w:name="_Toc289516160"/>
-      <w:bookmarkStart w:id="5" w:name="_GoBack"/>
+      <w:bookmarkStart w:id="5" w:name="_Toc289516160"/>
+      <w:r>
+        <w:t>PART 2 :</w:t>
+      </w:r>
+      <w:r>
+        <w:t>War Game Report</w:t>
+      </w:r>
       <w:bookmarkEnd w:id="5"/>
-      <w:r>
-        <w:t>PART 2 :</w:t>
-      </w:r>
-      <w:r>
-        <w:t>War Game Report</w:t>
-      </w:r>
-      <w:bookmarkEnd w:id="4"/>
     </w:p>
     <w:p>
       <w:pPr>
@@ -19649,7 +19677,7 @@
 </file>
 
 <file path=customXml/itemProps1.xml><?xml version="1.0" encoding="utf-8"?>
-<ds:datastoreItem xmlns:ds="http://schemas.openxmlformats.org/officeDocument/2006/customXml" ds:itemID="{D25F789E-04B5-C249-8FDF-D6A4800BFCCF}">
+<ds:datastoreItem xmlns:ds="http://schemas.openxmlformats.org/officeDocument/2006/customXml" ds:itemID="{DD5D4380-AB4A-1140-A347-C215D33F19F2}">
   <ds:schemaRefs>
     <ds:schemaRef ds:uri="http://schemas.openxmlformats.org/officeDocument/2006/bibliography"/>
   </ds:schemaRefs>

--- a/MP2/Report/FINAL_MP2_REPORT.docx
+++ b/MP2/Report/FINAL_MP2_REPORT.docx
@@ -204,7 +204,7 @@
         <w:rPr>
           <w:noProof/>
         </w:rPr>
-        <w:instrText xml:space="preserve"> PAGEREF _Toc289516156 \h </w:instrText>
+        <w:instrText xml:space="preserve"> PAGEREF _Toc289532795 \h </w:instrText>
       </w:r>
       <w:r>
         <w:rPr>
@@ -221,7 +221,7 @@
         <w:rPr>
           <w:noProof/>
         </w:rPr>
-        <w:t>1</w:t>
+        <w:t>2</w:t>
       </w:r>
       <w:r>
         <w:rPr>
@@ -267,7 +267,7 @@
         <w:rPr>
           <w:noProof/>
         </w:rPr>
-        <w:instrText xml:space="preserve"> PAGEREF _Toc289516157 \h </w:instrText>
+        <w:instrText xml:space="preserve"> PAGEREF _Toc289532796 \h </w:instrText>
       </w:r>
       <w:r>
         <w:rPr>
@@ -284,7 +284,7 @@
         <w:rPr>
           <w:noProof/>
         </w:rPr>
-        <w:t>1</w:t>
+        <w:t>2</w:t>
       </w:r>
       <w:r>
         <w:rPr>
@@ -330,7 +330,7 @@
         <w:rPr>
           <w:noProof/>
         </w:rPr>
-        <w:instrText xml:space="preserve"> PAGEREF _Toc289516158 \h </w:instrText>
+        <w:instrText xml:space="preserve"> PAGEREF _Toc289532797 \h </w:instrText>
       </w:r>
       <w:r>
         <w:rPr>
@@ -347,7 +347,7 @@
         <w:rPr>
           <w:noProof/>
         </w:rPr>
-        <w:t>1</w:t>
+        <w:t>2</w:t>
       </w:r>
       <w:r>
         <w:rPr>
@@ -393,7 +393,7 @@
         <w:rPr>
           <w:noProof/>
         </w:rPr>
-        <w:instrText xml:space="preserve"> PAGEREF _Toc289516159 \h </w:instrText>
+        <w:instrText xml:space="preserve"> PAGEREF _Toc289532798 \h </w:instrText>
       </w:r>
       <w:r>
         <w:rPr>
@@ -410,7 +410,7 @@
         <w:rPr>
           <w:noProof/>
         </w:rPr>
-        <w:t>2</w:t>
+        <w:t>3</w:t>
       </w:r>
       <w:r>
         <w:rPr>
@@ -457,7 +457,7 @@
         <w:rPr>
           <w:noProof/>
         </w:rPr>
-        <w:instrText xml:space="preserve"> PAGEREF _Toc289516160 \h </w:instrText>
+        <w:instrText xml:space="preserve"> PAGEREF _Toc289532799 \h </w:instrText>
       </w:r>
       <w:r>
         <w:rPr>
@@ -474,7 +474,7 @@
         <w:rPr>
           <w:noProof/>
         </w:rPr>
-        <w:t>3</w:t>
+        <w:t>4</w:t>
       </w:r>
       <w:r>
         <w:rPr>
@@ -520,7 +520,7 @@
         <w:rPr>
           <w:noProof/>
         </w:rPr>
-        <w:instrText xml:space="preserve"> PAGEREF _Toc289516161 \h </w:instrText>
+        <w:instrText xml:space="preserve"> PAGEREF _Toc289532800 \h </w:instrText>
       </w:r>
       <w:r>
         <w:rPr>
@@ -537,7 +537,7 @@
         <w:rPr>
           <w:noProof/>
         </w:rPr>
-        <w:t>3</w:t>
+        <w:t>4</w:t>
       </w:r>
       <w:r>
         <w:rPr>
@@ -564,7 +564,7 @@
         <w:rPr>
           <w:noProof/>
         </w:rPr>
-        <w:t>BOARD : Keren.txt</w:t>
+        <w:t>Playing at depth 3 for all the agents:</w:t>
       </w:r>
       <w:r>
         <w:rPr>
@@ -582,7 +582,7 @@
         <w:rPr>
           <w:noProof/>
         </w:rPr>
-        <w:instrText xml:space="preserve"> PAGEREF _Toc289516162 \h </w:instrText>
+        <w:instrText xml:space="preserve"> PAGEREF _Toc289532801 \h </w:instrText>
       </w:r>
       <w:r>
         <w:rPr>
@@ -599,7 +599,7 @@
         <w:rPr>
           <w:noProof/>
         </w:rPr>
-        <w:t>3</w:t>
+        <w:t>4</w:t>
       </w:r>
       <w:r>
         <w:rPr>
@@ -626,7 +626,7 @@
         <w:rPr>
           <w:noProof/>
         </w:rPr>
-        <w:t>BOARD : Narvik.txt</w:t>
+        <w:t>BOARD : Keren.txt</w:t>
       </w:r>
       <w:r>
         <w:rPr>
@@ -644,7 +644,7 @@
         <w:rPr>
           <w:noProof/>
         </w:rPr>
-        <w:instrText xml:space="preserve"> PAGEREF _Toc289516163 \h </w:instrText>
+        <w:instrText xml:space="preserve"> PAGEREF _Toc289532802 \h </w:instrText>
       </w:r>
       <w:r>
         <w:rPr>
@@ -661,7 +661,7 @@
         <w:rPr>
           <w:noProof/>
         </w:rPr>
-        <w:t>5</w:t>
+        <w:t>4</w:t>
       </w:r>
       <w:r>
         <w:rPr>
@@ -688,7 +688,7 @@
         <w:rPr>
           <w:noProof/>
         </w:rPr>
-        <w:t>BOARD : Sevastopol.txt</w:t>
+        <w:t>BOARD : Narvik.txt</w:t>
       </w:r>
       <w:r>
         <w:rPr>
@@ -706,7 +706,7 @@
         <w:rPr>
           <w:noProof/>
         </w:rPr>
-        <w:instrText xml:space="preserve"> PAGEREF _Toc289516164 \h </w:instrText>
+        <w:instrText xml:space="preserve"> PAGEREF _Toc289532803 \h </w:instrText>
       </w:r>
       <w:r>
         <w:rPr>
@@ -723,7 +723,7 @@
         <w:rPr>
           <w:noProof/>
         </w:rPr>
-        <w:t>6</w:t>
+        <w:t>5</w:t>
       </w:r>
       <w:r>
         <w:rPr>
@@ -750,7 +750,7 @@
         <w:rPr>
           <w:noProof/>
         </w:rPr>
-        <w:t>BOARD : Smolensk.txt</w:t>
+        <w:t>BOARD : Sevastopol.txt</w:t>
       </w:r>
       <w:r>
         <w:rPr>
@@ -768,7 +768,7 @@
         <w:rPr>
           <w:noProof/>
         </w:rPr>
-        <w:instrText xml:space="preserve"> PAGEREF _Toc289516165 \h </w:instrText>
+        <w:instrText xml:space="preserve"> PAGEREF _Toc289532804 \h </w:instrText>
       </w:r>
       <w:r>
         <w:rPr>
@@ -785,7 +785,7 @@
         <w:rPr>
           <w:noProof/>
         </w:rPr>
-        <w:t>8</w:t>
+        <w:t>7</w:t>
       </w:r>
       <w:r>
         <w:rPr>
@@ -812,6 +812,68 @@
         <w:rPr>
           <w:noProof/>
         </w:rPr>
+        <w:t>BOARD : Smolensk.txt</w:t>
+      </w:r>
+      <w:r>
+        <w:rPr>
+          <w:noProof/>
+        </w:rPr>
+        <w:tab/>
+      </w:r>
+      <w:r>
+        <w:rPr>
+          <w:noProof/>
+        </w:rPr>
+        <w:fldChar w:fldCharType="begin"/>
+      </w:r>
+      <w:r>
+        <w:rPr>
+          <w:noProof/>
+        </w:rPr>
+        <w:instrText xml:space="preserve"> PAGEREF _Toc289532805 \h </w:instrText>
+      </w:r>
+      <w:r>
+        <w:rPr>
+          <w:noProof/>
+        </w:rPr>
+      </w:r>
+      <w:r>
+        <w:rPr>
+          <w:noProof/>
+        </w:rPr>
+        <w:fldChar w:fldCharType="separate"/>
+      </w:r>
+      <w:r>
+        <w:rPr>
+          <w:noProof/>
+        </w:rPr>
+        <w:t>8</w:t>
+      </w:r>
+      <w:r>
+        <w:rPr>
+          <w:noProof/>
+        </w:rPr>
+        <w:fldChar w:fldCharType="end"/>
+      </w:r>
+    </w:p>
+    <w:p>
+      <w:pPr>
+        <w:pStyle w:val="TOC3"/>
+        <w:tabs>
+          <w:tab w:val="right" w:pos="10070"/>
+        </w:tabs>
+        <w:rPr>
+          <w:smallCaps w:val="0"/>
+          <w:noProof/>
+          <w:sz w:val="24"/>
+          <w:szCs w:val="24"/>
+          <w:lang w:eastAsia="ja-JP"/>
+        </w:rPr>
+      </w:pPr>
+      <w:r>
+        <w:rPr>
+          <w:noProof/>
+        </w:rPr>
         <w:t>BOARD : Westerplatte.txt</w:t>
       </w:r>
       <w:r>
@@ -830,7 +892,7 @@
         <w:rPr>
           <w:noProof/>
         </w:rPr>
-        <w:instrText xml:space="preserve"> PAGEREF _Toc289516166 \h </w:instrText>
+        <w:instrText xml:space="preserve"> PAGEREF _Toc289532806 \h </w:instrText>
       </w:r>
       <w:r>
         <w:rPr>
@@ -847,7 +909,7 @@
         <w:rPr>
           <w:noProof/>
         </w:rPr>
-        <w:t>9</w:t>
+        <w:t>10</w:t>
       </w:r>
       <w:r>
         <w:rPr>
@@ -893,7 +955,7 @@
         <w:rPr>
           <w:noProof/>
         </w:rPr>
-        <w:instrText xml:space="preserve"> PAGEREF _Toc289516167 \h </w:instrText>
+        <w:instrText xml:space="preserve"> PAGEREF _Toc289532807 \h </w:instrText>
       </w:r>
       <w:r>
         <w:rPr>
@@ -910,7 +972,7 @@
         <w:rPr>
           <w:noProof/>
         </w:rPr>
-        <w:t>11</w:t>
+        <w:t>12</w:t>
       </w:r>
       <w:r>
         <w:rPr>
@@ -955,7 +1017,7 @@
         <w:rPr>
           <w:noProof/>
         </w:rPr>
-        <w:instrText xml:space="preserve"> PAGEREF _Toc289516168 \h </w:instrText>
+        <w:instrText xml:space="preserve"> PAGEREF _Toc289532808 \h </w:instrText>
       </w:r>
       <w:r>
         <w:rPr>
@@ -972,7 +1034,7 @@
         <w:rPr>
           <w:noProof/>
         </w:rPr>
-        <w:t>11</w:t>
+        <w:t>12</w:t>
       </w:r>
       <w:r>
         <w:rPr>
@@ -1017,7 +1079,7 @@
         <w:rPr>
           <w:noProof/>
         </w:rPr>
-        <w:instrText xml:space="preserve"> PAGEREF _Toc289516169 \h </w:instrText>
+        <w:instrText xml:space="preserve"> PAGEREF _Toc289532809 \h </w:instrText>
       </w:r>
       <w:r>
         <w:rPr>
@@ -1034,7 +1096,7 @@
         <w:rPr>
           <w:noProof/>
         </w:rPr>
-        <w:t>11</w:t>
+        <w:t>12</w:t>
       </w:r>
       <w:r>
         <w:rPr>
@@ -1061,7 +1123,7 @@
         <w:rPr>
           <w:noProof/>
         </w:rPr>
-        <w:t>2. Designing own game boards:</w:t>
+        <w:t>2.  Designing own game boards:</w:t>
       </w:r>
       <w:r>
         <w:rPr>
@@ -1079,7 +1141,7 @@
         <w:rPr>
           <w:noProof/>
         </w:rPr>
-        <w:instrText xml:space="preserve"> PAGEREF _Toc289516170 \h </w:instrText>
+        <w:instrText xml:space="preserve"> PAGEREF _Toc289532810 \h </w:instrText>
       </w:r>
       <w:r>
         <w:rPr>
@@ -1096,13 +1158,7 @@
         <w:rPr>
           <w:noProof/>
         </w:rPr>
-        <w:t>1</w:t>
-      </w:r>
-      <w:r>
-        <w:rPr>
-          <w:noProof/>
-        </w:rPr>
-        <w:t>1</w:t>
+        <w:t>12</w:t>
       </w:r>
       <w:r>
         <w:rPr>
@@ -1147,7 +1203,7 @@
         <w:rPr>
           <w:noProof/>
         </w:rPr>
-        <w:instrText xml:space="preserve"> PAGEREF _Toc289516171 \h </w:instrText>
+        <w:instrText xml:space="preserve"> PAGEREF _Toc289532811 \h </w:instrText>
       </w:r>
       <w:r>
         <w:rPr>
@@ -1164,7 +1220,7 @@
         <w:rPr>
           <w:noProof/>
         </w:rPr>
-        <w:t>11</w:t>
+        <w:t>13</w:t>
       </w:r>
       <w:r>
         <w:rPr>
@@ -1209,7 +1265,7 @@
         <w:rPr>
           <w:noProof/>
         </w:rPr>
-        <w:instrText xml:space="preserve"> PAGEREF _Toc289516172 \h </w:instrText>
+        <w:instrText xml:space="preserve"> PAGEREF _Toc289532812 \h </w:instrText>
       </w:r>
       <w:r>
         <w:rPr>
@@ -1226,7 +1282,7 @@
         <w:rPr>
           <w:noProof/>
         </w:rPr>
-        <w:t>18</w:t>
+        <w:t>20</w:t>
       </w:r>
       <w:r>
         <w:rPr>
@@ -1247,7 +1303,6 @@
       <w:pPr>
         <w:pStyle w:val="Heading1"/>
       </w:pPr>
-      <w:bookmarkStart w:id="0" w:name="_Toc289516156"/>
     </w:p>
     <w:p>
       <w:pPr>
@@ -1283,8 +1338,8 @@
       <w:pPr>
         <w:pStyle w:val="Heading1"/>
       </w:pPr>
-      <w:r>
-        <w:lastRenderedPageBreak/>
+      <w:bookmarkStart w:id="0" w:name="_Toc289532795"/>
+      <w:r>
         <w:t xml:space="preserve">PART 1 : </w:t>
       </w:r>
       <w:r>
@@ -1300,7 +1355,7 @@
           <w:szCs w:val="20"/>
         </w:rPr>
       </w:pPr>
-      <w:bookmarkStart w:id="1" w:name="_Toc289516157"/>
+      <w:bookmarkStart w:id="1" w:name="_Toc289532796"/>
       <w:r>
         <w:t>CSP problem specification:</w:t>
       </w:r>
@@ -1517,7 +1572,7 @@
           <w:szCs w:val="20"/>
         </w:rPr>
       </w:pPr>
-      <w:bookmarkStart w:id="2" w:name="_Toc289516158"/>
+      <w:bookmarkStart w:id="2" w:name="_Toc289532797"/>
       <w:r>
         <w:t>Discussion of Design Decisions for the implementation of the CSP:</w:t>
       </w:r>
@@ -1559,8 +1614,6 @@
         </w:rPr>
         <w:t xml:space="preserve"> course plan is unknown. So we </w:t>
       </w:r>
-      <w:bookmarkStart w:id="3" w:name="_GoBack"/>
-      <w:bookmarkEnd w:id="3"/>
       <w:r>
         <w:rPr>
           <w:rFonts w:ascii="Arial" w:hAnsi="Arial" w:cs="Arial"/>
@@ -1748,7 +1801,7 @@
           <w:szCs w:val="20"/>
         </w:rPr>
       </w:pPr>
-      <w:bookmarkStart w:id="4" w:name="_Toc289516159"/>
+      <w:bookmarkStart w:id="3" w:name="_Toc289532798"/>
       <w:r>
         <w:t>Course</w:t>
       </w:r>
@@ -1761,7 +1814,7 @@
       <w:r>
         <w:t>log</w:t>
       </w:r>
-      <w:bookmarkEnd w:id="4"/>
+      <w:bookmarkEnd w:id="3"/>
       <w:r>
         <w:t xml:space="preserve"> </w:t>
       </w:r>
@@ -2270,14 +2323,14 @@
           <w:rFonts w:cs="Times New Roman"/>
         </w:rPr>
       </w:pPr>
-      <w:bookmarkStart w:id="5" w:name="_Toc289516160"/>
+      <w:bookmarkStart w:id="4" w:name="_Toc289532799"/>
       <w:r>
         <w:t>PART 2 :</w:t>
       </w:r>
       <w:r>
         <w:t>War Game Report</w:t>
       </w:r>
-      <w:bookmarkEnd w:id="5"/>
+      <w:bookmarkEnd w:id="4"/>
     </w:p>
     <w:p>
       <w:pPr>
@@ -2371,31 +2424,26 @@
           <w:szCs w:val="48"/>
         </w:rPr>
       </w:pPr>
-      <w:bookmarkStart w:id="6" w:name="_Toc289516161"/>
+      <w:bookmarkStart w:id="5" w:name="_Toc289532800"/>
       <w:r>
         <w:t>Section 1</w:t>
       </w:r>
+      <w:bookmarkEnd w:id="5"/>
+    </w:p>
+    <w:p>
+      <w:pPr>
+        <w:pStyle w:val="Heading3"/>
+        <w:rPr>
+          <w:rFonts w:cs="Times New Roman"/>
+          <w:sz w:val="20"/>
+          <w:szCs w:val="20"/>
+        </w:rPr>
+      </w:pPr>
+      <w:bookmarkStart w:id="6" w:name="_Toc289532801"/>
+      <w:r>
+        <w:t>Playing at depth 3 for all the agents:</w:t>
+      </w:r>
       <w:bookmarkEnd w:id="6"/>
-    </w:p>
-    <w:p>
-      <w:pPr>
-        <w:rPr>
-          <w:rFonts w:ascii="Times" w:hAnsi="Times" w:cs="Times New Roman"/>
-          <w:sz w:val="20"/>
-          <w:szCs w:val="20"/>
-        </w:rPr>
-      </w:pPr>
-      <w:r>
-        <w:rPr>
-          <w:rFonts w:ascii="Arial" w:hAnsi="Arial" w:cs="Arial"/>
-          <w:b/>
-          <w:bCs/>
-          <w:color w:val="000000"/>
-          <w:sz w:val="23"/>
-          <w:szCs w:val="23"/>
-        </w:rPr>
-        <w:t>Playing at depth 3 for all the agents:</w:t>
-      </w:r>
     </w:p>
     <w:p>
       <w:pPr>
@@ -2406,7 +2454,7 @@
           <w:szCs w:val="36"/>
         </w:rPr>
       </w:pPr>
-      <w:bookmarkStart w:id="7" w:name="_Toc289516162"/>
+      <w:bookmarkStart w:id="7" w:name="_Toc289532802"/>
       <w:r>
         <w:t>BOARD : Keren.txt</w:t>
       </w:r>
@@ -3633,7 +3681,7 @@
           <w:szCs w:val="36"/>
         </w:rPr>
       </w:pPr>
-      <w:bookmarkStart w:id="8" w:name="_Toc289516163"/>
+      <w:bookmarkStart w:id="8" w:name="_Toc289532803"/>
       <w:r>
         <w:t>BOARD : Narvik.txt</w:t>
       </w:r>
@@ -4860,7 +4908,7 @@
           <w:szCs w:val="36"/>
         </w:rPr>
       </w:pPr>
-      <w:bookmarkStart w:id="9" w:name="_Toc289516164"/>
+      <w:bookmarkStart w:id="9" w:name="_Toc289532804"/>
       <w:r>
         <w:t>BOARD : Sevastopol.txt</w:t>
       </w:r>
@@ -6087,7 +6135,7 @@
           <w:szCs w:val="36"/>
         </w:rPr>
       </w:pPr>
-      <w:bookmarkStart w:id="10" w:name="_Toc289516165"/>
+      <w:bookmarkStart w:id="10" w:name="_Toc289532805"/>
       <w:r>
         <w:t>BOARD : Smolensk.txt</w:t>
       </w:r>
@@ -7319,7 +7367,7 @@
           <w:szCs w:val="36"/>
         </w:rPr>
       </w:pPr>
-      <w:bookmarkStart w:id="11" w:name="_Toc289516166"/>
+      <w:bookmarkStart w:id="11" w:name="_Toc289532806"/>
       <w:r>
         <w:t>BOARD : Westerplatte.txt</w:t>
       </w:r>
@@ -8540,13 +8588,68 @@
     <w:p>
       <w:pPr>
         <w:pStyle w:val="Heading2"/>
+      </w:pPr>
+    </w:p>
+    <w:p>
+      <w:pPr>
+        <w:pStyle w:val="Heading2"/>
+      </w:pPr>
+    </w:p>
+    <w:p>
+      <w:pPr>
+        <w:pStyle w:val="Heading2"/>
+      </w:pPr>
+    </w:p>
+    <w:p>
+      <w:pPr>
+        <w:pStyle w:val="Heading2"/>
+      </w:pPr>
+    </w:p>
+    <w:p>
+      <w:pPr>
+        <w:pStyle w:val="Heading2"/>
+      </w:pPr>
+    </w:p>
+    <w:p>
+      <w:pPr>
+        <w:pStyle w:val="Heading2"/>
+      </w:pPr>
+    </w:p>
+    <w:p>
+      <w:pPr>
+        <w:pStyle w:val="Heading2"/>
+      </w:pPr>
+    </w:p>
+    <w:p>
+      <w:pPr>
+        <w:pStyle w:val="Heading2"/>
+      </w:pPr>
+    </w:p>
+    <w:p>
+      <w:pPr>
+        <w:pStyle w:val="Heading2"/>
+      </w:pPr>
+    </w:p>
+    <w:p>
+      <w:pPr>
+        <w:pStyle w:val="Heading2"/>
+      </w:pPr>
+    </w:p>
+    <w:p>
+      <w:pPr>
+        <w:pStyle w:val="Heading2"/>
+      </w:pPr>
+    </w:p>
+    <w:p>
+      <w:pPr>
+        <w:pStyle w:val="Heading2"/>
         <w:rPr>
           <w:rFonts w:cs="Times New Roman"/>
           <w:sz w:val="48"/>
           <w:szCs w:val="48"/>
         </w:rPr>
       </w:pPr>
-      <w:bookmarkStart w:id="12" w:name="_Toc289516167"/>
+      <w:bookmarkStart w:id="12" w:name="_Toc289532807"/>
       <w:r>
         <w:t>Section 2</w:t>
       </w:r>
@@ -8561,7 +8664,7 @@
           <w:szCs w:val="36"/>
         </w:rPr>
       </w:pPr>
-      <w:bookmarkStart w:id="13" w:name="_Toc289516168"/>
+      <w:bookmarkStart w:id="13" w:name="_Toc289532808"/>
       <w:r>
         <w:t>BONUS WORK</w:t>
       </w:r>
@@ -8574,7 +8677,7 @@
           <w:rFonts w:cs="Times New Roman"/>
         </w:rPr>
       </w:pPr>
-      <w:bookmarkStart w:id="14" w:name="_Toc289516169"/>
+      <w:bookmarkStart w:id="14" w:name="_Toc289532809"/>
       <w:r>
         <w:t>1</w:t>
       </w:r>
@@ -8616,9 +8719,10 @@
     <w:p>
       <w:pPr>
         <w:rPr>
-          <w:rFonts w:ascii="Times" w:hAnsi="Times" w:cs="Times New Roman"/>
-          <w:sz w:val="20"/>
-          <w:szCs w:val="20"/>
+          <w:rFonts w:ascii="Arial" w:hAnsi="Arial" w:cs="Arial"/>
+          <w:color w:val="000000"/>
+          <w:sz w:val="23"/>
+          <w:szCs w:val="23"/>
         </w:rPr>
       </w:pPr>
       <w:r>
@@ -8630,6 +8734,15 @@
         </w:rPr>
         <w:t xml:space="preserve">The video has been uploaded to youtube @ </w:t>
       </w:r>
+    </w:p>
+    <w:p>
+      <w:pPr>
+        <w:rPr>
+          <w:rFonts w:ascii="Times" w:hAnsi="Times" w:cs="Times New Roman"/>
+          <w:sz w:val="20"/>
+          <w:szCs w:val="20"/>
+        </w:rPr>
+      </w:pPr>
       <w:hyperlink r:id="rId9" w:history="1">
         <w:r>
           <w:rPr>
@@ -8655,12 +8768,79 @@
     </w:p>
     <w:p>
       <w:pPr>
+        <w:spacing w:after="240"/>
+        <w:jc w:val="center"/>
+        <w:rPr>
+          <w:rFonts w:ascii="Times" w:eastAsia="Times New Roman" w:hAnsi="Times" w:cs="Times New Roman"/>
+          <w:sz w:val="20"/>
+          <w:szCs w:val="20"/>
+        </w:rPr>
+      </w:pPr>
+      <w:r>
+        <w:rPr>
+          <w:rFonts w:ascii="Times" w:eastAsia="Times New Roman" w:hAnsi="Times" w:cs="Times New Roman"/>
+          <w:noProof/>
+          <w:sz w:val="20"/>
+          <w:szCs w:val="20"/>
+        </w:rPr>
+        <w:drawing>
+          <wp:inline distT="0" distB="0" distL="0" distR="0" wp14:anchorId="60C1AD80" wp14:editId="2E2A7813">
+            <wp:extent cx="4618976" cy="5038090"/>
+            <wp:effectExtent l="0" t="0" r="4445" b="0"/>
+            <wp:docPr id="1" name="Picture 1"/>
+            <wp:cNvGraphicFramePr>
+              <a:graphicFrameLocks xmlns:a="http://schemas.openxmlformats.org/drawingml/2006/main" noChangeAspect="1"/>
+            </wp:cNvGraphicFramePr>
+            <a:graphic xmlns:a="http://schemas.openxmlformats.org/drawingml/2006/main">
+              <a:graphicData uri="http://schemas.openxmlformats.org/drawingml/2006/picture">
+                <pic:pic xmlns:pic="http://schemas.openxmlformats.org/drawingml/2006/picture">
+                  <pic:nvPicPr>
+                    <pic:cNvPr id="0" name="Picture 1"/>
+                    <pic:cNvPicPr>
+                      <a:picLocks noChangeAspect="1" noChangeArrowheads="1"/>
+                    </pic:cNvPicPr>
+                  </pic:nvPicPr>
+                  <pic:blipFill>
+                    <a:blip r:embed="rId10" cstate="print">
+                      <a:extLst>
+                        <a:ext uri="{28A0092B-C50C-407E-A947-70E740481C1C}">
+                          <a14:useLocalDpi xmlns:a14="http://schemas.microsoft.com/office/drawing/2010/main"/>
+                        </a:ext>
+                      </a:extLst>
+                    </a:blip>
+                    <a:srcRect/>
+                    <a:stretch>
+                      <a:fillRect/>
+                    </a:stretch>
+                  </pic:blipFill>
+                  <pic:spPr bwMode="auto">
+                    <a:xfrm>
+                      <a:off x="0" y="0"/>
+                      <a:ext cx="4619241" cy="5038379"/>
+                    </a:xfrm>
+                    <a:prstGeom prst="rect">
+                      <a:avLst/>
+                    </a:prstGeom>
+                    <a:noFill/>
+                    <a:ln>
+                      <a:noFill/>
+                    </a:ln>
+                  </pic:spPr>
+                </pic:pic>
+              </a:graphicData>
+            </a:graphic>
+          </wp:inline>
+        </w:drawing>
+      </w:r>
+    </w:p>
+    <w:p>
+      <w:pPr>
         <w:pStyle w:val="Heading3"/>
         <w:rPr>
           <w:rFonts w:cs="Times New Roman"/>
         </w:rPr>
       </w:pPr>
-      <w:bookmarkStart w:id="15" w:name="_Toc289516170"/>
+      <w:bookmarkStart w:id="15" w:name="_Toc289532810"/>
       <w:r>
         <w:t xml:space="preserve">2. </w:t>
       </w:r>
@@ -9080,7 +9260,7 @@
           <w:rFonts w:cs="Times New Roman"/>
         </w:rPr>
       </w:pPr>
-      <w:bookmarkStart w:id="16" w:name="_Toc289516171"/>
+      <w:bookmarkStart w:id="16" w:name="_Toc289532811"/>
       <w:r>
         <w:t>3.  Random Blitz</w:t>
       </w:r>
@@ -9101,20 +9281,43 @@
           <w:sz w:val="23"/>
           <w:szCs w:val="23"/>
         </w:rPr>
-        <w:t xml:space="preserve">We implemented flipCoin random M1 Blitz Move functionality. Below are the stats for each board against all the match ups. THe </w:t>
-      </w:r>
-    </w:p>
-    <w:p>
-      <w:pPr>
-        <w:rPr>
-          <w:rFonts w:ascii="Times" w:hAnsi="Times" w:cs="Times New Roman"/>
-          <w:sz w:val="20"/>
-          <w:szCs w:val="20"/>
-        </w:rPr>
-      </w:pPr>
-      <w:r>
-        <w:rPr>
-          <w:rFonts w:ascii="Arial" w:hAnsi="Arial" w:cs="Arial"/>
+        <w:t>We implemented flipCoin random M1 Blitz Move functionality. Below are the stats for each boa</w:t>
+      </w:r>
+      <w:r>
+        <w:rPr>
+          <w:rFonts w:ascii="Arial" w:hAnsi="Arial" w:cs="Arial"/>
+          <w:color w:val="000000"/>
+          <w:sz w:val="23"/>
+          <w:szCs w:val="23"/>
+        </w:rPr>
+        <w:t>rd against all the match ups. The random blitz function chooses a subset of the possible pieces adjacent enemy squares that can be conquered during the move. The included pieces are chosen with a probability of 0.5 using random function that generates two values ( 0 or 1 ).</w:t>
+      </w:r>
+      <w:bookmarkStart w:id="17" w:name="_GoBack"/>
+      <w:bookmarkEnd w:id="17"/>
+    </w:p>
+    <w:p>
+      <w:pPr>
+        <w:rPr>
+          <w:rFonts w:ascii="Arial" w:hAnsi="Arial" w:cs="Arial"/>
+          <w:color w:val="000000"/>
+          <w:sz w:val="23"/>
+          <w:szCs w:val="23"/>
+        </w:rPr>
+      </w:pPr>
+    </w:p>
+    <w:p>
+      <w:pPr>
+        <w:rPr>
+          <w:rFonts w:ascii="Times" w:hAnsi="Times" w:cs="Times New Roman"/>
+          <w:b/>
+          <w:sz w:val="20"/>
+          <w:szCs w:val="20"/>
+        </w:rPr>
+      </w:pPr>
+      <w:r>
+        <w:rPr>
+          <w:rFonts w:ascii="Arial" w:hAnsi="Arial" w:cs="Arial"/>
+          <w:b/>
           <w:color w:val="000000"/>
           <w:sz w:val="23"/>
           <w:szCs w:val="23"/>
@@ -15506,11 +15709,11 @@
           <w:rFonts w:cs="Times New Roman"/>
         </w:rPr>
       </w:pPr>
-      <w:bookmarkStart w:id="17" w:name="_Toc289516172"/>
+      <w:bookmarkStart w:id="18" w:name="_Toc289532812"/>
       <w:r>
         <w:t>4.  Player agents at different depths</w:t>
       </w:r>
-      <w:bookmarkEnd w:id="17"/>
+      <w:bookmarkEnd w:id="18"/>
     </w:p>
     <w:p>
       <w:pPr>
@@ -17633,8 +17836,8 @@
     </w:p>
     <w:p/>
     <w:sectPr>
-      <w:footerReference w:type="even" r:id="rId10"/>
-      <w:footerReference w:type="default" r:id="rId11"/>
+      <w:footerReference w:type="even" r:id="rId11"/>
+      <w:footerReference w:type="default" r:id="rId12"/>
       <w:pgSz w:w="12240" w:h="15840"/>
       <w:pgMar w:top="720" w:right="1080" w:bottom="720" w:left="1080" w:header="720" w:footer="720" w:gutter="0"/>
       <w:cols w:space="720"/>
@@ -17734,7 +17937,7 @@
         <w:rStyle w:val="PageNumber"/>
         <w:noProof/>
       </w:rPr>
-      <w:t>1</w:t>
+      <w:t>13</w:t>
     </w:r>
     <w:r>
       <w:rPr>
@@ -18851,6 +19054,33 @@
       <w:szCs w:val="22"/>
     </w:rPr>
   </w:style>
+  <w:style w:type="paragraph" w:styleId="BalloonText">
+    <w:name w:val="Balloon Text"/>
+    <w:basedOn w:val="Normal"/>
+    <w:link w:val="BalloonTextChar"/>
+    <w:uiPriority w:val="99"/>
+    <w:semiHidden/>
+    <w:unhideWhenUsed/>
+    <w:rsid w:val="00047638"/>
+    <w:rPr>
+      <w:rFonts w:ascii="Lucida Grande" w:hAnsi="Lucida Grande"/>
+      <w:sz w:val="18"/>
+      <w:szCs w:val="18"/>
+    </w:rPr>
+  </w:style>
+  <w:style w:type="character" w:customStyle="1" w:styleId="BalloonTextChar">
+    <w:name w:val="Balloon Text Char"/>
+    <w:basedOn w:val="DefaultParagraphFont"/>
+    <w:link w:val="BalloonText"/>
+    <w:uiPriority w:val="99"/>
+    <w:semiHidden/>
+    <w:rsid w:val="00047638"/>
+    <w:rPr>
+      <w:rFonts w:ascii="Lucida Grande" w:hAnsi="Lucida Grande"/>
+      <w:sz w:val="18"/>
+      <w:szCs w:val="18"/>
+    </w:rPr>
+  </w:style>
 </w:styles>
 </file>
 
@@ -19349,6 +19579,33 @@
       <w:szCs w:val="22"/>
     </w:rPr>
   </w:style>
+  <w:style w:type="paragraph" w:styleId="BalloonText">
+    <w:name w:val="Balloon Text"/>
+    <w:basedOn w:val="Normal"/>
+    <w:link w:val="BalloonTextChar"/>
+    <w:uiPriority w:val="99"/>
+    <w:semiHidden/>
+    <w:unhideWhenUsed/>
+    <w:rsid w:val="00047638"/>
+    <w:rPr>
+      <w:rFonts w:ascii="Lucida Grande" w:hAnsi="Lucida Grande"/>
+      <w:sz w:val="18"/>
+      <w:szCs w:val="18"/>
+    </w:rPr>
+  </w:style>
+  <w:style w:type="character" w:customStyle="1" w:styleId="BalloonTextChar">
+    <w:name w:val="Balloon Text Char"/>
+    <w:basedOn w:val="DefaultParagraphFont"/>
+    <w:link w:val="BalloonText"/>
+    <w:uiPriority w:val="99"/>
+    <w:semiHidden/>
+    <w:rsid w:val="00047638"/>
+    <w:rPr>
+      <w:rFonts w:ascii="Lucida Grande" w:hAnsi="Lucida Grande"/>
+      <w:sz w:val="18"/>
+      <w:szCs w:val="18"/>
+    </w:rPr>
+  </w:style>
 </w:styles>
 </file>
 
@@ -19677,7 +19934,7 @@
 </file>
 
 <file path=customXml/itemProps1.xml><?xml version="1.0" encoding="utf-8"?>
-<ds:datastoreItem xmlns:ds="http://schemas.openxmlformats.org/officeDocument/2006/customXml" ds:itemID="{DD5D4380-AB4A-1140-A347-C215D33F19F2}">
+<ds:datastoreItem xmlns:ds="http://schemas.openxmlformats.org/officeDocument/2006/customXml" ds:itemID="{0CB4355B-7EA5-7049-BF34-F9CED1BEF55E}">
   <ds:schemaRefs>
     <ds:schemaRef ds:uri="http://schemas.openxmlformats.org/officeDocument/2006/bibliography"/>
   </ds:schemaRefs>

--- a/MP2/Report/FINAL_MP2_REPORT.docx
+++ b/MP2/Report/FINAL_MP2_REPORT.docx
@@ -1838,84 +1838,6 @@
       </w:pPr>
       <w:r>
         <w:rPr>
-          <w:rStyle w:val="Heading3Char"/>
-        </w:rPr>
-        <w:t>sample.txt</w:t>
-      </w:r>
-      <w:r>
-        <w:rPr>
-          <w:rStyle w:val="Heading3Char"/>
-        </w:rPr>
-        <w:br/>
-      </w:r>
-      <w:r>
-        <w:rPr>
-          <w:rFonts w:ascii="Arial" w:hAnsi="Arial" w:cs="Arial"/>
-          <w:color w:val="000000"/>
-          <w:sz w:val="23"/>
-          <w:szCs w:val="23"/>
-        </w:rPr>
-        <w:t>4028 2</w:t>
-      </w:r>
-      <w:r>
-        <w:rPr>
-          <w:rFonts w:ascii="Arial" w:hAnsi="Arial" w:cs="Arial"/>
-          <w:color w:val="000000"/>
-          <w:sz w:val="23"/>
-          <w:szCs w:val="23"/>
-        </w:rPr>
-        <w:br/>
-        <w:t xml:space="preserve">5 1 2 6 7 9 </w:t>
-      </w:r>
-      <w:r>
-        <w:rPr>
-          <w:rFonts w:ascii="Arial" w:hAnsi="Arial" w:cs="Arial"/>
-          <w:color w:val="000000"/>
-          <w:sz w:val="23"/>
-          <w:szCs w:val="23"/>
-        </w:rPr>
-        <w:br/>
-        <w:t xml:space="preserve">3 3 4 10 </w:t>
-      </w:r>
-      <w:r>
-        <w:rPr>
-          <w:rFonts w:ascii="Arial" w:hAnsi="Arial" w:cs="Arial"/>
-          <w:color w:val="000000"/>
-          <w:sz w:val="23"/>
-          <w:szCs w:val="23"/>
-        </w:rPr>
-        <w:br/>
-        <w:t xml:space="preserve">2495 1533 </w:t>
-      </w:r>
-      <w:r>
-        <w:rPr>
-          <w:rFonts w:ascii="Arial" w:hAnsi="Arial" w:cs="Arial"/>
-          <w:color w:val="000000"/>
-          <w:sz w:val="23"/>
-          <w:szCs w:val="23"/>
-        </w:rPr>
-        <w:br/>
-      </w:r>
-      <w:r>
-        <w:rPr>
-          <w:rFonts w:ascii="Arial" w:hAnsi="Arial" w:cs="Arial"/>
-          <w:color w:val="000000"/>
-          <w:sz w:val="23"/>
-          <w:szCs w:val="23"/>
-        </w:rPr>
-        <w:br/>
-      </w:r>
-      <w:r>
-        <w:rPr>
-          <w:rFonts w:ascii="Arial" w:hAnsi="Arial" w:cs="Arial"/>
-          <w:color w:val="000000"/>
-          <w:sz w:val="23"/>
-          <w:szCs w:val="23"/>
-        </w:rPr>
-        <w:br/>
-      </w:r>
-      <w:r>
-        <w:rPr>
           <w:rFonts w:ascii="Arial" w:hAnsi="Arial" w:cs="Arial"/>
           <w:color w:val="000000"/>
           <w:sz w:val="23"/>
@@ -2020,16 +1942,26 @@
           <w:szCs w:val="23"/>
         </w:rPr>
         <w:br/>
+      </w:r>
+      <w:r>
+        <w:rPr>
+          <w:rStyle w:val="Heading3Char"/>
+        </w:rPr>
         <w:t>second.txt</w:t>
       </w:r>
       <w:r>
         <w:rPr>
-          <w:rFonts w:ascii="Arial" w:hAnsi="Arial" w:cs="Arial"/>
-          <w:color w:val="000000"/>
-          <w:sz w:val="23"/>
-          <w:szCs w:val="23"/>
+          <w:rStyle w:val="Heading3Char"/>
         </w:rPr>
         <w:br/>
+      </w:r>
+      <w:r>
+        <w:rPr>
+          <w:rFonts w:ascii="Arial" w:hAnsi="Arial" w:cs="Arial"/>
+          <w:color w:val="000000"/>
+          <w:sz w:val="23"/>
+          <w:szCs w:val="23"/>
+        </w:rPr>
         <w:t>5288 4</w:t>
       </w:r>
       <w:r>
@@ -2293,6 +2225,150 @@
     </w:p>
     <w:p>
       <w:pPr>
+        <w:pStyle w:val="Heading2"/>
+        <w:rPr>
+          <w:sz w:val="20"/>
+          <w:szCs w:val="20"/>
+        </w:rPr>
+      </w:pPr>
+      <w:r>
+        <w:rPr>
+          <w:shd w:val="clear" w:color="auto" w:fill="FFFFFF"/>
+        </w:rPr>
+        <w:t>N</w:t>
+      </w:r>
+      <w:r>
+        <w:rPr>
+          <w:shd w:val="clear" w:color="auto" w:fill="FFFFFF"/>
+        </w:rPr>
+        <w:t>umber of attempted assignments</w:t>
+      </w:r>
+    </w:p>
+    <w:p>
+      <w:pPr>
+        <w:widowControl w:val="0"/>
+        <w:autoSpaceDE w:val="0"/>
+        <w:autoSpaceDN w:val="0"/>
+        <w:adjustRightInd w:val="0"/>
+        <w:rPr>
+          <w:rFonts w:ascii="Consolas" w:hAnsi="Consolas" w:cs="Consolas"/>
+        </w:rPr>
+      </w:pPr>
+      <w:r>
+        <w:rPr>
+          <w:rFonts w:ascii="Consolas" w:hAnsi="Consolas" w:cs="Consolas"/>
+        </w:rPr>
+        <w:t>5719 5</w:t>
+      </w:r>
+    </w:p>
+    <w:p>
+      <w:pPr>
+        <w:widowControl w:val="0"/>
+        <w:autoSpaceDE w:val="0"/>
+        <w:autoSpaceDN w:val="0"/>
+        <w:adjustRightInd w:val="0"/>
+        <w:rPr>
+          <w:rFonts w:ascii="Consolas" w:hAnsi="Consolas" w:cs="Consolas"/>
+        </w:rPr>
+      </w:pPr>
+      <w:r>
+        <w:rPr>
+          <w:rFonts w:ascii="Consolas" w:hAnsi="Consolas" w:cs="Consolas"/>
+        </w:rPr>
+        <w:t>5 2 14 19 31 38</w:t>
+      </w:r>
+    </w:p>
+    <w:p>
+      <w:pPr>
+        <w:widowControl w:val="0"/>
+        <w:autoSpaceDE w:val="0"/>
+        <w:autoSpaceDN w:val="0"/>
+        <w:adjustRightInd w:val="0"/>
+        <w:rPr>
+          <w:rFonts w:ascii="Consolas" w:hAnsi="Consolas" w:cs="Consolas"/>
+        </w:rPr>
+      </w:pPr>
+      <w:r>
+        <w:rPr>
+          <w:rFonts w:ascii="Consolas" w:hAnsi="Consolas" w:cs="Consolas"/>
+        </w:rPr>
+        <w:t>2 12 34</w:t>
+      </w:r>
+    </w:p>
+    <w:p>
+      <w:pPr>
+        <w:widowControl w:val="0"/>
+        <w:autoSpaceDE w:val="0"/>
+        <w:autoSpaceDN w:val="0"/>
+        <w:adjustRightInd w:val="0"/>
+        <w:rPr>
+          <w:rFonts w:ascii="Consolas" w:hAnsi="Consolas" w:cs="Consolas"/>
+        </w:rPr>
+      </w:pPr>
+      <w:r>
+        <w:rPr>
+          <w:rFonts w:ascii="Consolas" w:hAnsi="Consolas" w:cs="Consolas"/>
+        </w:rPr>
+        <w:t>4 9 13 26 28</w:t>
+      </w:r>
+    </w:p>
+    <w:p>
+      <w:pPr>
+        <w:widowControl w:val="0"/>
+        <w:autoSpaceDE w:val="0"/>
+        <w:autoSpaceDN w:val="0"/>
+        <w:adjustRightInd w:val="0"/>
+        <w:rPr>
+          <w:rFonts w:ascii="Consolas" w:hAnsi="Consolas" w:cs="Consolas"/>
+        </w:rPr>
+      </w:pPr>
+      <w:r>
+        <w:rPr>
+          <w:rFonts w:ascii="Consolas" w:hAnsi="Consolas" w:cs="Consolas"/>
+        </w:rPr>
+        <w:t>4 3 17 18 35</w:t>
+      </w:r>
+    </w:p>
+    <w:p>
+      <w:pPr>
+        <w:widowControl w:val="0"/>
+        <w:autoSpaceDE w:val="0"/>
+        <w:autoSpaceDN w:val="0"/>
+        <w:adjustRightInd w:val="0"/>
+        <w:rPr>
+          <w:rFonts w:ascii="Consolas" w:hAnsi="Consolas" w:cs="Consolas"/>
+        </w:rPr>
+      </w:pPr>
+      <w:r>
+        <w:rPr>
+          <w:rFonts w:ascii="Consolas" w:hAnsi="Consolas" w:cs="Consolas"/>
+        </w:rPr>
+        <w:t>2 16 21</w:t>
+      </w:r>
+    </w:p>
+    <w:p>
+      <w:pPr>
+        <w:widowControl w:val="0"/>
+        <w:autoSpaceDE w:val="0"/>
+        <w:autoSpaceDN w:val="0"/>
+        <w:adjustRightInd w:val="0"/>
+        <w:rPr>
+          <w:rFonts w:ascii="Consolas" w:hAnsi="Consolas" w:cs="Consolas"/>
+        </w:rPr>
+      </w:pPr>
+      <w:r>
+        <w:rPr>
+          <w:rFonts w:ascii="Consolas" w:hAnsi="Consolas" w:cs="Consolas"/>
+        </w:rPr>
+        <w:t>2247 1403 646 1228 195</w:t>
+      </w:r>
+    </w:p>
+    <w:p>
+      <w:pPr>
+        <w:widowControl w:val="0"/>
+        <w:autoSpaceDE w:val="0"/>
+        <w:autoSpaceDN w:val="0"/>
+        <w:adjustRightInd w:val="0"/>
         <w:rPr>
           <w:rFonts w:ascii="Arial" w:eastAsia="Times New Roman" w:hAnsi="Arial" w:cs="Arial"/>
           <w:b/>
@@ -2305,6 +2381,15 @@
       </w:pPr>
       <w:r>
         <w:rPr>
+          <w:rFonts w:ascii="Consolas" w:hAnsi="Consolas" w:cs="Consolas"/>
+          <w:b/>
+        </w:rPr>
+        <w:t>Number of assignments made = 4251</w:t>
+      </w:r>
+      <w:bookmarkStart w:id="4" w:name="_GoBack"/>
+      <w:bookmarkEnd w:id="4"/>
+      <w:r>
+        <w:rPr>
           <w:rFonts w:ascii="Arial" w:eastAsia="Times New Roman" w:hAnsi="Arial" w:cs="Arial"/>
           <w:b/>
           <w:bCs/>
@@ -2323,14 +2408,14 @@
           <w:rFonts w:cs="Times New Roman"/>
         </w:rPr>
       </w:pPr>
-      <w:bookmarkStart w:id="4" w:name="_Toc289532799"/>
+      <w:bookmarkStart w:id="5" w:name="_Toc289532799"/>
       <w:r>
         <w:t>PART 2 :</w:t>
       </w:r>
       <w:r>
         <w:t>War Game Report</w:t>
       </w:r>
-      <w:bookmarkEnd w:id="4"/>
+      <w:bookmarkEnd w:id="5"/>
     </w:p>
     <w:p>
       <w:pPr>
@@ -2424,11 +2509,11 @@
           <w:szCs w:val="48"/>
         </w:rPr>
       </w:pPr>
-      <w:bookmarkStart w:id="5" w:name="_Toc289532800"/>
+      <w:bookmarkStart w:id="6" w:name="_Toc289532800"/>
       <w:r>
         <w:t>Section 1</w:t>
       </w:r>
-      <w:bookmarkEnd w:id="5"/>
+      <w:bookmarkEnd w:id="6"/>
     </w:p>
     <w:p>
       <w:pPr>
@@ -2439,11 +2524,11 @@
           <w:szCs w:val="20"/>
         </w:rPr>
       </w:pPr>
-      <w:bookmarkStart w:id="6" w:name="_Toc289532801"/>
+      <w:bookmarkStart w:id="7" w:name="_Toc289532801"/>
       <w:r>
         <w:t>Playing at depth 3 for all the agents:</w:t>
       </w:r>
-      <w:bookmarkEnd w:id="6"/>
+      <w:bookmarkEnd w:id="7"/>
     </w:p>
     <w:p>
       <w:pPr>
@@ -2454,11 +2539,11 @@
           <w:szCs w:val="36"/>
         </w:rPr>
       </w:pPr>
-      <w:bookmarkStart w:id="7" w:name="_Toc289532802"/>
+      <w:bookmarkStart w:id="8" w:name="_Toc289532802"/>
       <w:r>
         <w:t>BOARD : Keren.txt</w:t>
       </w:r>
-      <w:bookmarkEnd w:id="7"/>
+      <w:bookmarkEnd w:id="8"/>
     </w:p>
     <w:p>
       <w:pPr>
@@ -3681,11 +3766,11 @@
           <w:szCs w:val="36"/>
         </w:rPr>
       </w:pPr>
-      <w:bookmarkStart w:id="8" w:name="_Toc289532803"/>
+      <w:bookmarkStart w:id="9" w:name="_Toc289532803"/>
       <w:r>
         <w:t>BOARD : Narvik.txt</w:t>
       </w:r>
-      <w:bookmarkEnd w:id="8"/>
+      <w:bookmarkEnd w:id="9"/>
     </w:p>
     <w:p>
       <w:pPr>
@@ -4908,11 +4993,11 @@
           <w:szCs w:val="36"/>
         </w:rPr>
       </w:pPr>
-      <w:bookmarkStart w:id="9" w:name="_Toc289532804"/>
+      <w:bookmarkStart w:id="10" w:name="_Toc289532804"/>
       <w:r>
         <w:t>BOARD : Sevastopol.txt</w:t>
       </w:r>
-      <w:bookmarkEnd w:id="9"/>
+      <w:bookmarkEnd w:id="10"/>
     </w:p>
     <w:p>
       <w:pPr>
@@ -6135,11 +6220,11 @@
           <w:szCs w:val="36"/>
         </w:rPr>
       </w:pPr>
-      <w:bookmarkStart w:id="10" w:name="_Toc289532805"/>
+      <w:bookmarkStart w:id="11" w:name="_Toc289532805"/>
       <w:r>
         <w:t>BOARD : Smolensk.txt</w:t>
       </w:r>
-      <w:bookmarkEnd w:id="10"/>
+      <w:bookmarkEnd w:id="11"/>
     </w:p>
     <w:p>
       <w:pPr>
@@ -7367,11 +7452,11 @@
           <w:szCs w:val="36"/>
         </w:rPr>
       </w:pPr>
-      <w:bookmarkStart w:id="11" w:name="_Toc289532806"/>
+      <w:bookmarkStart w:id="12" w:name="_Toc289532806"/>
       <w:r>
         <w:t>BOARD : Westerplatte.txt</w:t>
       </w:r>
-      <w:bookmarkEnd w:id="11"/>
+      <w:bookmarkEnd w:id="12"/>
     </w:p>
     <w:p>
       <w:pPr>
@@ -8649,11 +8734,11 @@
           <w:szCs w:val="48"/>
         </w:rPr>
       </w:pPr>
-      <w:bookmarkStart w:id="12" w:name="_Toc289532807"/>
+      <w:bookmarkStart w:id="13" w:name="_Toc289532807"/>
       <w:r>
         <w:t>Section 2</w:t>
       </w:r>
-      <w:bookmarkEnd w:id="12"/>
+      <w:bookmarkEnd w:id="13"/>
     </w:p>
     <w:p>
       <w:pPr>
@@ -8664,11 +8749,11 @@
           <w:szCs w:val="36"/>
         </w:rPr>
       </w:pPr>
-      <w:bookmarkStart w:id="13" w:name="_Toc289532808"/>
+      <w:bookmarkStart w:id="14" w:name="_Toc289532808"/>
       <w:r>
         <w:t>BONUS WORK</w:t>
       </w:r>
-      <w:bookmarkEnd w:id="13"/>
+      <w:bookmarkEnd w:id="14"/>
     </w:p>
     <w:p>
       <w:pPr>
@@ -8677,7 +8762,7 @@
           <w:rFonts w:cs="Times New Roman"/>
         </w:rPr>
       </w:pPr>
-      <w:bookmarkStart w:id="14" w:name="_Toc289532809"/>
+      <w:bookmarkStart w:id="15" w:name="_Toc289532809"/>
       <w:r>
         <w:t>1</w:t>
       </w:r>
@@ -8687,7 +8772,7 @@
       <w:r>
         <w:t>Game Interface Design</w:t>
       </w:r>
-      <w:bookmarkEnd w:id="14"/>
+      <w:bookmarkEnd w:id="15"/>
     </w:p>
     <w:p>
       <w:pPr>
@@ -8840,7 +8925,7 @@
           <w:rFonts w:cs="Times New Roman"/>
         </w:rPr>
       </w:pPr>
-      <w:bookmarkStart w:id="15" w:name="_Toc289532810"/>
+      <w:bookmarkStart w:id="16" w:name="_Toc289532810"/>
       <w:r>
         <w:t xml:space="preserve">2. </w:t>
       </w:r>
@@ -8850,7 +8935,7 @@
       <w:r>
         <w:t>Designing own game boards:</w:t>
       </w:r>
-      <w:bookmarkEnd w:id="15"/>
+      <w:bookmarkEnd w:id="16"/>
     </w:p>
     <w:p>
       <w:pPr>
@@ -9260,11 +9345,11 @@
           <w:rFonts w:cs="Times New Roman"/>
         </w:rPr>
       </w:pPr>
-      <w:bookmarkStart w:id="16" w:name="_Toc289532811"/>
+      <w:bookmarkStart w:id="17" w:name="_Toc289532811"/>
       <w:r>
         <w:t>3.  Random Blitz</w:t>
       </w:r>
-      <w:bookmarkEnd w:id="16"/>
+      <w:bookmarkEnd w:id="17"/>
     </w:p>
     <w:p>
       <w:pPr>
@@ -9292,8 +9377,6 @@
         </w:rPr>
         <w:t>rd against all the match ups. The random blitz function chooses a subset of the possible pieces adjacent enemy squares that can be conquered during the move. The included pieces are chosen with a probability of 0.5 using random function that generates two values ( 0 or 1 ).</w:t>
       </w:r>
-      <w:bookmarkStart w:id="17" w:name="_GoBack"/>
-      <w:bookmarkEnd w:id="17"/>
     </w:p>
     <w:p>
       <w:pPr>
@@ -17937,7 +18020,7 @@
         <w:rStyle w:val="PageNumber"/>
         <w:noProof/>
       </w:rPr>
-      <w:t>13</w:t>
+      <w:t>1</w:t>
     </w:r>
     <w:r>
       <w:rPr>
@@ -19081,6 +19164,11 @@
       <w:szCs w:val="18"/>
     </w:rPr>
   </w:style>
+  <w:style w:type="character" w:customStyle="1" w:styleId="apple-converted-space">
+    <w:name w:val="apple-converted-space"/>
+    <w:basedOn w:val="DefaultParagraphFont"/>
+    <w:rsid w:val="00B82B07"/>
+  </w:style>
 </w:styles>
 </file>
 
@@ -19606,6 +19694,11 @@
       <w:szCs w:val="18"/>
     </w:rPr>
   </w:style>
+  <w:style w:type="character" w:customStyle="1" w:styleId="apple-converted-space">
+    <w:name w:val="apple-converted-space"/>
+    <w:basedOn w:val="DefaultParagraphFont"/>
+    <w:rsid w:val="00B82B07"/>
+  </w:style>
 </w:styles>
 </file>
 
@@ -19934,7 +20027,7 @@
 </file>
 
 <file path=customXml/itemProps1.xml><?xml version="1.0" encoding="utf-8"?>
-<ds:datastoreItem xmlns:ds="http://schemas.openxmlformats.org/officeDocument/2006/customXml" ds:itemID="{0CB4355B-7EA5-7049-BF34-F9CED1BEF55E}">
+<ds:datastoreItem xmlns:ds="http://schemas.openxmlformats.org/officeDocument/2006/customXml" ds:itemID="{434AD255-5611-1749-AE80-34C0AA9901F4}">
   <ds:schemaRefs>
     <ds:schemaRef ds:uri="http://schemas.openxmlformats.org/officeDocument/2006/bibliography"/>
   </ds:schemaRefs>

--- a/MP2/Report/FINAL_MP2_REPORT.docx
+++ b/MP2/Report/FINAL_MP2_REPORT.docx
@@ -10,7 +10,6 @@
           <w:rFonts w:ascii="Times" w:eastAsia="Times New Roman" w:hAnsi="Times" w:cs="Times New Roman"/>
           <w:b/>
           <w:bCs/>
-          <w:kern w:val="36"/>
           <w:sz w:val="48"/>
           <w:szCs w:val="48"/>
         </w:rPr>
@@ -21,7 +20,6 @@
           <w:b/>
           <w:bCs/>
           <w:color w:val="000000"/>
-          <w:kern w:val="36"/>
           <w:sz w:val="23"/>
           <w:szCs w:val="23"/>
         </w:rPr>
@@ -35,7 +33,6 @@
         <w:rPr>
           <w:rFonts w:ascii="Times" w:eastAsia="Times New Roman" w:hAnsi="Times" w:cs="Times New Roman"/>
           <w:bCs/>
-          <w:kern w:val="36"/>
           <w:sz w:val="48"/>
           <w:szCs w:val="48"/>
         </w:rPr>
@@ -45,7 +42,6 @@
           <w:rFonts w:ascii="Arial" w:eastAsia="Times New Roman" w:hAnsi="Arial" w:cs="Times New Roman"/>
           <w:bCs/>
           <w:color w:val="000000"/>
-          <w:kern w:val="36"/>
           <w:sz w:val="23"/>
           <w:szCs w:val="23"/>
         </w:rPr>
@@ -59,7 +55,6 @@
         <w:rPr>
           <w:rFonts w:ascii="Times" w:eastAsia="Times New Roman" w:hAnsi="Times" w:cs="Times New Roman"/>
           <w:bCs/>
-          <w:kern w:val="36"/>
           <w:sz w:val="48"/>
           <w:szCs w:val="48"/>
         </w:rPr>
@@ -69,7 +64,6 @@
           <w:rFonts w:ascii="Arial" w:eastAsia="Times New Roman" w:hAnsi="Arial" w:cs="Times New Roman"/>
           <w:bCs/>
           <w:color w:val="000000"/>
-          <w:kern w:val="36"/>
           <w:sz w:val="23"/>
           <w:szCs w:val="23"/>
         </w:rPr>
@@ -84,7 +78,6 @@
           <w:rFonts w:ascii="Arial" w:eastAsia="Times New Roman" w:hAnsi="Arial" w:cs="Times New Roman"/>
           <w:bCs/>
           <w:color w:val="000000"/>
-          <w:kern w:val="36"/>
           <w:sz w:val="23"/>
           <w:szCs w:val="23"/>
         </w:rPr>
@@ -94,7 +87,6 @@
           <w:rFonts w:ascii="Arial" w:eastAsia="Times New Roman" w:hAnsi="Arial" w:cs="Times New Roman"/>
           <w:bCs/>
           <w:color w:val="000000"/>
-          <w:kern w:val="36"/>
           <w:sz w:val="23"/>
           <w:szCs w:val="23"/>
         </w:rPr>
@@ -110,7 +102,6 @@
           <w:b/>
           <w:bCs/>
           <w:color w:val="000000"/>
-          <w:kern w:val="36"/>
           <w:sz w:val="23"/>
           <w:szCs w:val="23"/>
         </w:rPr>
@@ -125,7 +116,6 @@
           <w:b/>
           <w:bCs/>
           <w:color w:val="000000"/>
-          <w:kern w:val="36"/>
           <w:sz w:val="23"/>
           <w:szCs w:val="23"/>
         </w:rPr>
@@ -136,7 +126,6 @@
           <w:b/>
           <w:bCs/>
           <w:color w:val="000000"/>
-          <w:kern w:val="36"/>
           <w:sz w:val="23"/>
           <w:szCs w:val="23"/>
         </w:rPr>
@@ -147,14 +136,6 @@
       <w:pPr>
         <w:jc w:val="center"/>
         <w:outlineLvl w:val="0"/>
-        <w:rPr>
-          <w:rFonts w:ascii="Times" w:eastAsia="Times New Roman" w:hAnsi="Times" w:cs="Times New Roman"/>
-          <w:b/>
-          <w:bCs/>
-          <w:kern w:val="36"/>
-          <w:sz w:val="48"/>
-          <w:szCs w:val="48"/>
-        </w:rPr>
       </w:pPr>
     </w:p>
     <w:p>
@@ -204,7 +185,7 @@
         <w:rPr>
           <w:noProof/>
         </w:rPr>
-        <w:instrText xml:space="preserve"> PAGEREF _Toc289532795 \h </w:instrText>
+        <w:instrText xml:space="preserve"> PAGEREF _Toc289541178 \h </w:instrText>
       </w:r>
       <w:r>
         <w:rPr>
@@ -267,7 +248,7 @@
         <w:rPr>
           <w:noProof/>
         </w:rPr>
-        <w:instrText xml:space="preserve"> PAGEREF _Toc289532796 \h </w:instrText>
+        <w:instrText xml:space="preserve"> PAGEREF _Toc289541179 \h </w:instrText>
       </w:r>
       <w:r>
         <w:rPr>
@@ -330,7 +311,7 @@
         <w:rPr>
           <w:noProof/>
         </w:rPr>
-        <w:instrText xml:space="preserve"> PAGEREF _Toc289532797 \h </w:instrText>
+        <w:instrText xml:space="preserve"> PAGEREF _Toc289541180 \h </w:instrText>
       </w:r>
       <w:r>
         <w:rPr>
@@ -393,7 +374,7 @@
         <w:rPr>
           <w:noProof/>
         </w:rPr>
-        <w:instrText xml:space="preserve"> PAGEREF _Toc289532798 \h </w:instrText>
+        <w:instrText xml:space="preserve"> PAGEREF _Toc289541181 \h </w:instrText>
       </w:r>
       <w:r>
         <w:rPr>
@@ -457,7 +438,7 @@
         <w:rPr>
           <w:noProof/>
         </w:rPr>
-        <w:instrText xml:space="preserve"> PAGEREF _Toc289532799 \h </w:instrText>
+        <w:instrText xml:space="preserve"> PAGEREF _Toc289541182 \h </w:instrText>
       </w:r>
       <w:r>
         <w:rPr>
@@ -520,7 +501,7 @@
         <w:rPr>
           <w:noProof/>
         </w:rPr>
-        <w:instrText xml:space="preserve"> PAGEREF _Toc289532800 \h </w:instrText>
+        <w:instrText xml:space="preserve"> PAGEREF _Toc289541183 \h </w:instrText>
       </w:r>
       <w:r>
         <w:rPr>
@@ -582,7 +563,7 @@
         <w:rPr>
           <w:noProof/>
         </w:rPr>
-        <w:instrText xml:space="preserve"> PAGEREF _Toc289532801 \h </w:instrText>
+        <w:instrText xml:space="preserve"> PAGEREF _Toc289541184 \h </w:instrText>
       </w:r>
       <w:r>
         <w:rPr>
@@ -644,7 +625,7 @@
         <w:rPr>
           <w:noProof/>
         </w:rPr>
-        <w:instrText xml:space="preserve"> PAGEREF _Toc289532802 \h </w:instrText>
+        <w:instrText xml:space="preserve"> PAGEREF _Toc289541185 \h </w:instrText>
       </w:r>
       <w:r>
         <w:rPr>
@@ -706,7 +687,7 @@
         <w:rPr>
           <w:noProof/>
         </w:rPr>
-        <w:instrText xml:space="preserve"> PAGEREF _Toc289532803 \h </w:instrText>
+        <w:instrText xml:space="preserve"> PAGEREF _Toc289541186 \h </w:instrText>
       </w:r>
       <w:r>
         <w:rPr>
@@ -768,7 +749,7 @@
         <w:rPr>
           <w:noProof/>
         </w:rPr>
-        <w:instrText xml:space="preserve"> PAGEREF _Toc289532804 \h </w:instrText>
+        <w:instrText xml:space="preserve"> PAGEREF _Toc289541187 \h </w:instrText>
       </w:r>
       <w:r>
         <w:rPr>
@@ -830,7 +811,7 @@
         <w:rPr>
           <w:noProof/>
         </w:rPr>
-        <w:instrText xml:space="preserve"> PAGEREF _Toc289532805 \h </w:instrText>
+        <w:instrText xml:space="preserve"> PAGEREF _Toc289541188 \h </w:instrText>
       </w:r>
       <w:r>
         <w:rPr>
@@ -892,7 +873,7 @@
         <w:rPr>
           <w:noProof/>
         </w:rPr>
-        <w:instrText xml:space="preserve"> PAGEREF _Toc289532806 \h </w:instrText>
+        <w:instrText xml:space="preserve"> PAGEREF _Toc289541189 \h </w:instrText>
       </w:r>
       <w:r>
         <w:rPr>
@@ -955,7 +936,7 @@
         <w:rPr>
           <w:noProof/>
         </w:rPr>
-        <w:instrText xml:space="preserve"> PAGEREF _Toc289532807 \h </w:instrText>
+        <w:instrText xml:space="preserve"> PAGEREF _Toc289541190 \h </w:instrText>
       </w:r>
       <w:r>
         <w:rPr>
@@ -1017,7 +998,7 @@
         <w:rPr>
           <w:noProof/>
         </w:rPr>
-        <w:instrText xml:space="preserve"> PAGEREF _Toc289532808 \h </w:instrText>
+        <w:instrText xml:space="preserve"> PAGEREF _Toc289541191 \h </w:instrText>
       </w:r>
       <w:r>
         <w:rPr>
@@ -1079,7 +1060,7 @@
         <w:rPr>
           <w:noProof/>
         </w:rPr>
-        <w:instrText xml:space="preserve"> PAGEREF _Toc289532809 \h </w:instrText>
+        <w:instrText xml:space="preserve"> PAGEREF _Toc289541192 \h </w:instrText>
       </w:r>
       <w:r>
         <w:rPr>
@@ -1141,7 +1122,7 @@
         <w:rPr>
           <w:noProof/>
         </w:rPr>
-        <w:instrText xml:space="preserve"> PAGEREF _Toc289532810 \h </w:instrText>
+        <w:instrText xml:space="preserve"> PAGEREF _Toc289541193 \h </w:instrText>
       </w:r>
       <w:r>
         <w:rPr>
@@ -1158,7 +1139,7 @@
         <w:rPr>
           <w:noProof/>
         </w:rPr>
-        <w:t>12</w:t>
+        <w:t>13</w:t>
       </w:r>
       <w:r>
         <w:rPr>
@@ -1203,7 +1184,7 @@
         <w:rPr>
           <w:noProof/>
         </w:rPr>
-        <w:instrText xml:space="preserve"> PAGEREF _Toc289532811 \h </w:instrText>
+        <w:instrText xml:space="preserve"> PAGEREF _Toc289541194 \h </w:instrText>
       </w:r>
       <w:r>
         <w:rPr>
@@ -1220,7 +1201,7 @@
         <w:rPr>
           <w:noProof/>
         </w:rPr>
-        <w:t>13</w:t>
+        <w:t>14</w:t>
       </w:r>
       <w:r>
         <w:rPr>
@@ -1265,7 +1246,7 @@
         <w:rPr>
           <w:noProof/>
         </w:rPr>
-        <w:instrText xml:space="preserve"> PAGEREF _Toc289532812 \h </w:instrText>
+        <w:instrText xml:space="preserve"> PAGEREF _Toc289541195 \h </w:instrText>
       </w:r>
       <w:r>
         <w:rPr>
@@ -1282,7 +1263,7 @@
         <w:rPr>
           <w:noProof/>
         </w:rPr>
-        <w:t>20</w:t>
+        <w:t>21</w:t>
       </w:r>
       <w:r>
         <w:rPr>
@@ -1338,14 +1319,18 @@
       <w:pPr>
         <w:pStyle w:val="Heading1"/>
       </w:pPr>
-      <w:bookmarkStart w:id="0" w:name="_Toc289532795"/>
-      <w:r>
-        <w:t xml:space="preserve">PART 1 : </w:t>
-      </w:r>
-      <w:r>
-        <w:t>Course Schedule</w:t>
-      </w:r>
+      <w:bookmarkStart w:id="0" w:name="_Toc289538354"/>
+      <w:bookmarkStart w:id="1" w:name="_Toc289532795"/>
+      <w:bookmarkStart w:id="2" w:name="_Toc289539150"/>
+      <w:bookmarkStart w:id="3" w:name="_Toc289541178"/>
       <w:bookmarkEnd w:id="0"/>
+      <w:bookmarkEnd w:id="1"/>
+      <w:r>
+        <w:lastRenderedPageBreak/>
+        <w:t>PART 1 : Course Schedule</w:t>
+      </w:r>
+      <w:bookmarkEnd w:id="2"/>
+      <w:bookmarkEnd w:id="3"/>
     </w:p>
     <w:p>
       <w:pPr>
@@ -1355,11 +1340,17 @@
           <w:szCs w:val="20"/>
         </w:rPr>
       </w:pPr>
-      <w:bookmarkStart w:id="1" w:name="_Toc289532796"/>
+      <w:bookmarkStart w:id="4" w:name="_Toc289538355"/>
+      <w:bookmarkStart w:id="5" w:name="_Toc289532796"/>
+      <w:bookmarkStart w:id="6" w:name="_Toc289539151"/>
+      <w:bookmarkStart w:id="7" w:name="_Toc289541179"/>
+      <w:bookmarkEnd w:id="4"/>
+      <w:bookmarkEnd w:id="5"/>
       <w:r>
         <w:t>CSP problem specification:</w:t>
       </w:r>
-      <w:bookmarkEnd w:id="1"/>
+      <w:bookmarkEnd w:id="6"/>
+      <w:bookmarkEnd w:id="7"/>
     </w:p>
     <w:p>
       <w:pPr>
@@ -1513,25 +1504,7 @@
           <w:sz w:val="23"/>
           <w:szCs w:val="23"/>
         </w:rPr>
-        <w:t>3.d For a given semester the sum of credit hours for all courses taken in that semest</w:t>
-      </w:r>
-      <w:r>
-        <w:rPr>
-          <w:rFonts w:ascii="Arial" w:hAnsi="Arial" w:cs="Arial"/>
-          <w:color w:val="000000"/>
-          <w:sz w:val="23"/>
-          <w:szCs w:val="23"/>
-        </w:rPr>
-        <w:t xml:space="preserve">er </w:t>
-      </w:r>
-      <w:r>
-        <w:rPr>
-          <w:rFonts w:ascii="Arial" w:hAnsi="Arial" w:cs="Arial"/>
-          <w:color w:val="000000"/>
-          <w:sz w:val="23"/>
-          <w:szCs w:val="23"/>
-        </w:rPr>
-        <w:t>should lie between CMin and CMax</w:t>
+        <w:t>3.d For a given semester the sum of credit hours for all courses taken in that semester should lie between CMin and CMax</w:t>
       </w:r>
     </w:p>
     <w:p>
@@ -1572,11 +1545,118 @@
           <w:szCs w:val="20"/>
         </w:rPr>
       </w:pPr>
-      <w:bookmarkStart w:id="2" w:name="_Toc289532797"/>
+      <w:bookmarkStart w:id="8" w:name="_Toc289538356"/>
+      <w:bookmarkStart w:id="9" w:name="_Toc289532797"/>
+      <w:bookmarkStart w:id="10" w:name="_Toc289539152"/>
+      <w:bookmarkStart w:id="11" w:name="_Toc289541180"/>
+      <w:bookmarkEnd w:id="8"/>
+      <w:bookmarkEnd w:id="9"/>
       <w:r>
         <w:t>Discussion of Design Decisions for the implementation of the CSP:</w:t>
       </w:r>
-      <w:bookmarkEnd w:id="2"/>
+      <w:bookmarkEnd w:id="10"/>
+      <w:bookmarkEnd w:id="11"/>
+    </w:p>
+    <w:p>
+      <w:pPr>
+        <w:numPr>
+          <w:ilvl w:val="0"/>
+          <w:numId w:val="2"/>
+        </w:numPr>
+        <w:jc w:val="both"/>
+        <w:textAlignment w:val="baseline"/>
+        <w:rPr>
+          <w:rFonts w:ascii="Arial" w:hAnsi="Arial" w:cs="Arial"/>
+          <w:color w:val="000000"/>
+          <w:sz w:val="23"/>
+          <w:szCs w:val="23"/>
+        </w:rPr>
+      </w:pPr>
+      <w:r>
+        <w:rPr>
+          <w:rFonts w:ascii="Arial" w:hAnsi="Arial" w:cs="Arial"/>
+          <w:color w:val="000000"/>
+          <w:sz w:val="23"/>
+          <w:szCs w:val="23"/>
+          <w:shd w:val="clear" w:color="auto" w:fill="FFFFFF"/>
+        </w:rPr>
+        <w:t>Choices of variable  - The number the courses that would be included in the final course plan is unknown. So we decided to keep a fixed size array of courses. A non zero value for a given course index indicates a semester number. A zero indicates that the course has not been included in the schedule.</w:t>
+      </w:r>
+    </w:p>
+    <w:p>
+      <w:pPr>
+        <w:numPr>
+          <w:ilvl w:val="0"/>
+          <w:numId w:val="2"/>
+        </w:numPr>
+        <w:jc w:val="both"/>
+        <w:textAlignment w:val="baseline"/>
+        <w:rPr>
+          <w:rFonts w:ascii="Arial" w:hAnsi="Arial" w:cs="Arial"/>
+          <w:color w:val="000000"/>
+          <w:sz w:val="23"/>
+          <w:szCs w:val="23"/>
+        </w:rPr>
+      </w:pPr>
+      <w:r>
+        <w:rPr>
+          <w:rFonts w:ascii="Arial" w:hAnsi="Arial" w:cs="Arial"/>
+          <w:color w:val="000000"/>
+          <w:sz w:val="23"/>
+          <w:szCs w:val="23"/>
+        </w:rPr>
+        <w:t xml:space="preserve">Value selection heuristic - </w:t>
+      </w:r>
+    </w:p>
+    <w:p>
+      <w:pPr>
+        <w:numPr>
+          <w:ilvl w:val="1"/>
+          <w:numId w:val="3"/>
+        </w:numPr>
+        <w:jc w:val="both"/>
+        <w:textAlignment w:val="baseline"/>
+        <w:rPr>
+          <w:rFonts w:ascii="Arial" w:hAnsi="Arial" w:cs="Arial"/>
+          <w:color w:val="000000"/>
+          <w:sz w:val="23"/>
+          <w:szCs w:val="23"/>
+        </w:rPr>
+      </w:pPr>
+      <w:r>
+        <w:rPr>
+          <w:rFonts w:ascii="Arial" w:hAnsi="Arial" w:cs="Arial"/>
+          <w:color w:val="000000"/>
+          <w:sz w:val="23"/>
+          <w:szCs w:val="23"/>
+        </w:rPr>
+        <w:t>Before assigning a semester to a course ‘C’, we first check the semester values assigned to C’s pre-requisite courses. The loop for assigning semester values to C, begins with a semester number which is one higher than the highest semester value assigned to C’s pre-requisite courses.</w:t>
+      </w:r>
+    </w:p>
+    <w:p>
+      <w:pPr>
+        <w:numPr>
+          <w:ilvl w:val="1"/>
+          <w:numId w:val="3"/>
+        </w:numPr>
+        <w:jc w:val="both"/>
+        <w:textAlignment w:val="baseline"/>
+        <w:rPr>
+          <w:rFonts w:ascii="Arial" w:hAnsi="Arial" w:cs="Arial"/>
+          <w:color w:val="000000"/>
+          <w:sz w:val="23"/>
+          <w:szCs w:val="23"/>
+        </w:rPr>
+      </w:pPr>
+      <w:r>
+        <w:rPr>
+          <w:rFonts w:ascii="Arial" w:hAnsi="Arial" w:cs="Arial"/>
+          <w:color w:val="000000"/>
+          <w:sz w:val="23"/>
+          <w:szCs w:val="23"/>
+        </w:rPr>
+        <w:t>If a course C does not have any prerequisite, then, start assigning values of minimum possible semester where this course C can be added without violating the MIN and MAX course credits constraint and it also does not violate any constraint w.r.t to courses assigned in previous semester.</w:t>
+      </w:r>
     </w:p>
     <w:p>
       <w:pPr>
@@ -1584,132 +1664,6 @@
           <w:ilvl w:val="0"/>
           <w:numId w:val="3"/>
         </w:numPr>
-        <w:ind w:left="720" w:hanging="360"/>
-        <w:jc w:val="both"/>
-        <w:textAlignment w:val="baseline"/>
-        <w:rPr>
-          <w:rFonts w:ascii="Arial" w:hAnsi="Arial" w:cs="Arial"/>
-          <w:color w:val="000000"/>
-          <w:sz w:val="23"/>
-          <w:szCs w:val="23"/>
-        </w:rPr>
-      </w:pPr>
-      <w:r>
-        <w:rPr>
-          <w:rFonts w:ascii="Arial" w:hAnsi="Arial" w:cs="Arial"/>
-          <w:color w:val="000000"/>
-          <w:sz w:val="23"/>
-          <w:szCs w:val="23"/>
-          <w:shd w:val="clear" w:color="auto" w:fill="FFFFFF"/>
-        </w:rPr>
-        <w:t>Choices of variable  - The number the courses that would be included in the final</w:t>
-      </w:r>
-      <w:r>
-        <w:rPr>
-          <w:rFonts w:ascii="Arial" w:hAnsi="Arial" w:cs="Arial"/>
-          <w:color w:val="000000"/>
-          <w:sz w:val="23"/>
-          <w:szCs w:val="23"/>
-          <w:shd w:val="clear" w:color="auto" w:fill="FFFFFF"/>
-        </w:rPr>
-        <w:t xml:space="preserve"> course plan is unknown. So we </w:t>
-      </w:r>
-      <w:r>
-        <w:rPr>
-          <w:rFonts w:ascii="Arial" w:hAnsi="Arial" w:cs="Arial"/>
-          <w:color w:val="000000"/>
-          <w:sz w:val="23"/>
-          <w:szCs w:val="23"/>
-          <w:shd w:val="clear" w:color="auto" w:fill="FFFFFF"/>
-        </w:rPr>
-        <w:t>decided to keep a fixed size array of courses. A non zero value for a given course index indicates a semester number. A zero indicates that the course has not been included in the schedule.</w:t>
-      </w:r>
-    </w:p>
-    <w:p>
-      <w:pPr>
-        <w:numPr>
-          <w:ilvl w:val="0"/>
-          <w:numId w:val="3"/>
-        </w:numPr>
-        <w:ind w:left="720" w:hanging="360"/>
-        <w:jc w:val="both"/>
-        <w:textAlignment w:val="baseline"/>
-        <w:rPr>
-          <w:rFonts w:ascii="Arial" w:hAnsi="Arial" w:cs="Arial"/>
-          <w:color w:val="000000"/>
-          <w:sz w:val="23"/>
-          <w:szCs w:val="23"/>
-        </w:rPr>
-      </w:pPr>
-      <w:r>
-        <w:rPr>
-          <w:rFonts w:ascii="Arial" w:hAnsi="Arial" w:cs="Arial"/>
-          <w:color w:val="000000"/>
-          <w:sz w:val="23"/>
-          <w:szCs w:val="23"/>
-        </w:rPr>
-        <w:t xml:space="preserve">Value selection heuristic - </w:t>
-      </w:r>
-    </w:p>
-    <w:p>
-      <w:pPr>
-        <w:numPr>
-          <w:ilvl w:val="1"/>
-          <w:numId w:val="4"/>
-        </w:numPr>
-        <w:ind w:left="1440" w:hanging="360"/>
-        <w:jc w:val="both"/>
-        <w:textAlignment w:val="baseline"/>
-        <w:rPr>
-          <w:rFonts w:ascii="Arial" w:hAnsi="Arial" w:cs="Arial"/>
-          <w:color w:val="000000"/>
-          <w:sz w:val="23"/>
-          <w:szCs w:val="23"/>
-        </w:rPr>
-      </w:pPr>
-      <w:r>
-        <w:rPr>
-          <w:rFonts w:ascii="Arial" w:hAnsi="Arial" w:cs="Arial"/>
-          <w:color w:val="000000"/>
-          <w:sz w:val="23"/>
-          <w:szCs w:val="23"/>
-        </w:rPr>
-        <w:t>Before assigning a semester to a course ‘C’, we first check the semester values assigned to C’s pre-requisite courses. The loop for assigning semester values to C, begins with a semester number which is one higher than the highest semester value assigned to C’s pre-requisite courses.</w:t>
-      </w:r>
-    </w:p>
-    <w:p>
-      <w:pPr>
-        <w:numPr>
-          <w:ilvl w:val="1"/>
-          <w:numId w:val="4"/>
-        </w:numPr>
-        <w:ind w:left="1440" w:hanging="360"/>
-        <w:jc w:val="both"/>
-        <w:textAlignment w:val="baseline"/>
-        <w:rPr>
-          <w:rFonts w:ascii="Arial" w:hAnsi="Arial" w:cs="Arial"/>
-          <w:color w:val="000000"/>
-          <w:sz w:val="23"/>
-          <w:szCs w:val="23"/>
-        </w:rPr>
-      </w:pPr>
-      <w:r>
-        <w:rPr>
-          <w:rFonts w:ascii="Arial" w:hAnsi="Arial" w:cs="Arial"/>
-          <w:color w:val="000000"/>
-          <w:sz w:val="23"/>
-          <w:szCs w:val="23"/>
-        </w:rPr>
-        <w:t>If a course C does not have any prerequisite, then, start assigning values of minimum possible semester where this course C can be added without violating the MIN and MAX course credits constraint and it also does not violate any constraint w.r.t to courses assigned in previous semester.</w:t>
-      </w:r>
-    </w:p>
-    <w:p>
-      <w:pPr>
-        <w:numPr>
-          <w:ilvl w:val="0"/>
-          <w:numId w:val="4"/>
-        </w:numPr>
-        <w:ind w:left="720" w:hanging="360"/>
         <w:jc w:val="both"/>
         <w:textAlignment w:val="baseline"/>
         <w:rPr>
@@ -1795,26 +1749,19 @@
     <w:p>
       <w:pPr>
         <w:pStyle w:val="Heading2"/>
-        <w:rPr>
-          <w:rFonts w:cs="Times New Roman"/>
-          <w:sz w:val="20"/>
-          <w:szCs w:val="20"/>
-        </w:rPr>
-      </w:pPr>
-      <w:bookmarkStart w:id="3" w:name="_Toc289532798"/>
-      <w:r>
-        <w:t>Course</w:t>
-      </w:r>
-      <w:r>
-        <w:t xml:space="preserve"> schedule </w:t>
-      </w:r>
-      <w:r>
-        <w:t xml:space="preserve">output </w:t>
-      </w:r>
-      <w:r>
-        <w:t>log</w:t>
-      </w:r>
-      <w:bookmarkEnd w:id="3"/>
+      </w:pPr>
+      <w:bookmarkStart w:id="12" w:name="_Toc289538357"/>
+      <w:bookmarkStart w:id="13" w:name="_Toc289532798"/>
+      <w:bookmarkStart w:id="14" w:name="_Toc289539153"/>
+      <w:bookmarkStart w:id="15" w:name="_Toc289541181"/>
+      <w:r>
+        <w:lastRenderedPageBreak/>
+        <w:t>Course schedule output log</w:t>
+      </w:r>
+      <w:bookmarkEnd w:id="12"/>
+      <w:bookmarkEnd w:id="13"/>
+      <w:bookmarkEnd w:id="14"/>
+      <w:bookmarkEnd w:id="15"/>
       <w:r>
         <w:t xml:space="preserve"> </w:t>
       </w:r>
@@ -1822,39 +1769,31 @@
     <w:p>
       <w:pPr>
         <w:rPr>
-          <w:rFonts w:ascii="Times" w:eastAsia="Times New Roman" w:hAnsi="Times" w:cs="Times New Roman"/>
-          <w:sz w:val="20"/>
-          <w:szCs w:val="20"/>
-        </w:rPr>
-      </w:pPr>
-    </w:p>
-    <w:p>
-      <w:pPr>
-        <w:rPr>
-          <w:rFonts w:ascii="Times" w:hAnsi="Times" w:cs="Times New Roman"/>
-          <w:sz w:val="20"/>
-          <w:szCs w:val="20"/>
-        </w:rPr>
-      </w:pPr>
-      <w:r>
-        <w:rPr>
-          <w:rFonts w:ascii="Arial" w:hAnsi="Arial" w:cs="Arial"/>
-          <w:color w:val="000000"/>
-          <w:sz w:val="23"/>
-          <w:szCs w:val="23"/>
-        </w:rPr>
-        <w:br/>
-      </w:r>
-      <w:r>
-        <w:rPr>
-          <w:rStyle w:val="Heading3Char"/>
+          <w:rFonts w:ascii="Calibri" w:hAnsi="Calibri"/>
+        </w:rPr>
+      </w:pPr>
+      <w:r>
+        <w:rPr>
+          <w:rFonts w:ascii="Calibri" w:hAnsi="Calibri"/>
+        </w:rPr>
+        <w:t>[Note - Following logs are for a course plan which is within the given budget]</w:t>
+      </w:r>
+    </w:p>
+    <w:p>
+      <w:pPr>
+        <w:pStyle w:val="NoSpacing"/>
+      </w:pPr>
+      <w:bookmarkStart w:id="16" w:name="_Toc289538358"/>
+      <w:bookmarkStart w:id="17" w:name="_Toc289539154"/>
+      <w:r>
+        <w:rPr>
+          <w:b/>
+          <w:sz w:val="28"/>
+          <w:szCs w:val="28"/>
         </w:rPr>
         <w:t>first.txt</w:t>
       </w:r>
       <w:r>
-        <w:rPr>
-          <w:rStyle w:val="Heading3Char"/>
-        </w:rPr>
         <w:br/>
       </w:r>
       <w:r>
@@ -1925,33 +1864,27 @@
         </w:rPr>
         <w:br/>
       </w:r>
-      <w:r>
-        <w:rPr>
-          <w:rFonts w:ascii="Arial" w:hAnsi="Arial" w:cs="Arial"/>
-          <w:color w:val="000000"/>
-          <w:sz w:val="23"/>
-          <w:szCs w:val="23"/>
+      <w:bookmarkEnd w:id="16"/>
+      <w:r>
+        <w:t>Number of incomplete assignments made = 854140</w:t>
+      </w:r>
+      <w:bookmarkEnd w:id="17"/>
+    </w:p>
+    <w:p>
+      <w:r>
+        <w:rPr>
+          <w:b/>
+          <w:sz w:val="28"/>
+          <w:szCs w:val="28"/>
         </w:rPr>
         <w:br/>
-      </w:r>
-      <w:r>
-        <w:rPr>
-          <w:rFonts w:ascii="Arial" w:hAnsi="Arial" w:cs="Arial"/>
-          <w:color w:val="000000"/>
-          <w:sz w:val="23"/>
-          <w:szCs w:val="23"/>
-        </w:rPr>
-        <w:br/>
-      </w:r>
-      <w:r>
-        <w:rPr>
-          <w:rStyle w:val="Heading3Char"/>
-        </w:rPr>
         <w:t>second.txt</w:t>
       </w:r>
       <w:r>
         <w:rPr>
-          <w:rStyle w:val="Heading3Char"/>
+          <w:b/>
+          <w:sz w:val="28"/>
+          <w:szCs w:val="28"/>
         </w:rPr>
         <w:br/>
       </w:r>
@@ -2024,6 +1957,11 @@
         <w:br/>
       </w:r>
       <w:r>
+        <w:t>Number of incomplete assignments made = 40031498</w:t>
+      </w:r>
+    </w:p>
+    <w:p>
+      <w:r>
         <w:rPr>
           <w:rFonts w:ascii="Arial" w:hAnsi="Arial" w:cs="Arial"/>
           <w:color w:val="000000"/>
@@ -2034,13 +1972,17 @@
       </w:r>
       <w:r>
         <w:rPr>
-          <w:rStyle w:val="Heading3Char"/>
+          <w:b/>
+          <w:sz w:val="28"/>
+          <w:szCs w:val="28"/>
         </w:rPr>
         <w:t>third.txt</w:t>
       </w:r>
       <w:r>
         <w:rPr>
-          <w:rStyle w:val="Heading3Char"/>
+          <w:b/>
+          <w:sz w:val="28"/>
+          <w:szCs w:val="28"/>
         </w:rPr>
         <w:br/>
       </w:r>
@@ -2123,6 +2065,18 @@
         <w:br/>
       </w:r>
       <w:r>
+        <w:t>Number of incomplete assignments made = 1725893907</w:t>
+      </w:r>
+    </w:p>
+    <w:p>
+      <w:pPr>
+        <w:rPr>
+          <w:rFonts w:ascii="Times" w:hAnsi="Times" w:cs="Times New Roman"/>
+          <w:sz w:val="20"/>
+          <w:szCs w:val="20"/>
+        </w:rPr>
+      </w:pPr>
+      <w:r>
         <w:rPr>
           <w:rFonts w:ascii="Arial" w:hAnsi="Arial" w:cs="Arial"/>
           <w:color w:val="000000"/>
@@ -2133,13 +2087,17 @@
       </w:r>
       <w:r>
         <w:rPr>
-          <w:rStyle w:val="Heading3Char"/>
+          <w:b/>
+          <w:sz w:val="28"/>
+          <w:szCs w:val="28"/>
         </w:rPr>
         <w:t>fourth.txt</w:t>
       </w:r>
       <w:r>
         <w:rPr>
-          <w:rStyle w:val="Heading3Char"/>
+          <w:b/>
+          <w:sz w:val="28"/>
+          <w:szCs w:val="28"/>
         </w:rPr>
         <w:br/>
       </w:r>
@@ -2214,6 +2172,11 @@
       </w:r>
     </w:p>
     <w:p>
+      <w:r>
+        <w:t>Number of assignments made = 4251</w:t>
+      </w:r>
+    </w:p>
+    <w:p>
       <w:pPr>
         <w:spacing w:after="240"/>
         <w:rPr>
@@ -2225,179 +2188,17 @@
     </w:p>
     <w:p>
       <w:pPr>
-        <w:pStyle w:val="Heading2"/>
-        <w:rPr>
-          <w:sz w:val="20"/>
-          <w:szCs w:val="20"/>
-        </w:rPr>
-      </w:pPr>
-      <w:r>
-        <w:rPr>
-          <w:shd w:val="clear" w:color="auto" w:fill="FFFFFF"/>
-        </w:rPr>
-        <w:t>N</w:t>
-      </w:r>
-      <w:r>
-        <w:rPr>
-          <w:shd w:val="clear" w:color="auto" w:fill="FFFFFF"/>
-        </w:rPr>
-        <w:t>umber of attempted assignments</w:t>
-      </w:r>
-    </w:p>
-    <w:p>
-      <w:pPr>
         <w:widowControl w:val="0"/>
-        <w:autoSpaceDE w:val="0"/>
-        <w:autoSpaceDN w:val="0"/>
-        <w:adjustRightInd w:val="0"/>
-        <w:rPr>
-          <w:rFonts w:ascii="Consolas" w:hAnsi="Consolas" w:cs="Consolas"/>
-        </w:rPr>
-      </w:pPr>
-      <w:r>
-        <w:rPr>
-          <w:rFonts w:ascii="Consolas" w:hAnsi="Consolas" w:cs="Consolas"/>
-        </w:rPr>
-        <w:t>5719 5</w:t>
-      </w:r>
-    </w:p>
-    <w:p>
-      <w:pPr>
-        <w:widowControl w:val="0"/>
-        <w:autoSpaceDE w:val="0"/>
-        <w:autoSpaceDN w:val="0"/>
-        <w:adjustRightInd w:val="0"/>
-        <w:rPr>
-          <w:rFonts w:ascii="Consolas" w:hAnsi="Consolas" w:cs="Consolas"/>
-        </w:rPr>
-      </w:pPr>
-      <w:r>
-        <w:rPr>
-          <w:rFonts w:ascii="Consolas" w:hAnsi="Consolas" w:cs="Consolas"/>
-        </w:rPr>
-        <w:t>5 2 14 19 31 38</w:t>
-      </w:r>
-    </w:p>
-    <w:p>
-      <w:pPr>
-        <w:widowControl w:val="0"/>
-        <w:autoSpaceDE w:val="0"/>
-        <w:autoSpaceDN w:val="0"/>
-        <w:adjustRightInd w:val="0"/>
-        <w:rPr>
-          <w:rFonts w:ascii="Consolas" w:hAnsi="Consolas" w:cs="Consolas"/>
-        </w:rPr>
-      </w:pPr>
-      <w:r>
-        <w:rPr>
-          <w:rFonts w:ascii="Consolas" w:hAnsi="Consolas" w:cs="Consolas"/>
-        </w:rPr>
-        <w:t>2 12 34</w:t>
-      </w:r>
-    </w:p>
-    <w:p>
-      <w:pPr>
-        <w:widowControl w:val="0"/>
-        <w:autoSpaceDE w:val="0"/>
-        <w:autoSpaceDN w:val="0"/>
-        <w:adjustRightInd w:val="0"/>
-        <w:rPr>
-          <w:rFonts w:ascii="Consolas" w:hAnsi="Consolas" w:cs="Consolas"/>
-        </w:rPr>
-      </w:pPr>
-      <w:r>
-        <w:rPr>
-          <w:rFonts w:ascii="Consolas" w:hAnsi="Consolas" w:cs="Consolas"/>
-        </w:rPr>
-        <w:t>4 9 13 26 28</w:t>
-      </w:r>
-    </w:p>
-    <w:p>
-      <w:pPr>
-        <w:widowControl w:val="0"/>
-        <w:autoSpaceDE w:val="0"/>
-        <w:autoSpaceDN w:val="0"/>
-        <w:adjustRightInd w:val="0"/>
-        <w:rPr>
-          <w:rFonts w:ascii="Consolas" w:hAnsi="Consolas" w:cs="Consolas"/>
-        </w:rPr>
-      </w:pPr>
-      <w:r>
-        <w:rPr>
-          <w:rFonts w:ascii="Consolas" w:hAnsi="Consolas" w:cs="Consolas"/>
-        </w:rPr>
-        <w:t>4 3 17 18 35</w:t>
-      </w:r>
-    </w:p>
-    <w:p>
-      <w:pPr>
-        <w:widowControl w:val="0"/>
-        <w:autoSpaceDE w:val="0"/>
-        <w:autoSpaceDN w:val="0"/>
-        <w:adjustRightInd w:val="0"/>
-        <w:rPr>
-          <w:rFonts w:ascii="Consolas" w:hAnsi="Consolas" w:cs="Consolas"/>
-        </w:rPr>
-      </w:pPr>
-      <w:r>
-        <w:rPr>
-          <w:rFonts w:ascii="Consolas" w:hAnsi="Consolas" w:cs="Consolas"/>
-        </w:rPr>
-        <w:t>2 16 21</w:t>
-      </w:r>
-    </w:p>
-    <w:p>
-      <w:pPr>
-        <w:widowControl w:val="0"/>
-        <w:autoSpaceDE w:val="0"/>
-        <w:autoSpaceDN w:val="0"/>
-        <w:adjustRightInd w:val="0"/>
-        <w:rPr>
-          <w:rFonts w:ascii="Consolas" w:hAnsi="Consolas" w:cs="Consolas"/>
-        </w:rPr>
-      </w:pPr>
-      <w:r>
-        <w:rPr>
-          <w:rFonts w:ascii="Consolas" w:hAnsi="Consolas" w:cs="Consolas"/>
-        </w:rPr>
-        <w:t>2247 1403 646 1228 195</w:t>
-      </w:r>
-    </w:p>
-    <w:p>
-      <w:pPr>
-        <w:widowControl w:val="0"/>
-        <w:autoSpaceDE w:val="0"/>
-        <w:autoSpaceDN w:val="0"/>
-        <w:adjustRightInd w:val="0"/>
         <w:rPr>
           <w:rFonts w:ascii="Arial" w:eastAsia="Times New Roman" w:hAnsi="Arial" w:cs="Arial"/>
           <w:b/>
           <w:bCs/>
           <w:color w:val="000000"/>
-          <w:kern w:val="36"/>
           <w:sz w:val="47"/>
           <w:szCs w:val="47"/>
         </w:rPr>
       </w:pPr>
       <w:r>
-        <w:rPr>
-          <w:rFonts w:ascii="Consolas" w:hAnsi="Consolas" w:cs="Consolas"/>
-          <w:b/>
-        </w:rPr>
-        <w:t>Number of assignments made = 4251</w:t>
-      </w:r>
-      <w:bookmarkStart w:id="4" w:name="_GoBack"/>
-      <w:bookmarkEnd w:id="4"/>
-      <w:r>
-        <w:rPr>
-          <w:rFonts w:ascii="Arial" w:eastAsia="Times New Roman" w:hAnsi="Arial" w:cs="Arial"/>
-          <w:b/>
-          <w:bCs/>
-          <w:color w:val="000000"/>
-          <w:kern w:val="36"/>
-          <w:sz w:val="47"/>
-          <w:szCs w:val="47"/>
-        </w:rPr>
         <w:br w:type="page"/>
       </w:r>
     </w:p>
@@ -2408,14 +2209,18 @@
           <w:rFonts w:cs="Times New Roman"/>
         </w:rPr>
       </w:pPr>
-      <w:bookmarkStart w:id="5" w:name="_Toc289532799"/>
-      <w:r>
-        <w:t>PART 2 :</w:t>
-      </w:r>
-      <w:r>
-        <w:t>War Game Report</w:t>
-      </w:r>
-      <w:bookmarkEnd w:id="5"/>
+      <w:bookmarkStart w:id="18" w:name="_Toc289538359"/>
+      <w:bookmarkStart w:id="19" w:name="_Toc289532799"/>
+      <w:bookmarkStart w:id="20" w:name="_Toc289539155"/>
+      <w:bookmarkStart w:id="21" w:name="_Toc289541182"/>
+      <w:bookmarkEnd w:id="18"/>
+      <w:bookmarkEnd w:id="19"/>
+      <w:r>
+        <w:lastRenderedPageBreak/>
+        <w:t>PART 2 :War Game Report</w:t>
+      </w:r>
+      <w:bookmarkEnd w:id="20"/>
+      <w:bookmarkEnd w:id="21"/>
     </w:p>
     <w:p>
       <w:pPr>
@@ -2509,11 +2314,17 @@
           <w:szCs w:val="48"/>
         </w:rPr>
       </w:pPr>
-      <w:bookmarkStart w:id="6" w:name="_Toc289532800"/>
+      <w:bookmarkStart w:id="22" w:name="_Toc289538360"/>
+      <w:bookmarkStart w:id="23" w:name="_Toc289532800"/>
+      <w:bookmarkStart w:id="24" w:name="_Toc289539156"/>
+      <w:bookmarkStart w:id="25" w:name="_Toc289541183"/>
+      <w:bookmarkEnd w:id="22"/>
+      <w:bookmarkEnd w:id="23"/>
       <w:r>
         <w:t>Section 1</w:t>
       </w:r>
-      <w:bookmarkEnd w:id="6"/>
+      <w:bookmarkEnd w:id="24"/>
+      <w:bookmarkEnd w:id="25"/>
     </w:p>
     <w:p>
       <w:pPr>
@@ -2524,11 +2335,17 @@
           <w:szCs w:val="20"/>
         </w:rPr>
       </w:pPr>
-      <w:bookmarkStart w:id="7" w:name="_Toc289532801"/>
+      <w:bookmarkStart w:id="26" w:name="_Toc289538361"/>
+      <w:bookmarkStart w:id="27" w:name="_Toc289532801"/>
+      <w:bookmarkStart w:id="28" w:name="_Toc289539157"/>
+      <w:bookmarkStart w:id="29" w:name="_Toc289541184"/>
+      <w:bookmarkEnd w:id="26"/>
+      <w:bookmarkEnd w:id="27"/>
       <w:r>
         <w:t>Playing at depth 3 for all the agents:</w:t>
       </w:r>
-      <w:bookmarkEnd w:id="7"/>
+      <w:bookmarkEnd w:id="28"/>
+      <w:bookmarkEnd w:id="29"/>
     </w:p>
     <w:p>
       <w:pPr>
@@ -2539,11 +2356,17 @@
           <w:szCs w:val="36"/>
         </w:rPr>
       </w:pPr>
-      <w:bookmarkStart w:id="8" w:name="_Toc289532802"/>
+      <w:bookmarkStart w:id="30" w:name="_Toc289538362"/>
+      <w:bookmarkStart w:id="31" w:name="_Toc289532802"/>
+      <w:bookmarkStart w:id="32" w:name="_Toc289539158"/>
+      <w:bookmarkStart w:id="33" w:name="_Toc289541185"/>
+      <w:bookmarkEnd w:id="30"/>
+      <w:bookmarkEnd w:id="31"/>
       <w:r>
         <w:t>BOARD : Keren.txt</w:t>
       </w:r>
-      <w:bookmarkEnd w:id="8"/>
+      <w:bookmarkEnd w:id="32"/>
+      <w:bookmarkEnd w:id="33"/>
     </w:p>
     <w:p>
       <w:pPr>
@@ -3130,6 +2953,7 @@
           <w:sz w:val="23"/>
           <w:szCs w:val="23"/>
         </w:rPr>
+        <w:lastRenderedPageBreak/>
         <w:t>G B G B G B</w:t>
       </w:r>
     </w:p>
@@ -3766,11 +3590,19 @@
           <w:szCs w:val="36"/>
         </w:rPr>
       </w:pPr>
-      <w:bookmarkStart w:id="9" w:name="_Toc289532803"/>
+      <w:bookmarkStart w:id="34" w:name="_Toc289538363"/>
+      <w:bookmarkStart w:id="35" w:name="_Toc289532803"/>
+      <w:bookmarkStart w:id="36" w:name="_Toc289539159"/>
+      <w:bookmarkStart w:id="37" w:name="_Toc289541186"/>
+      <w:bookmarkStart w:id="38" w:name="_GoBack"/>
+      <w:bookmarkEnd w:id="34"/>
+      <w:bookmarkEnd w:id="35"/>
+      <w:bookmarkEnd w:id="38"/>
       <w:r>
         <w:t>BOARD : Narvik.txt</w:t>
       </w:r>
-      <w:bookmarkEnd w:id="9"/>
+      <w:bookmarkEnd w:id="36"/>
+      <w:bookmarkEnd w:id="37"/>
     </w:p>
     <w:p>
       <w:pPr>
@@ -3973,6 +3805,7 @@
           <w:sz w:val="23"/>
           <w:szCs w:val="23"/>
         </w:rPr>
+        <w:lastRenderedPageBreak/>
         <w:t>P1 Average Nodes Expanded per Move : 217740</w:t>
       </w:r>
     </w:p>
@@ -4855,6 +4688,7 @@
           <w:sz w:val="23"/>
           <w:szCs w:val="23"/>
         </w:rPr>
+        <w:lastRenderedPageBreak/>
         <w:t>P2 Average Move Time : 38.0</w:t>
       </w:r>
     </w:p>
@@ -4993,11 +4827,17 @@
           <w:szCs w:val="36"/>
         </w:rPr>
       </w:pPr>
-      <w:bookmarkStart w:id="10" w:name="_Toc289532804"/>
+      <w:bookmarkStart w:id="39" w:name="_Toc289538364"/>
+      <w:bookmarkStart w:id="40" w:name="_Toc289532804"/>
+      <w:bookmarkStart w:id="41" w:name="_Toc289539160"/>
+      <w:bookmarkStart w:id="42" w:name="_Toc289541187"/>
+      <w:bookmarkEnd w:id="39"/>
+      <w:bookmarkEnd w:id="40"/>
       <w:r>
         <w:t>BOARD : Sevastopol.txt</w:t>
       </w:r>
-      <w:bookmarkEnd w:id="10"/>
+      <w:bookmarkEnd w:id="41"/>
+      <w:bookmarkEnd w:id="42"/>
     </w:p>
     <w:p>
       <w:pPr>
@@ -5698,6 +5538,7 @@
           <w:sz w:val="23"/>
           <w:szCs w:val="23"/>
         </w:rPr>
+        <w:lastRenderedPageBreak/>
         <w:t>Winner is BLUE</w:t>
       </w:r>
     </w:p>
@@ -6220,11 +6061,17 @@
           <w:szCs w:val="36"/>
         </w:rPr>
       </w:pPr>
-      <w:bookmarkStart w:id="11" w:name="_Toc289532805"/>
+      <w:bookmarkStart w:id="43" w:name="_Toc289538365"/>
+      <w:bookmarkStart w:id="44" w:name="_Toc289532805"/>
+      <w:bookmarkStart w:id="45" w:name="_Toc289539161"/>
+      <w:bookmarkStart w:id="46" w:name="_Toc289541188"/>
+      <w:bookmarkEnd w:id="43"/>
+      <w:bookmarkEnd w:id="44"/>
       <w:r>
         <w:t>BOARD : Smolensk.txt</w:t>
       </w:r>
-      <w:bookmarkEnd w:id="11"/>
+      <w:bookmarkEnd w:id="45"/>
+      <w:bookmarkEnd w:id="46"/>
     </w:p>
     <w:p>
       <w:pPr>
@@ -6571,6 +6418,7 @@
           <w:sz w:val="23"/>
           <w:szCs w:val="23"/>
         </w:rPr>
+        <w:lastRenderedPageBreak/>
         <w:t>G G B G B G</w:t>
       </w:r>
     </w:p>
@@ -7452,11 +7300,17 @@
           <w:szCs w:val="36"/>
         </w:rPr>
       </w:pPr>
-      <w:bookmarkStart w:id="12" w:name="_Toc289532806"/>
+      <w:bookmarkStart w:id="47" w:name="_Toc289538366"/>
+      <w:bookmarkStart w:id="48" w:name="_Toc289532806"/>
+      <w:bookmarkStart w:id="49" w:name="_Toc289539162"/>
+      <w:bookmarkStart w:id="50" w:name="_Toc289541189"/>
+      <w:bookmarkEnd w:id="47"/>
+      <w:bookmarkEnd w:id="48"/>
       <w:r>
         <w:t>BOARD : Westerplatte.txt</w:t>
       </w:r>
-      <w:bookmarkEnd w:id="12"/>
+      <w:bookmarkEnd w:id="49"/>
+      <w:bookmarkEnd w:id="50"/>
     </w:p>
     <w:p>
       <w:pPr>
@@ -8283,6 +8137,7 @@
           <w:sz w:val="23"/>
           <w:szCs w:val="23"/>
         </w:rPr>
+        <w:lastRenderedPageBreak/>
         <w:t>END GAME BOARD STATE :</w:t>
       </w:r>
     </w:p>
@@ -8734,11 +8589,18 @@
           <w:szCs w:val="48"/>
         </w:rPr>
       </w:pPr>
-      <w:bookmarkStart w:id="13" w:name="_Toc289532807"/>
-      <w:r>
+      <w:bookmarkStart w:id="51" w:name="_Toc289538367"/>
+      <w:bookmarkStart w:id="52" w:name="_Toc289532807"/>
+      <w:bookmarkStart w:id="53" w:name="_Toc289539163"/>
+      <w:bookmarkStart w:id="54" w:name="_Toc289541190"/>
+      <w:bookmarkEnd w:id="51"/>
+      <w:bookmarkEnd w:id="52"/>
+      <w:r>
+        <w:lastRenderedPageBreak/>
         <w:t>Section 2</w:t>
       </w:r>
-      <w:bookmarkEnd w:id="13"/>
+      <w:bookmarkEnd w:id="53"/>
+      <w:bookmarkEnd w:id="54"/>
     </w:p>
     <w:p>
       <w:pPr>
@@ -8749,11 +8611,17 @@
           <w:szCs w:val="36"/>
         </w:rPr>
       </w:pPr>
-      <w:bookmarkStart w:id="14" w:name="_Toc289532808"/>
+      <w:bookmarkStart w:id="55" w:name="_Toc289538368"/>
+      <w:bookmarkStart w:id="56" w:name="_Toc289532808"/>
+      <w:bookmarkStart w:id="57" w:name="_Toc289539164"/>
+      <w:bookmarkStart w:id="58" w:name="_Toc289541191"/>
+      <w:bookmarkEnd w:id="55"/>
+      <w:bookmarkEnd w:id="56"/>
       <w:r>
         <w:t>BONUS WORK</w:t>
       </w:r>
-      <w:bookmarkEnd w:id="14"/>
+      <w:bookmarkEnd w:id="57"/>
+      <w:bookmarkEnd w:id="58"/>
     </w:p>
     <w:p>
       <w:pPr>
@@ -8762,34 +8630,43 @@
           <w:rFonts w:cs="Times New Roman"/>
         </w:rPr>
       </w:pPr>
-      <w:bookmarkStart w:id="15" w:name="_Toc289532809"/>
-      <w:r>
-        <w:t>1</w:t>
-      </w:r>
-      <w:r>
-        <w:t xml:space="preserve">. </w:t>
-      </w:r>
-      <w:r>
-        <w:t>Game Interface Design</w:t>
-      </w:r>
-      <w:bookmarkEnd w:id="15"/>
-    </w:p>
-    <w:p>
-      <w:pPr>
-        <w:rPr>
-          <w:rFonts w:ascii="Times" w:hAnsi="Times" w:cs="Times New Roman"/>
-          <w:sz w:val="20"/>
-          <w:szCs w:val="20"/>
-        </w:rPr>
-      </w:pPr>
-      <w:r>
-        <w:rPr>
-          <w:rFonts w:ascii="Arial" w:hAnsi="Arial" w:cs="Arial"/>
-          <w:color w:val="000000"/>
-          <w:sz w:val="23"/>
-          <w:szCs w:val="23"/>
-        </w:rPr>
-        <w:t xml:space="preserve">We developed an AI WAR GAME PLAYER and played against different depths </w:t>
+      <w:bookmarkStart w:id="59" w:name="_Toc289538369"/>
+      <w:bookmarkStart w:id="60" w:name="_Toc289532809"/>
+      <w:bookmarkStart w:id="61" w:name="_Toc289539165"/>
+      <w:bookmarkStart w:id="62" w:name="_Toc289541192"/>
+      <w:bookmarkEnd w:id="59"/>
+      <w:bookmarkEnd w:id="60"/>
+      <w:r>
+        <w:t>1. Game Interface Design</w:t>
+      </w:r>
+      <w:bookmarkEnd w:id="61"/>
+      <w:bookmarkEnd w:id="62"/>
+    </w:p>
+    <w:p>
+      <w:pPr>
+        <w:rPr>
+          <w:rFonts w:ascii="Times" w:hAnsi="Times" w:cs="Times New Roman"/>
+          <w:sz w:val="20"/>
+          <w:szCs w:val="20"/>
+        </w:rPr>
+      </w:pPr>
+      <w:r>
+        <w:rPr>
+          <w:rFonts w:ascii="Arial" w:hAnsi="Arial" w:cs="Arial"/>
+          <w:color w:val="000000"/>
+          <w:sz w:val="23"/>
+          <w:szCs w:val="23"/>
+        </w:rPr>
+        <w:t>We developed an AI WAR GAME PLAYER and played against different depths</w:t>
+      </w:r>
+      <w:r>
+        <w:rPr>
+          <w:rFonts w:ascii="Arial" w:hAnsi="Arial" w:cs="Arial"/>
+          <w:color w:val="000000"/>
+          <w:sz w:val="23"/>
+          <w:szCs w:val="23"/>
+        </w:rPr>
+        <w:t>. We noticed that it became harder and harder to play with AI with increased depth.</w:t>
       </w:r>
     </w:p>
     <w:p>
@@ -8828,14 +8705,14 @@
           <w:szCs w:val="20"/>
         </w:rPr>
       </w:pPr>
-      <w:hyperlink r:id="rId9" w:history="1">
+      <w:hyperlink r:id="rId9">
         <w:r>
           <w:rPr>
+            <w:rStyle w:val="InternetLink"/>
             <w:rFonts w:ascii="Arial" w:hAnsi="Arial" w:cs="Arial"/>
             <w:color w:val="1155CC"/>
             <w:sz w:val="23"/>
             <w:szCs w:val="23"/>
-            <w:u w:val="single"/>
           </w:rPr>
           <w:t>https://www.youtube.com/watch?v=-RXBUnMX-sc&amp;feature=youtu.be</w:t>
         </w:r>
@@ -8863,16 +8740,13 @@
       </w:pPr>
       <w:r>
         <w:rPr>
-          <w:rFonts w:ascii="Times" w:eastAsia="Times New Roman" w:hAnsi="Times" w:cs="Times New Roman"/>
           <w:noProof/>
-          <w:sz w:val="20"/>
-          <w:szCs w:val="20"/>
         </w:rPr>
         <w:drawing>
-          <wp:inline distT="0" distB="0" distL="0" distR="0" wp14:anchorId="60C1AD80" wp14:editId="2E2A7813">
-            <wp:extent cx="4618976" cy="5038090"/>
-            <wp:effectExtent l="0" t="0" r="4445" b="0"/>
-            <wp:docPr id="1" name="Picture 1"/>
+          <wp:inline distT="0" distB="0" distL="0" distR="0" wp14:anchorId="1F6A56A2" wp14:editId="4D8A3EC5">
+            <wp:extent cx="4618990" cy="5038090"/>
+            <wp:effectExtent l="0" t="0" r="0" b="0"/>
+            <wp:docPr id="1" name="Picture"/>
             <wp:cNvGraphicFramePr>
               <a:graphicFrameLocks xmlns:a="http://schemas.openxmlformats.org/drawingml/2006/main" noChangeAspect="1"/>
             </wp:cNvGraphicFramePr>
@@ -8880,20 +8754,13 @@
               <a:graphicData uri="http://schemas.openxmlformats.org/drawingml/2006/picture">
                 <pic:pic xmlns:pic="http://schemas.openxmlformats.org/drawingml/2006/picture">
                   <pic:nvPicPr>
-                    <pic:cNvPr id="0" name="Picture 1"/>
+                    <pic:cNvPr id="1" name="Picture"/>
                     <pic:cNvPicPr>
                       <a:picLocks noChangeAspect="1" noChangeArrowheads="1"/>
                     </pic:cNvPicPr>
                   </pic:nvPicPr>
                   <pic:blipFill>
-                    <a:blip r:embed="rId10" cstate="print">
-                      <a:extLst>
-                        <a:ext uri="{28A0092B-C50C-407E-A947-70E740481C1C}">
-                          <a14:useLocalDpi xmlns:a14="http://schemas.microsoft.com/office/drawing/2010/main"/>
-                        </a:ext>
-                      </a:extLst>
-                    </a:blip>
-                    <a:srcRect/>
+                    <a:blip r:embed="rId10"/>
                     <a:stretch>
                       <a:fillRect/>
                     </a:stretch>
@@ -8901,14 +8768,17 @@
                   <pic:spPr bwMode="auto">
                     <a:xfrm>
                       <a:off x="0" y="0"/>
-                      <a:ext cx="4619241" cy="5038379"/>
+                      <a:ext cx="4618990" cy="5038090"/>
                     </a:xfrm>
                     <a:prstGeom prst="rect">
                       <a:avLst/>
                     </a:prstGeom>
                     <a:noFill/>
-                    <a:ln>
+                    <a:ln w="9525">
                       <a:noFill/>
+                      <a:miter lim="800000"/>
+                      <a:headEnd/>
+                      <a:tailEnd/>
                     </a:ln>
                   </pic:spPr>
                 </pic:pic>
@@ -8920,22 +8790,412 @@
     </w:p>
     <w:p>
       <w:pPr>
+        <w:spacing w:after="240"/>
+        <w:jc w:val="center"/>
+        <w:rPr>
+          <w:rFonts w:ascii="Times" w:eastAsia="Times New Roman" w:hAnsi="Times" w:cs="Times New Roman"/>
+          <w:sz w:val="20"/>
+          <w:szCs w:val="20"/>
+        </w:rPr>
+      </w:pPr>
+    </w:p>
+    <w:p>
+      <w:pPr>
+        <w:rPr>
+          <w:rFonts w:ascii="Arial" w:hAnsi="Arial" w:cs="Arial"/>
+          <w:color w:val="000000"/>
+          <w:sz w:val="23"/>
+          <w:szCs w:val="23"/>
+        </w:rPr>
+      </w:pPr>
+      <w:r>
+        <w:rPr>
+          <w:rFonts w:ascii="Arial" w:hAnsi="Arial" w:cs="Arial"/>
+          <w:color w:val="000000"/>
+          <w:sz w:val="23"/>
+          <w:szCs w:val="23"/>
+        </w:rPr>
+        <w:t>We were able to run upto depth 6 and see that the difference in the scores for the players become lesser or tie in many cases</w:t>
+      </w:r>
+    </w:p>
+    <w:p>
+      <w:pPr>
+        <w:rPr>
+          <w:rFonts w:ascii="Arial" w:hAnsi="Arial" w:cs="Arial"/>
+          <w:color w:val="000000"/>
+          <w:sz w:val="23"/>
+          <w:szCs w:val="23"/>
+        </w:rPr>
+      </w:pPr>
+    </w:p>
+    <w:p>
+      <w:pPr>
         <w:pStyle w:val="Heading3"/>
+      </w:pPr>
+    </w:p>
+    <w:p>
+      <w:pPr>
+        <w:pStyle w:val="Heading4"/>
+      </w:pPr>
+      <w:r>
+        <w:lastRenderedPageBreak/>
+        <w:t>DEPTH 6</w:t>
+      </w:r>
+    </w:p>
+    <w:p>
+      <w:pPr>
+        <w:widowControl w:val="0"/>
+        <w:suppressAutoHyphens w:val="0"/>
+        <w:autoSpaceDE w:val="0"/>
+        <w:autoSpaceDN w:val="0"/>
+        <w:adjustRightInd w:val="0"/>
+        <w:rPr>
+          <w:rFonts w:ascii="Calibri" w:hAnsi="Calibri" w:cs="Calibri"/>
+          <w:b/>
+          <w:sz w:val="28"/>
+          <w:szCs w:val="28"/>
+        </w:rPr>
+      </w:pPr>
+      <w:r>
+        <w:rPr>
+          <w:rFonts w:ascii="Calibri" w:hAnsi="Calibri" w:cs="Calibri"/>
+          <w:b/>
+          <w:sz w:val="28"/>
+          <w:szCs w:val="28"/>
+        </w:rPr>
+        <w:t>BOARD KEREN</w:t>
+      </w:r>
+    </w:p>
+    <w:p>
+      <w:pPr>
+        <w:widowControl w:val="0"/>
+        <w:suppressAutoHyphens w:val="0"/>
+        <w:autoSpaceDE w:val="0"/>
+        <w:autoSpaceDN w:val="0"/>
+        <w:adjustRightInd w:val="0"/>
+        <w:rPr>
+          <w:rFonts w:ascii="Calibri" w:hAnsi="Calibri" w:cs="Calibri"/>
+          <w:sz w:val="28"/>
+          <w:szCs w:val="28"/>
+        </w:rPr>
+      </w:pPr>
+      <w:r>
+        <w:rPr>
+          <w:rFonts w:ascii="Calibri" w:hAnsi="Calibri" w:cs="Calibri"/>
+          <w:sz w:val="28"/>
+          <w:szCs w:val="28"/>
+        </w:rPr>
+        <w:t>P1 SCORE : 18</w:t>
+      </w:r>
+    </w:p>
+    <w:p>
+      <w:pPr>
+        <w:widowControl w:val="0"/>
+        <w:suppressAutoHyphens w:val="0"/>
+        <w:autoSpaceDE w:val="0"/>
+        <w:autoSpaceDN w:val="0"/>
+        <w:adjustRightInd w:val="0"/>
+        <w:rPr>
+          <w:rFonts w:ascii="Calibri" w:hAnsi="Calibri" w:cs="Calibri"/>
+          <w:sz w:val="28"/>
+          <w:szCs w:val="28"/>
+        </w:rPr>
+      </w:pPr>
+      <w:r>
+        <w:rPr>
+          <w:rFonts w:ascii="Calibri" w:hAnsi="Calibri" w:cs="Calibri"/>
+          <w:sz w:val="28"/>
+          <w:szCs w:val="28"/>
+        </w:rPr>
+        <w:t>P2 SCORE : 18</w:t>
+      </w:r>
+    </w:p>
+    <w:p>
+      <w:pPr>
+        <w:widowControl w:val="0"/>
+        <w:suppressAutoHyphens w:val="0"/>
+        <w:autoSpaceDE w:val="0"/>
+        <w:autoSpaceDN w:val="0"/>
+        <w:adjustRightInd w:val="0"/>
+        <w:rPr>
+          <w:rFonts w:ascii="Calibri" w:hAnsi="Calibri" w:cs="Calibri"/>
+          <w:sz w:val="28"/>
+          <w:szCs w:val="28"/>
+        </w:rPr>
+      </w:pPr>
+      <w:r>
+        <w:rPr>
+          <w:rFonts w:ascii="Calibri" w:hAnsi="Calibri" w:cs="Calibri"/>
+          <w:sz w:val="28"/>
+          <w:szCs w:val="28"/>
+        </w:rPr>
+        <w:t>P1 Average Nodes Expanded per Move : 927931</w:t>
+      </w:r>
+    </w:p>
+    <w:p>
+      <w:pPr>
+        <w:widowControl w:val="0"/>
+        <w:suppressAutoHyphens w:val="0"/>
+        <w:autoSpaceDE w:val="0"/>
+        <w:autoSpaceDN w:val="0"/>
+        <w:adjustRightInd w:val="0"/>
+        <w:rPr>
+          <w:rFonts w:ascii="Calibri" w:hAnsi="Calibri" w:cs="Calibri"/>
+          <w:sz w:val="28"/>
+          <w:szCs w:val="28"/>
+        </w:rPr>
+      </w:pPr>
+      <w:r>
+        <w:rPr>
+          <w:rFonts w:ascii="Calibri" w:hAnsi="Calibri" w:cs="Calibri"/>
+          <w:sz w:val="28"/>
+          <w:szCs w:val="28"/>
+        </w:rPr>
+        <w:t>P2 Average Nodes Expanded per Move : 814018</w:t>
+      </w:r>
+    </w:p>
+    <w:p>
+      <w:pPr>
+        <w:widowControl w:val="0"/>
+        <w:suppressAutoHyphens w:val="0"/>
+        <w:autoSpaceDE w:val="0"/>
+        <w:autoSpaceDN w:val="0"/>
+        <w:adjustRightInd w:val="0"/>
+        <w:rPr>
+          <w:rFonts w:ascii="Calibri" w:hAnsi="Calibri" w:cs="Calibri"/>
+          <w:sz w:val="28"/>
+          <w:szCs w:val="28"/>
+        </w:rPr>
+      </w:pPr>
+      <w:r>
+        <w:rPr>
+          <w:rFonts w:ascii="Calibri" w:hAnsi="Calibri" w:cs="Calibri"/>
+          <w:sz w:val="28"/>
+          <w:szCs w:val="28"/>
+        </w:rPr>
+        <w:t>P1 Average Move Time : 1339.0</w:t>
+      </w:r>
+    </w:p>
+    <w:p>
+      <w:pPr>
+        <w:rPr>
+          <w:rFonts w:ascii="Calibri" w:hAnsi="Calibri" w:cs="Calibri"/>
+          <w:sz w:val="28"/>
+          <w:szCs w:val="28"/>
+        </w:rPr>
+      </w:pPr>
+      <w:r>
+        <w:rPr>
+          <w:rFonts w:ascii="Calibri" w:hAnsi="Calibri" w:cs="Calibri"/>
+          <w:sz w:val="28"/>
+          <w:szCs w:val="28"/>
+        </w:rPr>
+        <w:t xml:space="preserve">P2 </w:t>
+      </w:r>
+      <w:r>
+        <w:rPr>
+          <w:rFonts w:ascii="Arial" w:hAnsi="Arial" w:cs="Arial"/>
+          <w:color w:val="000000"/>
+          <w:sz w:val="23"/>
+          <w:szCs w:val="23"/>
+        </w:rPr>
+        <w:t>Average</w:t>
+      </w:r>
+      <w:r>
+        <w:rPr>
+          <w:rFonts w:ascii="Calibri" w:hAnsi="Calibri" w:cs="Calibri"/>
+          <w:sz w:val="28"/>
+          <w:szCs w:val="28"/>
+        </w:rPr>
+        <w:t xml:space="preserve"> Move Time : 1531.0</w:t>
+      </w:r>
+    </w:p>
+    <w:p>
+      <w:pPr>
+        <w:widowControl w:val="0"/>
+        <w:suppressAutoHyphens w:val="0"/>
+        <w:autoSpaceDE w:val="0"/>
+        <w:autoSpaceDN w:val="0"/>
+        <w:adjustRightInd w:val="0"/>
+        <w:rPr>
+          <w:rFonts w:ascii="Calibri" w:hAnsi="Calibri" w:cs="Calibri"/>
+          <w:sz w:val="28"/>
+          <w:szCs w:val="28"/>
+        </w:rPr>
+      </w:pPr>
+      <w:r>
+        <w:rPr>
+          <w:rFonts w:ascii="Calibri" w:hAnsi="Calibri" w:cs="Calibri"/>
+          <w:sz w:val="28"/>
+          <w:szCs w:val="28"/>
+        </w:rPr>
+        <w:t xml:space="preserve">END GAME BOARD STATE : </w:t>
+      </w:r>
+    </w:p>
+    <w:p>
+      <w:pPr>
+        <w:widowControl w:val="0"/>
+        <w:suppressAutoHyphens w:val="0"/>
+        <w:autoSpaceDE w:val="0"/>
+        <w:autoSpaceDN w:val="0"/>
+        <w:adjustRightInd w:val="0"/>
+        <w:rPr>
+          <w:rFonts w:ascii="Calibri" w:hAnsi="Calibri" w:cs="Calibri"/>
+          <w:sz w:val="28"/>
+          <w:szCs w:val="28"/>
+        </w:rPr>
+      </w:pPr>
+      <w:r>
+        <w:rPr>
+          <w:rFonts w:ascii="Calibri" w:hAnsi="Calibri" w:cs="Calibri"/>
+          <w:sz w:val="28"/>
+          <w:szCs w:val="28"/>
+        </w:rPr>
+        <w:t xml:space="preserve">B G B G B G </w:t>
+      </w:r>
+    </w:p>
+    <w:p>
+      <w:pPr>
+        <w:widowControl w:val="0"/>
+        <w:suppressAutoHyphens w:val="0"/>
+        <w:autoSpaceDE w:val="0"/>
+        <w:autoSpaceDN w:val="0"/>
+        <w:adjustRightInd w:val="0"/>
+        <w:rPr>
+          <w:rFonts w:ascii="Calibri" w:hAnsi="Calibri" w:cs="Calibri"/>
+          <w:sz w:val="28"/>
+          <w:szCs w:val="28"/>
+        </w:rPr>
+      </w:pPr>
+      <w:r>
+        <w:rPr>
+          <w:rFonts w:ascii="Calibri" w:hAnsi="Calibri" w:cs="Calibri"/>
+          <w:sz w:val="28"/>
+          <w:szCs w:val="28"/>
+        </w:rPr>
+        <w:t xml:space="preserve">G B G B G B </w:t>
+      </w:r>
+    </w:p>
+    <w:p>
+      <w:pPr>
+        <w:widowControl w:val="0"/>
+        <w:suppressAutoHyphens w:val="0"/>
+        <w:autoSpaceDE w:val="0"/>
+        <w:autoSpaceDN w:val="0"/>
+        <w:adjustRightInd w:val="0"/>
+        <w:rPr>
+          <w:rFonts w:ascii="Calibri" w:hAnsi="Calibri" w:cs="Calibri"/>
+          <w:sz w:val="28"/>
+          <w:szCs w:val="28"/>
+        </w:rPr>
+      </w:pPr>
+      <w:r>
+        <w:rPr>
+          <w:rFonts w:ascii="Calibri" w:hAnsi="Calibri" w:cs="Calibri"/>
+          <w:sz w:val="28"/>
+          <w:szCs w:val="28"/>
+        </w:rPr>
+        <w:t xml:space="preserve">B G B G B G </w:t>
+      </w:r>
+    </w:p>
+    <w:p>
+      <w:pPr>
+        <w:widowControl w:val="0"/>
+        <w:suppressAutoHyphens w:val="0"/>
+        <w:autoSpaceDE w:val="0"/>
+        <w:autoSpaceDN w:val="0"/>
+        <w:adjustRightInd w:val="0"/>
+        <w:rPr>
+          <w:rFonts w:ascii="Calibri" w:hAnsi="Calibri" w:cs="Calibri"/>
+          <w:sz w:val="28"/>
+          <w:szCs w:val="28"/>
+        </w:rPr>
+      </w:pPr>
+      <w:r>
+        <w:rPr>
+          <w:rFonts w:ascii="Calibri" w:hAnsi="Calibri" w:cs="Calibri"/>
+          <w:sz w:val="28"/>
+          <w:szCs w:val="28"/>
+        </w:rPr>
+        <w:t xml:space="preserve">G B G B G B </w:t>
+      </w:r>
+    </w:p>
+    <w:p>
+      <w:pPr>
+        <w:widowControl w:val="0"/>
+        <w:suppressAutoHyphens w:val="0"/>
+        <w:autoSpaceDE w:val="0"/>
+        <w:autoSpaceDN w:val="0"/>
+        <w:adjustRightInd w:val="0"/>
+        <w:rPr>
+          <w:rFonts w:ascii="Calibri" w:hAnsi="Calibri" w:cs="Calibri"/>
+          <w:sz w:val="28"/>
+          <w:szCs w:val="28"/>
+        </w:rPr>
+      </w:pPr>
+      <w:r>
+        <w:rPr>
+          <w:rFonts w:ascii="Calibri" w:hAnsi="Calibri" w:cs="Calibri"/>
+          <w:sz w:val="28"/>
+          <w:szCs w:val="28"/>
+        </w:rPr>
+        <w:t xml:space="preserve">B G B G B G </w:t>
+      </w:r>
+    </w:p>
+    <w:p>
+      <w:pPr>
+        <w:widowControl w:val="0"/>
+        <w:suppressAutoHyphens w:val="0"/>
+        <w:autoSpaceDE w:val="0"/>
+        <w:autoSpaceDN w:val="0"/>
+        <w:adjustRightInd w:val="0"/>
+        <w:rPr>
+          <w:rFonts w:ascii="Calibri" w:hAnsi="Calibri" w:cs="Calibri"/>
+          <w:sz w:val="28"/>
+          <w:szCs w:val="28"/>
+        </w:rPr>
+      </w:pPr>
+      <w:r>
+        <w:rPr>
+          <w:rFonts w:ascii="Calibri" w:hAnsi="Calibri" w:cs="Calibri"/>
+          <w:sz w:val="28"/>
+          <w:szCs w:val="28"/>
+        </w:rPr>
+        <w:t xml:space="preserve">G B G B G B </w:t>
+      </w:r>
+    </w:p>
+    <w:p>
+      <w:pPr>
+        <w:widowControl w:val="0"/>
+        <w:suppressAutoHyphens w:val="0"/>
+        <w:autoSpaceDE w:val="0"/>
+        <w:autoSpaceDN w:val="0"/>
+        <w:adjustRightInd w:val="0"/>
+        <w:rPr>
+          <w:rFonts w:ascii="Calibri" w:hAnsi="Calibri" w:cs="Calibri"/>
+          <w:sz w:val="28"/>
+          <w:szCs w:val="28"/>
+        </w:rPr>
+      </w:pPr>
+    </w:p>
+    <w:p>
+      <w:pPr>
+        <w:pStyle w:val="Heading3"/>
         <w:rPr>
           <w:rFonts w:cs="Times New Roman"/>
         </w:rPr>
       </w:pPr>
-      <w:bookmarkStart w:id="16" w:name="_Toc289532810"/>
-      <w:r>
-        <w:t xml:space="preserve">2. </w:t>
-      </w:r>
-      <w:r>
-        <w:t xml:space="preserve"> </w:t>
-      </w:r>
-      <w:r>
-        <w:t>Designing own game boards:</w:t>
-      </w:r>
-      <w:bookmarkEnd w:id="16"/>
+      <w:bookmarkStart w:id="63" w:name="_Toc289538370"/>
+      <w:bookmarkStart w:id="64" w:name="_Toc289532810"/>
+      <w:bookmarkStart w:id="65" w:name="_Toc289539166"/>
+      <w:bookmarkStart w:id="66" w:name="_Toc289541193"/>
+      <w:bookmarkEnd w:id="63"/>
+      <w:bookmarkEnd w:id="64"/>
+      <w:r>
+        <w:t>2.  Designing own game boards:</w:t>
+      </w:r>
+      <w:bookmarkEnd w:id="65"/>
+      <w:bookmarkEnd w:id="66"/>
     </w:p>
     <w:p>
       <w:pPr>
@@ -9295,6 +9555,15 @@
           <w:szCs w:val="23"/>
         </w:rPr>
         <w:br/>
+      </w:r>
+      <w:r>
+        <w:rPr>
+          <w:rFonts w:ascii="Arial" w:hAnsi="Arial" w:cs="Arial"/>
+          <w:color w:val="000000"/>
+          <w:sz w:val="23"/>
+          <w:szCs w:val="23"/>
+        </w:rPr>
+        <w:lastRenderedPageBreak/>
         <w:t>P2 SCORE : 357</w:t>
       </w:r>
       <w:r>
@@ -9345,37 +9614,34 @@
           <w:rFonts w:cs="Times New Roman"/>
         </w:rPr>
       </w:pPr>
-      <w:bookmarkStart w:id="17" w:name="_Toc289532811"/>
+      <w:bookmarkStart w:id="67" w:name="_Toc289538371"/>
+      <w:bookmarkStart w:id="68" w:name="_Toc289532811"/>
+      <w:bookmarkStart w:id="69" w:name="_Toc289539167"/>
+      <w:bookmarkStart w:id="70" w:name="_Toc289541194"/>
+      <w:bookmarkEnd w:id="67"/>
+      <w:bookmarkEnd w:id="68"/>
       <w:r>
         <w:t>3.  Random Blitz</w:t>
       </w:r>
-      <w:bookmarkEnd w:id="17"/>
-    </w:p>
-    <w:p>
-      <w:pPr>
-        <w:rPr>
-          <w:rFonts w:ascii="Times" w:hAnsi="Times" w:cs="Times New Roman"/>
-          <w:sz w:val="20"/>
-          <w:szCs w:val="20"/>
-        </w:rPr>
-      </w:pPr>
-      <w:r>
-        <w:rPr>
-          <w:rFonts w:ascii="Arial" w:hAnsi="Arial" w:cs="Arial"/>
-          <w:color w:val="000000"/>
-          <w:sz w:val="23"/>
-          <w:szCs w:val="23"/>
-        </w:rPr>
-        <w:t>We implemented flipCoin random M1 Blitz Move functionality. Below are the stats for each boa</w:t>
-      </w:r>
-      <w:r>
-        <w:rPr>
-          <w:rFonts w:ascii="Arial" w:hAnsi="Arial" w:cs="Arial"/>
-          <w:color w:val="000000"/>
-          <w:sz w:val="23"/>
-          <w:szCs w:val="23"/>
-        </w:rPr>
-        <w:t>rd against all the match ups. The random blitz function chooses a subset of the possible pieces adjacent enemy squares that can be conquered during the move. The included pieces are chosen with a probability of 0.5 using random function that generates two values ( 0 or 1 ).</w:t>
+      <w:bookmarkEnd w:id="69"/>
+      <w:bookmarkEnd w:id="70"/>
+    </w:p>
+    <w:p>
+      <w:pPr>
+        <w:rPr>
+          <w:rFonts w:ascii="Times" w:hAnsi="Times" w:cs="Times New Roman"/>
+          <w:sz w:val="20"/>
+          <w:szCs w:val="20"/>
+        </w:rPr>
+      </w:pPr>
+      <w:r>
+        <w:rPr>
+          <w:rFonts w:ascii="Arial" w:hAnsi="Arial" w:cs="Arial"/>
+          <w:color w:val="000000"/>
+          <w:sz w:val="23"/>
+          <w:szCs w:val="23"/>
+        </w:rPr>
+        <w:t>We implemented flipCoin random M1 Blitz Move functionality. Below are the stats for each board against all the match ups. The random blitz function chooses a subset of the possible pieces adjacent enemy squares that can be conquered during the move. The included pieces are chosen with a probability of 0.5 using random function that generates two values ( 0 or 1 ).</w:t>
       </w:r>
     </w:p>
     <w:p>
@@ -10125,6 +10391,7 @@
           <w:sz w:val="23"/>
           <w:szCs w:val="23"/>
         </w:rPr>
+        <w:lastRenderedPageBreak/>
         <w:t xml:space="preserve">MATCH TYPE : Minimax Vs AlphaBeta ** </w:t>
       </w:r>
     </w:p>
@@ -11079,6 +11346,7 @@
           <w:sz w:val="23"/>
           <w:szCs w:val="23"/>
         </w:rPr>
+        <w:lastRenderedPageBreak/>
         <w:t>G G G B G B</w:t>
       </w:r>
     </w:p>
@@ -12033,6 +12301,7 @@
           <w:sz w:val="23"/>
           <w:szCs w:val="23"/>
         </w:rPr>
+        <w:lastRenderedPageBreak/>
         <w:t>4 4 4 4 4 4</w:t>
       </w:r>
     </w:p>
@@ -12987,6 +13256,7 @@
           <w:sz w:val="23"/>
           <w:szCs w:val="23"/>
         </w:rPr>
+        <w:lastRenderedPageBreak/>
         <w:t>Winner is GREEN</w:t>
       </w:r>
     </w:p>
@@ -13941,6 +14211,7 @@
           <w:sz w:val="23"/>
           <w:szCs w:val="23"/>
         </w:rPr>
+        <w:lastRenderedPageBreak/>
         <w:t>Game Over</w:t>
       </w:r>
     </w:p>
@@ -14895,6 +15166,7 @@
           <w:sz w:val="23"/>
           <w:szCs w:val="23"/>
         </w:rPr>
+        <w:lastRenderedPageBreak/>
         <w:t>G G G G G B</w:t>
       </w:r>
     </w:p>
@@ -15792,11 +16064,18 @@
           <w:rFonts w:cs="Times New Roman"/>
         </w:rPr>
       </w:pPr>
-      <w:bookmarkStart w:id="18" w:name="_Toc289532812"/>
-      <w:r>
+      <w:bookmarkStart w:id="71" w:name="_Toc289538372"/>
+      <w:bookmarkStart w:id="72" w:name="_Toc289532812"/>
+      <w:bookmarkStart w:id="73" w:name="_Toc289539168"/>
+      <w:bookmarkStart w:id="74" w:name="_Toc289541195"/>
+      <w:bookmarkEnd w:id="71"/>
+      <w:bookmarkEnd w:id="72"/>
+      <w:r>
+        <w:lastRenderedPageBreak/>
         <w:t>4.  Player agents at different depths</w:t>
       </w:r>
-      <w:bookmarkEnd w:id="18"/>
+      <w:bookmarkEnd w:id="73"/>
+      <w:bookmarkEnd w:id="74"/>
     </w:p>
     <w:p>
       <w:pPr>
@@ -16681,6 +16960,7 @@
           <w:sz w:val="23"/>
           <w:szCs w:val="23"/>
         </w:rPr>
+        <w:lastRenderedPageBreak/>
         <w:t>B B B B B B</w:t>
       </w:r>
     </w:p>
@@ -17635,6 +17915,7 @@
           <w:sz w:val="23"/>
           <w:szCs w:val="23"/>
         </w:rPr>
+        <w:lastRenderedPageBreak/>
         <w:t>1 1 1 1 1 1</w:t>
       </w:r>
     </w:p>
@@ -17917,14 +18198,18 @@
         </w:rPr>
       </w:pPr>
     </w:p>
-    <w:p/>
+    <w:p>
+      <w:pPr>
+        <w:pStyle w:val="Footer"/>
+      </w:pPr>
+    </w:p>
     <w:sectPr>
-      <w:footerReference w:type="even" r:id="rId11"/>
-      <w:footerReference w:type="default" r:id="rId12"/>
+      <w:footerReference w:type="default" r:id="rId11"/>
       <w:pgSz w:w="12240" w:h="15840"/>
-      <w:pgMar w:top="720" w:right="1080" w:bottom="720" w:left="1080" w:header="720" w:footer="720" w:gutter="0"/>
+      <w:pgMar w:top="720" w:right="1080" w:bottom="777" w:left="1080" w:header="0" w:footer="720" w:gutter="0"/>
       <w:cols w:space="720"/>
-      <w:docGrid w:linePitch="360"/>
+      <w:formProt w:val="0"/>
+      <w:docGrid w:linePitch="360" w:charSpace="-6145"/>
     </w:sectPr>
   </w:body>
 </w:document>
@@ -17954,86 +18239,129 @@
   <w:p>
     <w:pPr>
       <w:pStyle w:val="Footer"/>
-      <w:framePr w:wrap="around" w:vAnchor="text" w:hAnchor="margin" w:xAlign="right" w:y="1"/>
-      <w:rPr>
-        <w:rStyle w:val="PageNumber"/>
-      </w:rPr>
+      <w:ind w:right="360"/>
     </w:pPr>
     <w:r>
       <w:rPr>
-        <w:rStyle w:val="PageNumber"/>
-      </w:rPr>
-      <w:fldChar w:fldCharType="begin"/>
-    </w:r>
-    <w:r>
-      <w:rPr>
-        <w:rStyle w:val="PageNumber"/>
-      </w:rPr>
-      <w:instrText xml:space="preserve">PAGE  </w:instrText>
-    </w:r>
-    <w:r>
-      <w:rPr>
-        <w:rStyle w:val="PageNumber"/>
-      </w:rPr>
-      <w:fldChar w:fldCharType="end"/>
-    </w:r>
-  </w:p>
-  <w:p>
-    <w:pPr>
-      <w:pStyle w:val="Footer"/>
-      <w:ind w:right="360"/>
-    </w:pPr>
-  </w:p>
-</w:ftr>
-</file>
-
-<file path=word/footer2.xml><?xml version="1.0" encoding="utf-8"?>
-<w:ftr xmlns:wpc="http://schemas.microsoft.com/office/word/2010/wordprocessingCanvas" xmlns:mo="http://schemas.microsoft.com/office/mac/office/2008/main" xmlns:mc="http://schemas.openxmlformats.org/markup-compatibility/2006" xmlns:mv="urn:schemas-microsoft-com:mac:vml" xmlns:o="urn:schemas-microsoft-com:office:office" xmlns:r="http://schemas.openxmlformats.org/officeDocument/2006/relationships" xmlns:m="http://schemas.openxmlformats.org/officeDocument/2006/math" xmlns:v="urn:schemas-microsoft-com:vml" xmlns:wp14="http://schemas.microsoft.com/office/word/2010/wordprocessingDrawing" xmlns:wp="http://schemas.openxmlformats.org/drawingml/2006/wordprocessingDrawing" xmlns:w10="urn:schemas-microsoft-com:office:word" xmlns:w="http://schemas.openxmlformats.org/wordprocessingml/2006/main" xmlns:w14="http://schemas.microsoft.com/office/word/2010/wordml" xmlns:wpg="http://schemas.microsoft.com/office/word/2010/wordprocessingGroup" xmlns:wpi="http://schemas.microsoft.com/office/word/2010/wordprocessingInk" xmlns:wne="http://schemas.microsoft.com/office/word/2006/wordml" xmlns:wps="http://schemas.microsoft.com/office/word/2010/wordprocessingShape" mc:Ignorable="w14 wp14">
-  <w:p>
-    <w:pPr>
-      <w:pStyle w:val="Footer"/>
-      <w:framePr w:wrap="around" w:vAnchor="text" w:hAnchor="margin" w:xAlign="right" w:y="1"/>
-      <w:rPr>
-        <w:rStyle w:val="PageNumber"/>
-      </w:rPr>
-    </w:pPr>
-    <w:r>
-      <w:rPr>
-        <w:rStyle w:val="PageNumber"/>
-      </w:rPr>
-      <w:fldChar w:fldCharType="begin"/>
-    </w:r>
-    <w:r>
-      <w:rPr>
-        <w:rStyle w:val="PageNumber"/>
-      </w:rPr>
-      <w:instrText xml:space="preserve">PAGE  </w:instrText>
-    </w:r>
-    <w:r>
-      <w:rPr>
-        <w:rStyle w:val="PageNumber"/>
-      </w:rPr>
-      <w:fldChar w:fldCharType="separate"/>
-    </w:r>
-    <w:r>
-      <w:rPr>
-        <w:rStyle w:val="PageNumber"/>
         <w:noProof/>
       </w:rPr>
-      <w:t>1</w:t>
+      <mc:AlternateContent>
+        <mc:Choice Requires="wps">
+          <w:drawing>
+            <wp:anchor distT="0" distB="0" distL="0" distR="0" simplePos="0" relativeHeight="30" behindDoc="0" locked="0" layoutInCell="1" allowOverlap="1" wp14:anchorId="24E7A24A" wp14:editId="6549B344">
+              <wp:simplePos x="0" y="0"/>
+              <wp:positionH relativeFrom="margin">
+                <wp:align>right</wp:align>
+              </wp:positionH>
+              <wp:positionV relativeFrom="paragraph">
+                <wp:posOffset>635</wp:posOffset>
+              </wp:positionV>
+              <wp:extent cx="194310" cy="177800"/>
+              <wp:effectExtent l="0" t="0" r="0" b="0"/>
+              <wp:wrapSquare wrapText="largest"/>
+              <wp:docPr id="2" name="Frame1"/>
+              <wp:cNvGraphicFramePr/>
+              <a:graphic xmlns:a="http://schemas.openxmlformats.org/drawingml/2006/main">
+                <a:graphicData uri="http://schemas.microsoft.com/office/word/2010/wordprocessingShape">
+                  <wps:wsp>
+                    <wps:cNvSpPr txBox="1"/>
+                    <wps:spPr>
+                      <a:xfrm>
+                        <a:off x="0" y="0"/>
+                        <a:ext cx="194310" cy="177800"/>
+                      </a:xfrm>
+                      <a:prstGeom prst="rect">
+                        <a:avLst/>
+                      </a:prstGeom>
+                      <a:solidFill>
+                        <a:srgbClr val="FFFFFF">
+                          <a:alpha val="0"/>
+                        </a:srgbClr>
+                      </a:solidFill>
+                    </wps:spPr>
+                    <wps:txbx>
+                      <w:txbxContent>
+                        <w:p>
+                          <w:pPr>
+                            <w:pStyle w:val="Footer"/>
+                          </w:pPr>
+                          <w:r>
+                            <w:rPr>
+                              <w:rStyle w:val="PageNumber"/>
+                            </w:rPr>
+                            <w:fldChar w:fldCharType="begin"/>
+                          </w:r>
+                          <w:r>
+                            <w:instrText>PAGE</w:instrText>
+                          </w:r>
+                          <w:r>
+                            <w:fldChar w:fldCharType="separate"/>
+                          </w:r>
+                          <w:r>
+                            <w:rPr>
+                              <w:noProof/>
+                            </w:rPr>
+                            <w:t>23</w:t>
+                          </w:r>
+                          <w:r>
+                            <w:fldChar w:fldCharType="end"/>
+                          </w:r>
+                        </w:p>
+                      </w:txbxContent>
+                    </wps:txbx>
+                    <wps:bodyPr lIns="0" tIns="0" rIns="0" bIns="0" anchor="t">
+                      <a:spAutoFit/>
+                    </wps:bodyPr>
+                  </wps:wsp>
+                </a:graphicData>
+              </a:graphic>
+            </wp:anchor>
+          </w:drawing>
+        </mc:Choice>
+        <mc:Fallback>
+          <w:pict>
+            <v:shapetype id="_x0000_t202" coordsize="21600,21600" o:spt="202" path="m0,0l0,21600,21600,21600,21600,0xe">
+              <v:stroke joinstyle="miter"/>
+              <v:path gradientshapeok="t" o:connecttype="rect"/>
+            </v:shapetype>
+            <v:shape id="Frame1" o:spid="_x0000_s1026" type="#_x0000_t202" style="position:absolute;margin-left:-35.9pt;margin-top:.05pt;width:15.3pt;height:14pt;z-index:30;visibility:visible;mso-wrap-style:square;mso-wrap-distance-left:0;mso-wrap-distance-top:0;mso-wrap-distance-right:0;mso-wrap-distance-bottom:0;mso-position-horizontal:right;mso-position-horizontal-relative:margin;mso-position-vertical:absolute;mso-position-vertical-relative:text;v-text-anchor:top" o:gfxdata="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" stroked="f">
+              <v:fill opacity="0"/>
+              <v:textbox style="mso-fit-shape-to-text:t" inset="0,0,0,0">
+                <w:txbxContent>
+                  <w:p>
+                    <w:pPr>
+                      <w:pStyle w:val="Footer"/>
+                    </w:pPr>
+                    <w:r>
+                      <w:rPr>
+                        <w:rStyle w:val="PageNumber"/>
+                      </w:rPr>
+                      <w:fldChar w:fldCharType="begin"/>
+                    </w:r>
+                    <w:r>
+                      <w:instrText>PAGE</w:instrText>
+                    </w:r>
+                    <w:r>
+                      <w:fldChar w:fldCharType="separate"/>
+                    </w:r>
+                    <w:r>
+                      <w:rPr>
+                        <w:noProof/>
+                      </w:rPr>
+                      <w:t>23</w:t>
+                    </w:r>
+                    <w:r>
+                      <w:fldChar w:fldCharType="end"/>
+                    </w:r>
+                  </w:p>
+                </w:txbxContent>
+              </v:textbox>
+              <w10:wrap type="square" side="largest" anchorx="margin"/>
+            </v:shape>
+          </w:pict>
+        </mc:Fallback>
+      </mc:AlternateContent>
     </w:r>
-    <w:r>
-      <w:rPr>
-        <w:rStyle w:val="PageNumber"/>
-      </w:rPr>
-      <w:fldChar w:fldCharType="end"/>
-    </w:r>
-  </w:p>
-  <w:p>
-    <w:pPr>
-      <w:pStyle w:val="Footer"/>
-      <w:ind w:right="360"/>
-    </w:pPr>
   </w:p>
 </w:ftr>
 </file>
@@ -18060,131 +18388,15 @@
 <file path=word/numbering.xml><?xml version="1.0" encoding="utf-8"?>
 <w:numbering xmlns:wpc="http://schemas.microsoft.com/office/word/2010/wordprocessingCanvas" xmlns:mo="http://schemas.microsoft.com/office/mac/office/2008/main" xmlns:mc="http://schemas.openxmlformats.org/markup-compatibility/2006" xmlns:mv="urn:schemas-microsoft-com:mac:vml" xmlns:o="urn:schemas-microsoft-com:office:office" xmlns:r="http://schemas.openxmlformats.org/officeDocument/2006/relationships" xmlns:m="http://schemas.openxmlformats.org/officeDocument/2006/math" xmlns:v="urn:schemas-microsoft-com:vml" xmlns:wp14="http://schemas.microsoft.com/office/word/2010/wordprocessingDrawing" xmlns:wp="http://schemas.openxmlformats.org/drawingml/2006/wordprocessingDrawing" xmlns:w10="urn:schemas-microsoft-com:office:word" xmlns:w="http://schemas.openxmlformats.org/wordprocessingml/2006/main" xmlns:w14="http://schemas.microsoft.com/office/word/2010/wordml" xmlns:wpg="http://schemas.microsoft.com/office/word/2010/wordprocessingGroup" xmlns:wpi="http://schemas.microsoft.com/office/word/2010/wordprocessingInk" xmlns:wne="http://schemas.microsoft.com/office/word/2006/wordml" xmlns:wps="http://schemas.microsoft.com/office/word/2010/wordprocessingShape" mc:Ignorable="w14 wp14">
   <w:abstractNum w:abstractNumId="0">
-    <w:nsid w:val="003D583B"/>
+    <w:nsid w:val="346077DA"/>
     <w:multiLevelType w:val="multilevel"/>
-    <w:tmpl w:val="41B06638"/>
+    <w:tmpl w:val="6AC6A78E"/>
     <w:lvl w:ilvl="0">
-      <w:start w:val="4"/>
-      <w:numFmt w:val="decimal"/>
+      <w:start w:val="1"/>
+      <w:numFmt w:val="lowerLetter"/>
       <w:lvlText w:val="%1."/>
       <w:lvlJc w:val="left"/>
       <w:pPr>
-        <w:tabs>
-          <w:tab w:val="num" w:pos="720"/>
-        </w:tabs>
-        <w:ind w:left="720" w:hanging="360"/>
-      </w:pPr>
-    </w:lvl>
-    <w:lvl w:ilvl="1" w:tentative="1">
-      <w:start w:val="1"/>
-      <w:numFmt w:val="decimal"/>
-      <w:lvlText w:val="%2."/>
-      <w:lvlJc w:val="left"/>
-      <w:pPr>
-        <w:tabs>
-          <w:tab w:val="num" w:pos="1440"/>
-        </w:tabs>
-        <w:ind w:left="1440" w:hanging="360"/>
-      </w:pPr>
-    </w:lvl>
-    <w:lvl w:ilvl="2" w:tentative="1">
-      <w:start w:val="1"/>
-      <w:numFmt w:val="decimal"/>
-      <w:lvlText w:val="%3."/>
-      <w:lvlJc w:val="left"/>
-      <w:pPr>
-        <w:tabs>
-          <w:tab w:val="num" w:pos="2160"/>
-        </w:tabs>
-        <w:ind w:left="2160" w:hanging="360"/>
-      </w:pPr>
-    </w:lvl>
-    <w:lvl w:ilvl="3" w:tentative="1">
-      <w:start w:val="1"/>
-      <w:numFmt w:val="decimal"/>
-      <w:lvlText w:val="%4."/>
-      <w:lvlJc w:val="left"/>
-      <w:pPr>
-        <w:tabs>
-          <w:tab w:val="num" w:pos="2880"/>
-        </w:tabs>
-        <w:ind w:left="2880" w:hanging="360"/>
-      </w:pPr>
-    </w:lvl>
-    <w:lvl w:ilvl="4" w:tentative="1">
-      <w:start w:val="1"/>
-      <w:numFmt w:val="decimal"/>
-      <w:lvlText w:val="%5."/>
-      <w:lvlJc w:val="left"/>
-      <w:pPr>
-        <w:tabs>
-          <w:tab w:val="num" w:pos="3600"/>
-        </w:tabs>
-        <w:ind w:left="3600" w:hanging="360"/>
-      </w:pPr>
-    </w:lvl>
-    <w:lvl w:ilvl="5" w:tentative="1">
-      <w:start w:val="1"/>
-      <w:numFmt w:val="decimal"/>
-      <w:lvlText w:val="%6."/>
-      <w:lvlJc w:val="left"/>
-      <w:pPr>
-        <w:tabs>
-          <w:tab w:val="num" w:pos="4320"/>
-        </w:tabs>
-        <w:ind w:left="4320" w:hanging="360"/>
-      </w:pPr>
-    </w:lvl>
-    <w:lvl w:ilvl="6" w:tentative="1">
-      <w:start w:val="1"/>
-      <w:numFmt w:val="decimal"/>
-      <w:lvlText w:val="%7."/>
-      <w:lvlJc w:val="left"/>
-      <w:pPr>
-        <w:tabs>
-          <w:tab w:val="num" w:pos="5040"/>
-        </w:tabs>
-        <w:ind w:left="5040" w:hanging="360"/>
-      </w:pPr>
-    </w:lvl>
-    <w:lvl w:ilvl="7" w:tentative="1">
-      <w:start w:val="1"/>
-      <w:numFmt w:val="decimal"/>
-      <w:lvlText w:val="%8."/>
-      <w:lvlJc w:val="left"/>
-      <w:pPr>
-        <w:tabs>
-          <w:tab w:val="num" w:pos="5760"/>
-        </w:tabs>
-        <w:ind w:left="5760" w:hanging="360"/>
-      </w:pPr>
-    </w:lvl>
-    <w:lvl w:ilvl="8" w:tentative="1">
-      <w:start w:val="1"/>
-      <w:numFmt w:val="decimal"/>
-      <w:lvlText w:val="%9."/>
-      <w:lvlJc w:val="left"/>
-      <w:pPr>
-        <w:tabs>
-          <w:tab w:val="num" w:pos="6480"/>
-        </w:tabs>
-        <w:ind w:left="6480" w:hanging="360"/>
-      </w:pPr>
-    </w:lvl>
-  </w:abstractNum>
-  <w:abstractNum w:abstractNumId="1">
-    <w:nsid w:val="17AD7D94"/>
-    <w:multiLevelType w:val="multilevel"/>
-    <w:tmpl w:val="C65AF4B8"/>
-    <w:lvl w:ilvl="0">
-      <w:start w:val="1"/>
-      <w:numFmt w:val="decimal"/>
-      <w:lvlText w:val="%1."/>
-      <w:lvlJc w:val="left"/>
-      <w:pPr>
-        <w:tabs>
-          <w:tab w:val="num" w:pos="720"/>
-        </w:tabs>
         <w:ind w:left="720" w:hanging="360"/>
       </w:pPr>
     </w:lvl>
@@ -18200,7 +18412,7 @@
         <w:ind w:left="1440" w:hanging="360"/>
       </w:pPr>
     </w:lvl>
-    <w:lvl w:ilvl="2" w:tentative="1">
+    <w:lvl w:ilvl="2">
       <w:start w:val="1"/>
       <w:numFmt w:val="decimal"/>
       <w:lvlText w:val="%3."/>
@@ -18212,7 +18424,7 @@
         <w:ind w:left="2160" w:hanging="360"/>
       </w:pPr>
     </w:lvl>
-    <w:lvl w:ilvl="3" w:tentative="1">
+    <w:lvl w:ilvl="3">
       <w:start w:val="1"/>
       <w:numFmt w:val="decimal"/>
       <w:lvlText w:val="%4."/>
@@ -18224,7 +18436,7 @@
         <w:ind w:left="2880" w:hanging="360"/>
       </w:pPr>
     </w:lvl>
-    <w:lvl w:ilvl="4" w:tentative="1">
+    <w:lvl w:ilvl="4">
       <w:start w:val="1"/>
       <w:numFmt w:val="decimal"/>
       <w:lvlText w:val="%5."/>
@@ -18236,7 +18448,7 @@
         <w:ind w:left="3600" w:hanging="360"/>
       </w:pPr>
     </w:lvl>
-    <w:lvl w:ilvl="5" w:tentative="1">
+    <w:lvl w:ilvl="5">
       <w:start w:val="1"/>
       <w:numFmt w:val="decimal"/>
       <w:lvlText w:val="%6."/>
@@ -18248,7 +18460,7 @@
         <w:ind w:left="4320" w:hanging="360"/>
       </w:pPr>
     </w:lvl>
-    <w:lvl w:ilvl="6" w:tentative="1">
+    <w:lvl w:ilvl="6">
       <w:start w:val="1"/>
       <w:numFmt w:val="decimal"/>
       <w:lvlText w:val="%7."/>
@@ -18260,7 +18472,7 @@
         <w:ind w:left="5040" w:hanging="360"/>
       </w:pPr>
     </w:lvl>
-    <w:lvl w:ilvl="7" w:tentative="1">
+    <w:lvl w:ilvl="7">
       <w:start w:val="1"/>
       <w:numFmt w:val="decimal"/>
       <w:lvlText w:val="%8."/>
@@ -18272,7 +18484,7 @@
         <w:ind w:left="5760" w:hanging="360"/>
       </w:pPr>
     </w:lvl>
-    <w:lvl w:ilvl="8" w:tentative="1">
+    <w:lvl w:ilvl="8">
       <w:start w:val="1"/>
       <w:numFmt w:val="decimal"/>
       <w:lvlText w:val="%9."/>
@@ -18285,10 +18497,10 @@
       </w:pPr>
     </w:lvl>
   </w:abstractNum>
-  <w:abstractNum w:abstractNumId="2">
-    <w:nsid w:val="3A07702E"/>
+  <w:abstractNum w:abstractNumId="1">
+    <w:nsid w:val="3A062505"/>
     <w:multiLevelType w:val="multilevel"/>
-    <w:tmpl w:val="D41853DA"/>
+    <w:tmpl w:val="F6047ED0"/>
     <w:lvl w:ilvl="0">
       <w:start w:val="1"/>
       <w:numFmt w:val="decimal"/>
@@ -18301,7 +18513,7 @@
         <w:ind w:left="720" w:hanging="360"/>
       </w:pPr>
     </w:lvl>
-    <w:lvl w:ilvl="1" w:tentative="1">
+    <w:lvl w:ilvl="1">
       <w:start w:val="1"/>
       <w:numFmt w:val="decimal"/>
       <w:lvlText w:val="%2."/>
@@ -18313,7 +18525,7 @@
         <w:ind w:left="1440" w:hanging="360"/>
       </w:pPr>
     </w:lvl>
-    <w:lvl w:ilvl="2" w:tentative="1">
+    <w:lvl w:ilvl="2">
       <w:start w:val="1"/>
       <w:numFmt w:val="decimal"/>
       <w:lvlText w:val="%3."/>
@@ -18325,7 +18537,7 @@
         <w:ind w:left="2160" w:hanging="360"/>
       </w:pPr>
     </w:lvl>
-    <w:lvl w:ilvl="3" w:tentative="1">
+    <w:lvl w:ilvl="3">
       <w:start w:val="1"/>
       <w:numFmt w:val="decimal"/>
       <w:lvlText w:val="%4."/>
@@ -18337,7 +18549,7 @@
         <w:ind w:left="2880" w:hanging="360"/>
       </w:pPr>
     </w:lvl>
-    <w:lvl w:ilvl="4" w:tentative="1">
+    <w:lvl w:ilvl="4">
       <w:start w:val="1"/>
       <w:numFmt w:val="decimal"/>
       <w:lvlText w:val="%5."/>
@@ -18349,7 +18561,7 @@
         <w:ind w:left="3600" w:hanging="360"/>
       </w:pPr>
     </w:lvl>
-    <w:lvl w:ilvl="5" w:tentative="1">
+    <w:lvl w:ilvl="5">
       <w:start w:val="1"/>
       <w:numFmt w:val="decimal"/>
       <w:lvlText w:val="%6."/>
@@ -18361,7 +18573,7 @@
         <w:ind w:left="4320" w:hanging="360"/>
       </w:pPr>
     </w:lvl>
-    <w:lvl w:ilvl="6" w:tentative="1">
+    <w:lvl w:ilvl="6">
       <w:start w:val="1"/>
       <w:numFmt w:val="decimal"/>
       <w:lvlText w:val="%7."/>
@@ -18373,7 +18585,7 @@
         <w:ind w:left="5040" w:hanging="360"/>
       </w:pPr>
     </w:lvl>
-    <w:lvl w:ilvl="7" w:tentative="1">
+    <w:lvl w:ilvl="7">
       <w:start w:val="1"/>
       <w:numFmt w:val="decimal"/>
       <w:lvlText w:val="%8."/>
@@ -18385,7 +18597,7 @@
         <w:ind w:left="5760" w:hanging="360"/>
       </w:pPr>
     </w:lvl>
-    <w:lvl w:ilvl="8" w:tentative="1">
+    <w:lvl w:ilvl="8">
       <w:start w:val="1"/>
       <w:numFmt w:val="decimal"/>
       <w:lvlText w:val="%9."/>
@@ -18398,35 +18610,29 @@
       </w:pPr>
     </w:lvl>
   </w:abstractNum>
-  <w:abstractNum w:abstractNumId="3">
-    <w:nsid w:val="6EC263B9"/>
-    <w:multiLevelType w:val="hybridMultilevel"/>
-    <w:tmpl w:val="DC96EB96"/>
-    <w:lvl w:ilvl="0" w:tplc="A01CD10E">
-      <w:start w:val="4"/>
+  <w:abstractNum w:abstractNumId="2">
+    <w:nsid w:val="449F45D7"/>
+    <w:multiLevelType w:val="multilevel"/>
+    <w:tmpl w:val="2ECA4914"/>
+    <w:lvl w:ilvl="0">
+      <w:start w:val="1"/>
       <w:numFmt w:val="lowerLetter"/>
       <w:lvlText w:val="%1."/>
       <w:lvlJc w:val="left"/>
       <w:pPr>
-        <w:tabs>
-          <w:tab w:val="num" w:pos="720"/>
-        </w:tabs>
         <w:ind w:left="720" w:hanging="360"/>
       </w:pPr>
     </w:lvl>
-    <w:lvl w:ilvl="1" w:tplc="B05E92B2" w:tentative="1">
+    <w:lvl w:ilvl="1">
       <w:start w:val="1"/>
-      <w:numFmt w:val="decimal"/>
+      <w:numFmt w:val="lowerRoman"/>
       <w:lvlText w:val="%2."/>
-      <w:lvlJc w:val="left"/>
-      <w:pPr>
-        <w:tabs>
-          <w:tab w:val="num" w:pos="1440"/>
-        </w:tabs>
+      <w:lvlJc w:val="right"/>
+      <w:pPr>
         <w:ind w:left="1440" w:hanging="360"/>
       </w:pPr>
     </w:lvl>
-    <w:lvl w:ilvl="2" w:tplc="612093A8" w:tentative="1">
+    <w:lvl w:ilvl="2">
       <w:start w:val="1"/>
       <w:numFmt w:val="decimal"/>
       <w:lvlText w:val="%3."/>
@@ -18438,7 +18644,7 @@
         <w:ind w:left="2160" w:hanging="360"/>
       </w:pPr>
     </w:lvl>
-    <w:lvl w:ilvl="3" w:tplc="F864AC66" w:tentative="1">
+    <w:lvl w:ilvl="3">
       <w:start w:val="1"/>
       <w:numFmt w:val="decimal"/>
       <w:lvlText w:val="%4."/>
@@ -18450,7 +18656,7 @@
         <w:ind w:left="2880" w:hanging="360"/>
       </w:pPr>
     </w:lvl>
-    <w:lvl w:ilvl="4" w:tplc="67C2FB98" w:tentative="1">
+    <w:lvl w:ilvl="4">
       <w:start w:val="1"/>
       <w:numFmt w:val="decimal"/>
       <w:lvlText w:val="%5."/>
@@ -18462,7 +18668,7 @@
         <w:ind w:left="3600" w:hanging="360"/>
       </w:pPr>
     </w:lvl>
-    <w:lvl w:ilvl="5" w:tplc="86FC0582" w:tentative="1">
+    <w:lvl w:ilvl="5">
       <w:start w:val="1"/>
       <w:numFmt w:val="decimal"/>
       <w:lvlText w:val="%6."/>
@@ -18474,7 +18680,7 @@
         <w:ind w:left="4320" w:hanging="360"/>
       </w:pPr>
     </w:lvl>
-    <w:lvl w:ilvl="6" w:tplc="9B56D700" w:tentative="1">
+    <w:lvl w:ilvl="6">
       <w:start w:val="1"/>
       <w:numFmt w:val="decimal"/>
       <w:lvlText w:val="%7."/>
@@ -18486,7 +18692,7 @@
         <w:ind w:left="5040" w:hanging="360"/>
       </w:pPr>
     </w:lvl>
-    <w:lvl w:ilvl="7" w:tplc="B7B428D6" w:tentative="1">
+    <w:lvl w:ilvl="7">
       <w:start w:val="1"/>
       <w:numFmt w:val="decimal"/>
       <w:lvlText w:val="%8."/>
@@ -18498,7 +18704,7 @@
         <w:ind w:left="5760" w:hanging="360"/>
       </w:pPr>
     </w:lvl>
-    <w:lvl w:ilvl="8" w:tplc="0B423DE6" w:tentative="1">
+    <w:lvl w:ilvl="8">
       <w:start w:val="1"/>
       <w:numFmt w:val="decimal"/>
       <w:lvlText w:val="%9."/>
@@ -18511,133 +18717,139 @@
       </w:pPr>
     </w:lvl>
   </w:abstractNum>
-  <w:abstractNum w:abstractNumId="4">
-    <w:nsid w:val="78425A52"/>
-    <w:multiLevelType w:val="hybridMultilevel"/>
-    <w:tmpl w:val="760AE186"/>
-    <w:lvl w:ilvl="0" w:tplc="0409000F">
+  <w:abstractNum w:abstractNumId="3">
+    <w:nsid w:val="7CE23C08"/>
+    <w:multiLevelType w:val="multilevel"/>
+    <w:tmpl w:val="85C08774"/>
+    <w:lvl w:ilvl="0">
       <w:start w:val="1"/>
-      <w:numFmt w:val="decimal"/>
-      <w:lvlText w:val="%1."/>
+      <w:numFmt w:val="none"/>
+      <w:suff w:val="nothing"/>
+      <w:lvlText w:val=""/>
       <w:lvlJc w:val="left"/>
       <w:pPr>
-        <w:ind w:left="720" w:hanging="360"/>
+        <w:tabs>
+          <w:tab w:val="num" w:pos="432"/>
+        </w:tabs>
+        <w:ind w:left="432" w:hanging="432"/>
       </w:pPr>
     </w:lvl>
-    <w:lvl w:ilvl="1" w:tplc="04090019" w:tentative="1">
+    <w:lvl w:ilvl="1">
       <w:start w:val="1"/>
-      <w:numFmt w:val="lowerLetter"/>
-      <w:lvlText w:val="%2."/>
+      <w:numFmt w:val="none"/>
+      <w:suff w:val="nothing"/>
+      <w:lvlText w:val=""/>
       <w:lvlJc w:val="left"/>
       <w:pPr>
-        <w:ind w:left="1440" w:hanging="360"/>
+        <w:tabs>
+          <w:tab w:val="num" w:pos="576"/>
+        </w:tabs>
+        <w:ind w:left="576" w:hanging="576"/>
       </w:pPr>
     </w:lvl>
-    <w:lvl w:ilvl="2" w:tplc="0409001B" w:tentative="1">
+    <w:lvl w:ilvl="2">
       <w:start w:val="1"/>
-      <w:numFmt w:val="lowerRoman"/>
-      <w:lvlText w:val="%3."/>
-      <w:lvlJc w:val="right"/>
-      <w:pPr>
-        <w:ind w:left="2160" w:hanging="180"/>
+      <w:numFmt w:val="none"/>
+      <w:suff w:val="nothing"/>
+      <w:lvlText w:val=""/>
+      <w:lvlJc w:val="left"/>
+      <w:pPr>
+        <w:tabs>
+          <w:tab w:val="num" w:pos="720"/>
+        </w:tabs>
+        <w:ind w:left="720" w:hanging="720"/>
       </w:pPr>
     </w:lvl>
-    <w:lvl w:ilvl="3" w:tplc="0409000F" w:tentative="1">
+    <w:lvl w:ilvl="3">
       <w:start w:val="1"/>
-      <w:numFmt w:val="decimal"/>
-      <w:lvlText w:val="%4."/>
+      <w:numFmt w:val="none"/>
+      <w:suff w:val="nothing"/>
+      <w:lvlText w:val=""/>
       <w:lvlJc w:val="left"/>
       <w:pPr>
-        <w:ind w:left="2880" w:hanging="360"/>
+        <w:tabs>
+          <w:tab w:val="num" w:pos="864"/>
+        </w:tabs>
+        <w:ind w:left="864" w:hanging="864"/>
       </w:pPr>
     </w:lvl>
-    <w:lvl w:ilvl="4" w:tplc="04090019" w:tentative="1">
+    <w:lvl w:ilvl="4">
       <w:start w:val="1"/>
-      <w:numFmt w:val="lowerLetter"/>
-      <w:lvlText w:val="%5."/>
+      <w:numFmt w:val="none"/>
+      <w:suff w:val="nothing"/>
+      <w:lvlText w:val=""/>
       <w:lvlJc w:val="left"/>
       <w:pPr>
-        <w:ind w:left="3600" w:hanging="360"/>
+        <w:tabs>
+          <w:tab w:val="num" w:pos="1008"/>
+        </w:tabs>
+        <w:ind w:left="1008" w:hanging="1008"/>
       </w:pPr>
     </w:lvl>
-    <w:lvl w:ilvl="5" w:tplc="0409001B" w:tentative="1">
+    <w:lvl w:ilvl="5">
       <w:start w:val="1"/>
-      <w:numFmt w:val="lowerRoman"/>
-      <w:lvlText w:val="%6."/>
-      <w:lvlJc w:val="right"/>
-      <w:pPr>
-        <w:ind w:left="4320" w:hanging="180"/>
+      <w:numFmt w:val="none"/>
+      <w:suff w:val="nothing"/>
+      <w:lvlText w:val=""/>
+      <w:lvlJc w:val="left"/>
+      <w:pPr>
+        <w:tabs>
+          <w:tab w:val="num" w:pos="1152"/>
+        </w:tabs>
+        <w:ind w:left="1152" w:hanging="1152"/>
       </w:pPr>
     </w:lvl>
-    <w:lvl w:ilvl="6" w:tplc="0409000F" w:tentative="1">
+    <w:lvl w:ilvl="6">
       <w:start w:val="1"/>
-      <w:numFmt w:val="decimal"/>
-      <w:lvlText w:val="%7."/>
+      <w:numFmt w:val="none"/>
+      <w:suff w:val="nothing"/>
+      <w:lvlText w:val=""/>
       <w:lvlJc w:val="left"/>
       <w:pPr>
-        <w:ind w:left="5040" w:hanging="360"/>
+        <w:tabs>
+          <w:tab w:val="num" w:pos="1296"/>
+        </w:tabs>
+        <w:ind w:left="1296" w:hanging="1296"/>
       </w:pPr>
     </w:lvl>
-    <w:lvl w:ilvl="7" w:tplc="04090019" w:tentative="1">
+    <w:lvl w:ilvl="7">
       <w:start w:val="1"/>
-      <w:numFmt w:val="lowerLetter"/>
-      <w:lvlText w:val="%8."/>
+      <w:numFmt w:val="none"/>
+      <w:suff w:val="nothing"/>
+      <w:lvlText w:val=""/>
       <w:lvlJc w:val="left"/>
       <w:pPr>
-        <w:ind w:left="5760" w:hanging="360"/>
+        <w:tabs>
+          <w:tab w:val="num" w:pos="1440"/>
+        </w:tabs>
+        <w:ind w:left="1440" w:hanging="1440"/>
       </w:pPr>
     </w:lvl>
-    <w:lvl w:ilvl="8" w:tplc="0409001B" w:tentative="1">
+    <w:lvl w:ilvl="8">
       <w:start w:val="1"/>
-      <w:numFmt w:val="lowerRoman"/>
-      <w:lvlText w:val="%9."/>
-      <w:lvlJc w:val="right"/>
-      <w:pPr>
-        <w:ind w:left="6480" w:hanging="180"/>
+      <w:numFmt w:val="none"/>
+      <w:suff w:val="nothing"/>
+      <w:lvlText w:val=""/>
+      <w:lvlJc w:val="left"/>
+      <w:pPr>
+        <w:tabs>
+          <w:tab w:val="num" w:pos="1584"/>
+        </w:tabs>
+        <w:ind w:left="1584" w:hanging="1584"/>
       </w:pPr>
     </w:lvl>
   </w:abstractNum>
   <w:num w:numId="1">
+    <w:abstractNumId w:val="1"/>
+  </w:num>
+  <w:num w:numId="2">
+    <w:abstractNumId w:val="0"/>
+  </w:num>
+  <w:num w:numId="3">
     <w:abstractNumId w:val="2"/>
   </w:num>
-  <w:num w:numId="2">
-    <w:abstractNumId w:val="1"/>
-  </w:num>
-  <w:num w:numId="3">
-    <w:abstractNumId w:val="1"/>
-    <w:lvlOverride w:ilvl="0">
-      <w:lvl w:ilvl="0">
-        <w:numFmt w:val="lowerLetter"/>
-        <w:lvlText w:val="%1."/>
-        <w:lvlJc w:val="left"/>
-      </w:lvl>
-    </w:lvlOverride>
-  </w:num>
   <w:num w:numId="4">
-    <w:abstractNumId w:val="1"/>
-    <w:lvlOverride w:ilvl="0">
-      <w:lvl w:ilvl="0">
-        <w:numFmt w:val="lowerLetter"/>
-        <w:lvlText w:val="%1."/>
-        <w:lvlJc w:val="left"/>
-      </w:lvl>
-    </w:lvlOverride>
-    <w:lvlOverride w:ilvl="1">
-      <w:lvl w:ilvl="1">
-        <w:numFmt w:val="lowerRoman"/>
-        <w:lvlText w:val="%2."/>
-        <w:lvlJc w:val="right"/>
-      </w:lvl>
-    </w:lvlOverride>
-  </w:num>
-  <w:num w:numId="5">
-    <w:abstractNumId w:val="0"/>
-  </w:num>
-  <w:num w:numId="6">
     <w:abstractNumId w:val="3"/>
-  </w:num>
-  <w:num w:numId="7">
-    <w:abstractNumId w:val="4"/>
   </w:num>
 </w:numbering>
 </file>
@@ -18797,6 +19009,9 @@
   <w:style w:type="paragraph" w:default="1" w:styleId="Normal">
     <w:name w:val="Normal"/>
     <w:qFormat/>
+    <w:pPr>
+      <w:suppressAutoHyphens/>
+    </w:pPr>
   </w:style>
   <w:style w:type="paragraph" w:styleId="Heading1">
     <w:name w:val="heading 1"/>
@@ -18806,14 +19021,13 @@
     <w:qFormat/>
     <w:rsid w:val="00155967"/>
     <w:pPr>
-      <w:spacing w:before="100" w:beforeAutospacing="1" w:after="100" w:afterAutospacing="1"/>
+      <w:spacing w:before="280" w:after="280"/>
       <w:outlineLvl w:val="0"/>
     </w:pPr>
     <w:rPr>
       <w:rFonts w:ascii="Times" w:hAnsi="Times"/>
       <w:b/>
       <w:bCs/>
-      <w:kern w:val="36"/>
       <w:sz w:val="48"/>
       <w:szCs w:val="48"/>
     </w:rPr>
@@ -18826,7 +19040,7 @@
     <w:qFormat/>
     <w:rsid w:val="00155967"/>
     <w:pPr>
-      <w:spacing w:before="100" w:beforeAutospacing="1" w:after="100" w:afterAutospacing="1"/>
+      <w:spacing w:before="280" w:after="280"/>
       <w:outlineLvl w:val="1"/>
     </w:pPr>
     <w:rPr>
@@ -18845,7 +19059,7 @@
     <w:qFormat/>
     <w:rsid w:val="00155967"/>
     <w:pPr>
-      <w:spacing w:before="100" w:beforeAutospacing="1" w:after="100" w:afterAutospacing="1"/>
+      <w:spacing w:before="280" w:after="280"/>
       <w:outlineLvl w:val="2"/>
     </w:pPr>
     <w:rPr>
@@ -18856,10 +19070,33 @@
       <w:szCs w:val="27"/>
     </w:rPr>
   </w:style>
+  <w:style w:type="paragraph" w:styleId="Heading4">
+    <w:name w:val="heading 4"/>
+    <w:basedOn w:val="Normal"/>
+    <w:next w:val="Normal"/>
+    <w:link w:val="Heading4Char"/>
+    <w:uiPriority w:val="9"/>
+    <w:unhideWhenUsed/>
+    <w:qFormat/>
+    <w:rsid w:val="00F2172B"/>
+    <w:pPr>
+      <w:keepNext/>
+      <w:keepLines/>
+      <w:spacing w:before="200"/>
+      <w:outlineLvl w:val="3"/>
+    </w:pPr>
+    <w:rPr>
+      <w:rFonts w:asciiTheme="majorHAnsi" w:eastAsiaTheme="majorEastAsia" w:hAnsiTheme="majorHAnsi" w:cstheme="majorBidi"/>
+      <w:b/>
+      <w:bCs/>
+      <w:i/>
+      <w:iCs/>
+      <w:color w:val="4F81BD" w:themeColor="accent1"/>
+    </w:rPr>
+  </w:style>
   <w:style w:type="character" w:default="1" w:styleId="DefaultParagraphFont">
     <w:name w:val="Default Paragraph Font"/>
     <w:uiPriority w:val="1"/>
-    <w:semiHidden/>
     <w:unhideWhenUsed/>
   </w:style>
   <w:style w:type="table" w:default="1" w:styleId="TableNormal">
@@ -18893,7 +19130,6 @@
       <w:rFonts w:ascii="Times" w:hAnsi="Times"/>
       <w:b/>
       <w:bCs/>
-      <w:kern w:val="36"/>
       <w:sz w:val="48"/>
       <w:szCs w:val="48"/>
     </w:rPr>
@@ -18926,29 +19162,13 @@
       <w:szCs w:val="27"/>
     </w:rPr>
   </w:style>
-  <w:style w:type="paragraph" w:styleId="NormalWeb">
-    <w:name w:val="Normal (Web)"/>
-    <w:basedOn w:val="Normal"/>
-    <w:uiPriority w:val="99"/>
-    <w:semiHidden/>
-    <w:unhideWhenUsed/>
-    <w:rsid w:val="00155967"/>
-    <w:pPr>
-      <w:spacing w:before="100" w:beforeAutospacing="1" w:after="100" w:afterAutospacing="1"/>
-    </w:pPr>
-    <w:rPr>
-      <w:rFonts w:ascii="Times" w:hAnsi="Times" w:cs="Times New Roman"/>
-      <w:sz w:val="20"/>
-      <w:szCs w:val="20"/>
-    </w:rPr>
-  </w:style>
   <w:style w:type="character" w:customStyle="1" w:styleId="apple-tab-span">
     <w:name w:val="apple-tab-span"/>
     <w:basedOn w:val="DefaultParagraphFont"/>
     <w:rsid w:val="00155967"/>
   </w:style>
-  <w:style w:type="character" w:styleId="Hyperlink">
-    <w:name w:val="Hyperlink"/>
+  <w:style w:type="character" w:customStyle="1" w:styleId="InternetLink">
+    <w:name w:val="Internet Link"/>
     <w:basedOn w:val="DefaultParagraphFont"/>
     <w:uiPriority w:val="99"/>
     <w:semiHidden/>
@@ -18957,6 +19177,7 @@
     <w:rPr>
       <w:color w:val="0000FF"/>
       <w:u w:val="single"/>
+      <w:lang w:val="uz-Cyrl-UZ" w:eastAsia="uz-Cyrl-UZ" w:bidi="uz-Cyrl-UZ"/>
     </w:rPr>
   </w:style>
   <w:style w:type="character" w:styleId="FollowedHyperlink">
@@ -18969,6 +19190,106 @@
     <w:rPr>
       <w:color w:val="800080"/>
       <w:u w:val="single"/>
+    </w:rPr>
+  </w:style>
+  <w:style w:type="character" w:customStyle="1" w:styleId="FooterChar">
+    <w:name w:val="Footer Char"/>
+    <w:basedOn w:val="DefaultParagraphFont"/>
+    <w:link w:val="Footer"/>
+    <w:uiPriority w:val="99"/>
+    <w:rsid w:val="008046A6"/>
+  </w:style>
+  <w:style w:type="character" w:styleId="PageNumber">
+    <w:name w:val="page number"/>
+    <w:basedOn w:val="DefaultParagraphFont"/>
+    <w:uiPriority w:val="99"/>
+    <w:semiHidden/>
+    <w:unhideWhenUsed/>
+    <w:rsid w:val="008046A6"/>
+  </w:style>
+  <w:style w:type="character" w:customStyle="1" w:styleId="BalloonTextChar">
+    <w:name w:val="Balloon Text Char"/>
+    <w:basedOn w:val="DefaultParagraphFont"/>
+    <w:link w:val="BalloonText"/>
+    <w:uiPriority w:val="99"/>
+    <w:semiHidden/>
+    <w:rsid w:val="00047638"/>
+    <w:rPr>
+      <w:rFonts w:ascii="Lucida Grande" w:hAnsi="Lucida Grande"/>
+      <w:sz w:val="18"/>
+      <w:szCs w:val="18"/>
+    </w:rPr>
+  </w:style>
+  <w:style w:type="character" w:customStyle="1" w:styleId="apple-converted-space">
+    <w:name w:val="apple-converted-space"/>
+    <w:basedOn w:val="DefaultParagraphFont"/>
+    <w:rsid w:val="00B82B07"/>
+  </w:style>
+  <w:style w:type="paragraph" w:customStyle="1" w:styleId="Heading">
+    <w:name w:val="Heading"/>
+    <w:basedOn w:val="Normal"/>
+    <w:next w:val="TextBody"/>
+    <w:pPr>
+      <w:keepNext/>
+      <w:spacing w:before="240" w:after="120"/>
+    </w:pPr>
+    <w:rPr>
+      <w:rFonts w:ascii="Liberation Sans" w:eastAsia="Droid Sans Fallback" w:hAnsi="Liberation Sans" w:cs="FreeSans"/>
+      <w:sz w:val="28"/>
+      <w:szCs w:val="28"/>
+    </w:rPr>
+  </w:style>
+  <w:style w:type="paragraph" w:customStyle="1" w:styleId="TextBody">
+    <w:name w:val="Text Body"/>
+    <w:basedOn w:val="Normal"/>
+    <w:pPr>
+      <w:spacing w:after="140" w:line="288" w:lineRule="auto"/>
+    </w:pPr>
+  </w:style>
+  <w:style w:type="paragraph" w:styleId="List">
+    <w:name w:val="List"/>
+    <w:basedOn w:val="TextBody"/>
+    <w:rPr>
+      <w:rFonts w:cs="FreeSans"/>
+    </w:rPr>
+  </w:style>
+  <w:style w:type="paragraph" w:styleId="Caption">
+    <w:name w:val="caption"/>
+    <w:basedOn w:val="Normal"/>
+    <w:pPr>
+      <w:suppressLineNumbers/>
+      <w:spacing w:before="120" w:after="120"/>
+    </w:pPr>
+    <w:rPr>
+      <w:rFonts w:cs="FreeSans"/>
+      <w:i/>
+      <w:iCs/>
+    </w:rPr>
+  </w:style>
+  <w:style w:type="paragraph" w:customStyle="1" w:styleId="Index">
+    <w:name w:val="Index"/>
+    <w:basedOn w:val="Normal"/>
+    <w:pPr>
+      <w:suppressLineNumbers/>
+    </w:pPr>
+    <w:rPr>
+      <w:rFonts w:cs="FreeSans"/>
+    </w:rPr>
+  </w:style>
+  <w:style w:type="paragraph" w:styleId="NormalWeb">
+    <w:name w:val="Normal (Web)"/>
+    <w:basedOn w:val="Normal"/>
+    <w:uiPriority w:val="99"/>
+    <w:semiHidden/>
+    <w:unhideWhenUsed/>
+    <w:rsid w:val="00155967"/>
+    <w:pPr>
+      <w:spacing w:before="280" w:after="280"/>
+    </w:pPr>
+    <w:rPr>
+      <w:rFonts w:ascii="Times" w:hAnsi="Times" w:cs="Times New Roman"/>
+      <w:sz w:val="20"/>
+      <w:szCs w:val="20"/>
     </w:rPr>
   </w:style>
   <w:style w:type="paragraph" w:styleId="ListParagraph">
@@ -18996,23 +19317,8 @@
       </w:tabs>
     </w:pPr>
   </w:style>
-  <w:style w:type="character" w:customStyle="1" w:styleId="FooterChar">
-    <w:name w:val="Footer Char"/>
-    <w:basedOn w:val="DefaultParagraphFont"/>
-    <w:link w:val="Footer"/>
-    <w:uiPriority w:val="99"/>
-    <w:rsid w:val="008046A6"/>
-  </w:style>
-  <w:style w:type="character" w:styleId="PageNumber">
-    <w:name w:val="page number"/>
-    <w:basedOn w:val="DefaultParagraphFont"/>
-    <w:uiPriority w:val="99"/>
-    <w:semiHidden/>
-    <w:unhideWhenUsed/>
-    <w:rsid w:val="008046A6"/>
-  </w:style>
-  <w:style w:type="paragraph" w:styleId="TOC1">
-    <w:name w:val="toc 1"/>
+  <w:style w:type="paragraph" w:customStyle="1" w:styleId="Contents1">
+    <w:name w:val="Contents 1"/>
     <w:basedOn w:val="Normal"/>
     <w:next w:val="Normal"/>
     <w:autoRedefine/>
@@ -19030,8 +19336,8 @@
       <w:u w:val="single"/>
     </w:rPr>
   </w:style>
-  <w:style w:type="paragraph" w:styleId="TOC2">
-    <w:name w:val="toc 2"/>
+  <w:style w:type="paragraph" w:customStyle="1" w:styleId="Contents2">
+    <w:name w:val="Contents 2"/>
     <w:basedOn w:val="Normal"/>
     <w:next w:val="Normal"/>
     <w:autoRedefine/>
@@ -19045,8 +19351,8 @@
       <w:szCs w:val="22"/>
     </w:rPr>
   </w:style>
-  <w:style w:type="paragraph" w:styleId="TOC3">
-    <w:name w:val="toc 3"/>
+  <w:style w:type="paragraph" w:customStyle="1" w:styleId="Contents3">
+    <w:name w:val="Contents 3"/>
     <w:basedOn w:val="Normal"/>
     <w:next w:val="Normal"/>
     <w:autoRedefine/>
@@ -19059,8 +19365,8 @@
       <w:szCs w:val="22"/>
     </w:rPr>
   </w:style>
-  <w:style w:type="paragraph" w:styleId="TOC4">
-    <w:name w:val="toc 4"/>
+  <w:style w:type="paragraph" w:customStyle="1" w:styleId="Contents4">
+    <w:name w:val="Contents 4"/>
     <w:basedOn w:val="Normal"/>
     <w:next w:val="Normal"/>
     <w:autoRedefine/>
@@ -19072,8 +19378,8 @@
       <w:szCs w:val="22"/>
     </w:rPr>
   </w:style>
-  <w:style w:type="paragraph" w:styleId="TOC5">
-    <w:name w:val="toc 5"/>
+  <w:style w:type="paragraph" w:customStyle="1" w:styleId="Contents5">
+    <w:name w:val="Contents 5"/>
     <w:basedOn w:val="Normal"/>
     <w:next w:val="Normal"/>
     <w:autoRedefine/>
@@ -19085,8 +19391,8 @@
       <w:szCs w:val="22"/>
     </w:rPr>
   </w:style>
-  <w:style w:type="paragraph" w:styleId="TOC6">
-    <w:name w:val="toc 6"/>
+  <w:style w:type="paragraph" w:customStyle="1" w:styleId="Contents6">
+    <w:name w:val="Contents 6"/>
     <w:basedOn w:val="Normal"/>
     <w:next w:val="Normal"/>
     <w:autoRedefine/>
@@ -19098,8 +19404,8 @@
       <w:szCs w:val="22"/>
     </w:rPr>
   </w:style>
-  <w:style w:type="paragraph" w:styleId="TOC7">
-    <w:name w:val="toc 7"/>
+  <w:style w:type="paragraph" w:customStyle="1" w:styleId="Contents7">
+    <w:name w:val="Contents 7"/>
     <w:basedOn w:val="Normal"/>
     <w:next w:val="Normal"/>
     <w:autoRedefine/>
@@ -19111,8 +19417,8 @@
       <w:szCs w:val="22"/>
     </w:rPr>
   </w:style>
-  <w:style w:type="paragraph" w:styleId="TOC8">
-    <w:name w:val="toc 8"/>
+  <w:style w:type="paragraph" w:customStyle="1" w:styleId="Contents8">
+    <w:name w:val="Contents 8"/>
     <w:basedOn w:val="Normal"/>
     <w:next w:val="Normal"/>
     <w:autoRedefine/>
@@ -19124,8 +19430,8 @@
       <w:szCs w:val="22"/>
     </w:rPr>
   </w:style>
-  <w:style w:type="paragraph" w:styleId="TOC9">
-    <w:name w:val="toc 9"/>
+  <w:style w:type="paragraph" w:customStyle="1" w:styleId="Contents9">
+    <w:name w:val="Contents 9"/>
     <w:basedOn w:val="Normal"/>
     <w:next w:val="Normal"/>
     <w:autoRedefine/>
@@ -19151,23 +19457,159 @@
       <w:szCs w:val="18"/>
     </w:rPr>
   </w:style>
-  <w:style w:type="character" w:customStyle="1" w:styleId="BalloonTextChar">
-    <w:name w:val="Balloon Text Char"/>
-    <w:basedOn w:val="DefaultParagraphFont"/>
-    <w:link w:val="BalloonText"/>
-    <w:uiPriority w:val="99"/>
-    <w:semiHidden/>
-    <w:rsid w:val="00047638"/>
+  <w:style w:type="paragraph" w:customStyle="1" w:styleId="FrameContents">
+    <w:name w:val="Frame Contents"/>
+    <w:basedOn w:val="Normal"/>
+  </w:style>
+  <w:style w:type="paragraph" w:styleId="TOC1">
+    <w:name w:val="toc 1"/>
+    <w:basedOn w:val="Normal"/>
+    <w:next w:val="Normal"/>
+    <w:autoRedefine/>
+    <w:uiPriority w:val="39"/>
+    <w:unhideWhenUsed/>
+    <w:rsid w:val="002C0D48"/>
+    <w:pPr>
+      <w:spacing w:before="240" w:after="120"/>
+    </w:pPr>
     <w:rPr>
-      <w:rFonts w:ascii="Lucida Grande" w:hAnsi="Lucida Grande"/>
-      <w:sz w:val="18"/>
-      <w:szCs w:val="18"/>
+      <w:b/>
+      <w:caps/>
+      <w:sz w:val="22"/>
+      <w:szCs w:val="22"/>
+      <w:u w:val="single"/>
     </w:rPr>
   </w:style>
-  <w:style w:type="character" w:customStyle="1" w:styleId="apple-converted-space">
-    <w:name w:val="apple-converted-space"/>
+  <w:style w:type="paragraph" w:styleId="TOC2">
+    <w:name w:val="toc 2"/>
+    <w:basedOn w:val="Normal"/>
+    <w:next w:val="Normal"/>
+    <w:autoRedefine/>
+    <w:uiPriority w:val="39"/>
+    <w:unhideWhenUsed/>
+    <w:rsid w:val="002C0D48"/>
+    <w:rPr>
+      <w:b/>
+      <w:smallCaps/>
+      <w:sz w:val="22"/>
+      <w:szCs w:val="22"/>
+    </w:rPr>
+  </w:style>
+  <w:style w:type="paragraph" w:styleId="TOC3">
+    <w:name w:val="toc 3"/>
+    <w:basedOn w:val="Normal"/>
+    <w:next w:val="Normal"/>
+    <w:autoRedefine/>
+    <w:uiPriority w:val="39"/>
+    <w:unhideWhenUsed/>
+    <w:rsid w:val="002C0D48"/>
+    <w:rPr>
+      <w:smallCaps/>
+      <w:sz w:val="22"/>
+      <w:szCs w:val="22"/>
+    </w:rPr>
+  </w:style>
+  <w:style w:type="paragraph" w:styleId="TOC4">
+    <w:name w:val="toc 4"/>
+    <w:basedOn w:val="Normal"/>
+    <w:next w:val="Normal"/>
+    <w:autoRedefine/>
+    <w:uiPriority w:val="39"/>
+    <w:unhideWhenUsed/>
+    <w:rsid w:val="00103F77"/>
+    <w:rPr>
+      <w:sz w:val="22"/>
+      <w:szCs w:val="22"/>
+    </w:rPr>
+  </w:style>
+  <w:style w:type="paragraph" w:styleId="TOC5">
+    <w:name w:val="toc 5"/>
+    <w:basedOn w:val="Normal"/>
+    <w:next w:val="Normal"/>
+    <w:autoRedefine/>
+    <w:uiPriority w:val="39"/>
+    <w:unhideWhenUsed/>
+    <w:rsid w:val="00103F77"/>
+    <w:rPr>
+      <w:sz w:val="22"/>
+      <w:szCs w:val="22"/>
+    </w:rPr>
+  </w:style>
+  <w:style w:type="paragraph" w:styleId="TOC6">
+    <w:name w:val="toc 6"/>
+    <w:basedOn w:val="Normal"/>
+    <w:next w:val="Normal"/>
+    <w:autoRedefine/>
+    <w:uiPriority w:val="39"/>
+    <w:unhideWhenUsed/>
+    <w:rsid w:val="00103F77"/>
+    <w:rPr>
+      <w:sz w:val="22"/>
+      <w:szCs w:val="22"/>
+    </w:rPr>
+  </w:style>
+  <w:style w:type="paragraph" w:styleId="TOC7">
+    <w:name w:val="toc 7"/>
+    <w:basedOn w:val="Normal"/>
+    <w:next w:val="Normal"/>
+    <w:autoRedefine/>
+    <w:uiPriority w:val="39"/>
+    <w:unhideWhenUsed/>
+    <w:rsid w:val="00103F77"/>
+    <w:rPr>
+      <w:sz w:val="22"/>
+      <w:szCs w:val="22"/>
+    </w:rPr>
+  </w:style>
+  <w:style w:type="paragraph" w:styleId="TOC8">
+    <w:name w:val="toc 8"/>
+    <w:basedOn w:val="Normal"/>
+    <w:next w:val="Normal"/>
+    <w:autoRedefine/>
+    <w:uiPriority w:val="39"/>
+    <w:unhideWhenUsed/>
+    <w:rsid w:val="00103F77"/>
+    <w:rPr>
+      <w:sz w:val="22"/>
+      <w:szCs w:val="22"/>
+    </w:rPr>
+  </w:style>
+  <w:style w:type="paragraph" w:styleId="TOC9">
+    <w:name w:val="toc 9"/>
+    <w:basedOn w:val="Normal"/>
+    <w:next w:val="Normal"/>
+    <w:autoRedefine/>
+    <w:uiPriority w:val="39"/>
+    <w:unhideWhenUsed/>
+    <w:rsid w:val="00103F77"/>
+    <w:rPr>
+      <w:sz w:val="22"/>
+      <w:szCs w:val="22"/>
+    </w:rPr>
+  </w:style>
+  <w:style w:type="paragraph" w:styleId="NoSpacing">
+    <w:name w:val="No Spacing"/>
+    <w:uiPriority w:val="1"/>
+    <w:qFormat/>
+    <w:rsid w:val="00103F77"/>
+    <w:pPr>
+      <w:suppressAutoHyphens/>
+    </w:pPr>
+  </w:style>
+  <w:style w:type="character" w:customStyle="1" w:styleId="Heading4Char">
+    <w:name w:val="Heading 4 Char"/>
     <w:basedOn w:val="DefaultParagraphFont"/>
-    <w:rsid w:val="00B82B07"/>
+    <w:link w:val="Heading4"/>
+    <w:uiPriority w:val="9"/>
+    <w:rsid w:val="00F2172B"/>
+    <w:rPr>
+      <w:rFonts w:asciiTheme="majorHAnsi" w:eastAsiaTheme="majorEastAsia" w:hAnsiTheme="majorHAnsi" w:cstheme="majorBidi"/>
+      <w:b/>
+      <w:bCs/>
+      <w:i/>
+      <w:iCs/>
+      <w:color w:val="4F81BD" w:themeColor="accent1"/>
+    </w:rPr>
   </w:style>
 </w:styles>
 </file>
@@ -19327,6 +19769,9 @@
   <w:style w:type="paragraph" w:default="1" w:styleId="Normal">
     <w:name w:val="Normal"/>
     <w:qFormat/>
+    <w:pPr>
+      <w:suppressAutoHyphens/>
+    </w:pPr>
   </w:style>
   <w:style w:type="paragraph" w:styleId="Heading1">
     <w:name w:val="heading 1"/>
@@ -19336,14 +19781,13 @@
     <w:qFormat/>
     <w:rsid w:val="00155967"/>
     <w:pPr>
-      <w:spacing w:before="100" w:beforeAutospacing="1" w:after="100" w:afterAutospacing="1"/>
+      <w:spacing w:before="280" w:after="280"/>
       <w:outlineLvl w:val="0"/>
     </w:pPr>
     <w:rPr>
       <w:rFonts w:ascii="Times" w:hAnsi="Times"/>
       <w:b/>
       <w:bCs/>
-      <w:kern w:val="36"/>
       <w:sz w:val="48"/>
       <w:szCs w:val="48"/>
     </w:rPr>
@@ -19356,7 +19800,7 @@
     <w:qFormat/>
     <w:rsid w:val="00155967"/>
     <w:pPr>
-      <w:spacing w:before="100" w:beforeAutospacing="1" w:after="100" w:afterAutospacing="1"/>
+      <w:spacing w:before="280" w:after="280"/>
       <w:outlineLvl w:val="1"/>
     </w:pPr>
     <w:rPr>
@@ -19375,7 +19819,7 @@
     <w:qFormat/>
     <w:rsid w:val="00155967"/>
     <w:pPr>
-      <w:spacing w:before="100" w:beforeAutospacing="1" w:after="100" w:afterAutospacing="1"/>
+      <w:spacing w:before="280" w:after="280"/>
       <w:outlineLvl w:val="2"/>
     </w:pPr>
     <w:rPr>
@@ -19386,10 +19830,33 @@
       <w:szCs w:val="27"/>
     </w:rPr>
   </w:style>
+  <w:style w:type="paragraph" w:styleId="Heading4">
+    <w:name w:val="heading 4"/>
+    <w:basedOn w:val="Normal"/>
+    <w:next w:val="Normal"/>
+    <w:link w:val="Heading4Char"/>
+    <w:uiPriority w:val="9"/>
+    <w:unhideWhenUsed/>
+    <w:qFormat/>
+    <w:rsid w:val="00F2172B"/>
+    <w:pPr>
+      <w:keepNext/>
+      <w:keepLines/>
+      <w:spacing w:before="200"/>
+      <w:outlineLvl w:val="3"/>
+    </w:pPr>
+    <w:rPr>
+      <w:rFonts w:asciiTheme="majorHAnsi" w:eastAsiaTheme="majorEastAsia" w:hAnsiTheme="majorHAnsi" w:cstheme="majorBidi"/>
+      <w:b/>
+      <w:bCs/>
+      <w:i/>
+      <w:iCs/>
+      <w:color w:val="4F81BD" w:themeColor="accent1"/>
+    </w:rPr>
+  </w:style>
   <w:style w:type="character" w:default="1" w:styleId="DefaultParagraphFont">
     <w:name w:val="Default Paragraph Font"/>
     <w:uiPriority w:val="1"/>
-    <w:semiHidden/>
     <w:unhideWhenUsed/>
   </w:style>
   <w:style w:type="table" w:default="1" w:styleId="TableNormal">
@@ -19423,7 +19890,6 @@
       <w:rFonts w:ascii="Times" w:hAnsi="Times"/>
       <w:b/>
       <w:bCs/>
-      <w:kern w:val="36"/>
       <w:sz w:val="48"/>
       <w:szCs w:val="48"/>
     </w:rPr>
@@ -19456,29 +19922,13 @@
       <w:szCs w:val="27"/>
     </w:rPr>
   </w:style>
-  <w:style w:type="paragraph" w:styleId="NormalWeb">
-    <w:name w:val="Normal (Web)"/>
-    <w:basedOn w:val="Normal"/>
-    <w:uiPriority w:val="99"/>
-    <w:semiHidden/>
-    <w:unhideWhenUsed/>
-    <w:rsid w:val="00155967"/>
-    <w:pPr>
-      <w:spacing w:before="100" w:beforeAutospacing="1" w:after="100" w:afterAutospacing="1"/>
-    </w:pPr>
-    <w:rPr>
-      <w:rFonts w:ascii="Times" w:hAnsi="Times" w:cs="Times New Roman"/>
-      <w:sz w:val="20"/>
-      <w:szCs w:val="20"/>
-    </w:rPr>
-  </w:style>
   <w:style w:type="character" w:customStyle="1" w:styleId="apple-tab-span">
     <w:name w:val="apple-tab-span"/>
     <w:basedOn w:val="DefaultParagraphFont"/>
     <w:rsid w:val="00155967"/>
   </w:style>
-  <w:style w:type="character" w:styleId="Hyperlink">
-    <w:name w:val="Hyperlink"/>
+  <w:style w:type="character" w:customStyle="1" w:styleId="InternetLink">
+    <w:name w:val="Internet Link"/>
     <w:basedOn w:val="DefaultParagraphFont"/>
     <w:uiPriority w:val="99"/>
     <w:semiHidden/>
@@ -19487,6 +19937,7 @@
     <w:rPr>
       <w:color w:val="0000FF"/>
       <w:u w:val="single"/>
+      <w:lang w:val="uz-Cyrl-UZ" w:eastAsia="uz-Cyrl-UZ" w:bidi="uz-Cyrl-UZ"/>
     </w:rPr>
   </w:style>
   <w:style w:type="character" w:styleId="FollowedHyperlink">
@@ -19499,6 +19950,106 @@
     <w:rPr>
       <w:color w:val="800080"/>
       <w:u w:val="single"/>
+    </w:rPr>
+  </w:style>
+  <w:style w:type="character" w:customStyle="1" w:styleId="FooterChar">
+    <w:name w:val="Footer Char"/>
+    <w:basedOn w:val="DefaultParagraphFont"/>
+    <w:link w:val="Footer"/>
+    <w:uiPriority w:val="99"/>
+    <w:rsid w:val="008046A6"/>
+  </w:style>
+  <w:style w:type="character" w:styleId="PageNumber">
+    <w:name w:val="page number"/>
+    <w:basedOn w:val="DefaultParagraphFont"/>
+    <w:uiPriority w:val="99"/>
+    <w:semiHidden/>
+    <w:unhideWhenUsed/>
+    <w:rsid w:val="008046A6"/>
+  </w:style>
+  <w:style w:type="character" w:customStyle="1" w:styleId="BalloonTextChar">
+    <w:name w:val="Balloon Text Char"/>
+    <w:basedOn w:val="DefaultParagraphFont"/>
+    <w:link w:val="BalloonText"/>
+    <w:uiPriority w:val="99"/>
+    <w:semiHidden/>
+    <w:rsid w:val="00047638"/>
+    <w:rPr>
+      <w:rFonts w:ascii="Lucida Grande" w:hAnsi="Lucida Grande"/>
+      <w:sz w:val="18"/>
+      <w:szCs w:val="18"/>
+    </w:rPr>
+  </w:style>
+  <w:style w:type="character" w:customStyle="1" w:styleId="apple-converted-space">
+    <w:name w:val="apple-converted-space"/>
+    <w:basedOn w:val="DefaultParagraphFont"/>
+    <w:rsid w:val="00B82B07"/>
+  </w:style>
+  <w:style w:type="paragraph" w:customStyle="1" w:styleId="Heading">
+    <w:name w:val="Heading"/>
+    <w:basedOn w:val="Normal"/>
+    <w:next w:val="TextBody"/>
+    <w:pPr>
+      <w:keepNext/>
+      <w:spacing w:before="240" w:after="120"/>
+    </w:pPr>
+    <w:rPr>
+      <w:rFonts w:ascii="Liberation Sans" w:eastAsia="Droid Sans Fallback" w:hAnsi="Liberation Sans" w:cs="FreeSans"/>
+      <w:sz w:val="28"/>
+      <w:szCs w:val="28"/>
+    </w:rPr>
+  </w:style>
+  <w:style w:type="paragraph" w:customStyle="1" w:styleId="TextBody">
+    <w:name w:val="Text Body"/>
+    <w:basedOn w:val="Normal"/>
+    <w:pPr>
+      <w:spacing w:after="140" w:line="288" w:lineRule="auto"/>
+    </w:pPr>
+  </w:style>
+  <w:style w:type="paragraph" w:styleId="List">
+    <w:name w:val="List"/>
+    <w:basedOn w:val="TextBody"/>
+    <w:rPr>
+      <w:rFonts w:cs="FreeSans"/>
+    </w:rPr>
+  </w:style>
+  <w:style w:type="paragraph" w:styleId="Caption">
+    <w:name w:val="caption"/>
+    <w:basedOn w:val="Normal"/>
+    <w:pPr>
+      <w:suppressLineNumbers/>
+      <w:spacing w:before="120" w:after="120"/>
+    </w:pPr>
+    <w:rPr>
+      <w:rFonts w:cs="FreeSans"/>
+      <w:i/>
+      <w:iCs/>
+    </w:rPr>
+  </w:style>
+  <w:style w:type="paragraph" w:customStyle="1" w:styleId="Index">
+    <w:name w:val="Index"/>
+    <w:basedOn w:val="Normal"/>
+    <w:pPr>
+      <w:suppressLineNumbers/>
+    </w:pPr>
+    <w:rPr>
+      <w:rFonts w:cs="FreeSans"/>
+    </w:rPr>
+  </w:style>
+  <w:style w:type="paragraph" w:styleId="NormalWeb">
+    <w:name w:val="Normal (Web)"/>
+    <w:basedOn w:val="Normal"/>
+    <w:uiPriority w:val="99"/>
+    <w:semiHidden/>
+    <w:unhideWhenUsed/>
+    <w:rsid w:val="00155967"/>
+    <w:pPr>
+      <w:spacing w:before="280" w:after="280"/>
+    </w:pPr>
+    <w:rPr>
+      <w:rFonts w:ascii="Times" w:hAnsi="Times" w:cs="Times New Roman"/>
+      <w:sz w:val="20"/>
+      <w:szCs w:val="20"/>
     </w:rPr>
   </w:style>
   <w:style w:type="paragraph" w:styleId="ListParagraph">
@@ -19526,23 +20077,8 @@
       </w:tabs>
     </w:pPr>
   </w:style>
-  <w:style w:type="character" w:customStyle="1" w:styleId="FooterChar">
-    <w:name w:val="Footer Char"/>
-    <w:basedOn w:val="DefaultParagraphFont"/>
-    <w:link w:val="Footer"/>
-    <w:uiPriority w:val="99"/>
-    <w:rsid w:val="008046A6"/>
-  </w:style>
-  <w:style w:type="character" w:styleId="PageNumber">
-    <w:name w:val="page number"/>
-    <w:basedOn w:val="DefaultParagraphFont"/>
-    <w:uiPriority w:val="99"/>
-    <w:semiHidden/>
-    <w:unhideWhenUsed/>
-    <w:rsid w:val="008046A6"/>
-  </w:style>
-  <w:style w:type="paragraph" w:styleId="TOC1">
-    <w:name w:val="toc 1"/>
+  <w:style w:type="paragraph" w:customStyle="1" w:styleId="Contents1">
+    <w:name w:val="Contents 1"/>
     <w:basedOn w:val="Normal"/>
     <w:next w:val="Normal"/>
     <w:autoRedefine/>
@@ -19560,8 +20096,8 @@
       <w:u w:val="single"/>
     </w:rPr>
   </w:style>
-  <w:style w:type="paragraph" w:styleId="TOC2">
-    <w:name w:val="toc 2"/>
+  <w:style w:type="paragraph" w:customStyle="1" w:styleId="Contents2">
+    <w:name w:val="Contents 2"/>
     <w:basedOn w:val="Normal"/>
     <w:next w:val="Normal"/>
     <w:autoRedefine/>
@@ -19575,8 +20111,8 @@
       <w:szCs w:val="22"/>
     </w:rPr>
   </w:style>
-  <w:style w:type="paragraph" w:styleId="TOC3">
-    <w:name w:val="toc 3"/>
+  <w:style w:type="paragraph" w:customStyle="1" w:styleId="Contents3">
+    <w:name w:val="Contents 3"/>
     <w:basedOn w:val="Normal"/>
     <w:next w:val="Normal"/>
     <w:autoRedefine/>
@@ -19589,8 +20125,8 @@
       <w:szCs w:val="22"/>
     </w:rPr>
   </w:style>
-  <w:style w:type="paragraph" w:styleId="TOC4">
-    <w:name w:val="toc 4"/>
+  <w:style w:type="paragraph" w:customStyle="1" w:styleId="Contents4">
+    <w:name w:val="Contents 4"/>
     <w:basedOn w:val="Normal"/>
     <w:next w:val="Normal"/>
     <w:autoRedefine/>
@@ -19602,8 +20138,8 @@
       <w:szCs w:val="22"/>
     </w:rPr>
   </w:style>
-  <w:style w:type="paragraph" w:styleId="TOC5">
-    <w:name w:val="toc 5"/>
+  <w:style w:type="paragraph" w:customStyle="1" w:styleId="Contents5">
+    <w:name w:val="Contents 5"/>
     <w:basedOn w:val="Normal"/>
     <w:next w:val="Normal"/>
     <w:autoRedefine/>
@@ -19615,8 +20151,8 @@
       <w:szCs w:val="22"/>
     </w:rPr>
   </w:style>
-  <w:style w:type="paragraph" w:styleId="TOC6">
-    <w:name w:val="toc 6"/>
+  <w:style w:type="paragraph" w:customStyle="1" w:styleId="Contents6">
+    <w:name w:val="Contents 6"/>
     <w:basedOn w:val="Normal"/>
     <w:next w:val="Normal"/>
     <w:autoRedefine/>
@@ -19628,8 +20164,8 @@
       <w:szCs w:val="22"/>
     </w:rPr>
   </w:style>
-  <w:style w:type="paragraph" w:styleId="TOC7">
-    <w:name w:val="toc 7"/>
+  <w:style w:type="paragraph" w:customStyle="1" w:styleId="Contents7">
+    <w:name w:val="Contents 7"/>
     <w:basedOn w:val="Normal"/>
     <w:next w:val="Normal"/>
     <w:autoRedefine/>
@@ -19641,8 +20177,8 @@
       <w:szCs w:val="22"/>
     </w:rPr>
   </w:style>
-  <w:style w:type="paragraph" w:styleId="TOC8">
-    <w:name w:val="toc 8"/>
+  <w:style w:type="paragraph" w:customStyle="1" w:styleId="Contents8">
+    <w:name w:val="Contents 8"/>
     <w:basedOn w:val="Normal"/>
     <w:next w:val="Normal"/>
     <w:autoRedefine/>
@@ -19654,8 +20190,8 @@
       <w:szCs w:val="22"/>
     </w:rPr>
   </w:style>
-  <w:style w:type="paragraph" w:styleId="TOC9">
-    <w:name w:val="toc 9"/>
+  <w:style w:type="paragraph" w:customStyle="1" w:styleId="Contents9">
+    <w:name w:val="Contents 9"/>
     <w:basedOn w:val="Normal"/>
     <w:next w:val="Normal"/>
     <w:autoRedefine/>
@@ -19681,23 +20217,159 @@
       <w:szCs w:val="18"/>
     </w:rPr>
   </w:style>
-  <w:style w:type="character" w:customStyle="1" w:styleId="BalloonTextChar">
-    <w:name w:val="Balloon Text Char"/>
-    <w:basedOn w:val="DefaultParagraphFont"/>
-    <w:link w:val="BalloonText"/>
-    <w:uiPriority w:val="99"/>
-    <w:semiHidden/>
-    <w:rsid w:val="00047638"/>
+  <w:style w:type="paragraph" w:customStyle="1" w:styleId="FrameContents">
+    <w:name w:val="Frame Contents"/>
+    <w:basedOn w:val="Normal"/>
+  </w:style>
+  <w:style w:type="paragraph" w:styleId="TOC1">
+    <w:name w:val="toc 1"/>
+    <w:basedOn w:val="Normal"/>
+    <w:next w:val="Normal"/>
+    <w:autoRedefine/>
+    <w:uiPriority w:val="39"/>
+    <w:unhideWhenUsed/>
+    <w:rsid w:val="002C0D48"/>
+    <w:pPr>
+      <w:spacing w:before="240" w:after="120"/>
+    </w:pPr>
     <w:rPr>
-      <w:rFonts w:ascii="Lucida Grande" w:hAnsi="Lucida Grande"/>
-      <w:sz w:val="18"/>
-      <w:szCs w:val="18"/>
+      <w:b/>
+      <w:caps/>
+      <w:sz w:val="22"/>
+      <w:szCs w:val="22"/>
+      <w:u w:val="single"/>
     </w:rPr>
   </w:style>
-  <w:style w:type="character" w:customStyle="1" w:styleId="apple-converted-space">
-    <w:name w:val="apple-converted-space"/>
+  <w:style w:type="paragraph" w:styleId="TOC2">
+    <w:name w:val="toc 2"/>
+    <w:basedOn w:val="Normal"/>
+    <w:next w:val="Normal"/>
+    <w:autoRedefine/>
+    <w:uiPriority w:val="39"/>
+    <w:unhideWhenUsed/>
+    <w:rsid w:val="002C0D48"/>
+    <w:rPr>
+      <w:b/>
+      <w:smallCaps/>
+      <w:sz w:val="22"/>
+      <w:szCs w:val="22"/>
+    </w:rPr>
+  </w:style>
+  <w:style w:type="paragraph" w:styleId="TOC3">
+    <w:name w:val="toc 3"/>
+    <w:basedOn w:val="Normal"/>
+    <w:next w:val="Normal"/>
+    <w:autoRedefine/>
+    <w:uiPriority w:val="39"/>
+    <w:unhideWhenUsed/>
+    <w:rsid w:val="002C0D48"/>
+    <w:rPr>
+      <w:smallCaps/>
+      <w:sz w:val="22"/>
+      <w:szCs w:val="22"/>
+    </w:rPr>
+  </w:style>
+  <w:style w:type="paragraph" w:styleId="TOC4">
+    <w:name w:val="toc 4"/>
+    <w:basedOn w:val="Normal"/>
+    <w:next w:val="Normal"/>
+    <w:autoRedefine/>
+    <w:uiPriority w:val="39"/>
+    <w:unhideWhenUsed/>
+    <w:rsid w:val="00103F77"/>
+    <w:rPr>
+      <w:sz w:val="22"/>
+      <w:szCs w:val="22"/>
+    </w:rPr>
+  </w:style>
+  <w:style w:type="paragraph" w:styleId="TOC5">
+    <w:name w:val="toc 5"/>
+    <w:basedOn w:val="Normal"/>
+    <w:next w:val="Normal"/>
+    <w:autoRedefine/>
+    <w:uiPriority w:val="39"/>
+    <w:unhideWhenUsed/>
+    <w:rsid w:val="00103F77"/>
+    <w:rPr>
+      <w:sz w:val="22"/>
+      <w:szCs w:val="22"/>
+    </w:rPr>
+  </w:style>
+  <w:style w:type="paragraph" w:styleId="TOC6">
+    <w:name w:val="toc 6"/>
+    <w:basedOn w:val="Normal"/>
+    <w:next w:val="Normal"/>
+    <w:autoRedefine/>
+    <w:uiPriority w:val="39"/>
+    <w:unhideWhenUsed/>
+    <w:rsid w:val="00103F77"/>
+    <w:rPr>
+      <w:sz w:val="22"/>
+      <w:szCs w:val="22"/>
+    </w:rPr>
+  </w:style>
+  <w:style w:type="paragraph" w:styleId="TOC7">
+    <w:name w:val="toc 7"/>
+    <w:basedOn w:val="Normal"/>
+    <w:next w:val="Normal"/>
+    <w:autoRedefine/>
+    <w:uiPriority w:val="39"/>
+    <w:unhideWhenUsed/>
+    <w:rsid w:val="00103F77"/>
+    <w:rPr>
+      <w:sz w:val="22"/>
+      <w:szCs w:val="22"/>
+    </w:rPr>
+  </w:style>
+  <w:style w:type="paragraph" w:styleId="TOC8">
+    <w:name w:val="toc 8"/>
+    <w:basedOn w:val="Normal"/>
+    <w:next w:val="Normal"/>
+    <w:autoRedefine/>
+    <w:uiPriority w:val="39"/>
+    <w:unhideWhenUsed/>
+    <w:rsid w:val="00103F77"/>
+    <w:rPr>
+      <w:sz w:val="22"/>
+      <w:szCs w:val="22"/>
+    </w:rPr>
+  </w:style>
+  <w:style w:type="paragraph" w:styleId="TOC9">
+    <w:name w:val="toc 9"/>
+    <w:basedOn w:val="Normal"/>
+    <w:next w:val="Normal"/>
+    <w:autoRedefine/>
+    <w:uiPriority w:val="39"/>
+    <w:unhideWhenUsed/>
+    <w:rsid w:val="00103F77"/>
+    <w:rPr>
+      <w:sz w:val="22"/>
+      <w:szCs w:val="22"/>
+    </w:rPr>
+  </w:style>
+  <w:style w:type="paragraph" w:styleId="NoSpacing">
+    <w:name w:val="No Spacing"/>
+    <w:uiPriority w:val="1"/>
+    <w:qFormat/>
+    <w:rsid w:val="00103F77"/>
+    <w:pPr>
+      <w:suppressAutoHyphens/>
+    </w:pPr>
+  </w:style>
+  <w:style w:type="character" w:customStyle="1" w:styleId="Heading4Char">
+    <w:name w:val="Heading 4 Char"/>
     <w:basedOn w:val="DefaultParagraphFont"/>
-    <w:rsid w:val="00B82B07"/>
+    <w:link w:val="Heading4"/>
+    <w:uiPriority w:val="9"/>
+    <w:rsid w:val="00F2172B"/>
+    <w:rPr>
+      <w:rFonts w:asciiTheme="majorHAnsi" w:eastAsiaTheme="majorEastAsia" w:hAnsiTheme="majorHAnsi" w:cstheme="majorBidi"/>
+      <w:b/>
+      <w:bCs/>
+      <w:i/>
+      <w:iCs/>
+      <w:color w:val="4F81BD" w:themeColor="accent1"/>
+    </w:rPr>
   </w:style>
 </w:styles>
 </file>
@@ -20027,7 +20699,7 @@
 </file>
 
 <file path=customXml/itemProps1.xml><?xml version="1.0" encoding="utf-8"?>
-<ds:datastoreItem xmlns:ds="http://schemas.openxmlformats.org/officeDocument/2006/customXml" ds:itemID="{434AD255-5611-1749-AE80-34C0AA9901F4}">
+<ds:datastoreItem xmlns:ds="http://schemas.openxmlformats.org/officeDocument/2006/customXml" ds:itemID="{2D4362E2-122B-514C-AEF6-43AB057AAC53}">
   <ds:schemaRefs>
     <ds:schemaRef ds:uri="http://schemas.openxmlformats.org/officeDocument/2006/bibliography"/>
   </ds:schemaRefs>

--- a/MP2/Report/FINAL_MP2_REPORT.docx
+++ b/MP2/Report/FINAL_MP2_REPORT.docx
@@ -185,7 +185,7 @@
         <w:rPr>
           <w:noProof/>
         </w:rPr>
-        <w:instrText xml:space="preserve"> PAGEREF _Toc289541178 \h </w:instrText>
+        <w:instrText xml:space="preserve"> PAGEREF _Toc289541418 \h </w:instrText>
       </w:r>
       <w:r>
         <w:rPr>
@@ -230,7 +230,7 @@
         <w:rPr>
           <w:noProof/>
         </w:rPr>
-        <w:t>CSP problem specification:</w:t>
+        <w:t>1.1 CSP problem specification:</w:t>
       </w:r>
       <w:r>
         <w:rPr>
@@ -248,7 +248,7 @@
         <w:rPr>
           <w:noProof/>
         </w:rPr>
-        <w:instrText xml:space="preserve"> PAGEREF _Toc289541179 \h </w:instrText>
+        <w:instrText xml:space="preserve"> PAGEREF _Toc289541419 \h </w:instrText>
       </w:r>
       <w:r>
         <w:rPr>
@@ -293,7 +293,7 @@
         <w:rPr>
           <w:noProof/>
         </w:rPr>
-        <w:t>Discussion of Design Decisions for the implementation of the CSP:</w:t>
+        <w:t>1.2 Discussion of Design Decisions for the implementation of the CSP:</w:t>
       </w:r>
       <w:r>
         <w:rPr>
@@ -311,7 +311,7 @@
         <w:rPr>
           <w:noProof/>
         </w:rPr>
-        <w:instrText xml:space="preserve"> PAGEREF _Toc289541180 \h </w:instrText>
+        <w:instrText xml:space="preserve"> PAGEREF _Toc289541420 \h </w:instrText>
       </w:r>
       <w:r>
         <w:rPr>
@@ -356,7 +356,7 @@
         <w:rPr>
           <w:noProof/>
         </w:rPr>
-        <w:t>Course schedule output log</w:t>
+        <w:t>1.3 Course schedule output log</w:t>
       </w:r>
       <w:r>
         <w:rPr>
@@ -374,7 +374,7 @@
         <w:rPr>
           <w:noProof/>
         </w:rPr>
-        <w:instrText xml:space="preserve"> PAGEREF _Toc289541181 \h </w:instrText>
+        <w:instrText xml:space="preserve"> PAGEREF _Toc289541421 \h </w:instrText>
       </w:r>
       <w:r>
         <w:rPr>
@@ -438,7 +438,7 @@
         <w:rPr>
           <w:noProof/>
         </w:rPr>
-        <w:instrText xml:space="preserve"> PAGEREF _Toc289541182 \h </w:instrText>
+        <w:instrText xml:space="preserve"> PAGEREF _Toc289541422 \h </w:instrText>
       </w:r>
       <w:r>
         <w:rPr>
@@ -501,7 +501,7 @@
         <w:rPr>
           <w:noProof/>
         </w:rPr>
-        <w:instrText xml:space="preserve"> PAGEREF _Toc289541183 \h </w:instrText>
+        <w:instrText xml:space="preserve"> PAGEREF _Toc289541423 \h </w:instrText>
       </w:r>
       <w:r>
         <w:rPr>
@@ -563,7 +563,7 @@
         <w:rPr>
           <w:noProof/>
         </w:rPr>
-        <w:instrText xml:space="preserve"> PAGEREF _Toc289541184 \h </w:instrText>
+        <w:instrText xml:space="preserve"> PAGEREF _Toc289541424 \h </w:instrText>
       </w:r>
       <w:r>
         <w:rPr>
@@ -625,7 +625,7 @@
         <w:rPr>
           <w:noProof/>
         </w:rPr>
-        <w:instrText xml:space="preserve"> PAGEREF _Toc289541185 \h </w:instrText>
+        <w:instrText xml:space="preserve"> PAGEREF _Toc289541425 \h </w:instrText>
       </w:r>
       <w:r>
         <w:rPr>
@@ -687,7 +687,7 @@
         <w:rPr>
           <w:noProof/>
         </w:rPr>
-        <w:instrText xml:space="preserve"> PAGEREF _Toc289541186 \h </w:instrText>
+        <w:instrText xml:space="preserve"> PAGEREF _Toc289541426 \h </w:instrText>
       </w:r>
       <w:r>
         <w:rPr>
@@ -749,7 +749,7 @@
         <w:rPr>
           <w:noProof/>
         </w:rPr>
-        <w:instrText xml:space="preserve"> PAGEREF _Toc289541187 \h </w:instrText>
+        <w:instrText xml:space="preserve"> PAGEREF _Toc289541427 \h </w:instrText>
       </w:r>
       <w:r>
         <w:rPr>
@@ -811,7 +811,7 @@
         <w:rPr>
           <w:noProof/>
         </w:rPr>
-        <w:instrText xml:space="preserve"> PAGEREF _Toc289541188 \h </w:instrText>
+        <w:instrText xml:space="preserve"> PAGEREF _Toc289541428 \h </w:instrText>
       </w:r>
       <w:r>
         <w:rPr>
@@ -873,7 +873,7 @@
         <w:rPr>
           <w:noProof/>
         </w:rPr>
-        <w:instrText xml:space="preserve"> PAGEREF _Toc289541189 \h </w:instrText>
+        <w:instrText xml:space="preserve"> PAGEREF _Toc289541429 \h </w:instrText>
       </w:r>
       <w:r>
         <w:rPr>
@@ -936,7 +936,7 @@
         <w:rPr>
           <w:noProof/>
         </w:rPr>
-        <w:instrText xml:space="preserve"> PAGEREF _Toc289541190 \h </w:instrText>
+        <w:instrText xml:space="preserve"> PAGEREF _Toc289541430 \h </w:instrText>
       </w:r>
       <w:r>
         <w:rPr>
@@ -998,7 +998,7 @@
         <w:rPr>
           <w:noProof/>
         </w:rPr>
-        <w:instrText xml:space="preserve"> PAGEREF _Toc289541191 \h </w:instrText>
+        <w:instrText xml:space="preserve"> PAGEREF _Toc289541431 \h </w:instrText>
       </w:r>
       <w:r>
         <w:rPr>
@@ -1060,7 +1060,7 @@
         <w:rPr>
           <w:noProof/>
         </w:rPr>
-        <w:instrText xml:space="preserve"> PAGEREF _Toc289541192 \h </w:instrText>
+        <w:instrText xml:space="preserve"> PAGEREF _Toc289541432 \h </w:instrText>
       </w:r>
       <w:r>
         <w:rPr>
@@ -1122,7 +1122,7 @@
         <w:rPr>
           <w:noProof/>
         </w:rPr>
-        <w:instrText xml:space="preserve"> PAGEREF _Toc289541193 \h </w:instrText>
+        <w:instrText xml:space="preserve"> PAGEREF _Toc289541433 \h </w:instrText>
       </w:r>
       <w:r>
         <w:rPr>
@@ -1184,7 +1184,7 @@
         <w:rPr>
           <w:noProof/>
         </w:rPr>
-        <w:instrText xml:space="preserve"> PAGEREF _Toc289541194 \h </w:instrText>
+        <w:instrText xml:space="preserve"> PAGEREF _Toc289541434 \h </w:instrText>
       </w:r>
       <w:r>
         <w:rPr>
@@ -1246,7 +1246,7 @@
         <w:rPr>
           <w:noProof/>
         </w:rPr>
-        <w:instrText xml:space="preserve"> PAGEREF _Toc289541195 \h </w:instrText>
+        <w:instrText xml:space="preserve"> PAGEREF _Toc289541435 \h </w:instrText>
       </w:r>
       <w:r>
         <w:rPr>
@@ -1322,7 +1322,7 @@
       <w:bookmarkStart w:id="0" w:name="_Toc289538354"/>
       <w:bookmarkStart w:id="1" w:name="_Toc289532795"/>
       <w:bookmarkStart w:id="2" w:name="_Toc289539150"/>
-      <w:bookmarkStart w:id="3" w:name="_Toc289541178"/>
+      <w:bookmarkStart w:id="3" w:name="_Toc289541418"/>
       <w:bookmarkEnd w:id="0"/>
       <w:bookmarkEnd w:id="1"/>
       <w:r>
@@ -1343,9 +1343,12 @@
       <w:bookmarkStart w:id="4" w:name="_Toc289538355"/>
       <w:bookmarkStart w:id="5" w:name="_Toc289532796"/>
       <w:bookmarkStart w:id="6" w:name="_Toc289539151"/>
-      <w:bookmarkStart w:id="7" w:name="_Toc289541179"/>
+      <w:bookmarkStart w:id="7" w:name="_Toc289541419"/>
       <w:bookmarkEnd w:id="4"/>
       <w:bookmarkEnd w:id="5"/>
+      <w:r>
+        <w:t xml:space="preserve">1.1 </w:t>
+      </w:r>
       <w:r>
         <w:t>CSP problem specification:</w:t>
       </w:r>
@@ -1548,9 +1551,12 @@
       <w:bookmarkStart w:id="8" w:name="_Toc289538356"/>
       <w:bookmarkStart w:id="9" w:name="_Toc289532797"/>
       <w:bookmarkStart w:id="10" w:name="_Toc289539152"/>
-      <w:bookmarkStart w:id="11" w:name="_Toc289541180"/>
+      <w:bookmarkStart w:id="11" w:name="_Toc289541420"/>
       <w:bookmarkEnd w:id="8"/>
       <w:bookmarkEnd w:id="9"/>
+      <w:r>
+        <w:t xml:space="preserve">1.2 </w:t>
+      </w:r>
       <w:r>
         <w:t>Discussion of Design Decisions for the implementation of the CSP:</w:t>
       </w:r>
@@ -1753,9 +1759,12 @@
       <w:bookmarkStart w:id="12" w:name="_Toc289538357"/>
       <w:bookmarkStart w:id="13" w:name="_Toc289532798"/>
       <w:bookmarkStart w:id="14" w:name="_Toc289539153"/>
-      <w:bookmarkStart w:id="15" w:name="_Toc289541181"/>
+      <w:bookmarkStart w:id="15" w:name="_Toc289541421"/>
       <w:r>
         <w:lastRenderedPageBreak/>
+        <w:t xml:space="preserve">1.3 </w:t>
+      </w:r>
+      <w:r>
         <w:t>Course schedule output log</w:t>
       </w:r>
       <w:bookmarkEnd w:id="12"/>
@@ -1776,7 +1785,25 @@
         <w:rPr>
           <w:rFonts w:ascii="Calibri" w:hAnsi="Calibri"/>
         </w:rPr>
-        <w:t>[Note - Following logs are for a course plan which is within the given budget]</w:t>
+        <w:t>[Note - Following logs are for a course plan w</w:t>
+      </w:r>
+      <w:r>
+        <w:rPr>
+          <w:rFonts w:ascii="Calibri" w:hAnsi="Calibri"/>
+        </w:rPr>
+        <w:t>hich is within the given budget.</w:t>
+      </w:r>
+      <w:r>
+        <w:rPr>
+          <w:rFonts w:ascii="Calibri" w:hAnsi="Calibri"/>
+        </w:rPr>
+        <w:t>This is app</w:t>
+      </w:r>
+      <w:r>
+        <w:rPr>
+          <w:rFonts w:ascii="Calibri" w:hAnsi="Calibri"/>
+        </w:rPr>
+        <w:t>licable to TASK A and TASK B]</w:t>
       </w:r>
     </w:p>
     <w:p>
@@ -2212,7 +2239,7 @@
       <w:bookmarkStart w:id="18" w:name="_Toc289538359"/>
       <w:bookmarkStart w:id="19" w:name="_Toc289532799"/>
       <w:bookmarkStart w:id="20" w:name="_Toc289539155"/>
-      <w:bookmarkStart w:id="21" w:name="_Toc289541182"/>
+      <w:bookmarkStart w:id="21" w:name="_Toc289541422"/>
       <w:bookmarkEnd w:id="18"/>
       <w:bookmarkEnd w:id="19"/>
       <w:r>
@@ -2317,7 +2344,7 @@
       <w:bookmarkStart w:id="22" w:name="_Toc289538360"/>
       <w:bookmarkStart w:id="23" w:name="_Toc289532800"/>
       <w:bookmarkStart w:id="24" w:name="_Toc289539156"/>
-      <w:bookmarkStart w:id="25" w:name="_Toc289541183"/>
+      <w:bookmarkStart w:id="25" w:name="_Toc289541423"/>
       <w:bookmarkEnd w:id="22"/>
       <w:bookmarkEnd w:id="23"/>
       <w:r>
@@ -2329,23 +2356,37 @@
     <w:p>
       <w:pPr>
         <w:pStyle w:val="Heading3"/>
-        <w:rPr>
-          <w:rFonts w:cs="Times New Roman"/>
-          <w:sz w:val="20"/>
-          <w:szCs w:val="20"/>
-        </w:rPr>
       </w:pPr>
       <w:bookmarkStart w:id="26" w:name="_Toc289538361"/>
       <w:bookmarkStart w:id="27" w:name="_Toc289532801"/>
       <w:bookmarkStart w:id="28" w:name="_Toc289539157"/>
-      <w:bookmarkStart w:id="29" w:name="_Toc289541184"/>
+      <w:bookmarkStart w:id="29" w:name="_Toc289541424"/>
       <w:bookmarkEnd w:id="26"/>
       <w:bookmarkEnd w:id="27"/>
       <w:r>
-        <w:t>Playing at depth 3 for all the agents:</w:t>
+        <w:t>Playing at depth 3 for all the agents</w:t>
       </w:r>
       <w:bookmarkEnd w:id="28"/>
       <w:bookmarkEnd w:id="29"/>
+    </w:p>
+    <w:p>
+      <w:pPr>
+        <w:rPr>
+          <w:rFonts w:ascii="Arial" w:hAnsi="Arial" w:cs="Arial"/>
+          <w:color w:val="000000"/>
+          <w:sz w:val="23"/>
+          <w:szCs w:val="23"/>
+        </w:rPr>
+      </w:pPr>
+      <w:r>
+        <w:rPr>
+          <w:rFonts w:ascii="Arial" w:hAnsi="Arial" w:cs="Arial"/>
+          <w:color w:val="000000"/>
+          <w:sz w:val="23"/>
+          <w:szCs w:val="23"/>
+        </w:rPr>
+        <w:t>Time cost in milli seconds</w:t>
+      </w:r>
     </w:p>
     <w:p>
       <w:pPr>
@@ -2359,9 +2400,11 @@
       <w:bookmarkStart w:id="30" w:name="_Toc289538362"/>
       <w:bookmarkStart w:id="31" w:name="_Toc289532802"/>
       <w:bookmarkStart w:id="32" w:name="_Toc289539158"/>
-      <w:bookmarkStart w:id="33" w:name="_Toc289541185"/>
+      <w:bookmarkStart w:id="33" w:name="_Toc289541425"/>
+      <w:bookmarkStart w:id="34" w:name="_GoBack"/>
       <w:bookmarkEnd w:id="30"/>
       <w:bookmarkEnd w:id="31"/>
+      <w:bookmarkEnd w:id="34"/>
       <w:r>
         <w:t>BOARD : Keren.txt</w:t>
       </w:r>
@@ -2917,6 +2960,7 @@
           <w:sz w:val="23"/>
           <w:szCs w:val="23"/>
         </w:rPr>
+        <w:lastRenderedPageBreak/>
         <w:t>END GAME BOARD STATE :</w:t>
       </w:r>
     </w:p>
@@ -2953,7 +2997,6 @@
           <w:sz w:val="23"/>
           <w:szCs w:val="23"/>
         </w:rPr>
-        <w:lastRenderedPageBreak/>
         <w:t>G B G B G B</w:t>
       </w:r>
     </w:p>
@@ -3590,19 +3633,17 @@
           <w:szCs w:val="36"/>
         </w:rPr>
       </w:pPr>
-      <w:bookmarkStart w:id="34" w:name="_Toc289538363"/>
-      <w:bookmarkStart w:id="35" w:name="_Toc289532803"/>
-      <w:bookmarkStart w:id="36" w:name="_Toc289539159"/>
-      <w:bookmarkStart w:id="37" w:name="_Toc289541186"/>
-      <w:bookmarkStart w:id="38" w:name="_GoBack"/>
-      <w:bookmarkEnd w:id="34"/>
+      <w:bookmarkStart w:id="35" w:name="_Toc289538363"/>
+      <w:bookmarkStart w:id="36" w:name="_Toc289532803"/>
+      <w:bookmarkStart w:id="37" w:name="_Toc289539159"/>
+      <w:bookmarkStart w:id="38" w:name="_Toc289541426"/>
       <w:bookmarkEnd w:id="35"/>
+      <w:bookmarkEnd w:id="36"/>
+      <w:r>
+        <w:t>BOARD : Narvik.txt</w:t>
+      </w:r>
+      <w:bookmarkEnd w:id="37"/>
       <w:bookmarkEnd w:id="38"/>
-      <w:r>
-        <w:t>BOARD : Narvik.txt</w:t>
-      </w:r>
-      <w:bookmarkEnd w:id="36"/>
-      <w:bookmarkEnd w:id="37"/>
     </w:p>
     <w:p>
       <w:pPr>
@@ -3769,6 +3810,7 @@
           <w:sz w:val="23"/>
           <w:szCs w:val="23"/>
         </w:rPr>
+        <w:lastRenderedPageBreak/>
         <w:t>P1 SCORE : 704</w:t>
       </w:r>
     </w:p>
@@ -3805,7 +3847,6 @@
           <w:sz w:val="23"/>
           <w:szCs w:val="23"/>
         </w:rPr>
-        <w:lastRenderedPageBreak/>
         <w:t>P1 Average Nodes Expanded per Move : 217740</w:t>
       </w:r>
     </w:p>
@@ -4652,6 +4693,7 @@
           <w:sz w:val="23"/>
           <w:szCs w:val="23"/>
         </w:rPr>
+        <w:lastRenderedPageBreak/>
         <w:t>P2 Average Nodes Expanded per Move : 194736</w:t>
       </w:r>
     </w:p>
@@ -4688,7 +4730,6 @@
           <w:sz w:val="23"/>
           <w:szCs w:val="23"/>
         </w:rPr>
-        <w:lastRenderedPageBreak/>
         <w:t>P2 Average Move Time : 38.0</w:t>
       </w:r>
     </w:p>
@@ -4830,7 +4871,7 @@
       <w:bookmarkStart w:id="39" w:name="_Toc289538364"/>
       <w:bookmarkStart w:id="40" w:name="_Toc289532804"/>
       <w:bookmarkStart w:id="41" w:name="_Toc289539160"/>
-      <w:bookmarkStart w:id="42" w:name="_Toc289541187"/>
+      <w:bookmarkStart w:id="42" w:name="_Toc289541427"/>
       <w:bookmarkEnd w:id="39"/>
       <w:bookmarkEnd w:id="40"/>
       <w:r>
@@ -5520,6 +5561,7 @@
           <w:sz w:val="26"/>
           <w:szCs w:val="26"/>
         </w:rPr>
+        <w:lastRenderedPageBreak/>
         <w:t>MATCH TYPE : Minimax Vs AlphaBeta **</w:t>
       </w:r>
     </w:p>
@@ -5538,7 +5580,6 @@
           <w:sz w:val="23"/>
           <w:szCs w:val="23"/>
         </w:rPr>
-        <w:lastRenderedPageBreak/>
         <w:t>Winner is BLUE</w:t>
       </w:r>
     </w:p>
@@ -6064,7 +6105,7 @@
       <w:bookmarkStart w:id="43" w:name="_Toc289538365"/>
       <w:bookmarkStart w:id="44" w:name="_Toc289532805"/>
       <w:bookmarkStart w:id="45" w:name="_Toc289539161"/>
-      <w:bookmarkStart w:id="46" w:name="_Toc289541188"/>
+      <w:bookmarkStart w:id="46" w:name="_Toc289541428"/>
       <w:bookmarkEnd w:id="43"/>
       <w:bookmarkEnd w:id="44"/>
       <w:r>
@@ -6382,6 +6423,7 @@
           <w:sz w:val="23"/>
           <w:szCs w:val="23"/>
         </w:rPr>
+        <w:lastRenderedPageBreak/>
         <w:t>G G B G G G</w:t>
       </w:r>
     </w:p>
@@ -6418,7 +6460,6 @@
           <w:sz w:val="23"/>
           <w:szCs w:val="23"/>
         </w:rPr>
-        <w:lastRenderedPageBreak/>
         <w:t>G G B G B G</w:t>
       </w:r>
     </w:p>
@@ -7265,6 +7306,7 @@
           <w:sz w:val="23"/>
           <w:szCs w:val="23"/>
         </w:rPr>
+        <w:lastRenderedPageBreak/>
         <w:t>G G G G G B</w:t>
       </w:r>
     </w:p>
@@ -7303,7 +7345,7 @@
       <w:bookmarkStart w:id="47" w:name="_Toc289538366"/>
       <w:bookmarkStart w:id="48" w:name="_Toc289532806"/>
       <w:bookmarkStart w:id="49" w:name="_Toc289539162"/>
-      <w:bookmarkStart w:id="50" w:name="_Toc289541189"/>
+      <w:bookmarkStart w:id="50" w:name="_Toc289541429"/>
       <w:bookmarkEnd w:id="47"/>
       <w:bookmarkEnd w:id="48"/>
       <w:r>
@@ -8083,6 +8125,7 @@
           <w:sz w:val="23"/>
           <w:szCs w:val="23"/>
         </w:rPr>
+        <w:lastRenderedPageBreak/>
         <w:t>P2 Average Nodes Expanded per Move : 35006</w:t>
       </w:r>
     </w:p>
@@ -8137,7 +8180,6 @@
           <w:sz w:val="23"/>
           <w:szCs w:val="23"/>
         </w:rPr>
-        <w:lastRenderedPageBreak/>
         <w:t>END GAME BOARD STATE :</w:t>
       </w:r>
     </w:p>
@@ -8592,11 +8634,10 @@
       <w:bookmarkStart w:id="51" w:name="_Toc289538367"/>
       <w:bookmarkStart w:id="52" w:name="_Toc289532807"/>
       <w:bookmarkStart w:id="53" w:name="_Toc289539163"/>
-      <w:bookmarkStart w:id="54" w:name="_Toc289541190"/>
+      <w:bookmarkStart w:id="54" w:name="_Toc289541430"/>
       <w:bookmarkEnd w:id="51"/>
       <w:bookmarkEnd w:id="52"/>
       <w:r>
-        <w:lastRenderedPageBreak/>
         <w:t>Section 2</w:t>
       </w:r>
       <w:bookmarkEnd w:id="53"/>
@@ -8614,7 +8655,7 @@
       <w:bookmarkStart w:id="55" w:name="_Toc289538368"/>
       <w:bookmarkStart w:id="56" w:name="_Toc289532808"/>
       <w:bookmarkStart w:id="57" w:name="_Toc289539164"/>
-      <w:bookmarkStart w:id="58" w:name="_Toc289541191"/>
+      <w:bookmarkStart w:id="58" w:name="_Toc289541431"/>
       <w:bookmarkEnd w:id="55"/>
       <w:bookmarkEnd w:id="56"/>
       <w:r>
@@ -8633,7 +8674,7 @@
       <w:bookmarkStart w:id="59" w:name="_Toc289538369"/>
       <w:bookmarkStart w:id="60" w:name="_Toc289532809"/>
       <w:bookmarkStart w:id="61" w:name="_Toc289539165"/>
-      <w:bookmarkStart w:id="62" w:name="_Toc289541192"/>
+      <w:bookmarkStart w:id="62" w:name="_Toc289541432"/>
       <w:bookmarkEnd w:id="59"/>
       <w:bookmarkEnd w:id="60"/>
       <w:r>
@@ -8838,7 +8879,6 @@
         <w:pStyle w:val="Heading4"/>
       </w:pPr>
       <w:r>
-        <w:lastRenderedPageBreak/>
         <w:t>DEPTH 6</w:t>
       </w:r>
     </w:p>
@@ -9188,7 +9228,7 @@
       <w:bookmarkStart w:id="63" w:name="_Toc289538370"/>
       <w:bookmarkStart w:id="64" w:name="_Toc289532810"/>
       <w:bookmarkStart w:id="65" w:name="_Toc289539166"/>
-      <w:bookmarkStart w:id="66" w:name="_Toc289541193"/>
+      <w:bookmarkStart w:id="66" w:name="_Toc289541433"/>
       <w:bookmarkEnd w:id="63"/>
       <w:bookmarkEnd w:id="64"/>
       <w:r>
@@ -9535,6 +9575,7 @@
           <w:sz w:val="23"/>
           <w:szCs w:val="23"/>
         </w:rPr>
+        <w:lastRenderedPageBreak/>
         <w:t>Winner is BLUE</w:t>
       </w:r>
       <w:r>
@@ -9555,15 +9596,6 @@
           <w:szCs w:val="23"/>
         </w:rPr>
         <w:br/>
-      </w:r>
-      <w:r>
-        <w:rPr>
-          <w:rFonts w:ascii="Arial" w:hAnsi="Arial" w:cs="Arial"/>
-          <w:color w:val="000000"/>
-          <w:sz w:val="23"/>
-          <w:szCs w:val="23"/>
-        </w:rPr>
-        <w:lastRenderedPageBreak/>
         <w:t>P2 SCORE : 357</w:t>
       </w:r>
       <w:r>
@@ -9617,7 +9649,7 @@
       <w:bookmarkStart w:id="67" w:name="_Toc289538371"/>
       <w:bookmarkStart w:id="68" w:name="_Toc289532811"/>
       <w:bookmarkStart w:id="69" w:name="_Toc289539167"/>
-      <w:bookmarkStart w:id="70" w:name="_Toc289541194"/>
+      <w:bookmarkStart w:id="70" w:name="_Toc289541434"/>
       <w:bookmarkEnd w:id="67"/>
       <w:bookmarkEnd w:id="68"/>
       <w:r>
@@ -10355,6 +10387,7 @@
           <w:sz w:val="23"/>
           <w:szCs w:val="23"/>
         </w:rPr>
+        <w:lastRenderedPageBreak/>
         <w:t>B B B G G G</w:t>
       </w:r>
     </w:p>
@@ -10391,7 +10424,1285 @@
           <w:sz w:val="23"/>
           <w:szCs w:val="23"/>
         </w:rPr>
+        <w:t xml:space="preserve">MATCH TYPE : Minimax Vs AlphaBeta ** </w:t>
+      </w:r>
+    </w:p>
+    <w:p>
+      <w:pPr>
+        <w:rPr>
+          <w:rFonts w:ascii="Times" w:hAnsi="Times" w:cs="Times New Roman"/>
+          <w:sz w:val="20"/>
+          <w:szCs w:val="20"/>
+        </w:rPr>
+      </w:pPr>
+      <w:r>
+        <w:rPr>
+          <w:rFonts w:ascii="Arial" w:hAnsi="Arial" w:cs="Arial"/>
+          <w:color w:val="000000"/>
+          <w:sz w:val="23"/>
+          <w:szCs w:val="23"/>
+        </w:rPr>
+        <w:t>Game Tied</w:t>
+      </w:r>
+    </w:p>
+    <w:p>
+      <w:pPr>
+        <w:rPr>
+          <w:rFonts w:ascii="Times" w:hAnsi="Times" w:cs="Times New Roman"/>
+          <w:sz w:val="20"/>
+          <w:szCs w:val="20"/>
+        </w:rPr>
+      </w:pPr>
+      <w:r>
+        <w:rPr>
+          <w:rFonts w:ascii="Arial" w:hAnsi="Arial" w:cs="Arial"/>
+          <w:color w:val="000000"/>
+          <w:sz w:val="23"/>
+          <w:szCs w:val="23"/>
+        </w:rPr>
+        <w:t>P1 SCORE : 18</w:t>
+      </w:r>
+    </w:p>
+    <w:p>
+      <w:pPr>
+        <w:rPr>
+          <w:rFonts w:ascii="Times" w:hAnsi="Times" w:cs="Times New Roman"/>
+          <w:sz w:val="20"/>
+          <w:szCs w:val="20"/>
+        </w:rPr>
+      </w:pPr>
+      <w:r>
+        <w:rPr>
+          <w:rFonts w:ascii="Arial" w:hAnsi="Arial" w:cs="Arial"/>
+          <w:color w:val="000000"/>
+          <w:sz w:val="23"/>
+          <w:szCs w:val="23"/>
+        </w:rPr>
+        <w:t>P2 SCORE : 18</w:t>
+      </w:r>
+    </w:p>
+    <w:p>
+      <w:pPr>
+        <w:rPr>
+          <w:rFonts w:ascii="Times" w:hAnsi="Times" w:cs="Times New Roman"/>
+          <w:sz w:val="20"/>
+          <w:szCs w:val="20"/>
+        </w:rPr>
+      </w:pPr>
+      <w:r>
+        <w:rPr>
+          <w:rFonts w:ascii="Arial" w:hAnsi="Arial" w:cs="Arial"/>
+          <w:color w:val="000000"/>
+          <w:sz w:val="23"/>
+          <w:szCs w:val="23"/>
+        </w:rPr>
+        <w:t>P1 Average Nodes Expanded per Move : 217740</w:t>
+      </w:r>
+    </w:p>
+    <w:p>
+      <w:pPr>
+        <w:rPr>
+          <w:rFonts w:ascii="Times" w:hAnsi="Times" w:cs="Times New Roman"/>
+          <w:sz w:val="20"/>
+          <w:szCs w:val="20"/>
+        </w:rPr>
+      </w:pPr>
+      <w:r>
+        <w:rPr>
+          <w:rFonts w:ascii="Arial" w:hAnsi="Arial" w:cs="Arial"/>
+          <w:color w:val="000000"/>
+          <w:sz w:val="23"/>
+          <w:szCs w:val="23"/>
+        </w:rPr>
+        <w:t>P2 Average Nodes Expanded per Move : 9705</w:t>
+      </w:r>
+    </w:p>
+    <w:p>
+      <w:pPr>
+        <w:rPr>
+          <w:rFonts w:ascii="Times" w:hAnsi="Times" w:cs="Times New Roman"/>
+          <w:sz w:val="20"/>
+          <w:szCs w:val="20"/>
+        </w:rPr>
+      </w:pPr>
+      <w:r>
+        <w:rPr>
+          <w:rFonts w:ascii="Arial" w:hAnsi="Arial" w:cs="Arial"/>
+          <w:color w:val="000000"/>
+          <w:sz w:val="23"/>
+          <w:szCs w:val="23"/>
+        </w:rPr>
+        <w:t>P1 Average Move Time : 58.0</w:t>
+      </w:r>
+    </w:p>
+    <w:p>
+      <w:pPr>
+        <w:rPr>
+          <w:rFonts w:ascii="Times" w:hAnsi="Times" w:cs="Times New Roman"/>
+          <w:sz w:val="20"/>
+          <w:szCs w:val="20"/>
+        </w:rPr>
+      </w:pPr>
+      <w:r>
+        <w:rPr>
+          <w:rFonts w:ascii="Arial" w:hAnsi="Arial" w:cs="Arial"/>
+          <w:color w:val="000000"/>
+          <w:sz w:val="23"/>
+          <w:szCs w:val="23"/>
+        </w:rPr>
+        <w:t>P2 Average Move Time : 1.0</w:t>
+      </w:r>
+    </w:p>
+    <w:p>
+      <w:pPr>
+        <w:rPr>
+          <w:rFonts w:ascii="Times" w:hAnsi="Times" w:cs="Times New Roman"/>
+          <w:sz w:val="20"/>
+          <w:szCs w:val="20"/>
+        </w:rPr>
+      </w:pPr>
+      <w:r>
+        <w:rPr>
+          <w:rFonts w:ascii="Arial" w:hAnsi="Arial" w:cs="Arial"/>
+          <w:color w:val="000000"/>
+          <w:sz w:val="23"/>
+          <w:szCs w:val="23"/>
+        </w:rPr>
+        <w:t>END GAME BOARD STATE :</w:t>
+      </w:r>
+    </w:p>
+    <w:p>
+      <w:pPr>
+        <w:rPr>
+          <w:rFonts w:ascii="Times" w:hAnsi="Times" w:cs="Times New Roman"/>
+          <w:sz w:val="20"/>
+          <w:szCs w:val="20"/>
+        </w:rPr>
+      </w:pPr>
+      <w:r>
+        <w:rPr>
+          <w:rFonts w:ascii="Arial" w:hAnsi="Arial" w:cs="Arial"/>
+          <w:color w:val="000000"/>
+          <w:sz w:val="23"/>
+          <w:szCs w:val="23"/>
+        </w:rPr>
+        <w:t>B G B G G G</w:t>
+      </w:r>
+    </w:p>
+    <w:p>
+      <w:pPr>
+        <w:rPr>
+          <w:rFonts w:ascii="Times" w:hAnsi="Times" w:cs="Times New Roman"/>
+          <w:sz w:val="20"/>
+          <w:szCs w:val="20"/>
+        </w:rPr>
+      </w:pPr>
+      <w:r>
+        <w:rPr>
+          <w:rFonts w:ascii="Arial" w:hAnsi="Arial" w:cs="Arial"/>
+          <w:color w:val="000000"/>
+          <w:sz w:val="23"/>
+          <w:szCs w:val="23"/>
+        </w:rPr>
+        <w:t>G B B G G B</w:t>
+      </w:r>
+    </w:p>
+    <w:p>
+      <w:pPr>
+        <w:rPr>
+          <w:rFonts w:ascii="Times" w:hAnsi="Times" w:cs="Times New Roman"/>
+          <w:sz w:val="20"/>
+          <w:szCs w:val="20"/>
+        </w:rPr>
+      </w:pPr>
+      <w:r>
+        <w:rPr>
+          <w:rFonts w:ascii="Arial" w:hAnsi="Arial" w:cs="Arial"/>
+          <w:color w:val="000000"/>
+          <w:sz w:val="23"/>
+          <w:szCs w:val="23"/>
+        </w:rPr>
+        <w:t>B B B G B G</w:t>
+      </w:r>
+    </w:p>
+    <w:p>
+      <w:pPr>
+        <w:rPr>
+          <w:rFonts w:ascii="Times" w:hAnsi="Times" w:cs="Times New Roman"/>
+          <w:sz w:val="20"/>
+          <w:szCs w:val="20"/>
+        </w:rPr>
+      </w:pPr>
+      <w:r>
+        <w:rPr>
+          <w:rFonts w:ascii="Arial" w:hAnsi="Arial" w:cs="Arial"/>
+          <w:color w:val="000000"/>
+          <w:sz w:val="23"/>
+          <w:szCs w:val="23"/>
+        </w:rPr>
+        <w:t>B B B B G G</w:t>
+      </w:r>
+    </w:p>
+    <w:p>
+      <w:pPr>
+        <w:rPr>
+          <w:rFonts w:ascii="Times" w:hAnsi="Times" w:cs="Times New Roman"/>
+          <w:sz w:val="20"/>
+          <w:szCs w:val="20"/>
+        </w:rPr>
+      </w:pPr>
+      <w:r>
+        <w:rPr>
+          <w:rFonts w:ascii="Arial" w:hAnsi="Arial" w:cs="Arial"/>
+          <w:color w:val="000000"/>
+          <w:sz w:val="23"/>
+          <w:szCs w:val="23"/>
+        </w:rPr>
+        <w:t>B G B G B G</w:t>
+      </w:r>
+    </w:p>
+    <w:p>
+      <w:pPr>
+        <w:rPr>
+          <w:rFonts w:ascii="Times" w:hAnsi="Times" w:cs="Times New Roman"/>
+          <w:sz w:val="20"/>
+          <w:szCs w:val="20"/>
+        </w:rPr>
+      </w:pPr>
+      <w:r>
+        <w:rPr>
+          <w:rFonts w:ascii="Arial" w:hAnsi="Arial" w:cs="Arial"/>
+          <w:color w:val="000000"/>
+          <w:sz w:val="23"/>
+          <w:szCs w:val="23"/>
+        </w:rPr>
+        <w:t>G G B B G G</w:t>
+      </w:r>
+    </w:p>
+    <w:p>
+      <w:pPr>
+        <w:rPr>
+          <w:rFonts w:ascii="Times" w:hAnsi="Times" w:cs="Times New Roman"/>
+          <w:sz w:val="20"/>
+          <w:szCs w:val="20"/>
+        </w:rPr>
+      </w:pPr>
+      <w:r>
+        <w:rPr>
+          <w:rFonts w:ascii="Arial" w:hAnsi="Arial" w:cs="Arial"/>
+          <w:color w:val="000000"/>
+          <w:sz w:val="23"/>
+          <w:szCs w:val="23"/>
+        </w:rPr>
+        <w:t>Game Over</w:t>
+      </w:r>
+    </w:p>
+    <w:p>
+      <w:pPr>
+        <w:rPr>
+          <w:rFonts w:ascii="Times" w:hAnsi="Times" w:cs="Times New Roman"/>
+          <w:sz w:val="20"/>
+          <w:szCs w:val="20"/>
+        </w:rPr>
+      </w:pPr>
+      <w:r>
+        <w:rPr>
+          <w:rFonts w:ascii="Arial" w:hAnsi="Arial" w:cs="Arial"/>
+          <w:color w:val="000000"/>
+          <w:sz w:val="23"/>
+          <w:szCs w:val="23"/>
+        </w:rPr>
+        <w:t xml:space="preserve">MATCH TYPE : AlphaBeta Vs Minimax ** </w:t>
+      </w:r>
+    </w:p>
+    <w:p>
+      <w:pPr>
+        <w:rPr>
+          <w:rFonts w:ascii="Times" w:hAnsi="Times" w:cs="Times New Roman"/>
+          <w:sz w:val="20"/>
+          <w:szCs w:val="20"/>
+        </w:rPr>
+      </w:pPr>
+      <w:r>
+        <w:rPr>
+          <w:rFonts w:ascii="Arial" w:hAnsi="Arial" w:cs="Arial"/>
+          <w:color w:val="000000"/>
+          <w:sz w:val="23"/>
+          <w:szCs w:val="23"/>
+        </w:rPr>
+        <w:t>Winner is GREEN</w:t>
+      </w:r>
+    </w:p>
+    <w:p>
+      <w:pPr>
+        <w:rPr>
+          <w:rFonts w:ascii="Times" w:hAnsi="Times" w:cs="Times New Roman"/>
+          <w:sz w:val="20"/>
+          <w:szCs w:val="20"/>
+        </w:rPr>
+      </w:pPr>
+      <w:r>
+        <w:rPr>
+          <w:rFonts w:ascii="Arial" w:hAnsi="Arial" w:cs="Arial"/>
+          <w:color w:val="000000"/>
+          <w:sz w:val="23"/>
+          <w:szCs w:val="23"/>
+        </w:rPr>
+        <w:t>P1 SCORE : 15</w:t>
+      </w:r>
+    </w:p>
+    <w:p>
+      <w:pPr>
+        <w:rPr>
+          <w:rFonts w:ascii="Times" w:hAnsi="Times" w:cs="Times New Roman"/>
+          <w:sz w:val="20"/>
+          <w:szCs w:val="20"/>
+        </w:rPr>
+      </w:pPr>
+      <w:r>
+        <w:rPr>
+          <w:rFonts w:ascii="Arial" w:hAnsi="Arial" w:cs="Arial"/>
+          <w:color w:val="000000"/>
+          <w:sz w:val="23"/>
+          <w:szCs w:val="23"/>
+        </w:rPr>
+        <w:t>P2 SCORE : 21</w:t>
+      </w:r>
+    </w:p>
+    <w:p>
+      <w:pPr>
+        <w:rPr>
+          <w:rFonts w:ascii="Times" w:hAnsi="Times" w:cs="Times New Roman"/>
+          <w:sz w:val="20"/>
+          <w:szCs w:val="20"/>
+        </w:rPr>
+      </w:pPr>
+      <w:r>
+        <w:rPr>
+          <w:rFonts w:ascii="Arial" w:hAnsi="Arial" w:cs="Arial"/>
+          <w:color w:val="000000"/>
+          <w:sz w:val="23"/>
+          <w:szCs w:val="23"/>
+        </w:rPr>
+        <w:t>P1 Average Nodes Expanded per Move : 11261</w:t>
+      </w:r>
+    </w:p>
+    <w:p>
+      <w:pPr>
+        <w:rPr>
+          <w:rFonts w:ascii="Times" w:hAnsi="Times" w:cs="Times New Roman"/>
+          <w:sz w:val="20"/>
+          <w:szCs w:val="20"/>
+        </w:rPr>
+      </w:pPr>
+      <w:r>
+        <w:rPr>
+          <w:rFonts w:ascii="Arial" w:hAnsi="Arial" w:cs="Arial"/>
+          <w:color w:val="000000"/>
+          <w:sz w:val="23"/>
+          <w:szCs w:val="23"/>
+        </w:rPr>
+        <w:t>P2 Average Nodes Expanded per Move : 194736</w:t>
+      </w:r>
+    </w:p>
+    <w:p>
+      <w:pPr>
+        <w:rPr>
+          <w:rFonts w:ascii="Times" w:hAnsi="Times" w:cs="Times New Roman"/>
+          <w:sz w:val="20"/>
+          <w:szCs w:val="20"/>
+        </w:rPr>
+      </w:pPr>
+      <w:r>
+        <w:rPr>
+          <w:rFonts w:ascii="Arial" w:hAnsi="Arial" w:cs="Arial"/>
+          <w:color w:val="000000"/>
+          <w:sz w:val="23"/>
+          <w:szCs w:val="23"/>
+        </w:rPr>
+        <w:t>P1 Average Move Time : 1.0</w:t>
+      </w:r>
+    </w:p>
+    <w:p>
+      <w:pPr>
+        <w:rPr>
+          <w:rFonts w:ascii="Times" w:hAnsi="Times" w:cs="Times New Roman"/>
+          <w:sz w:val="20"/>
+          <w:szCs w:val="20"/>
+        </w:rPr>
+      </w:pPr>
+      <w:r>
+        <w:rPr>
+          <w:rFonts w:ascii="Arial" w:hAnsi="Arial" w:cs="Arial"/>
+          <w:color w:val="000000"/>
+          <w:sz w:val="23"/>
+          <w:szCs w:val="23"/>
+        </w:rPr>
+        <w:t>P2 Average Move Time : 33.0</w:t>
+      </w:r>
+    </w:p>
+    <w:p>
+      <w:pPr>
+        <w:rPr>
+          <w:rFonts w:ascii="Times" w:hAnsi="Times" w:cs="Times New Roman"/>
+          <w:sz w:val="20"/>
+          <w:szCs w:val="20"/>
+        </w:rPr>
+      </w:pPr>
+      <w:r>
+        <w:rPr>
+          <w:rFonts w:ascii="Arial" w:hAnsi="Arial" w:cs="Arial"/>
+          <w:color w:val="000000"/>
+          <w:sz w:val="23"/>
+          <w:szCs w:val="23"/>
+        </w:rPr>
+        <w:t>END GAME BOARD STATE :</w:t>
+      </w:r>
+    </w:p>
+    <w:p>
+      <w:pPr>
+        <w:rPr>
+          <w:rFonts w:ascii="Times" w:hAnsi="Times" w:cs="Times New Roman"/>
+          <w:sz w:val="20"/>
+          <w:szCs w:val="20"/>
+        </w:rPr>
+      </w:pPr>
+      <w:r>
+        <w:rPr>
+          <w:rFonts w:ascii="Arial" w:hAnsi="Arial" w:cs="Arial"/>
+          <w:color w:val="000000"/>
+          <w:sz w:val="23"/>
+          <w:szCs w:val="23"/>
+        </w:rPr>
+        <w:t>B G B G B G</w:t>
+      </w:r>
+    </w:p>
+    <w:p>
+      <w:pPr>
+        <w:rPr>
+          <w:rFonts w:ascii="Times" w:hAnsi="Times" w:cs="Times New Roman"/>
+          <w:sz w:val="20"/>
+          <w:szCs w:val="20"/>
+        </w:rPr>
+      </w:pPr>
+      <w:r>
+        <w:rPr>
+          <w:rFonts w:ascii="Arial" w:hAnsi="Arial" w:cs="Arial"/>
+          <w:color w:val="000000"/>
+          <w:sz w:val="23"/>
+          <w:szCs w:val="23"/>
+        </w:rPr>
+        <w:t>G B G B G G</w:t>
+      </w:r>
+    </w:p>
+    <w:p>
+      <w:pPr>
+        <w:rPr>
+          <w:rFonts w:ascii="Times" w:hAnsi="Times" w:cs="Times New Roman"/>
+          <w:sz w:val="20"/>
+          <w:szCs w:val="20"/>
+        </w:rPr>
+      </w:pPr>
+      <w:r>
+        <w:rPr>
+          <w:rFonts w:ascii="Arial" w:hAnsi="Arial" w:cs="Arial"/>
+          <w:color w:val="000000"/>
+          <w:sz w:val="23"/>
+          <w:szCs w:val="23"/>
+        </w:rPr>
+        <w:t>B G B G G G</w:t>
+      </w:r>
+    </w:p>
+    <w:p>
+      <w:pPr>
+        <w:rPr>
+          <w:rFonts w:ascii="Times" w:hAnsi="Times" w:cs="Times New Roman"/>
+          <w:sz w:val="20"/>
+          <w:szCs w:val="20"/>
+        </w:rPr>
+      </w:pPr>
+      <w:r>
+        <w:rPr>
+          <w:rFonts w:ascii="Arial" w:hAnsi="Arial" w:cs="Arial"/>
+          <w:color w:val="000000"/>
+          <w:sz w:val="23"/>
+          <w:szCs w:val="23"/>
+        </w:rPr>
+        <w:t>G B B G G B</w:t>
+      </w:r>
+    </w:p>
+    <w:p>
+      <w:pPr>
+        <w:rPr>
+          <w:rFonts w:ascii="Times" w:hAnsi="Times" w:cs="Times New Roman"/>
+          <w:sz w:val="20"/>
+          <w:szCs w:val="20"/>
+        </w:rPr>
+      </w:pPr>
+      <w:r>
+        <w:rPr>
+          <w:rFonts w:ascii="Arial" w:hAnsi="Arial" w:cs="Arial"/>
+          <w:color w:val="000000"/>
+          <w:sz w:val="23"/>
+          <w:szCs w:val="23"/>
+        </w:rPr>
+        <w:t>B G B G B G</w:t>
+      </w:r>
+    </w:p>
+    <w:p>
+      <w:pPr>
+        <w:rPr>
+          <w:rFonts w:ascii="Times" w:hAnsi="Times" w:cs="Times New Roman"/>
+          <w:sz w:val="20"/>
+          <w:szCs w:val="20"/>
+        </w:rPr>
+      </w:pPr>
+      <w:r>
+        <w:rPr>
+          <w:rFonts w:ascii="Arial" w:hAnsi="Arial" w:cs="Arial"/>
+          <w:color w:val="000000"/>
+          <w:sz w:val="23"/>
+          <w:szCs w:val="23"/>
+        </w:rPr>
+        <w:t>G B G G B G</w:t>
+      </w:r>
+    </w:p>
+    <w:p>
+      <w:pPr>
+        <w:rPr>
+          <w:rFonts w:ascii="Times" w:hAnsi="Times" w:cs="Times New Roman"/>
+          <w:sz w:val="20"/>
+          <w:szCs w:val="20"/>
+        </w:rPr>
+      </w:pPr>
+      <w:r>
+        <w:rPr>
+          <w:rFonts w:ascii="Arial" w:hAnsi="Arial" w:cs="Arial"/>
+          <w:color w:val="000000"/>
+          <w:sz w:val="23"/>
+          <w:szCs w:val="23"/>
+        </w:rPr>
+        <w:t>Game Over</w:t>
+      </w:r>
+    </w:p>
+    <w:p>
+      <w:pPr>
+        <w:rPr>
+          <w:rFonts w:ascii="Times" w:hAnsi="Times" w:cs="Times New Roman"/>
+          <w:sz w:val="20"/>
+          <w:szCs w:val="20"/>
+        </w:rPr>
+      </w:pPr>
+      <w:r>
+        <w:rPr>
+          <w:rFonts w:ascii="Arial" w:hAnsi="Arial" w:cs="Arial"/>
+          <w:color w:val="000000"/>
+          <w:sz w:val="23"/>
+          <w:szCs w:val="23"/>
+        </w:rPr>
+        <w:t>BOARD : game_boards/Narvik.txt *********************************</w:t>
+      </w:r>
+    </w:p>
+    <w:p>
+      <w:pPr>
+        <w:rPr>
+          <w:rFonts w:ascii="Times" w:hAnsi="Times" w:cs="Times New Roman"/>
+          <w:sz w:val="20"/>
+          <w:szCs w:val="20"/>
+        </w:rPr>
+      </w:pPr>
+      <w:r>
+        <w:rPr>
+          <w:rFonts w:ascii="Arial" w:hAnsi="Arial" w:cs="Arial"/>
+          <w:color w:val="000000"/>
+          <w:sz w:val="23"/>
+          <w:szCs w:val="23"/>
+        </w:rPr>
+        <w:t>99 1 99 1 99 1</w:t>
+      </w:r>
+    </w:p>
+    <w:p>
+      <w:pPr>
+        <w:rPr>
+          <w:rFonts w:ascii="Times" w:hAnsi="Times" w:cs="Times New Roman"/>
+          <w:sz w:val="20"/>
+          <w:szCs w:val="20"/>
+        </w:rPr>
+      </w:pPr>
+      <w:r>
+        <w:rPr>
+          <w:rFonts w:ascii="Arial" w:hAnsi="Arial" w:cs="Arial"/>
+          <w:color w:val="000000"/>
+          <w:sz w:val="23"/>
+          <w:szCs w:val="23"/>
+        </w:rPr>
+        <w:t>1 99 1 99 1 99</w:t>
+      </w:r>
+    </w:p>
+    <w:p>
+      <w:pPr>
+        <w:rPr>
+          <w:rFonts w:ascii="Times" w:hAnsi="Times" w:cs="Times New Roman"/>
+          <w:sz w:val="20"/>
+          <w:szCs w:val="20"/>
+        </w:rPr>
+      </w:pPr>
+      <w:r>
+        <w:rPr>
+          <w:rFonts w:ascii="Arial" w:hAnsi="Arial" w:cs="Arial"/>
+          <w:color w:val="000000"/>
+          <w:sz w:val="23"/>
+          <w:szCs w:val="23"/>
+        </w:rPr>
+        <w:t>99 1 99 1 99 1</w:t>
+      </w:r>
+    </w:p>
+    <w:p>
+      <w:pPr>
+        <w:rPr>
+          <w:rFonts w:ascii="Times" w:hAnsi="Times" w:cs="Times New Roman"/>
+          <w:sz w:val="20"/>
+          <w:szCs w:val="20"/>
+        </w:rPr>
+      </w:pPr>
+      <w:r>
+        <w:rPr>
+          <w:rFonts w:ascii="Arial" w:hAnsi="Arial" w:cs="Arial"/>
+          <w:color w:val="000000"/>
+          <w:sz w:val="23"/>
+          <w:szCs w:val="23"/>
+        </w:rPr>
+        <w:t>1 99 1 99 1 99</w:t>
+      </w:r>
+    </w:p>
+    <w:p>
+      <w:pPr>
+        <w:rPr>
+          <w:rFonts w:ascii="Times" w:hAnsi="Times" w:cs="Times New Roman"/>
+          <w:sz w:val="20"/>
+          <w:szCs w:val="20"/>
+        </w:rPr>
+      </w:pPr>
+      <w:r>
+        <w:rPr>
+          <w:rFonts w:ascii="Arial" w:hAnsi="Arial" w:cs="Arial"/>
+          <w:color w:val="000000"/>
+          <w:sz w:val="23"/>
+          <w:szCs w:val="23"/>
+        </w:rPr>
+        <w:t>99 1 99 1 99 1</w:t>
+      </w:r>
+    </w:p>
+    <w:p>
+      <w:pPr>
+        <w:rPr>
+          <w:rFonts w:ascii="Times" w:hAnsi="Times" w:cs="Times New Roman"/>
+          <w:sz w:val="20"/>
+          <w:szCs w:val="20"/>
+        </w:rPr>
+      </w:pPr>
+      <w:r>
+        <w:rPr>
+          <w:rFonts w:ascii="Arial" w:hAnsi="Arial" w:cs="Arial"/>
+          <w:color w:val="000000"/>
+          <w:sz w:val="23"/>
+          <w:szCs w:val="23"/>
+        </w:rPr>
+        <w:t>1 99 1 99 1 99</w:t>
+      </w:r>
+    </w:p>
+    <w:p>
+      <w:pPr>
+        <w:rPr>
+          <w:rFonts w:ascii="Times" w:hAnsi="Times" w:cs="Times New Roman"/>
+          <w:sz w:val="20"/>
+          <w:szCs w:val="20"/>
+        </w:rPr>
+      </w:pPr>
+      <w:r>
+        <w:rPr>
+          <w:rFonts w:ascii="Arial" w:hAnsi="Arial" w:cs="Arial"/>
+          <w:color w:val="000000"/>
+          <w:sz w:val="23"/>
+          <w:szCs w:val="23"/>
+        </w:rPr>
+        <w:t xml:space="preserve">MATCH TYPE : Minimax Vs Minimax ** </w:t>
+      </w:r>
+    </w:p>
+    <w:p>
+      <w:pPr>
+        <w:rPr>
+          <w:rFonts w:ascii="Times" w:hAnsi="Times" w:cs="Times New Roman"/>
+          <w:sz w:val="20"/>
+          <w:szCs w:val="20"/>
+        </w:rPr>
+      </w:pPr>
+      <w:r>
+        <w:rPr>
+          <w:rFonts w:ascii="Arial" w:hAnsi="Arial" w:cs="Arial"/>
+          <w:color w:val="000000"/>
+          <w:sz w:val="23"/>
+          <w:szCs w:val="23"/>
+        </w:rPr>
+        <w:t>Winner is BLUE</w:t>
+      </w:r>
+    </w:p>
+    <w:p>
+      <w:pPr>
+        <w:rPr>
+          <w:rFonts w:ascii="Times" w:hAnsi="Times" w:cs="Times New Roman"/>
+          <w:sz w:val="20"/>
+          <w:szCs w:val="20"/>
+        </w:rPr>
+      </w:pPr>
+      <w:r>
+        <w:rPr>
+          <w:rFonts w:ascii="Arial" w:hAnsi="Arial" w:cs="Arial"/>
+          <w:color w:val="000000"/>
+          <w:sz w:val="23"/>
+          <w:szCs w:val="23"/>
+        </w:rPr>
+        <w:t>P1 SCORE : 1098</w:t>
+      </w:r>
+    </w:p>
+    <w:p>
+      <w:pPr>
+        <w:rPr>
+          <w:rFonts w:ascii="Times" w:hAnsi="Times" w:cs="Times New Roman"/>
+          <w:sz w:val="20"/>
+          <w:szCs w:val="20"/>
+        </w:rPr>
+      </w:pPr>
+      <w:r>
+        <w:rPr>
+          <w:rFonts w:ascii="Arial" w:hAnsi="Arial" w:cs="Arial"/>
+          <w:color w:val="000000"/>
+          <w:sz w:val="23"/>
+          <w:szCs w:val="23"/>
+        </w:rPr>
+        <w:t>P2 SCORE : 702</w:t>
+      </w:r>
+    </w:p>
+    <w:p>
+      <w:pPr>
+        <w:rPr>
+          <w:rFonts w:ascii="Times" w:hAnsi="Times" w:cs="Times New Roman"/>
+          <w:sz w:val="20"/>
+          <w:szCs w:val="20"/>
+        </w:rPr>
+      </w:pPr>
+      <w:r>
+        <w:rPr>
+          <w:rFonts w:ascii="Arial" w:hAnsi="Arial" w:cs="Arial"/>
+          <w:color w:val="000000"/>
+          <w:sz w:val="23"/>
+          <w:szCs w:val="23"/>
+        </w:rPr>
+        <w:t>P1 Average Nodes Expanded per Move : 217740</w:t>
+      </w:r>
+    </w:p>
+    <w:p>
+      <w:pPr>
+        <w:rPr>
+          <w:rFonts w:ascii="Times" w:hAnsi="Times" w:cs="Times New Roman"/>
+          <w:sz w:val="20"/>
+          <w:szCs w:val="20"/>
+        </w:rPr>
+      </w:pPr>
+      <w:r>
+        <w:rPr>
+          <w:rFonts w:ascii="Arial" w:hAnsi="Arial" w:cs="Arial"/>
+          <w:color w:val="000000"/>
+          <w:sz w:val="23"/>
+          <w:szCs w:val="23"/>
+        </w:rPr>
+        <w:t>P2 Average Nodes Expanded per Move : 194736</w:t>
+      </w:r>
+    </w:p>
+    <w:p>
+      <w:pPr>
+        <w:rPr>
+          <w:rFonts w:ascii="Times" w:hAnsi="Times" w:cs="Times New Roman"/>
+          <w:sz w:val="20"/>
+          <w:szCs w:val="20"/>
+        </w:rPr>
+      </w:pPr>
+      <w:r>
+        <w:rPr>
+          <w:rFonts w:ascii="Arial" w:hAnsi="Arial" w:cs="Arial"/>
+          <w:color w:val="000000"/>
+          <w:sz w:val="23"/>
+          <w:szCs w:val="23"/>
+        </w:rPr>
+        <w:t>P1 Average Move Time : 36.0</w:t>
+      </w:r>
+    </w:p>
+    <w:p>
+      <w:pPr>
+        <w:rPr>
+          <w:rFonts w:ascii="Times" w:hAnsi="Times" w:cs="Times New Roman"/>
+          <w:sz w:val="20"/>
+          <w:szCs w:val="20"/>
+        </w:rPr>
+      </w:pPr>
+      <w:r>
+        <w:rPr>
+          <w:rFonts w:ascii="Arial" w:hAnsi="Arial" w:cs="Arial"/>
+          <w:color w:val="000000"/>
+          <w:sz w:val="23"/>
+          <w:szCs w:val="23"/>
+        </w:rPr>
+        <w:t>P2 Average Move Time : 134.0</w:t>
+      </w:r>
+    </w:p>
+    <w:p>
+      <w:pPr>
+        <w:rPr>
+          <w:rFonts w:ascii="Times" w:hAnsi="Times" w:cs="Times New Roman"/>
+          <w:sz w:val="20"/>
+          <w:szCs w:val="20"/>
+        </w:rPr>
+      </w:pPr>
+      <w:r>
+        <w:rPr>
+          <w:rFonts w:ascii="Arial" w:hAnsi="Arial" w:cs="Arial"/>
+          <w:color w:val="000000"/>
+          <w:sz w:val="23"/>
+          <w:szCs w:val="23"/>
+        </w:rPr>
+        <w:t>END GAME BOARD STATE :</w:t>
+      </w:r>
+    </w:p>
+    <w:p>
+      <w:pPr>
+        <w:rPr>
+          <w:rFonts w:ascii="Times" w:hAnsi="Times" w:cs="Times New Roman"/>
+          <w:sz w:val="20"/>
+          <w:szCs w:val="20"/>
+        </w:rPr>
+      </w:pPr>
+      <w:r>
+        <w:rPr>
+          <w:rFonts w:ascii="Arial" w:hAnsi="Arial" w:cs="Arial"/>
+          <w:color w:val="000000"/>
+          <w:sz w:val="23"/>
+          <w:szCs w:val="23"/>
+        </w:rPr>
+        <w:t>B B G G B B</w:t>
+      </w:r>
+    </w:p>
+    <w:p>
+      <w:pPr>
+        <w:rPr>
+          <w:rFonts w:ascii="Times" w:hAnsi="Times" w:cs="Times New Roman"/>
+          <w:sz w:val="20"/>
+          <w:szCs w:val="20"/>
+        </w:rPr>
+      </w:pPr>
+      <w:r>
+        <w:rPr>
+          <w:rFonts w:ascii="Arial" w:hAnsi="Arial" w:cs="Arial"/>
+          <w:color w:val="000000"/>
+          <w:sz w:val="23"/>
+          <w:szCs w:val="23"/>
+        </w:rPr>
+        <w:t>B B B G B G</w:t>
+      </w:r>
+    </w:p>
+    <w:p>
+      <w:pPr>
+        <w:rPr>
+          <w:rFonts w:ascii="Times" w:hAnsi="Times" w:cs="Times New Roman"/>
+          <w:sz w:val="20"/>
+          <w:szCs w:val="20"/>
+        </w:rPr>
+      </w:pPr>
+      <w:r>
+        <w:rPr>
+          <w:rFonts w:ascii="Arial" w:hAnsi="Arial" w:cs="Arial"/>
+          <w:color w:val="000000"/>
+          <w:sz w:val="23"/>
+          <w:szCs w:val="23"/>
+        </w:rPr>
+        <w:t>G B B G B G</w:t>
+      </w:r>
+    </w:p>
+    <w:p>
+      <w:pPr>
+        <w:rPr>
+          <w:rFonts w:ascii="Times" w:hAnsi="Times" w:cs="Times New Roman"/>
+          <w:sz w:val="20"/>
+          <w:szCs w:val="20"/>
+        </w:rPr>
+      </w:pPr>
+      <w:r>
+        <w:rPr>
+          <w:rFonts w:ascii="Arial" w:hAnsi="Arial" w:cs="Arial"/>
+          <w:color w:val="000000"/>
+          <w:sz w:val="23"/>
+          <w:szCs w:val="23"/>
+        </w:rPr>
         <w:lastRenderedPageBreak/>
+        <w:t>G B G B G B</w:t>
+      </w:r>
+    </w:p>
+    <w:p>
+      <w:pPr>
+        <w:rPr>
+          <w:rFonts w:ascii="Times" w:hAnsi="Times" w:cs="Times New Roman"/>
+          <w:sz w:val="20"/>
+          <w:szCs w:val="20"/>
+        </w:rPr>
+      </w:pPr>
+      <w:r>
+        <w:rPr>
+          <w:rFonts w:ascii="Arial" w:hAnsi="Arial" w:cs="Arial"/>
+          <w:color w:val="000000"/>
+          <w:sz w:val="23"/>
+          <w:szCs w:val="23"/>
+        </w:rPr>
+        <w:t>G B G B B B</w:t>
+      </w:r>
+    </w:p>
+    <w:p>
+      <w:pPr>
+        <w:rPr>
+          <w:rFonts w:ascii="Times" w:hAnsi="Times" w:cs="Times New Roman"/>
+          <w:sz w:val="20"/>
+          <w:szCs w:val="20"/>
+        </w:rPr>
+      </w:pPr>
+      <w:r>
+        <w:rPr>
+          <w:rFonts w:ascii="Arial" w:hAnsi="Arial" w:cs="Arial"/>
+          <w:color w:val="000000"/>
+          <w:sz w:val="23"/>
+          <w:szCs w:val="23"/>
+        </w:rPr>
+        <w:t>G G G B G B</w:t>
+      </w:r>
+    </w:p>
+    <w:p>
+      <w:pPr>
+        <w:rPr>
+          <w:rFonts w:ascii="Times" w:hAnsi="Times" w:cs="Times New Roman"/>
+          <w:sz w:val="20"/>
+          <w:szCs w:val="20"/>
+        </w:rPr>
+      </w:pPr>
+      <w:r>
+        <w:rPr>
+          <w:rFonts w:ascii="Arial" w:hAnsi="Arial" w:cs="Arial"/>
+          <w:color w:val="000000"/>
+          <w:sz w:val="23"/>
+          <w:szCs w:val="23"/>
+        </w:rPr>
+        <w:t>Game Over</w:t>
+      </w:r>
+    </w:p>
+    <w:p>
+      <w:pPr>
+        <w:rPr>
+          <w:rFonts w:ascii="Times" w:hAnsi="Times" w:cs="Times New Roman"/>
+          <w:sz w:val="20"/>
+          <w:szCs w:val="20"/>
+        </w:rPr>
+      </w:pPr>
+      <w:r>
+        <w:rPr>
+          <w:rFonts w:ascii="Arial" w:hAnsi="Arial" w:cs="Arial"/>
+          <w:color w:val="000000"/>
+          <w:sz w:val="23"/>
+          <w:szCs w:val="23"/>
+        </w:rPr>
+        <w:t xml:space="preserve">MATCH TYPE : AlphaBeta Vs AlphaBeta ** </w:t>
+      </w:r>
+    </w:p>
+    <w:p>
+      <w:pPr>
+        <w:rPr>
+          <w:rFonts w:ascii="Times" w:hAnsi="Times" w:cs="Times New Roman"/>
+          <w:sz w:val="20"/>
+          <w:szCs w:val="20"/>
+        </w:rPr>
+      </w:pPr>
+      <w:r>
+        <w:rPr>
+          <w:rFonts w:ascii="Arial" w:hAnsi="Arial" w:cs="Arial"/>
+          <w:color w:val="000000"/>
+          <w:sz w:val="23"/>
+          <w:szCs w:val="23"/>
+        </w:rPr>
+        <w:t>Winner is BLUE</w:t>
+      </w:r>
+    </w:p>
+    <w:p>
+      <w:pPr>
+        <w:rPr>
+          <w:rFonts w:ascii="Times" w:hAnsi="Times" w:cs="Times New Roman"/>
+          <w:sz w:val="20"/>
+          <w:szCs w:val="20"/>
+        </w:rPr>
+      </w:pPr>
+      <w:r>
+        <w:rPr>
+          <w:rFonts w:ascii="Arial" w:hAnsi="Arial" w:cs="Arial"/>
+          <w:color w:val="000000"/>
+          <w:sz w:val="23"/>
+          <w:szCs w:val="23"/>
+        </w:rPr>
+        <w:t>P1 SCORE : 1200</w:t>
+      </w:r>
+    </w:p>
+    <w:p>
+      <w:pPr>
+        <w:rPr>
+          <w:rFonts w:ascii="Times" w:hAnsi="Times" w:cs="Times New Roman"/>
+          <w:sz w:val="20"/>
+          <w:szCs w:val="20"/>
+        </w:rPr>
+      </w:pPr>
+      <w:r>
+        <w:rPr>
+          <w:rFonts w:ascii="Arial" w:hAnsi="Arial" w:cs="Arial"/>
+          <w:color w:val="000000"/>
+          <w:sz w:val="23"/>
+          <w:szCs w:val="23"/>
+        </w:rPr>
+        <w:t>P2 SCORE : 600</w:t>
+      </w:r>
+    </w:p>
+    <w:p>
+      <w:pPr>
+        <w:rPr>
+          <w:rFonts w:ascii="Times" w:hAnsi="Times" w:cs="Times New Roman"/>
+          <w:sz w:val="20"/>
+          <w:szCs w:val="20"/>
+        </w:rPr>
+      </w:pPr>
+      <w:r>
+        <w:rPr>
+          <w:rFonts w:ascii="Arial" w:hAnsi="Arial" w:cs="Arial"/>
+          <w:color w:val="000000"/>
+          <w:sz w:val="23"/>
+          <w:szCs w:val="23"/>
+        </w:rPr>
+        <w:t>P1 Average Nodes Expanded per Move : 16431</w:t>
+      </w:r>
+    </w:p>
+    <w:p>
+      <w:pPr>
+        <w:rPr>
+          <w:rFonts w:ascii="Times" w:hAnsi="Times" w:cs="Times New Roman"/>
+          <w:sz w:val="20"/>
+          <w:szCs w:val="20"/>
+        </w:rPr>
+      </w:pPr>
+      <w:r>
+        <w:rPr>
+          <w:rFonts w:ascii="Arial" w:hAnsi="Arial" w:cs="Arial"/>
+          <w:color w:val="000000"/>
+          <w:sz w:val="23"/>
+          <w:szCs w:val="23"/>
+        </w:rPr>
+        <w:t>P2 Average Nodes Expanded per Move : 18096</w:t>
+      </w:r>
+    </w:p>
+    <w:p>
+      <w:pPr>
+        <w:rPr>
+          <w:rFonts w:ascii="Times" w:hAnsi="Times" w:cs="Times New Roman"/>
+          <w:sz w:val="20"/>
+          <w:szCs w:val="20"/>
+        </w:rPr>
+      </w:pPr>
+      <w:r>
+        <w:rPr>
+          <w:rFonts w:ascii="Arial" w:hAnsi="Arial" w:cs="Arial"/>
+          <w:color w:val="000000"/>
+          <w:sz w:val="23"/>
+          <w:szCs w:val="23"/>
+        </w:rPr>
+        <w:t>P1 Average Move Time : 2.0</w:t>
+      </w:r>
+    </w:p>
+    <w:p>
+      <w:pPr>
+        <w:rPr>
+          <w:rFonts w:ascii="Times" w:hAnsi="Times" w:cs="Times New Roman"/>
+          <w:sz w:val="20"/>
+          <w:szCs w:val="20"/>
+        </w:rPr>
+      </w:pPr>
+      <w:r>
+        <w:rPr>
+          <w:rFonts w:ascii="Arial" w:hAnsi="Arial" w:cs="Arial"/>
+          <w:color w:val="000000"/>
+          <w:sz w:val="23"/>
+          <w:szCs w:val="23"/>
+        </w:rPr>
+        <w:t>P2 Average Move Time : 109.0</w:t>
+      </w:r>
+    </w:p>
+    <w:p>
+      <w:pPr>
+        <w:rPr>
+          <w:rFonts w:ascii="Times" w:hAnsi="Times" w:cs="Times New Roman"/>
+          <w:sz w:val="20"/>
+          <w:szCs w:val="20"/>
+        </w:rPr>
+      </w:pPr>
+      <w:r>
+        <w:rPr>
+          <w:rFonts w:ascii="Arial" w:hAnsi="Arial" w:cs="Arial"/>
+          <w:color w:val="000000"/>
+          <w:sz w:val="23"/>
+          <w:szCs w:val="23"/>
+        </w:rPr>
+        <w:t>END GAME BOARD STATE :</w:t>
+      </w:r>
+    </w:p>
+    <w:p>
+      <w:pPr>
+        <w:rPr>
+          <w:rFonts w:ascii="Times" w:hAnsi="Times" w:cs="Times New Roman"/>
+          <w:sz w:val="20"/>
+          <w:szCs w:val="20"/>
+        </w:rPr>
+      </w:pPr>
+      <w:r>
+        <w:rPr>
+          <w:rFonts w:ascii="Arial" w:hAnsi="Arial" w:cs="Arial"/>
+          <w:color w:val="000000"/>
+          <w:sz w:val="23"/>
+          <w:szCs w:val="23"/>
+        </w:rPr>
+        <w:t>B B G B B G</w:t>
+      </w:r>
+    </w:p>
+    <w:p>
+      <w:pPr>
+        <w:rPr>
+          <w:rFonts w:ascii="Times" w:hAnsi="Times" w:cs="Times New Roman"/>
+          <w:sz w:val="20"/>
+          <w:szCs w:val="20"/>
+        </w:rPr>
+      </w:pPr>
+      <w:r>
+        <w:rPr>
+          <w:rFonts w:ascii="Arial" w:hAnsi="Arial" w:cs="Arial"/>
+          <w:color w:val="000000"/>
+          <w:sz w:val="23"/>
+          <w:szCs w:val="23"/>
+        </w:rPr>
+        <w:t>B B G G B B</w:t>
+      </w:r>
+    </w:p>
+    <w:p>
+      <w:pPr>
+        <w:rPr>
+          <w:rFonts w:ascii="Times" w:hAnsi="Times" w:cs="Times New Roman"/>
+          <w:sz w:val="20"/>
+          <w:szCs w:val="20"/>
+        </w:rPr>
+      </w:pPr>
+      <w:r>
+        <w:rPr>
+          <w:rFonts w:ascii="Arial" w:hAnsi="Arial" w:cs="Arial"/>
+          <w:color w:val="000000"/>
+          <w:sz w:val="23"/>
+          <w:szCs w:val="23"/>
+        </w:rPr>
+        <w:t>B B G G B B</w:t>
+      </w:r>
+    </w:p>
+    <w:p>
+      <w:pPr>
+        <w:rPr>
+          <w:rFonts w:ascii="Times" w:hAnsi="Times" w:cs="Times New Roman"/>
+          <w:sz w:val="20"/>
+          <w:szCs w:val="20"/>
+        </w:rPr>
+      </w:pPr>
+      <w:r>
+        <w:rPr>
+          <w:rFonts w:ascii="Arial" w:hAnsi="Arial" w:cs="Arial"/>
+          <w:color w:val="000000"/>
+          <w:sz w:val="23"/>
+          <w:szCs w:val="23"/>
+        </w:rPr>
+        <w:t>B G G G B B</w:t>
+      </w:r>
+    </w:p>
+    <w:p>
+      <w:pPr>
+        <w:rPr>
+          <w:rFonts w:ascii="Times" w:hAnsi="Times" w:cs="Times New Roman"/>
+          <w:sz w:val="20"/>
+          <w:szCs w:val="20"/>
+        </w:rPr>
+      </w:pPr>
+      <w:r>
+        <w:rPr>
+          <w:rFonts w:ascii="Arial" w:hAnsi="Arial" w:cs="Arial"/>
+          <w:color w:val="000000"/>
+          <w:sz w:val="23"/>
+          <w:szCs w:val="23"/>
+        </w:rPr>
+        <w:t>B G G B B G</w:t>
+      </w:r>
+    </w:p>
+    <w:p>
+      <w:pPr>
+        <w:rPr>
+          <w:rFonts w:ascii="Times" w:hAnsi="Times" w:cs="Times New Roman"/>
+          <w:sz w:val="20"/>
+          <w:szCs w:val="20"/>
+        </w:rPr>
+      </w:pPr>
+      <w:r>
+        <w:rPr>
+          <w:rFonts w:ascii="Arial" w:hAnsi="Arial" w:cs="Arial"/>
+          <w:color w:val="000000"/>
+          <w:sz w:val="23"/>
+          <w:szCs w:val="23"/>
+        </w:rPr>
+        <w:t>B B B B B B</w:t>
+      </w:r>
+    </w:p>
+    <w:p>
+      <w:pPr>
+        <w:rPr>
+          <w:rFonts w:ascii="Times" w:hAnsi="Times" w:cs="Times New Roman"/>
+          <w:sz w:val="20"/>
+          <w:szCs w:val="20"/>
+        </w:rPr>
+      </w:pPr>
+      <w:r>
+        <w:rPr>
+          <w:rFonts w:ascii="Arial" w:hAnsi="Arial" w:cs="Arial"/>
+          <w:color w:val="000000"/>
+          <w:sz w:val="23"/>
+          <w:szCs w:val="23"/>
+        </w:rPr>
+        <w:t>Game Over</w:t>
+      </w:r>
+    </w:p>
+    <w:p>
+      <w:pPr>
+        <w:rPr>
+          <w:rFonts w:ascii="Times" w:hAnsi="Times" w:cs="Times New Roman"/>
+          <w:sz w:val="20"/>
+          <w:szCs w:val="20"/>
+        </w:rPr>
+      </w:pPr>
+      <w:r>
+        <w:rPr>
+          <w:rFonts w:ascii="Arial" w:hAnsi="Arial" w:cs="Arial"/>
+          <w:color w:val="000000"/>
+          <w:sz w:val="23"/>
+          <w:szCs w:val="23"/>
+        </w:rPr>
         <w:t xml:space="preserve">MATCH TYPE : Minimax Vs AlphaBeta ** </w:t>
       </w:r>
     </w:p>
@@ -10410,43 +11721,43 @@
           <w:sz w:val="23"/>
           <w:szCs w:val="23"/>
         </w:rPr>
-        <w:t>Game Tied</w:t>
-      </w:r>
-    </w:p>
-    <w:p>
-      <w:pPr>
-        <w:rPr>
-          <w:rFonts w:ascii="Times" w:hAnsi="Times" w:cs="Times New Roman"/>
-          <w:sz w:val="20"/>
-          <w:szCs w:val="20"/>
-        </w:rPr>
-      </w:pPr>
-      <w:r>
-        <w:rPr>
-          <w:rFonts w:ascii="Arial" w:hAnsi="Arial" w:cs="Arial"/>
-          <w:color w:val="000000"/>
-          <w:sz w:val="23"/>
-          <w:szCs w:val="23"/>
-        </w:rPr>
-        <w:t>P1 SCORE : 18</w:t>
-      </w:r>
-    </w:p>
-    <w:p>
-      <w:pPr>
-        <w:rPr>
-          <w:rFonts w:ascii="Times" w:hAnsi="Times" w:cs="Times New Roman"/>
-          <w:sz w:val="20"/>
-          <w:szCs w:val="20"/>
-        </w:rPr>
-      </w:pPr>
-      <w:r>
-        <w:rPr>
-          <w:rFonts w:ascii="Arial" w:hAnsi="Arial" w:cs="Arial"/>
-          <w:color w:val="000000"/>
-          <w:sz w:val="23"/>
-          <w:szCs w:val="23"/>
-        </w:rPr>
-        <w:t>P2 SCORE : 18</w:t>
+        <w:t>Winner is BLUE</w:t>
+      </w:r>
+    </w:p>
+    <w:p>
+      <w:pPr>
+        <w:rPr>
+          <w:rFonts w:ascii="Times" w:hAnsi="Times" w:cs="Times New Roman"/>
+          <w:sz w:val="20"/>
+          <w:szCs w:val="20"/>
+        </w:rPr>
+      </w:pPr>
+      <w:r>
+        <w:rPr>
+          <w:rFonts w:ascii="Arial" w:hAnsi="Arial" w:cs="Arial"/>
+          <w:color w:val="000000"/>
+          <w:sz w:val="23"/>
+          <w:szCs w:val="23"/>
+        </w:rPr>
+        <w:t>P1 SCORE : 1594</w:t>
+      </w:r>
+    </w:p>
+    <w:p>
+      <w:pPr>
+        <w:rPr>
+          <w:rFonts w:ascii="Times" w:hAnsi="Times" w:cs="Times New Roman"/>
+          <w:sz w:val="20"/>
+          <w:szCs w:val="20"/>
+        </w:rPr>
+      </w:pPr>
+      <w:r>
+        <w:rPr>
+          <w:rFonts w:ascii="Arial" w:hAnsi="Arial" w:cs="Arial"/>
+          <w:color w:val="000000"/>
+          <w:sz w:val="23"/>
+          <w:szCs w:val="23"/>
+        </w:rPr>
+        <w:t>P2 SCORE : 206</w:t>
       </w:r>
     </w:p>
     <w:p>
@@ -10482,43 +11793,43 @@
           <w:sz w:val="23"/>
           <w:szCs w:val="23"/>
         </w:rPr>
-        <w:t>P2 Average Nodes Expanded per Move : 9705</w:t>
-      </w:r>
-    </w:p>
-    <w:p>
-      <w:pPr>
-        <w:rPr>
-          <w:rFonts w:ascii="Times" w:hAnsi="Times" w:cs="Times New Roman"/>
-          <w:sz w:val="20"/>
-          <w:szCs w:val="20"/>
-        </w:rPr>
-      </w:pPr>
-      <w:r>
-        <w:rPr>
-          <w:rFonts w:ascii="Arial" w:hAnsi="Arial" w:cs="Arial"/>
-          <w:color w:val="000000"/>
-          <w:sz w:val="23"/>
-          <w:szCs w:val="23"/>
-        </w:rPr>
-        <w:t>P1 Average Move Time : 58.0</w:t>
-      </w:r>
-    </w:p>
-    <w:p>
-      <w:pPr>
-        <w:rPr>
-          <w:rFonts w:ascii="Times" w:hAnsi="Times" w:cs="Times New Roman"/>
-          <w:sz w:val="20"/>
-          <w:szCs w:val="20"/>
-        </w:rPr>
-      </w:pPr>
-      <w:r>
-        <w:rPr>
-          <w:rFonts w:ascii="Arial" w:hAnsi="Arial" w:cs="Arial"/>
-          <w:color w:val="000000"/>
-          <w:sz w:val="23"/>
-          <w:szCs w:val="23"/>
-        </w:rPr>
-        <w:t>P2 Average Move Time : 1.0</w:t>
+        <w:t>P2 Average Nodes Expanded per Move : 15931</w:t>
+      </w:r>
+    </w:p>
+    <w:p>
+      <w:pPr>
+        <w:rPr>
+          <w:rFonts w:ascii="Times" w:hAnsi="Times" w:cs="Times New Roman"/>
+          <w:sz w:val="20"/>
+          <w:szCs w:val="20"/>
+        </w:rPr>
+      </w:pPr>
+      <w:r>
+        <w:rPr>
+          <w:rFonts w:ascii="Arial" w:hAnsi="Arial" w:cs="Arial"/>
+          <w:color w:val="000000"/>
+          <w:sz w:val="23"/>
+          <w:szCs w:val="23"/>
+        </w:rPr>
+        <w:t>P1 Average Move Time : 51.0</w:t>
+      </w:r>
+    </w:p>
+    <w:p>
+      <w:pPr>
+        <w:rPr>
+          <w:rFonts w:ascii="Times" w:hAnsi="Times" w:cs="Times New Roman"/>
+          <w:sz w:val="20"/>
+          <w:szCs w:val="20"/>
+        </w:rPr>
+      </w:pPr>
+      <w:r>
+        <w:rPr>
+          <w:rFonts w:ascii="Arial" w:hAnsi="Arial" w:cs="Arial"/>
+          <w:color w:val="000000"/>
+          <w:sz w:val="23"/>
+          <w:szCs w:val="23"/>
+        </w:rPr>
+        <w:t>P2 Average Move Time : 2.0</w:t>
       </w:r>
     </w:p>
     <w:p>
@@ -10554,25 +11865,1016 @@
           <w:sz w:val="23"/>
           <w:szCs w:val="23"/>
         </w:rPr>
-        <w:t>B G B G G G</w:t>
-      </w:r>
-    </w:p>
-    <w:p>
-      <w:pPr>
-        <w:rPr>
-          <w:rFonts w:ascii="Times" w:hAnsi="Times" w:cs="Times New Roman"/>
-          <w:sz w:val="20"/>
-          <w:szCs w:val="20"/>
-        </w:rPr>
-      </w:pPr>
-      <w:r>
-        <w:rPr>
-          <w:rFonts w:ascii="Arial" w:hAnsi="Arial" w:cs="Arial"/>
-          <w:color w:val="000000"/>
-          <w:sz w:val="23"/>
-          <w:szCs w:val="23"/>
-        </w:rPr>
-        <w:t>G B B G G B</w:t>
+        <w:t>B B B G G G</w:t>
+      </w:r>
+    </w:p>
+    <w:p>
+      <w:pPr>
+        <w:rPr>
+          <w:rFonts w:ascii="Times" w:hAnsi="Times" w:cs="Times New Roman"/>
+          <w:sz w:val="20"/>
+          <w:szCs w:val="20"/>
+        </w:rPr>
+      </w:pPr>
+      <w:r>
+        <w:rPr>
+          <w:rFonts w:ascii="Arial" w:hAnsi="Arial" w:cs="Arial"/>
+          <w:color w:val="000000"/>
+          <w:sz w:val="23"/>
+          <w:szCs w:val="23"/>
+        </w:rPr>
+        <w:t>G B B B G B</w:t>
+      </w:r>
+    </w:p>
+    <w:p>
+      <w:pPr>
+        <w:rPr>
+          <w:rFonts w:ascii="Times" w:hAnsi="Times" w:cs="Times New Roman"/>
+          <w:sz w:val="20"/>
+          <w:szCs w:val="20"/>
+        </w:rPr>
+      </w:pPr>
+      <w:r>
+        <w:rPr>
+          <w:rFonts w:ascii="Arial" w:hAnsi="Arial" w:cs="Arial"/>
+          <w:color w:val="000000"/>
+          <w:sz w:val="23"/>
+          <w:szCs w:val="23"/>
+        </w:rPr>
+        <w:t>B G B B B B</w:t>
+      </w:r>
+    </w:p>
+    <w:p>
+      <w:pPr>
+        <w:rPr>
+          <w:rFonts w:ascii="Times" w:hAnsi="Times" w:cs="Times New Roman"/>
+          <w:sz w:val="20"/>
+          <w:szCs w:val="20"/>
+        </w:rPr>
+      </w:pPr>
+      <w:r>
+        <w:rPr>
+          <w:rFonts w:ascii="Arial" w:hAnsi="Arial" w:cs="Arial"/>
+          <w:color w:val="000000"/>
+          <w:sz w:val="23"/>
+          <w:szCs w:val="23"/>
+        </w:rPr>
+        <w:t>G B B B B G</w:t>
+      </w:r>
+    </w:p>
+    <w:p>
+      <w:pPr>
+        <w:rPr>
+          <w:rFonts w:ascii="Times" w:hAnsi="Times" w:cs="Times New Roman"/>
+          <w:sz w:val="20"/>
+          <w:szCs w:val="20"/>
+        </w:rPr>
+      </w:pPr>
+      <w:r>
+        <w:rPr>
+          <w:rFonts w:ascii="Arial" w:hAnsi="Arial" w:cs="Arial"/>
+          <w:color w:val="000000"/>
+          <w:sz w:val="23"/>
+          <w:szCs w:val="23"/>
+        </w:rPr>
+        <w:t>B B B G B B</w:t>
+      </w:r>
+    </w:p>
+    <w:p>
+      <w:pPr>
+        <w:rPr>
+          <w:rFonts w:ascii="Times" w:hAnsi="Times" w:cs="Times New Roman"/>
+          <w:sz w:val="20"/>
+          <w:szCs w:val="20"/>
+        </w:rPr>
+      </w:pPr>
+      <w:r>
+        <w:rPr>
+          <w:rFonts w:ascii="Arial" w:hAnsi="Arial" w:cs="Arial"/>
+          <w:color w:val="000000"/>
+          <w:sz w:val="23"/>
+          <w:szCs w:val="23"/>
+        </w:rPr>
+        <w:t>B B B B G B</w:t>
+      </w:r>
+    </w:p>
+    <w:p>
+      <w:pPr>
+        <w:rPr>
+          <w:rFonts w:ascii="Times" w:hAnsi="Times" w:cs="Times New Roman"/>
+          <w:sz w:val="20"/>
+          <w:szCs w:val="20"/>
+        </w:rPr>
+      </w:pPr>
+      <w:r>
+        <w:rPr>
+          <w:rFonts w:ascii="Arial" w:hAnsi="Arial" w:cs="Arial"/>
+          <w:color w:val="000000"/>
+          <w:sz w:val="23"/>
+          <w:szCs w:val="23"/>
+        </w:rPr>
+        <w:t>Game Over</w:t>
+      </w:r>
+    </w:p>
+    <w:p>
+      <w:pPr>
+        <w:rPr>
+          <w:rFonts w:ascii="Times" w:hAnsi="Times" w:cs="Times New Roman"/>
+          <w:sz w:val="20"/>
+          <w:szCs w:val="20"/>
+        </w:rPr>
+      </w:pPr>
+      <w:r>
+        <w:rPr>
+          <w:rFonts w:ascii="Arial" w:hAnsi="Arial" w:cs="Arial"/>
+          <w:color w:val="000000"/>
+          <w:sz w:val="23"/>
+          <w:szCs w:val="23"/>
+        </w:rPr>
+        <w:t xml:space="preserve">MATCH TYPE : AlphaBeta Vs Minimax ** </w:t>
+      </w:r>
+    </w:p>
+    <w:p>
+      <w:pPr>
+        <w:rPr>
+          <w:rFonts w:ascii="Times" w:hAnsi="Times" w:cs="Times New Roman"/>
+          <w:sz w:val="20"/>
+          <w:szCs w:val="20"/>
+        </w:rPr>
+      </w:pPr>
+      <w:r>
+        <w:rPr>
+          <w:rFonts w:ascii="Arial" w:hAnsi="Arial" w:cs="Arial"/>
+          <w:color w:val="000000"/>
+          <w:sz w:val="23"/>
+          <w:szCs w:val="23"/>
+        </w:rPr>
+        <w:t>Winner is GREEN</w:t>
+      </w:r>
+    </w:p>
+    <w:p>
+      <w:pPr>
+        <w:rPr>
+          <w:rFonts w:ascii="Times" w:hAnsi="Times" w:cs="Times New Roman"/>
+          <w:sz w:val="20"/>
+          <w:szCs w:val="20"/>
+        </w:rPr>
+      </w:pPr>
+      <w:r>
+        <w:rPr>
+          <w:rFonts w:ascii="Arial" w:hAnsi="Arial" w:cs="Arial"/>
+          <w:color w:val="000000"/>
+          <w:sz w:val="23"/>
+          <w:szCs w:val="23"/>
+        </w:rPr>
+        <w:t>P1 SCORE : 797</w:t>
+      </w:r>
+    </w:p>
+    <w:p>
+      <w:pPr>
+        <w:rPr>
+          <w:rFonts w:ascii="Times" w:hAnsi="Times" w:cs="Times New Roman"/>
+          <w:sz w:val="20"/>
+          <w:szCs w:val="20"/>
+        </w:rPr>
+      </w:pPr>
+      <w:r>
+        <w:rPr>
+          <w:rFonts w:ascii="Arial" w:hAnsi="Arial" w:cs="Arial"/>
+          <w:color w:val="000000"/>
+          <w:sz w:val="23"/>
+          <w:szCs w:val="23"/>
+        </w:rPr>
+        <w:t>P2 SCORE : 1003</w:t>
+      </w:r>
+    </w:p>
+    <w:p>
+      <w:pPr>
+        <w:rPr>
+          <w:rFonts w:ascii="Times" w:hAnsi="Times" w:cs="Times New Roman"/>
+          <w:sz w:val="20"/>
+          <w:szCs w:val="20"/>
+        </w:rPr>
+      </w:pPr>
+      <w:r>
+        <w:rPr>
+          <w:rFonts w:ascii="Arial" w:hAnsi="Arial" w:cs="Arial"/>
+          <w:color w:val="000000"/>
+          <w:sz w:val="23"/>
+          <w:szCs w:val="23"/>
+        </w:rPr>
+        <w:t>P1 Average Nodes Expanded per Move : 16838</w:t>
+      </w:r>
+    </w:p>
+    <w:p>
+      <w:pPr>
+        <w:rPr>
+          <w:rFonts w:ascii="Times" w:hAnsi="Times" w:cs="Times New Roman"/>
+          <w:sz w:val="20"/>
+          <w:szCs w:val="20"/>
+        </w:rPr>
+      </w:pPr>
+      <w:r>
+        <w:rPr>
+          <w:rFonts w:ascii="Arial" w:hAnsi="Arial" w:cs="Arial"/>
+          <w:color w:val="000000"/>
+          <w:sz w:val="23"/>
+          <w:szCs w:val="23"/>
+        </w:rPr>
+        <w:t>P2 Average Nodes Expanded per Move : 194736</w:t>
+      </w:r>
+    </w:p>
+    <w:p>
+      <w:pPr>
+        <w:rPr>
+          <w:rFonts w:ascii="Times" w:hAnsi="Times" w:cs="Times New Roman"/>
+          <w:sz w:val="20"/>
+          <w:szCs w:val="20"/>
+        </w:rPr>
+      </w:pPr>
+      <w:r>
+        <w:rPr>
+          <w:rFonts w:ascii="Arial" w:hAnsi="Arial" w:cs="Arial"/>
+          <w:color w:val="000000"/>
+          <w:sz w:val="23"/>
+          <w:szCs w:val="23"/>
+        </w:rPr>
+        <w:t>P1 Average Move Time : 21.0</w:t>
+      </w:r>
+    </w:p>
+    <w:p>
+      <w:pPr>
+        <w:rPr>
+          <w:rFonts w:ascii="Times" w:hAnsi="Times" w:cs="Times New Roman"/>
+          <w:sz w:val="20"/>
+          <w:szCs w:val="20"/>
+        </w:rPr>
+      </w:pPr>
+      <w:r>
+        <w:rPr>
+          <w:rFonts w:ascii="Arial" w:hAnsi="Arial" w:cs="Arial"/>
+          <w:color w:val="000000"/>
+          <w:sz w:val="23"/>
+          <w:szCs w:val="23"/>
+        </w:rPr>
+        <w:t>P2 Average Move Time : 31.0</w:t>
+      </w:r>
+    </w:p>
+    <w:p>
+      <w:pPr>
+        <w:rPr>
+          <w:rFonts w:ascii="Times" w:hAnsi="Times" w:cs="Times New Roman"/>
+          <w:sz w:val="20"/>
+          <w:szCs w:val="20"/>
+        </w:rPr>
+      </w:pPr>
+      <w:r>
+        <w:rPr>
+          <w:rFonts w:ascii="Arial" w:hAnsi="Arial" w:cs="Arial"/>
+          <w:color w:val="000000"/>
+          <w:sz w:val="23"/>
+          <w:szCs w:val="23"/>
+        </w:rPr>
+        <w:t>END GAME BOARD STATE :</w:t>
+      </w:r>
+    </w:p>
+    <w:p>
+      <w:pPr>
+        <w:rPr>
+          <w:rFonts w:ascii="Times" w:hAnsi="Times" w:cs="Times New Roman"/>
+          <w:sz w:val="20"/>
+          <w:szCs w:val="20"/>
+        </w:rPr>
+      </w:pPr>
+      <w:r>
+        <w:rPr>
+          <w:rFonts w:ascii="Arial" w:hAnsi="Arial" w:cs="Arial"/>
+          <w:color w:val="000000"/>
+          <w:sz w:val="23"/>
+          <w:szCs w:val="23"/>
+        </w:rPr>
+        <w:t>G G G G G G</w:t>
+      </w:r>
+    </w:p>
+    <w:p>
+      <w:pPr>
+        <w:rPr>
+          <w:rFonts w:ascii="Times" w:hAnsi="Times" w:cs="Times New Roman"/>
+          <w:sz w:val="20"/>
+          <w:szCs w:val="20"/>
+        </w:rPr>
+      </w:pPr>
+      <w:r>
+        <w:rPr>
+          <w:rFonts w:ascii="Arial" w:hAnsi="Arial" w:cs="Arial"/>
+          <w:color w:val="000000"/>
+          <w:sz w:val="23"/>
+          <w:szCs w:val="23"/>
+        </w:rPr>
+        <w:t>G B B B G G</w:t>
+      </w:r>
+    </w:p>
+    <w:p>
+      <w:pPr>
+        <w:rPr>
+          <w:rFonts w:ascii="Times" w:hAnsi="Times" w:cs="Times New Roman"/>
+          <w:sz w:val="20"/>
+          <w:szCs w:val="20"/>
+        </w:rPr>
+      </w:pPr>
+      <w:r>
+        <w:rPr>
+          <w:rFonts w:ascii="Arial" w:hAnsi="Arial" w:cs="Arial"/>
+          <w:color w:val="000000"/>
+          <w:sz w:val="23"/>
+          <w:szCs w:val="23"/>
+        </w:rPr>
+        <w:t>G B B G G G</w:t>
+      </w:r>
+    </w:p>
+    <w:p>
+      <w:pPr>
+        <w:rPr>
+          <w:rFonts w:ascii="Times" w:hAnsi="Times" w:cs="Times New Roman"/>
+          <w:sz w:val="20"/>
+          <w:szCs w:val="20"/>
+        </w:rPr>
+      </w:pPr>
+      <w:r>
+        <w:rPr>
+          <w:rFonts w:ascii="Arial" w:hAnsi="Arial" w:cs="Arial"/>
+          <w:color w:val="000000"/>
+          <w:sz w:val="23"/>
+          <w:szCs w:val="23"/>
+        </w:rPr>
+        <w:t>G B B B G G</w:t>
+      </w:r>
+    </w:p>
+    <w:p>
+      <w:pPr>
+        <w:rPr>
+          <w:rFonts w:ascii="Times" w:hAnsi="Times" w:cs="Times New Roman"/>
+          <w:sz w:val="20"/>
+          <w:szCs w:val="20"/>
+        </w:rPr>
+      </w:pPr>
+      <w:r>
+        <w:rPr>
+          <w:rFonts w:ascii="Arial" w:hAnsi="Arial" w:cs="Arial"/>
+          <w:color w:val="000000"/>
+          <w:sz w:val="23"/>
+          <w:szCs w:val="23"/>
+        </w:rPr>
+        <w:t>G G G B B G</w:t>
+      </w:r>
+    </w:p>
+    <w:p>
+      <w:pPr>
+        <w:rPr>
+          <w:rFonts w:ascii="Times" w:hAnsi="Times" w:cs="Times New Roman"/>
+          <w:sz w:val="20"/>
+          <w:szCs w:val="20"/>
+        </w:rPr>
+      </w:pPr>
+      <w:r>
+        <w:rPr>
+          <w:rFonts w:ascii="Arial" w:hAnsi="Arial" w:cs="Arial"/>
+          <w:color w:val="000000"/>
+          <w:sz w:val="23"/>
+          <w:szCs w:val="23"/>
+        </w:rPr>
+        <w:t>G G G B B B</w:t>
+      </w:r>
+    </w:p>
+    <w:p>
+      <w:pPr>
+        <w:rPr>
+          <w:rFonts w:ascii="Times" w:hAnsi="Times" w:cs="Times New Roman"/>
+          <w:sz w:val="20"/>
+          <w:szCs w:val="20"/>
+        </w:rPr>
+      </w:pPr>
+      <w:r>
+        <w:rPr>
+          <w:rFonts w:ascii="Arial" w:hAnsi="Arial" w:cs="Arial"/>
+          <w:color w:val="000000"/>
+          <w:sz w:val="23"/>
+          <w:szCs w:val="23"/>
+        </w:rPr>
+        <w:t>Game Over</w:t>
+      </w:r>
+    </w:p>
+    <w:p>
+      <w:pPr>
+        <w:rPr>
+          <w:rFonts w:ascii="Times" w:hAnsi="Times" w:cs="Times New Roman"/>
+          <w:sz w:val="20"/>
+          <w:szCs w:val="20"/>
+        </w:rPr>
+      </w:pPr>
+      <w:r>
+        <w:rPr>
+          <w:rFonts w:ascii="Arial" w:hAnsi="Arial" w:cs="Arial"/>
+          <w:color w:val="000000"/>
+          <w:sz w:val="23"/>
+          <w:szCs w:val="23"/>
+        </w:rPr>
+        <w:t>BOARD : game_boards/Sevastopol.txt *********************************</w:t>
+      </w:r>
+    </w:p>
+    <w:p>
+      <w:pPr>
+        <w:rPr>
+          <w:rFonts w:ascii="Times" w:hAnsi="Times" w:cs="Times New Roman"/>
+          <w:sz w:val="20"/>
+          <w:szCs w:val="20"/>
+        </w:rPr>
+      </w:pPr>
+      <w:r>
+        <w:rPr>
+          <w:rFonts w:ascii="Arial" w:hAnsi="Arial" w:cs="Arial"/>
+          <w:color w:val="000000"/>
+          <w:sz w:val="23"/>
+          <w:szCs w:val="23"/>
+        </w:rPr>
+        <w:lastRenderedPageBreak/>
+        <w:t>1 1 1 1 1 1</w:t>
+      </w:r>
+    </w:p>
+    <w:p>
+      <w:pPr>
+        <w:rPr>
+          <w:rFonts w:ascii="Times" w:hAnsi="Times" w:cs="Times New Roman"/>
+          <w:sz w:val="20"/>
+          <w:szCs w:val="20"/>
+        </w:rPr>
+      </w:pPr>
+      <w:r>
+        <w:rPr>
+          <w:rFonts w:ascii="Arial" w:hAnsi="Arial" w:cs="Arial"/>
+          <w:color w:val="000000"/>
+          <w:sz w:val="23"/>
+          <w:szCs w:val="23"/>
+        </w:rPr>
+        <w:t>2 2 2 2 2 2</w:t>
+      </w:r>
+    </w:p>
+    <w:p>
+      <w:pPr>
+        <w:rPr>
+          <w:rFonts w:ascii="Times" w:hAnsi="Times" w:cs="Times New Roman"/>
+          <w:sz w:val="20"/>
+          <w:szCs w:val="20"/>
+        </w:rPr>
+      </w:pPr>
+      <w:r>
+        <w:rPr>
+          <w:rFonts w:ascii="Arial" w:hAnsi="Arial" w:cs="Arial"/>
+          <w:color w:val="000000"/>
+          <w:sz w:val="23"/>
+          <w:szCs w:val="23"/>
+        </w:rPr>
+        <w:t>4 4 4 4 4 4</w:t>
+      </w:r>
+    </w:p>
+    <w:p>
+      <w:pPr>
+        <w:rPr>
+          <w:rFonts w:ascii="Times" w:hAnsi="Times" w:cs="Times New Roman"/>
+          <w:sz w:val="20"/>
+          <w:szCs w:val="20"/>
+        </w:rPr>
+      </w:pPr>
+      <w:r>
+        <w:rPr>
+          <w:rFonts w:ascii="Arial" w:hAnsi="Arial" w:cs="Arial"/>
+          <w:color w:val="000000"/>
+          <w:sz w:val="23"/>
+          <w:szCs w:val="23"/>
+        </w:rPr>
+        <w:t>8 8 8 8 8 8</w:t>
+      </w:r>
+    </w:p>
+    <w:p>
+      <w:pPr>
+        <w:rPr>
+          <w:rFonts w:ascii="Times" w:hAnsi="Times" w:cs="Times New Roman"/>
+          <w:sz w:val="20"/>
+          <w:szCs w:val="20"/>
+        </w:rPr>
+      </w:pPr>
+      <w:r>
+        <w:rPr>
+          <w:rFonts w:ascii="Arial" w:hAnsi="Arial" w:cs="Arial"/>
+          <w:color w:val="000000"/>
+          <w:sz w:val="23"/>
+          <w:szCs w:val="23"/>
+        </w:rPr>
+        <w:t>16 16 16 16 16 16</w:t>
+      </w:r>
+    </w:p>
+    <w:p>
+      <w:pPr>
+        <w:rPr>
+          <w:rFonts w:ascii="Times" w:hAnsi="Times" w:cs="Times New Roman"/>
+          <w:sz w:val="20"/>
+          <w:szCs w:val="20"/>
+        </w:rPr>
+      </w:pPr>
+      <w:r>
+        <w:rPr>
+          <w:rFonts w:ascii="Arial" w:hAnsi="Arial" w:cs="Arial"/>
+          <w:color w:val="000000"/>
+          <w:sz w:val="23"/>
+          <w:szCs w:val="23"/>
+        </w:rPr>
+        <w:t>32 32 32 32 32 32</w:t>
+      </w:r>
+    </w:p>
+    <w:p>
+      <w:pPr>
+        <w:rPr>
+          <w:rFonts w:ascii="Times" w:hAnsi="Times" w:cs="Times New Roman"/>
+          <w:sz w:val="20"/>
+          <w:szCs w:val="20"/>
+        </w:rPr>
+      </w:pPr>
+      <w:r>
+        <w:rPr>
+          <w:rFonts w:ascii="Arial" w:hAnsi="Arial" w:cs="Arial"/>
+          <w:color w:val="000000"/>
+          <w:sz w:val="23"/>
+          <w:szCs w:val="23"/>
+        </w:rPr>
+        <w:t xml:space="preserve">MATCH TYPE : Minimax Vs Minimax ** </w:t>
+      </w:r>
+    </w:p>
+    <w:p>
+      <w:pPr>
+        <w:rPr>
+          <w:rFonts w:ascii="Times" w:hAnsi="Times" w:cs="Times New Roman"/>
+          <w:sz w:val="20"/>
+          <w:szCs w:val="20"/>
+        </w:rPr>
+      </w:pPr>
+      <w:r>
+        <w:rPr>
+          <w:rFonts w:ascii="Arial" w:hAnsi="Arial" w:cs="Arial"/>
+          <w:color w:val="000000"/>
+          <w:sz w:val="23"/>
+          <w:szCs w:val="23"/>
+        </w:rPr>
+        <w:t>Winner is GREEN</w:t>
+      </w:r>
+    </w:p>
+    <w:p>
+      <w:pPr>
+        <w:rPr>
+          <w:rFonts w:ascii="Times" w:hAnsi="Times" w:cs="Times New Roman"/>
+          <w:sz w:val="20"/>
+          <w:szCs w:val="20"/>
+        </w:rPr>
+      </w:pPr>
+      <w:r>
+        <w:rPr>
+          <w:rFonts w:ascii="Arial" w:hAnsi="Arial" w:cs="Arial"/>
+          <w:color w:val="000000"/>
+          <w:sz w:val="23"/>
+          <w:szCs w:val="23"/>
+        </w:rPr>
+        <w:t>P1 SCORE : 183</w:t>
+      </w:r>
+    </w:p>
+    <w:p>
+      <w:pPr>
+        <w:rPr>
+          <w:rFonts w:ascii="Times" w:hAnsi="Times" w:cs="Times New Roman"/>
+          <w:sz w:val="20"/>
+          <w:szCs w:val="20"/>
+        </w:rPr>
+      </w:pPr>
+      <w:r>
+        <w:rPr>
+          <w:rFonts w:ascii="Arial" w:hAnsi="Arial" w:cs="Arial"/>
+          <w:color w:val="000000"/>
+          <w:sz w:val="23"/>
+          <w:szCs w:val="23"/>
+        </w:rPr>
+        <w:t>P2 SCORE : 195</w:t>
+      </w:r>
+    </w:p>
+    <w:p>
+      <w:pPr>
+        <w:rPr>
+          <w:rFonts w:ascii="Times" w:hAnsi="Times" w:cs="Times New Roman"/>
+          <w:sz w:val="20"/>
+          <w:szCs w:val="20"/>
+        </w:rPr>
+      </w:pPr>
+      <w:r>
+        <w:rPr>
+          <w:rFonts w:ascii="Arial" w:hAnsi="Arial" w:cs="Arial"/>
+          <w:color w:val="000000"/>
+          <w:sz w:val="23"/>
+          <w:szCs w:val="23"/>
+        </w:rPr>
+        <w:t>P1 Average Nodes Expanded per Move : 217740</w:t>
+      </w:r>
+    </w:p>
+    <w:p>
+      <w:pPr>
+        <w:rPr>
+          <w:rFonts w:ascii="Times" w:hAnsi="Times" w:cs="Times New Roman"/>
+          <w:sz w:val="20"/>
+          <w:szCs w:val="20"/>
+        </w:rPr>
+      </w:pPr>
+      <w:r>
+        <w:rPr>
+          <w:rFonts w:ascii="Arial" w:hAnsi="Arial" w:cs="Arial"/>
+          <w:color w:val="000000"/>
+          <w:sz w:val="23"/>
+          <w:szCs w:val="23"/>
+        </w:rPr>
+        <w:t>P2 Average Nodes Expanded per Move : 194736</w:t>
+      </w:r>
+    </w:p>
+    <w:p>
+      <w:pPr>
+        <w:rPr>
+          <w:rFonts w:ascii="Times" w:hAnsi="Times" w:cs="Times New Roman"/>
+          <w:sz w:val="20"/>
+          <w:szCs w:val="20"/>
+        </w:rPr>
+      </w:pPr>
+      <w:r>
+        <w:rPr>
+          <w:rFonts w:ascii="Arial" w:hAnsi="Arial" w:cs="Arial"/>
+          <w:color w:val="000000"/>
+          <w:sz w:val="23"/>
+          <w:szCs w:val="23"/>
+        </w:rPr>
+        <w:t>P1 Average Move Time : 31.0</w:t>
+      </w:r>
+    </w:p>
+    <w:p>
+      <w:pPr>
+        <w:rPr>
+          <w:rFonts w:ascii="Times" w:hAnsi="Times" w:cs="Times New Roman"/>
+          <w:sz w:val="20"/>
+          <w:szCs w:val="20"/>
+        </w:rPr>
+      </w:pPr>
+      <w:r>
+        <w:rPr>
+          <w:rFonts w:ascii="Arial" w:hAnsi="Arial" w:cs="Arial"/>
+          <w:color w:val="000000"/>
+          <w:sz w:val="23"/>
+          <w:szCs w:val="23"/>
+        </w:rPr>
+        <w:t>P2 Average Move Time : 157.0</w:t>
+      </w:r>
+    </w:p>
+    <w:p>
+      <w:pPr>
+        <w:rPr>
+          <w:rFonts w:ascii="Times" w:hAnsi="Times" w:cs="Times New Roman"/>
+          <w:sz w:val="20"/>
+          <w:szCs w:val="20"/>
+        </w:rPr>
+      </w:pPr>
+      <w:r>
+        <w:rPr>
+          <w:rFonts w:ascii="Arial" w:hAnsi="Arial" w:cs="Arial"/>
+          <w:color w:val="000000"/>
+          <w:sz w:val="23"/>
+          <w:szCs w:val="23"/>
+        </w:rPr>
+        <w:t>END GAME BOARD STATE :</w:t>
+      </w:r>
+    </w:p>
+    <w:p>
+      <w:pPr>
+        <w:rPr>
+          <w:rFonts w:ascii="Times" w:hAnsi="Times" w:cs="Times New Roman"/>
+          <w:sz w:val="20"/>
+          <w:szCs w:val="20"/>
+        </w:rPr>
+      </w:pPr>
+      <w:r>
+        <w:rPr>
+          <w:rFonts w:ascii="Arial" w:hAnsi="Arial" w:cs="Arial"/>
+          <w:color w:val="000000"/>
+          <w:sz w:val="23"/>
+          <w:szCs w:val="23"/>
+        </w:rPr>
+        <w:t>B B B G G G</w:t>
+      </w:r>
+    </w:p>
+    <w:p>
+      <w:pPr>
+        <w:rPr>
+          <w:rFonts w:ascii="Times" w:hAnsi="Times" w:cs="Times New Roman"/>
+          <w:sz w:val="20"/>
+          <w:szCs w:val="20"/>
+        </w:rPr>
+      </w:pPr>
+      <w:r>
+        <w:rPr>
+          <w:rFonts w:ascii="Arial" w:hAnsi="Arial" w:cs="Arial"/>
+          <w:color w:val="000000"/>
+          <w:sz w:val="23"/>
+          <w:szCs w:val="23"/>
+        </w:rPr>
+        <w:t>B B G G G G</w:t>
+      </w:r>
+    </w:p>
+    <w:p>
+      <w:pPr>
+        <w:rPr>
+          <w:rFonts w:ascii="Times" w:hAnsi="Times" w:cs="Times New Roman"/>
+          <w:sz w:val="20"/>
+          <w:szCs w:val="20"/>
+        </w:rPr>
+      </w:pPr>
+      <w:r>
+        <w:rPr>
+          <w:rFonts w:ascii="Arial" w:hAnsi="Arial" w:cs="Arial"/>
+          <w:color w:val="000000"/>
+          <w:sz w:val="23"/>
+          <w:szCs w:val="23"/>
+        </w:rPr>
+        <w:t>B B B B G G</w:t>
+      </w:r>
+    </w:p>
+    <w:p>
+      <w:pPr>
+        <w:rPr>
+          <w:rFonts w:ascii="Times" w:hAnsi="Times" w:cs="Times New Roman"/>
+          <w:sz w:val="20"/>
+          <w:szCs w:val="20"/>
+        </w:rPr>
+      </w:pPr>
+      <w:r>
+        <w:rPr>
+          <w:rFonts w:ascii="Arial" w:hAnsi="Arial" w:cs="Arial"/>
+          <w:color w:val="000000"/>
+          <w:sz w:val="23"/>
+          <w:szCs w:val="23"/>
+        </w:rPr>
+        <w:t>B B G B B G</w:t>
+      </w:r>
+    </w:p>
+    <w:p>
+      <w:pPr>
+        <w:rPr>
+          <w:rFonts w:ascii="Times" w:hAnsi="Times" w:cs="Times New Roman"/>
+          <w:sz w:val="20"/>
+          <w:szCs w:val="20"/>
+        </w:rPr>
+      </w:pPr>
+      <w:r>
+        <w:rPr>
+          <w:rFonts w:ascii="Arial" w:hAnsi="Arial" w:cs="Arial"/>
+          <w:color w:val="000000"/>
+          <w:sz w:val="23"/>
+          <w:szCs w:val="23"/>
+        </w:rPr>
+        <w:t>B G G B B B</w:t>
+      </w:r>
+    </w:p>
+    <w:p>
+      <w:pPr>
+        <w:rPr>
+          <w:rFonts w:ascii="Times" w:hAnsi="Times" w:cs="Times New Roman"/>
+          <w:sz w:val="20"/>
+          <w:szCs w:val="20"/>
+        </w:rPr>
+      </w:pPr>
+      <w:r>
+        <w:rPr>
+          <w:rFonts w:ascii="Arial" w:hAnsi="Arial" w:cs="Arial"/>
+          <w:color w:val="000000"/>
+          <w:sz w:val="23"/>
+          <w:szCs w:val="23"/>
+        </w:rPr>
+        <w:t>G B G B G G</w:t>
+      </w:r>
+    </w:p>
+    <w:p>
+      <w:pPr>
+        <w:rPr>
+          <w:rFonts w:ascii="Times" w:hAnsi="Times" w:cs="Times New Roman"/>
+          <w:sz w:val="20"/>
+          <w:szCs w:val="20"/>
+        </w:rPr>
+      </w:pPr>
+      <w:r>
+        <w:rPr>
+          <w:rFonts w:ascii="Arial" w:hAnsi="Arial" w:cs="Arial"/>
+          <w:color w:val="000000"/>
+          <w:sz w:val="23"/>
+          <w:szCs w:val="23"/>
+        </w:rPr>
+        <w:t>Game Over</w:t>
+      </w:r>
+    </w:p>
+    <w:p>
+      <w:pPr>
+        <w:rPr>
+          <w:rFonts w:ascii="Times" w:hAnsi="Times" w:cs="Times New Roman"/>
+          <w:sz w:val="20"/>
+          <w:szCs w:val="20"/>
+        </w:rPr>
+      </w:pPr>
+      <w:r>
+        <w:rPr>
+          <w:rFonts w:ascii="Arial" w:hAnsi="Arial" w:cs="Arial"/>
+          <w:color w:val="000000"/>
+          <w:sz w:val="23"/>
+          <w:szCs w:val="23"/>
+        </w:rPr>
+        <w:t xml:space="preserve">MATCH TYPE : AlphaBeta Vs AlphaBeta ** </w:t>
+      </w:r>
+    </w:p>
+    <w:p>
+      <w:pPr>
+        <w:rPr>
+          <w:rFonts w:ascii="Times" w:hAnsi="Times" w:cs="Times New Roman"/>
+          <w:sz w:val="20"/>
+          <w:szCs w:val="20"/>
+        </w:rPr>
+      </w:pPr>
+      <w:r>
+        <w:rPr>
+          <w:rFonts w:ascii="Arial" w:hAnsi="Arial" w:cs="Arial"/>
+          <w:color w:val="000000"/>
+          <w:sz w:val="23"/>
+          <w:szCs w:val="23"/>
+        </w:rPr>
+        <w:t>Winner is GREEN</w:t>
+      </w:r>
+    </w:p>
+    <w:p>
+      <w:pPr>
+        <w:rPr>
+          <w:rFonts w:ascii="Times" w:hAnsi="Times" w:cs="Times New Roman"/>
+          <w:sz w:val="20"/>
+          <w:szCs w:val="20"/>
+        </w:rPr>
+      </w:pPr>
+      <w:r>
+        <w:rPr>
+          <w:rFonts w:ascii="Arial" w:hAnsi="Arial" w:cs="Arial"/>
+          <w:color w:val="000000"/>
+          <w:sz w:val="23"/>
+          <w:szCs w:val="23"/>
+        </w:rPr>
+        <w:t>P1 SCORE : 175</w:t>
+      </w:r>
+    </w:p>
+    <w:p>
+      <w:pPr>
+        <w:rPr>
+          <w:rFonts w:ascii="Times" w:hAnsi="Times" w:cs="Times New Roman"/>
+          <w:sz w:val="20"/>
+          <w:szCs w:val="20"/>
+        </w:rPr>
+      </w:pPr>
+      <w:r>
+        <w:rPr>
+          <w:rFonts w:ascii="Arial" w:hAnsi="Arial" w:cs="Arial"/>
+          <w:color w:val="000000"/>
+          <w:sz w:val="23"/>
+          <w:szCs w:val="23"/>
+        </w:rPr>
+        <w:t>P2 SCORE : 203</w:t>
+      </w:r>
+    </w:p>
+    <w:p>
+      <w:pPr>
+        <w:rPr>
+          <w:rFonts w:ascii="Times" w:hAnsi="Times" w:cs="Times New Roman"/>
+          <w:sz w:val="20"/>
+          <w:szCs w:val="20"/>
+        </w:rPr>
+      </w:pPr>
+      <w:r>
+        <w:rPr>
+          <w:rFonts w:ascii="Arial" w:hAnsi="Arial" w:cs="Arial"/>
+          <w:color w:val="000000"/>
+          <w:sz w:val="23"/>
+          <w:szCs w:val="23"/>
+        </w:rPr>
+        <w:t>P1 Average Nodes Expanded per Move : 170358</w:t>
+      </w:r>
+    </w:p>
+    <w:p>
+      <w:pPr>
+        <w:rPr>
+          <w:rFonts w:ascii="Times" w:hAnsi="Times" w:cs="Times New Roman"/>
+          <w:sz w:val="20"/>
+          <w:szCs w:val="20"/>
+        </w:rPr>
+      </w:pPr>
+      <w:r>
+        <w:rPr>
+          <w:rFonts w:ascii="Arial" w:hAnsi="Arial" w:cs="Arial"/>
+          <w:color w:val="000000"/>
+          <w:sz w:val="23"/>
+          <w:szCs w:val="23"/>
+        </w:rPr>
+        <w:t>P2 Average Nodes Expanded per Move : 153898</w:t>
+      </w:r>
+    </w:p>
+    <w:p>
+      <w:pPr>
+        <w:rPr>
+          <w:rFonts w:ascii="Times" w:hAnsi="Times" w:cs="Times New Roman"/>
+          <w:sz w:val="20"/>
+          <w:szCs w:val="20"/>
+        </w:rPr>
+      </w:pPr>
+      <w:r>
+        <w:rPr>
+          <w:rFonts w:ascii="Arial" w:hAnsi="Arial" w:cs="Arial"/>
+          <w:color w:val="000000"/>
+          <w:sz w:val="23"/>
+          <w:szCs w:val="23"/>
+        </w:rPr>
+        <w:t>P1 Average Move Time : 30.0</w:t>
+      </w:r>
+    </w:p>
+    <w:p>
+      <w:pPr>
+        <w:rPr>
+          <w:rFonts w:ascii="Times" w:hAnsi="Times" w:cs="Times New Roman"/>
+          <w:sz w:val="20"/>
+          <w:szCs w:val="20"/>
+        </w:rPr>
+      </w:pPr>
+      <w:r>
+        <w:rPr>
+          <w:rFonts w:ascii="Arial" w:hAnsi="Arial" w:cs="Arial"/>
+          <w:color w:val="000000"/>
+          <w:sz w:val="23"/>
+          <w:szCs w:val="23"/>
+        </w:rPr>
+        <w:t>P2 Average Move Time : 50.0</w:t>
+      </w:r>
+    </w:p>
+    <w:p>
+      <w:pPr>
+        <w:rPr>
+          <w:rFonts w:ascii="Times" w:hAnsi="Times" w:cs="Times New Roman"/>
+          <w:sz w:val="20"/>
+          <w:szCs w:val="20"/>
+        </w:rPr>
+      </w:pPr>
+      <w:r>
+        <w:rPr>
+          <w:rFonts w:ascii="Arial" w:hAnsi="Arial" w:cs="Arial"/>
+          <w:color w:val="000000"/>
+          <w:sz w:val="23"/>
+          <w:szCs w:val="23"/>
+        </w:rPr>
+        <w:t>END GAME BOARD STATE :</w:t>
+      </w:r>
+    </w:p>
+    <w:p>
+      <w:pPr>
+        <w:rPr>
+          <w:rFonts w:ascii="Times" w:hAnsi="Times" w:cs="Times New Roman"/>
+          <w:sz w:val="20"/>
+          <w:szCs w:val="20"/>
+        </w:rPr>
+      </w:pPr>
+      <w:r>
+        <w:rPr>
+          <w:rFonts w:ascii="Arial" w:hAnsi="Arial" w:cs="Arial"/>
+          <w:color w:val="000000"/>
+          <w:sz w:val="23"/>
+          <w:szCs w:val="23"/>
+        </w:rPr>
+        <w:t>B B B B B G</w:t>
+      </w:r>
+    </w:p>
+    <w:p>
+      <w:pPr>
+        <w:rPr>
+          <w:rFonts w:ascii="Times" w:hAnsi="Times" w:cs="Times New Roman"/>
+          <w:sz w:val="20"/>
+          <w:szCs w:val="20"/>
+        </w:rPr>
+      </w:pPr>
+      <w:r>
+        <w:rPr>
+          <w:rFonts w:ascii="Arial" w:hAnsi="Arial" w:cs="Arial"/>
+          <w:color w:val="000000"/>
+          <w:sz w:val="23"/>
+          <w:szCs w:val="23"/>
+        </w:rPr>
+        <w:t>B B B B B G</w:t>
       </w:r>
     </w:p>
     <w:p>
@@ -10608,43 +12910,43 @@
           <w:sz w:val="23"/>
           <w:szCs w:val="23"/>
         </w:rPr>
-        <w:t>B B B B G G</w:t>
-      </w:r>
-    </w:p>
-    <w:p>
-      <w:pPr>
-        <w:rPr>
-          <w:rFonts w:ascii="Times" w:hAnsi="Times" w:cs="Times New Roman"/>
-          <w:sz w:val="20"/>
-          <w:szCs w:val="20"/>
-        </w:rPr>
-      </w:pPr>
-      <w:r>
-        <w:rPr>
-          <w:rFonts w:ascii="Arial" w:hAnsi="Arial" w:cs="Arial"/>
-          <w:color w:val="000000"/>
-          <w:sz w:val="23"/>
-          <w:szCs w:val="23"/>
-        </w:rPr>
-        <w:t>B G B G B G</w:t>
-      </w:r>
-    </w:p>
-    <w:p>
-      <w:pPr>
-        <w:rPr>
-          <w:rFonts w:ascii="Times" w:hAnsi="Times" w:cs="Times New Roman"/>
-          <w:sz w:val="20"/>
-          <w:szCs w:val="20"/>
-        </w:rPr>
-      </w:pPr>
-      <w:r>
-        <w:rPr>
-          <w:rFonts w:ascii="Arial" w:hAnsi="Arial" w:cs="Arial"/>
-          <w:color w:val="000000"/>
-          <w:sz w:val="23"/>
-          <w:szCs w:val="23"/>
-        </w:rPr>
-        <w:t>G G B B G G</w:t>
+        <w:t>G B B G G G</w:t>
+      </w:r>
+    </w:p>
+    <w:p>
+      <w:pPr>
+        <w:rPr>
+          <w:rFonts w:ascii="Times" w:hAnsi="Times" w:cs="Times New Roman"/>
+          <w:sz w:val="20"/>
+          <w:szCs w:val="20"/>
+        </w:rPr>
+      </w:pPr>
+      <w:r>
+        <w:rPr>
+          <w:rFonts w:ascii="Arial" w:hAnsi="Arial" w:cs="Arial"/>
+          <w:color w:val="000000"/>
+          <w:sz w:val="23"/>
+          <w:szCs w:val="23"/>
+        </w:rPr>
+        <w:t>G G G B B G</w:t>
+      </w:r>
+    </w:p>
+    <w:p>
+      <w:pPr>
+        <w:rPr>
+          <w:rFonts w:ascii="Times" w:hAnsi="Times" w:cs="Times New Roman"/>
+          <w:sz w:val="20"/>
+          <w:szCs w:val="20"/>
+        </w:rPr>
+      </w:pPr>
+      <w:r>
+        <w:rPr>
+          <w:rFonts w:ascii="Arial" w:hAnsi="Arial" w:cs="Arial"/>
+          <w:color w:val="000000"/>
+          <w:sz w:val="23"/>
+          <w:szCs w:val="23"/>
+        </w:rPr>
+        <w:t>B B G G B G</w:t>
       </w:r>
     </w:p>
     <w:p>
@@ -10680,7 +12982,7 @@
           <w:sz w:val="23"/>
           <w:szCs w:val="23"/>
         </w:rPr>
-        <w:t xml:space="preserve">MATCH TYPE : AlphaBeta Vs Minimax ** </w:t>
+        <w:t xml:space="preserve">MATCH TYPE : Minimax Vs AlphaBeta ** </w:t>
       </w:r>
     </w:p>
     <w:p>
@@ -10716,97 +13018,97 @@
           <w:sz w:val="23"/>
           <w:szCs w:val="23"/>
         </w:rPr>
-        <w:t>P1 SCORE : 15</w:t>
-      </w:r>
-    </w:p>
-    <w:p>
-      <w:pPr>
-        <w:rPr>
-          <w:rFonts w:ascii="Times" w:hAnsi="Times" w:cs="Times New Roman"/>
-          <w:sz w:val="20"/>
-          <w:szCs w:val="20"/>
-        </w:rPr>
-      </w:pPr>
-      <w:r>
-        <w:rPr>
-          <w:rFonts w:ascii="Arial" w:hAnsi="Arial" w:cs="Arial"/>
-          <w:color w:val="000000"/>
-          <w:sz w:val="23"/>
-          <w:szCs w:val="23"/>
-        </w:rPr>
-        <w:t>P2 SCORE : 21</w:t>
-      </w:r>
-    </w:p>
-    <w:p>
-      <w:pPr>
-        <w:rPr>
-          <w:rFonts w:ascii="Times" w:hAnsi="Times" w:cs="Times New Roman"/>
-          <w:sz w:val="20"/>
-          <w:szCs w:val="20"/>
-        </w:rPr>
-      </w:pPr>
-      <w:r>
-        <w:rPr>
-          <w:rFonts w:ascii="Arial" w:hAnsi="Arial" w:cs="Arial"/>
-          <w:color w:val="000000"/>
-          <w:sz w:val="23"/>
-          <w:szCs w:val="23"/>
-        </w:rPr>
-        <w:t>P1 Average Nodes Expanded per Move : 11261</w:t>
-      </w:r>
-    </w:p>
-    <w:p>
-      <w:pPr>
-        <w:rPr>
-          <w:rFonts w:ascii="Times" w:hAnsi="Times" w:cs="Times New Roman"/>
-          <w:sz w:val="20"/>
-          <w:szCs w:val="20"/>
-        </w:rPr>
-      </w:pPr>
-      <w:r>
-        <w:rPr>
-          <w:rFonts w:ascii="Arial" w:hAnsi="Arial" w:cs="Arial"/>
-          <w:color w:val="000000"/>
-          <w:sz w:val="23"/>
-          <w:szCs w:val="23"/>
-        </w:rPr>
-        <w:t>P2 Average Nodes Expanded per Move : 194736</w:t>
-      </w:r>
-    </w:p>
-    <w:p>
-      <w:pPr>
-        <w:rPr>
-          <w:rFonts w:ascii="Times" w:hAnsi="Times" w:cs="Times New Roman"/>
-          <w:sz w:val="20"/>
-          <w:szCs w:val="20"/>
-        </w:rPr>
-      </w:pPr>
-      <w:r>
-        <w:rPr>
-          <w:rFonts w:ascii="Arial" w:hAnsi="Arial" w:cs="Arial"/>
-          <w:color w:val="000000"/>
-          <w:sz w:val="23"/>
-          <w:szCs w:val="23"/>
-        </w:rPr>
-        <w:t>P1 Average Move Time : 1.0</w:t>
-      </w:r>
-    </w:p>
-    <w:p>
-      <w:pPr>
-        <w:rPr>
-          <w:rFonts w:ascii="Times" w:hAnsi="Times" w:cs="Times New Roman"/>
-          <w:sz w:val="20"/>
-          <w:szCs w:val="20"/>
-        </w:rPr>
-      </w:pPr>
-      <w:r>
-        <w:rPr>
-          <w:rFonts w:ascii="Arial" w:hAnsi="Arial" w:cs="Arial"/>
-          <w:color w:val="000000"/>
-          <w:sz w:val="23"/>
-          <w:szCs w:val="23"/>
-        </w:rPr>
-        <w:t>P2 Average Move Time : 33.0</w:t>
+        <w:t>P1 SCORE : 137</w:t>
+      </w:r>
+    </w:p>
+    <w:p>
+      <w:pPr>
+        <w:rPr>
+          <w:rFonts w:ascii="Times" w:hAnsi="Times" w:cs="Times New Roman"/>
+          <w:sz w:val="20"/>
+          <w:szCs w:val="20"/>
+        </w:rPr>
+      </w:pPr>
+      <w:r>
+        <w:rPr>
+          <w:rFonts w:ascii="Arial" w:hAnsi="Arial" w:cs="Arial"/>
+          <w:color w:val="000000"/>
+          <w:sz w:val="23"/>
+          <w:szCs w:val="23"/>
+        </w:rPr>
+        <w:t>P2 SCORE : 241</w:t>
+      </w:r>
+    </w:p>
+    <w:p>
+      <w:pPr>
+        <w:rPr>
+          <w:rFonts w:ascii="Times" w:hAnsi="Times" w:cs="Times New Roman"/>
+          <w:sz w:val="20"/>
+          <w:szCs w:val="20"/>
+        </w:rPr>
+      </w:pPr>
+      <w:r>
+        <w:rPr>
+          <w:rFonts w:ascii="Arial" w:hAnsi="Arial" w:cs="Arial"/>
+          <w:color w:val="000000"/>
+          <w:sz w:val="23"/>
+          <w:szCs w:val="23"/>
+        </w:rPr>
+        <w:t>P1 Average Nodes Expanded per Move : 217740</w:t>
+      </w:r>
+    </w:p>
+    <w:p>
+      <w:pPr>
+        <w:rPr>
+          <w:rFonts w:ascii="Times" w:hAnsi="Times" w:cs="Times New Roman"/>
+          <w:sz w:val="20"/>
+          <w:szCs w:val="20"/>
+        </w:rPr>
+      </w:pPr>
+      <w:r>
+        <w:rPr>
+          <w:rFonts w:ascii="Arial" w:hAnsi="Arial" w:cs="Arial"/>
+          <w:color w:val="000000"/>
+          <w:sz w:val="23"/>
+          <w:szCs w:val="23"/>
+        </w:rPr>
+        <w:t>P2 Average Nodes Expanded per Move : 157221</w:t>
+      </w:r>
+    </w:p>
+    <w:p>
+      <w:pPr>
+        <w:rPr>
+          <w:rFonts w:ascii="Times" w:hAnsi="Times" w:cs="Times New Roman"/>
+          <w:sz w:val="20"/>
+          <w:szCs w:val="20"/>
+        </w:rPr>
+      </w:pPr>
+      <w:r>
+        <w:rPr>
+          <w:rFonts w:ascii="Arial" w:hAnsi="Arial" w:cs="Arial"/>
+          <w:color w:val="000000"/>
+          <w:sz w:val="23"/>
+          <w:szCs w:val="23"/>
+        </w:rPr>
+        <w:t>P1 Average Move Time : 55.0</w:t>
+      </w:r>
+    </w:p>
+    <w:p>
+      <w:pPr>
+        <w:rPr>
+          <w:rFonts w:ascii="Times" w:hAnsi="Times" w:cs="Times New Roman"/>
+          <w:sz w:val="20"/>
+          <w:szCs w:val="20"/>
+        </w:rPr>
+      </w:pPr>
+      <w:r>
+        <w:rPr>
+          <w:rFonts w:ascii="Arial" w:hAnsi="Arial" w:cs="Arial"/>
+          <w:color w:val="000000"/>
+          <w:sz w:val="23"/>
+          <w:szCs w:val="23"/>
+        </w:rPr>
+        <w:t>P2 Average Move Time : 9.0</w:t>
       </w:r>
     </w:p>
     <w:p>
@@ -10842,1358 +13144,25 @@
           <w:sz w:val="23"/>
           <w:szCs w:val="23"/>
         </w:rPr>
-        <w:t>B G B G B G</w:t>
-      </w:r>
-    </w:p>
-    <w:p>
-      <w:pPr>
-        <w:rPr>
-          <w:rFonts w:ascii="Times" w:hAnsi="Times" w:cs="Times New Roman"/>
-          <w:sz w:val="20"/>
-          <w:szCs w:val="20"/>
-        </w:rPr>
-      </w:pPr>
-      <w:r>
-        <w:rPr>
-          <w:rFonts w:ascii="Arial" w:hAnsi="Arial" w:cs="Arial"/>
-          <w:color w:val="000000"/>
-          <w:sz w:val="23"/>
-          <w:szCs w:val="23"/>
-        </w:rPr>
-        <w:t>G B G B G G</w:t>
-      </w:r>
-    </w:p>
-    <w:p>
-      <w:pPr>
-        <w:rPr>
-          <w:rFonts w:ascii="Times" w:hAnsi="Times" w:cs="Times New Roman"/>
-          <w:sz w:val="20"/>
-          <w:szCs w:val="20"/>
-        </w:rPr>
-      </w:pPr>
-      <w:r>
-        <w:rPr>
-          <w:rFonts w:ascii="Arial" w:hAnsi="Arial" w:cs="Arial"/>
-          <w:color w:val="000000"/>
-          <w:sz w:val="23"/>
-          <w:szCs w:val="23"/>
-        </w:rPr>
-        <w:t>B G B G G G</w:t>
-      </w:r>
-    </w:p>
-    <w:p>
-      <w:pPr>
-        <w:rPr>
-          <w:rFonts w:ascii="Times" w:hAnsi="Times" w:cs="Times New Roman"/>
-          <w:sz w:val="20"/>
-          <w:szCs w:val="20"/>
-        </w:rPr>
-      </w:pPr>
-      <w:r>
-        <w:rPr>
-          <w:rFonts w:ascii="Arial" w:hAnsi="Arial" w:cs="Arial"/>
-          <w:color w:val="000000"/>
-          <w:sz w:val="23"/>
-          <w:szCs w:val="23"/>
-        </w:rPr>
-        <w:t>G B B G G B</w:t>
-      </w:r>
-    </w:p>
-    <w:p>
-      <w:pPr>
-        <w:rPr>
-          <w:rFonts w:ascii="Times" w:hAnsi="Times" w:cs="Times New Roman"/>
-          <w:sz w:val="20"/>
-          <w:szCs w:val="20"/>
-        </w:rPr>
-      </w:pPr>
-      <w:r>
-        <w:rPr>
-          <w:rFonts w:ascii="Arial" w:hAnsi="Arial" w:cs="Arial"/>
-          <w:color w:val="000000"/>
-          <w:sz w:val="23"/>
-          <w:szCs w:val="23"/>
-        </w:rPr>
-        <w:t>B G B G B G</w:t>
-      </w:r>
-    </w:p>
-    <w:p>
-      <w:pPr>
-        <w:rPr>
-          <w:rFonts w:ascii="Times" w:hAnsi="Times" w:cs="Times New Roman"/>
-          <w:sz w:val="20"/>
-          <w:szCs w:val="20"/>
-        </w:rPr>
-      </w:pPr>
-      <w:r>
-        <w:rPr>
-          <w:rFonts w:ascii="Arial" w:hAnsi="Arial" w:cs="Arial"/>
-          <w:color w:val="000000"/>
-          <w:sz w:val="23"/>
-          <w:szCs w:val="23"/>
-        </w:rPr>
-        <w:t>G B G G B G</w:t>
-      </w:r>
-    </w:p>
-    <w:p>
-      <w:pPr>
-        <w:rPr>
-          <w:rFonts w:ascii="Times" w:hAnsi="Times" w:cs="Times New Roman"/>
-          <w:sz w:val="20"/>
-          <w:szCs w:val="20"/>
-        </w:rPr>
-      </w:pPr>
-      <w:r>
-        <w:rPr>
-          <w:rFonts w:ascii="Arial" w:hAnsi="Arial" w:cs="Arial"/>
-          <w:color w:val="000000"/>
-          <w:sz w:val="23"/>
-          <w:szCs w:val="23"/>
-        </w:rPr>
-        <w:t>Game Over</w:t>
-      </w:r>
-    </w:p>
-    <w:p>
-      <w:pPr>
-        <w:rPr>
-          <w:rFonts w:ascii="Times" w:hAnsi="Times" w:cs="Times New Roman"/>
-          <w:sz w:val="20"/>
-          <w:szCs w:val="20"/>
-        </w:rPr>
-      </w:pPr>
-      <w:r>
-        <w:rPr>
-          <w:rFonts w:ascii="Arial" w:hAnsi="Arial" w:cs="Arial"/>
-          <w:color w:val="000000"/>
-          <w:sz w:val="23"/>
-          <w:szCs w:val="23"/>
-        </w:rPr>
-        <w:t>BOARD : game_boards/Narvik.txt *********************************</w:t>
-      </w:r>
-    </w:p>
-    <w:p>
-      <w:pPr>
-        <w:rPr>
-          <w:rFonts w:ascii="Times" w:hAnsi="Times" w:cs="Times New Roman"/>
-          <w:sz w:val="20"/>
-          <w:szCs w:val="20"/>
-        </w:rPr>
-      </w:pPr>
-      <w:r>
-        <w:rPr>
-          <w:rFonts w:ascii="Arial" w:hAnsi="Arial" w:cs="Arial"/>
-          <w:color w:val="000000"/>
-          <w:sz w:val="23"/>
-          <w:szCs w:val="23"/>
-        </w:rPr>
-        <w:t>99 1 99 1 99 1</w:t>
-      </w:r>
-    </w:p>
-    <w:p>
-      <w:pPr>
-        <w:rPr>
-          <w:rFonts w:ascii="Times" w:hAnsi="Times" w:cs="Times New Roman"/>
-          <w:sz w:val="20"/>
-          <w:szCs w:val="20"/>
-        </w:rPr>
-      </w:pPr>
-      <w:r>
-        <w:rPr>
-          <w:rFonts w:ascii="Arial" w:hAnsi="Arial" w:cs="Arial"/>
-          <w:color w:val="000000"/>
-          <w:sz w:val="23"/>
-          <w:szCs w:val="23"/>
-        </w:rPr>
-        <w:t>1 99 1 99 1 99</w:t>
-      </w:r>
-    </w:p>
-    <w:p>
-      <w:pPr>
-        <w:rPr>
-          <w:rFonts w:ascii="Times" w:hAnsi="Times" w:cs="Times New Roman"/>
-          <w:sz w:val="20"/>
-          <w:szCs w:val="20"/>
-        </w:rPr>
-      </w:pPr>
-      <w:r>
-        <w:rPr>
-          <w:rFonts w:ascii="Arial" w:hAnsi="Arial" w:cs="Arial"/>
-          <w:color w:val="000000"/>
-          <w:sz w:val="23"/>
-          <w:szCs w:val="23"/>
-        </w:rPr>
-        <w:t>99 1 99 1 99 1</w:t>
-      </w:r>
-    </w:p>
-    <w:p>
-      <w:pPr>
-        <w:rPr>
-          <w:rFonts w:ascii="Times" w:hAnsi="Times" w:cs="Times New Roman"/>
-          <w:sz w:val="20"/>
-          <w:szCs w:val="20"/>
-        </w:rPr>
-      </w:pPr>
-      <w:r>
-        <w:rPr>
-          <w:rFonts w:ascii="Arial" w:hAnsi="Arial" w:cs="Arial"/>
-          <w:color w:val="000000"/>
-          <w:sz w:val="23"/>
-          <w:szCs w:val="23"/>
-        </w:rPr>
-        <w:t>1 99 1 99 1 99</w:t>
-      </w:r>
-    </w:p>
-    <w:p>
-      <w:pPr>
-        <w:rPr>
-          <w:rFonts w:ascii="Times" w:hAnsi="Times" w:cs="Times New Roman"/>
-          <w:sz w:val="20"/>
-          <w:szCs w:val="20"/>
-        </w:rPr>
-      </w:pPr>
-      <w:r>
-        <w:rPr>
-          <w:rFonts w:ascii="Arial" w:hAnsi="Arial" w:cs="Arial"/>
-          <w:color w:val="000000"/>
-          <w:sz w:val="23"/>
-          <w:szCs w:val="23"/>
-        </w:rPr>
-        <w:t>99 1 99 1 99 1</w:t>
-      </w:r>
-    </w:p>
-    <w:p>
-      <w:pPr>
-        <w:rPr>
-          <w:rFonts w:ascii="Times" w:hAnsi="Times" w:cs="Times New Roman"/>
-          <w:sz w:val="20"/>
-          <w:szCs w:val="20"/>
-        </w:rPr>
-      </w:pPr>
-      <w:r>
-        <w:rPr>
-          <w:rFonts w:ascii="Arial" w:hAnsi="Arial" w:cs="Arial"/>
-          <w:color w:val="000000"/>
-          <w:sz w:val="23"/>
-          <w:szCs w:val="23"/>
-        </w:rPr>
-        <w:t>1 99 1 99 1 99</w:t>
-      </w:r>
-    </w:p>
-    <w:p>
-      <w:pPr>
-        <w:rPr>
-          <w:rFonts w:ascii="Times" w:hAnsi="Times" w:cs="Times New Roman"/>
-          <w:sz w:val="20"/>
-          <w:szCs w:val="20"/>
-        </w:rPr>
-      </w:pPr>
-      <w:r>
-        <w:rPr>
-          <w:rFonts w:ascii="Arial" w:hAnsi="Arial" w:cs="Arial"/>
-          <w:color w:val="000000"/>
-          <w:sz w:val="23"/>
-          <w:szCs w:val="23"/>
-        </w:rPr>
-        <w:t xml:space="preserve">MATCH TYPE : Minimax Vs Minimax ** </w:t>
-      </w:r>
-    </w:p>
-    <w:p>
-      <w:pPr>
-        <w:rPr>
-          <w:rFonts w:ascii="Times" w:hAnsi="Times" w:cs="Times New Roman"/>
-          <w:sz w:val="20"/>
-          <w:szCs w:val="20"/>
-        </w:rPr>
-      </w:pPr>
-      <w:r>
-        <w:rPr>
-          <w:rFonts w:ascii="Arial" w:hAnsi="Arial" w:cs="Arial"/>
-          <w:color w:val="000000"/>
-          <w:sz w:val="23"/>
-          <w:szCs w:val="23"/>
-        </w:rPr>
-        <w:t>Winner is BLUE</w:t>
-      </w:r>
-    </w:p>
-    <w:p>
-      <w:pPr>
-        <w:rPr>
-          <w:rFonts w:ascii="Times" w:hAnsi="Times" w:cs="Times New Roman"/>
-          <w:sz w:val="20"/>
-          <w:szCs w:val="20"/>
-        </w:rPr>
-      </w:pPr>
-      <w:r>
-        <w:rPr>
-          <w:rFonts w:ascii="Arial" w:hAnsi="Arial" w:cs="Arial"/>
-          <w:color w:val="000000"/>
-          <w:sz w:val="23"/>
-          <w:szCs w:val="23"/>
-        </w:rPr>
-        <w:t>P1 SCORE : 1098</w:t>
-      </w:r>
-    </w:p>
-    <w:p>
-      <w:pPr>
-        <w:rPr>
-          <w:rFonts w:ascii="Times" w:hAnsi="Times" w:cs="Times New Roman"/>
-          <w:sz w:val="20"/>
-          <w:szCs w:val="20"/>
-        </w:rPr>
-      </w:pPr>
-      <w:r>
-        <w:rPr>
-          <w:rFonts w:ascii="Arial" w:hAnsi="Arial" w:cs="Arial"/>
-          <w:color w:val="000000"/>
-          <w:sz w:val="23"/>
-          <w:szCs w:val="23"/>
-        </w:rPr>
-        <w:t>P2 SCORE : 702</w:t>
-      </w:r>
-    </w:p>
-    <w:p>
-      <w:pPr>
-        <w:rPr>
-          <w:rFonts w:ascii="Times" w:hAnsi="Times" w:cs="Times New Roman"/>
-          <w:sz w:val="20"/>
-          <w:szCs w:val="20"/>
-        </w:rPr>
-      </w:pPr>
-      <w:r>
-        <w:rPr>
-          <w:rFonts w:ascii="Arial" w:hAnsi="Arial" w:cs="Arial"/>
-          <w:color w:val="000000"/>
-          <w:sz w:val="23"/>
-          <w:szCs w:val="23"/>
-        </w:rPr>
-        <w:t>P1 Average Nodes Expanded per Move : 217740</w:t>
-      </w:r>
-    </w:p>
-    <w:p>
-      <w:pPr>
-        <w:rPr>
-          <w:rFonts w:ascii="Times" w:hAnsi="Times" w:cs="Times New Roman"/>
-          <w:sz w:val="20"/>
-          <w:szCs w:val="20"/>
-        </w:rPr>
-      </w:pPr>
-      <w:r>
-        <w:rPr>
-          <w:rFonts w:ascii="Arial" w:hAnsi="Arial" w:cs="Arial"/>
-          <w:color w:val="000000"/>
-          <w:sz w:val="23"/>
-          <w:szCs w:val="23"/>
-        </w:rPr>
-        <w:t>P2 Average Nodes Expanded per Move : 194736</w:t>
-      </w:r>
-    </w:p>
-    <w:p>
-      <w:pPr>
-        <w:rPr>
-          <w:rFonts w:ascii="Times" w:hAnsi="Times" w:cs="Times New Roman"/>
-          <w:sz w:val="20"/>
-          <w:szCs w:val="20"/>
-        </w:rPr>
-      </w:pPr>
-      <w:r>
-        <w:rPr>
-          <w:rFonts w:ascii="Arial" w:hAnsi="Arial" w:cs="Arial"/>
-          <w:color w:val="000000"/>
-          <w:sz w:val="23"/>
-          <w:szCs w:val="23"/>
-        </w:rPr>
-        <w:t>P1 Average Move Time : 36.0</w:t>
-      </w:r>
-    </w:p>
-    <w:p>
-      <w:pPr>
-        <w:rPr>
-          <w:rFonts w:ascii="Times" w:hAnsi="Times" w:cs="Times New Roman"/>
-          <w:sz w:val="20"/>
-          <w:szCs w:val="20"/>
-        </w:rPr>
-      </w:pPr>
-      <w:r>
-        <w:rPr>
-          <w:rFonts w:ascii="Arial" w:hAnsi="Arial" w:cs="Arial"/>
-          <w:color w:val="000000"/>
-          <w:sz w:val="23"/>
-          <w:szCs w:val="23"/>
-        </w:rPr>
-        <w:t>P2 Average Move Time : 134.0</w:t>
-      </w:r>
-    </w:p>
-    <w:p>
-      <w:pPr>
-        <w:rPr>
-          <w:rFonts w:ascii="Times" w:hAnsi="Times" w:cs="Times New Roman"/>
-          <w:sz w:val="20"/>
-          <w:szCs w:val="20"/>
-        </w:rPr>
-      </w:pPr>
-      <w:r>
-        <w:rPr>
-          <w:rFonts w:ascii="Arial" w:hAnsi="Arial" w:cs="Arial"/>
-          <w:color w:val="000000"/>
-          <w:sz w:val="23"/>
-          <w:szCs w:val="23"/>
-        </w:rPr>
-        <w:t>END GAME BOARD STATE :</w:t>
-      </w:r>
-    </w:p>
-    <w:p>
-      <w:pPr>
-        <w:rPr>
-          <w:rFonts w:ascii="Times" w:hAnsi="Times" w:cs="Times New Roman"/>
-          <w:sz w:val="20"/>
-          <w:szCs w:val="20"/>
-        </w:rPr>
-      </w:pPr>
-      <w:r>
-        <w:rPr>
-          <w:rFonts w:ascii="Arial" w:hAnsi="Arial" w:cs="Arial"/>
-          <w:color w:val="000000"/>
-          <w:sz w:val="23"/>
-          <w:szCs w:val="23"/>
-        </w:rPr>
-        <w:t>B B G G B B</w:t>
-      </w:r>
-    </w:p>
-    <w:p>
-      <w:pPr>
-        <w:rPr>
-          <w:rFonts w:ascii="Times" w:hAnsi="Times" w:cs="Times New Roman"/>
-          <w:sz w:val="20"/>
-          <w:szCs w:val="20"/>
-        </w:rPr>
-      </w:pPr>
-      <w:r>
-        <w:rPr>
-          <w:rFonts w:ascii="Arial" w:hAnsi="Arial" w:cs="Arial"/>
-          <w:color w:val="000000"/>
-          <w:sz w:val="23"/>
-          <w:szCs w:val="23"/>
-        </w:rPr>
-        <w:t>B B B G B G</w:t>
-      </w:r>
-    </w:p>
-    <w:p>
-      <w:pPr>
-        <w:rPr>
-          <w:rFonts w:ascii="Times" w:hAnsi="Times" w:cs="Times New Roman"/>
-          <w:sz w:val="20"/>
-          <w:szCs w:val="20"/>
-        </w:rPr>
-      </w:pPr>
-      <w:r>
-        <w:rPr>
-          <w:rFonts w:ascii="Arial" w:hAnsi="Arial" w:cs="Arial"/>
-          <w:color w:val="000000"/>
-          <w:sz w:val="23"/>
-          <w:szCs w:val="23"/>
-        </w:rPr>
-        <w:t>G B B G B G</w:t>
-      </w:r>
-    </w:p>
-    <w:p>
-      <w:pPr>
-        <w:rPr>
-          <w:rFonts w:ascii="Times" w:hAnsi="Times" w:cs="Times New Roman"/>
-          <w:sz w:val="20"/>
-          <w:szCs w:val="20"/>
-        </w:rPr>
-      </w:pPr>
-      <w:r>
-        <w:rPr>
-          <w:rFonts w:ascii="Arial" w:hAnsi="Arial" w:cs="Arial"/>
-          <w:color w:val="000000"/>
-          <w:sz w:val="23"/>
-          <w:szCs w:val="23"/>
-        </w:rPr>
-        <w:t>G B G B G B</w:t>
-      </w:r>
-    </w:p>
-    <w:p>
-      <w:pPr>
-        <w:rPr>
-          <w:rFonts w:ascii="Times" w:hAnsi="Times" w:cs="Times New Roman"/>
-          <w:sz w:val="20"/>
-          <w:szCs w:val="20"/>
-        </w:rPr>
-      </w:pPr>
-      <w:r>
-        <w:rPr>
-          <w:rFonts w:ascii="Arial" w:hAnsi="Arial" w:cs="Arial"/>
-          <w:color w:val="000000"/>
-          <w:sz w:val="23"/>
-          <w:szCs w:val="23"/>
-        </w:rPr>
-        <w:t>G B G B B B</w:t>
-      </w:r>
-    </w:p>
-    <w:p>
-      <w:pPr>
-        <w:rPr>
-          <w:rFonts w:ascii="Times" w:hAnsi="Times" w:cs="Times New Roman"/>
-          <w:sz w:val="20"/>
-          <w:szCs w:val="20"/>
-        </w:rPr>
-      </w:pPr>
-      <w:r>
-        <w:rPr>
-          <w:rFonts w:ascii="Arial" w:hAnsi="Arial" w:cs="Arial"/>
-          <w:color w:val="000000"/>
-          <w:sz w:val="23"/>
-          <w:szCs w:val="23"/>
-        </w:rPr>
-        <w:lastRenderedPageBreak/>
-        <w:t>G G G B G B</w:t>
-      </w:r>
-    </w:p>
-    <w:p>
-      <w:pPr>
-        <w:rPr>
-          <w:rFonts w:ascii="Times" w:hAnsi="Times" w:cs="Times New Roman"/>
-          <w:sz w:val="20"/>
-          <w:szCs w:val="20"/>
-        </w:rPr>
-      </w:pPr>
-      <w:r>
-        <w:rPr>
-          <w:rFonts w:ascii="Arial" w:hAnsi="Arial" w:cs="Arial"/>
-          <w:color w:val="000000"/>
-          <w:sz w:val="23"/>
-          <w:szCs w:val="23"/>
-        </w:rPr>
-        <w:t>Game Over</w:t>
-      </w:r>
-    </w:p>
-    <w:p>
-      <w:pPr>
-        <w:rPr>
-          <w:rFonts w:ascii="Times" w:hAnsi="Times" w:cs="Times New Roman"/>
-          <w:sz w:val="20"/>
-          <w:szCs w:val="20"/>
-        </w:rPr>
-      </w:pPr>
-      <w:r>
-        <w:rPr>
-          <w:rFonts w:ascii="Arial" w:hAnsi="Arial" w:cs="Arial"/>
-          <w:color w:val="000000"/>
-          <w:sz w:val="23"/>
-          <w:szCs w:val="23"/>
-        </w:rPr>
-        <w:t xml:space="preserve">MATCH TYPE : AlphaBeta Vs AlphaBeta ** </w:t>
-      </w:r>
-    </w:p>
-    <w:p>
-      <w:pPr>
-        <w:rPr>
-          <w:rFonts w:ascii="Times" w:hAnsi="Times" w:cs="Times New Roman"/>
-          <w:sz w:val="20"/>
-          <w:szCs w:val="20"/>
-        </w:rPr>
-      </w:pPr>
-      <w:r>
-        <w:rPr>
-          <w:rFonts w:ascii="Arial" w:hAnsi="Arial" w:cs="Arial"/>
-          <w:color w:val="000000"/>
-          <w:sz w:val="23"/>
-          <w:szCs w:val="23"/>
-        </w:rPr>
-        <w:t>Winner is BLUE</w:t>
-      </w:r>
-    </w:p>
-    <w:p>
-      <w:pPr>
-        <w:rPr>
-          <w:rFonts w:ascii="Times" w:hAnsi="Times" w:cs="Times New Roman"/>
-          <w:sz w:val="20"/>
-          <w:szCs w:val="20"/>
-        </w:rPr>
-      </w:pPr>
-      <w:r>
-        <w:rPr>
-          <w:rFonts w:ascii="Arial" w:hAnsi="Arial" w:cs="Arial"/>
-          <w:color w:val="000000"/>
-          <w:sz w:val="23"/>
-          <w:szCs w:val="23"/>
-        </w:rPr>
-        <w:t>P1 SCORE : 1200</w:t>
-      </w:r>
-    </w:p>
-    <w:p>
-      <w:pPr>
-        <w:rPr>
-          <w:rFonts w:ascii="Times" w:hAnsi="Times" w:cs="Times New Roman"/>
-          <w:sz w:val="20"/>
-          <w:szCs w:val="20"/>
-        </w:rPr>
-      </w:pPr>
-      <w:r>
-        <w:rPr>
-          <w:rFonts w:ascii="Arial" w:hAnsi="Arial" w:cs="Arial"/>
-          <w:color w:val="000000"/>
-          <w:sz w:val="23"/>
-          <w:szCs w:val="23"/>
-        </w:rPr>
-        <w:t>P2 SCORE : 600</w:t>
-      </w:r>
-    </w:p>
-    <w:p>
-      <w:pPr>
-        <w:rPr>
-          <w:rFonts w:ascii="Times" w:hAnsi="Times" w:cs="Times New Roman"/>
-          <w:sz w:val="20"/>
-          <w:szCs w:val="20"/>
-        </w:rPr>
-      </w:pPr>
-      <w:r>
-        <w:rPr>
-          <w:rFonts w:ascii="Arial" w:hAnsi="Arial" w:cs="Arial"/>
-          <w:color w:val="000000"/>
-          <w:sz w:val="23"/>
-          <w:szCs w:val="23"/>
-        </w:rPr>
-        <w:t>P1 Average Nodes Expanded per Move : 16431</w:t>
-      </w:r>
-    </w:p>
-    <w:p>
-      <w:pPr>
-        <w:rPr>
-          <w:rFonts w:ascii="Times" w:hAnsi="Times" w:cs="Times New Roman"/>
-          <w:sz w:val="20"/>
-          <w:szCs w:val="20"/>
-        </w:rPr>
-      </w:pPr>
-      <w:r>
-        <w:rPr>
-          <w:rFonts w:ascii="Arial" w:hAnsi="Arial" w:cs="Arial"/>
-          <w:color w:val="000000"/>
-          <w:sz w:val="23"/>
-          <w:szCs w:val="23"/>
-        </w:rPr>
-        <w:t>P2 Average Nodes Expanded per Move : 18096</w:t>
-      </w:r>
-    </w:p>
-    <w:p>
-      <w:pPr>
-        <w:rPr>
-          <w:rFonts w:ascii="Times" w:hAnsi="Times" w:cs="Times New Roman"/>
-          <w:sz w:val="20"/>
-          <w:szCs w:val="20"/>
-        </w:rPr>
-      </w:pPr>
-      <w:r>
-        <w:rPr>
-          <w:rFonts w:ascii="Arial" w:hAnsi="Arial" w:cs="Arial"/>
-          <w:color w:val="000000"/>
-          <w:sz w:val="23"/>
-          <w:szCs w:val="23"/>
-        </w:rPr>
-        <w:t>P1 Average Move Time : 2.0</w:t>
-      </w:r>
-    </w:p>
-    <w:p>
-      <w:pPr>
-        <w:rPr>
-          <w:rFonts w:ascii="Times" w:hAnsi="Times" w:cs="Times New Roman"/>
-          <w:sz w:val="20"/>
-          <w:szCs w:val="20"/>
-        </w:rPr>
-      </w:pPr>
-      <w:r>
-        <w:rPr>
-          <w:rFonts w:ascii="Arial" w:hAnsi="Arial" w:cs="Arial"/>
-          <w:color w:val="000000"/>
-          <w:sz w:val="23"/>
-          <w:szCs w:val="23"/>
-        </w:rPr>
-        <w:t>P2 Average Move Time : 109.0</w:t>
-      </w:r>
-    </w:p>
-    <w:p>
-      <w:pPr>
-        <w:rPr>
-          <w:rFonts w:ascii="Times" w:hAnsi="Times" w:cs="Times New Roman"/>
-          <w:sz w:val="20"/>
-          <w:szCs w:val="20"/>
-        </w:rPr>
-      </w:pPr>
-      <w:r>
-        <w:rPr>
-          <w:rFonts w:ascii="Arial" w:hAnsi="Arial" w:cs="Arial"/>
-          <w:color w:val="000000"/>
-          <w:sz w:val="23"/>
-          <w:szCs w:val="23"/>
-        </w:rPr>
-        <w:t>END GAME BOARD STATE :</w:t>
-      </w:r>
-    </w:p>
-    <w:p>
-      <w:pPr>
-        <w:rPr>
-          <w:rFonts w:ascii="Times" w:hAnsi="Times" w:cs="Times New Roman"/>
-          <w:sz w:val="20"/>
-          <w:szCs w:val="20"/>
-        </w:rPr>
-      </w:pPr>
-      <w:r>
-        <w:rPr>
-          <w:rFonts w:ascii="Arial" w:hAnsi="Arial" w:cs="Arial"/>
-          <w:color w:val="000000"/>
-          <w:sz w:val="23"/>
-          <w:szCs w:val="23"/>
-        </w:rPr>
-        <w:t>B B G B B G</w:t>
-      </w:r>
-    </w:p>
-    <w:p>
-      <w:pPr>
-        <w:rPr>
-          <w:rFonts w:ascii="Times" w:hAnsi="Times" w:cs="Times New Roman"/>
-          <w:sz w:val="20"/>
-          <w:szCs w:val="20"/>
-        </w:rPr>
-      </w:pPr>
-      <w:r>
-        <w:rPr>
-          <w:rFonts w:ascii="Arial" w:hAnsi="Arial" w:cs="Arial"/>
-          <w:color w:val="000000"/>
-          <w:sz w:val="23"/>
-          <w:szCs w:val="23"/>
-        </w:rPr>
-        <w:t>B B G G B B</w:t>
-      </w:r>
-    </w:p>
-    <w:p>
-      <w:pPr>
-        <w:rPr>
-          <w:rFonts w:ascii="Times" w:hAnsi="Times" w:cs="Times New Roman"/>
-          <w:sz w:val="20"/>
-          <w:szCs w:val="20"/>
-        </w:rPr>
-      </w:pPr>
-      <w:r>
-        <w:rPr>
-          <w:rFonts w:ascii="Arial" w:hAnsi="Arial" w:cs="Arial"/>
-          <w:color w:val="000000"/>
-          <w:sz w:val="23"/>
-          <w:szCs w:val="23"/>
-        </w:rPr>
-        <w:t>B B G G B B</w:t>
-      </w:r>
-    </w:p>
-    <w:p>
-      <w:pPr>
-        <w:rPr>
-          <w:rFonts w:ascii="Times" w:hAnsi="Times" w:cs="Times New Roman"/>
-          <w:sz w:val="20"/>
-          <w:szCs w:val="20"/>
-        </w:rPr>
-      </w:pPr>
-      <w:r>
-        <w:rPr>
-          <w:rFonts w:ascii="Arial" w:hAnsi="Arial" w:cs="Arial"/>
-          <w:color w:val="000000"/>
-          <w:sz w:val="23"/>
-          <w:szCs w:val="23"/>
-        </w:rPr>
-        <w:t>B G G G B B</w:t>
-      </w:r>
-    </w:p>
-    <w:p>
-      <w:pPr>
-        <w:rPr>
-          <w:rFonts w:ascii="Times" w:hAnsi="Times" w:cs="Times New Roman"/>
-          <w:sz w:val="20"/>
-          <w:szCs w:val="20"/>
-        </w:rPr>
-      </w:pPr>
-      <w:r>
-        <w:rPr>
-          <w:rFonts w:ascii="Arial" w:hAnsi="Arial" w:cs="Arial"/>
-          <w:color w:val="000000"/>
-          <w:sz w:val="23"/>
-          <w:szCs w:val="23"/>
-        </w:rPr>
-        <w:t>B G G B B G</w:t>
-      </w:r>
-    </w:p>
-    <w:p>
-      <w:pPr>
-        <w:rPr>
-          <w:rFonts w:ascii="Times" w:hAnsi="Times" w:cs="Times New Roman"/>
-          <w:sz w:val="20"/>
-          <w:szCs w:val="20"/>
-        </w:rPr>
-      </w:pPr>
-      <w:r>
-        <w:rPr>
-          <w:rFonts w:ascii="Arial" w:hAnsi="Arial" w:cs="Arial"/>
-          <w:color w:val="000000"/>
-          <w:sz w:val="23"/>
-          <w:szCs w:val="23"/>
-        </w:rPr>
-        <w:t>B B B B B B</w:t>
-      </w:r>
-    </w:p>
-    <w:p>
-      <w:pPr>
-        <w:rPr>
-          <w:rFonts w:ascii="Times" w:hAnsi="Times" w:cs="Times New Roman"/>
-          <w:sz w:val="20"/>
-          <w:szCs w:val="20"/>
-        </w:rPr>
-      </w:pPr>
-      <w:r>
-        <w:rPr>
-          <w:rFonts w:ascii="Arial" w:hAnsi="Arial" w:cs="Arial"/>
-          <w:color w:val="000000"/>
-          <w:sz w:val="23"/>
-          <w:szCs w:val="23"/>
-        </w:rPr>
-        <w:t>Game Over</w:t>
-      </w:r>
-    </w:p>
-    <w:p>
-      <w:pPr>
-        <w:rPr>
-          <w:rFonts w:ascii="Times" w:hAnsi="Times" w:cs="Times New Roman"/>
-          <w:sz w:val="20"/>
-          <w:szCs w:val="20"/>
-        </w:rPr>
-      </w:pPr>
-      <w:r>
-        <w:rPr>
-          <w:rFonts w:ascii="Arial" w:hAnsi="Arial" w:cs="Arial"/>
-          <w:color w:val="000000"/>
-          <w:sz w:val="23"/>
-          <w:szCs w:val="23"/>
-        </w:rPr>
-        <w:t xml:space="preserve">MATCH TYPE : Minimax Vs AlphaBeta ** </w:t>
-      </w:r>
-    </w:p>
-    <w:p>
-      <w:pPr>
-        <w:rPr>
-          <w:rFonts w:ascii="Times" w:hAnsi="Times" w:cs="Times New Roman"/>
-          <w:sz w:val="20"/>
-          <w:szCs w:val="20"/>
-        </w:rPr>
-      </w:pPr>
-      <w:r>
-        <w:rPr>
-          <w:rFonts w:ascii="Arial" w:hAnsi="Arial" w:cs="Arial"/>
-          <w:color w:val="000000"/>
-          <w:sz w:val="23"/>
-          <w:szCs w:val="23"/>
-        </w:rPr>
-        <w:t>Winner is BLUE</w:t>
-      </w:r>
-    </w:p>
-    <w:p>
-      <w:pPr>
-        <w:rPr>
-          <w:rFonts w:ascii="Times" w:hAnsi="Times" w:cs="Times New Roman"/>
-          <w:sz w:val="20"/>
-          <w:szCs w:val="20"/>
-        </w:rPr>
-      </w:pPr>
-      <w:r>
-        <w:rPr>
-          <w:rFonts w:ascii="Arial" w:hAnsi="Arial" w:cs="Arial"/>
-          <w:color w:val="000000"/>
-          <w:sz w:val="23"/>
-          <w:szCs w:val="23"/>
-        </w:rPr>
-        <w:t>P1 SCORE : 1594</w:t>
-      </w:r>
-    </w:p>
-    <w:p>
-      <w:pPr>
-        <w:rPr>
-          <w:rFonts w:ascii="Times" w:hAnsi="Times" w:cs="Times New Roman"/>
-          <w:sz w:val="20"/>
-          <w:szCs w:val="20"/>
-        </w:rPr>
-      </w:pPr>
-      <w:r>
-        <w:rPr>
-          <w:rFonts w:ascii="Arial" w:hAnsi="Arial" w:cs="Arial"/>
-          <w:color w:val="000000"/>
-          <w:sz w:val="23"/>
-          <w:szCs w:val="23"/>
-        </w:rPr>
-        <w:t>P2 SCORE : 206</w:t>
-      </w:r>
-    </w:p>
-    <w:p>
-      <w:pPr>
-        <w:rPr>
-          <w:rFonts w:ascii="Times" w:hAnsi="Times" w:cs="Times New Roman"/>
-          <w:sz w:val="20"/>
-          <w:szCs w:val="20"/>
-        </w:rPr>
-      </w:pPr>
-      <w:r>
-        <w:rPr>
-          <w:rFonts w:ascii="Arial" w:hAnsi="Arial" w:cs="Arial"/>
-          <w:color w:val="000000"/>
-          <w:sz w:val="23"/>
-          <w:szCs w:val="23"/>
-        </w:rPr>
-        <w:t>P1 Average Nodes Expanded per Move : 217740</w:t>
-      </w:r>
-    </w:p>
-    <w:p>
-      <w:pPr>
-        <w:rPr>
-          <w:rFonts w:ascii="Times" w:hAnsi="Times" w:cs="Times New Roman"/>
-          <w:sz w:val="20"/>
-          <w:szCs w:val="20"/>
-        </w:rPr>
-      </w:pPr>
-      <w:r>
-        <w:rPr>
-          <w:rFonts w:ascii="Arial" w:hAnsi="Arial" w:cs="Arial"/>
-          <w:color w:val="000000"/>
-          <w:sz w:val="23"/>
-          <w:szCs w:val="23"/>
-        </w:rPr>
-        <w:t>P2 Average Nodes Expanded per Move : 15931</w:t>
-      </w:r>
-    </w:p>
-    <w:p>
-      <w:pPr>
-        <w:rPr>
-          <w:rFonts w:ascii="Times" w:hAnsi="Times" w:cs="Times New Roman"/>
-          <w:sz w:val="20"/>
-          <w:szCs w:val="20"/>
-        </w:rPr>
-      </w:pPr>
-      <w:r>
-        <w:rPr>
-          <w:rFonts w:ascii="Arial" w:hAnsi="Arial" w:cs="Arial"/>
-          <w:color w:val="000000"/>
-          <w:sz w:val="23"/>
-          <w:szCs w:val="23"/>
-        </w:rPr>
-        <w:t>P1 Average Move Time : 51.0</w:t>
-      </w:r>
-    </w:p>
-    <w:p>
-      <w:pPr>
-        <w:rPr>
-          <w:rFonts w:ascii="Times" w:hAnsi="Times" w:cs="Times New Roman"/>
-          <w:sz w:val="20"/>
-          <w:szCs w:val="20"/>
-        </w:rPr>
-      </w:pPr>
-      <w:r>
-        <w:rPr>
-          <w:rFonts w:ascii="Arial" w:hAnsi="Arial" w:cs="Arial"/>
-          <w:color w:val="000000"/>
-          <w:sz w:val="23"/>
-          <w:szCs w:val="23"/>
-        </w:rPr>
-        <w:t>P2 Average Move Time : 2.0</w:t>
-      </w:r>
-    </w:p>
-    <w:p>
-      <w:pPr>
-        <w:rPr>
-          <w:rFonts w:ascii="Times" w:hAnsi="Times" w:cs="Times New Roman"/>
-          <w:sz w:val="20"/>
-          <w:szCs w:val="20"/>
-        </w:rPr>
-      </w:pPr>
-      <w:r>
-        <w:rPr>
-          <w:rFonts w:ascii="Arial" w:hAnsi="Arial" w:cs="Arial"/>
-          <w:color w:val="000000"/>
-          <w:sz w:val="23"/>
-          <w:szCs w:val="23"/>
-        </w:rPr>
-        <w:t>END GAME BOARD STATE :</w:t>
-      </w:r>
-    </w:p>
-    <w:p>
-      <w:pPr>
-        <w:rPr>
-          <w:rFonts w:ascii="Times" w:hAnsi="Times" w:cs="Times New Roman"/>
-          <w:sz w:val="20"/>
-          <w:szCs w:val="20"/>
-        </w:rPr>
-      </w:pPr>
-      <w:r>
-        <w:rPr>
-          <w:rFonts w:ascii="Arial" w:hAnsi="Arial" w:cs="Arial"/>
-          <w:color w:val="000000"/>
-          <w:sz w:val="23"/>
-          <w:szCs w:val="23"/>
-        </w:rPr>
-        <w:t>B B B G G G</w:t>
-      </w:r>
-    </w:p>
-    <w:p>
-      <w:pPr>
-        <w:rPr>
-          <w:rFonts w:ascii="Times" w:hAnsi="Times" w:cs="Times New Roman"/>
-          <w:sz w:val="20"/>
-          <w:szCs w:val="20"/>
-        </w:rPr>
-      </w:pPr>
-      <w:r>
-        <w:rPr>
-          <w:rFonts w:ascii="Arial" w:hAnsi="Arial" w:cs="Arial"/>
-          <w:color w:val="000000"/>
-          <w:sz w:val="23"/>
-          <w:szCs w:val="23"/>
-        </w:rPr>
-        <w:t>G B B B G B</w:t>
-      </w:r>
-    </w:p>
-    <w:p>
-      <w:pPr>
-        <w:rPr>
-          <w:rFonts w:ascii="Times" w:hAnsi="Times" w:cs="Times New Roman"/>
-          <w:sz w:val="20"/>
-          <w:szCs w:val="20"/>
-        </w:rPr>
-      </w:pPr>
-      <w:r>
-        <w:rPr>
-          <w:rFonts w:ascii="Arial" w:hAnsi="Arial" w:cs="Arial"/>
-          <w:color w:val="000000"/>
-          <w:sz w:val="23"/>
-          <w:szCs w:val="23"/>
-        </w:rPr>
-        <w:t>B G B B B B</w:t>
-      </w:r>
-    </w:p>
-    <w:p>
-      <w:pPr>
-        <w:rPr>
-          <w:rFonts w:ascii="Times" w:hAnsi="Times" w:cs="Times New Roman"/>
-          <w:sz w:val="20"/>
-          <w:szCs w:val="20"/>
-        </w:rPr>
-      </w:pPr>
-      <w:r>
-        <w:rPr>
-          <w:rFonts w:ascii="Arial" w:hAnsi="Arial" w:cs="Arial"/>
-          <w:color w:val="000000"/>
-          <w:sz w:val="23"/>
-          <w:szCs w:val="23"/>
-        </w:rPr>
-        <w:t>G B B B B G</w:t>
-      </w:r>
-    </w:p>
-    <w:p>
-      <w:pPr>
-        <w:rPr>
-          <w:rFonts w:ascii="Times" w:hAnsi="Times" w:cs="Times New Roman"/>
-          <w:sz w:val="20"/>
-          <w:szCs w:val="20"/>
-        </w:rPr>
-      </w:pPr>
-      <w:r>
-        <w:rPr>
-          <w:rFonts w:ascii="Arial" w:hAnsi="Arial" w:cs="Arial"/>
-          <w:color w:val="000000"/>
-          <w:sz w:val="23"/>
-          <w:szCs w:val="23"/>
-        </w:rPr>
-        <w:t>B B B G B B</w:t>
-      </w:r>
-    </w:p>
-    <w:p>
-      <w:pPr>
-        <w:rPr>
-          <w:rFonts w:ascii="Times" w:hAnsi="Times" w:cs="Times New Roman"/>
-          <w:sz w:val="20"/>
-          <w:szCs w:val="20"/>
-        </w:rPr>
-      </w:pPr>
-      <w:r>
-        <w:rPr>
-          <w:rFonts w:ascii="Arial" w:hAnsi="Arial" w:cs="Arial"/>
-          <w:color w:val="000000"/>
-          <w:sz w:val="23"/>
-          <w:szCs w:val="23"/>
-        </w:rPr>
-        <w:t>B B B B G B</w:t>
-      </w:r>
-    </w:p>
-    <w:p>
-      <w:pPr>
-        <w:rPr>
-          <w:rFonts w:ascii="Times" w:hAnsi="Times" w:cs="Times New Roman"/>
-          <w:sz w:val="20"/>
-          <w:szCs w:val="20"/>
-        </w:rPr>
-      </w:pPr>
-      <w:r>
-        <w:rPr>
-          <w:rFonts w:ascii="Arial" w:hAnsi="Arial" w:cs="Arial"/>
-          <w:color w:val="000000"/>
-          <w:sz w:val="23"/>
-          <w:szCs w:val="23"/>
-        </w:rPr>
-        <w:t>Game Over</w:t>
-      </w:r>
-    </w:p>
-    <w:p>
-      <w:pPr>
-        <w:rPr>
-          <w:rFonts w:ascii="Times" w:hAnsi="Times" w:cs="Times New Roman"/>
-          <w:sz w:val="20"/>
-          <w:szCs w:val="20"/>
-        </w:rPr>
-      </w:pPr>
-      <w:r>
-        <w:rPr>
-          <w:rFonts w:ascii="Arial" w:hAnsi="Arial" w:cs="Arial"/>
-          <w:color w:val="000000"/>
-          <w:sz w:val="23"/>
-          <w:szCs w:val="23"/>
-        </w:rPr>
-        <w:t xml:space="preserve">MATCH TYPE : AlphaBeta Vs Minimax ** </w:t>
-      </w:r>
-    </w:p>
-    <w:p>
-      <w:pPr>
-        <w:rPr>
-          <w:rFonts w:ascii="Times" w:hAnsi="Times" w:cs="Times New Roman"/>
-          <w:sz w:val="20"/>
-          <w:szCs w:val="20"/>
-        </w:rPr>
-      </w:pPr>
-      <w:r>
-        <w:rPr>
-          <w:rFonts w:ascii="Arial" w:hAnsi="Arial" w:cs="Arial"/>
-          <w:color w:val="000000"/>
-          <w:sz w:val="23"/>
-          <w:szCs w:val="23"/>
-        </w:rPr>
-        <w:t>Winner is GREEN</w:t>
-      </w:r>
-    </w:p>
-    <w:p>
-      <w:pPr>
-        <w:rPr>
-          <w:rFonts w:ascii="Times" w:hAnsi="Times" w:cs="Times New Roman"/>
-          <w:sz w:val="20"/>
-          <w:szCs w:val="20"/>
-        </w:rPr>
-      </w:pPr>
-      <w:r>
-        <w:rPr>
-          <w:rFonts w:ascii="Arial" w:hAnsi="Arial" w:cs="Arial"/>
-          <w:color w:val="000000"/>
-          <w:sz w:val="23"/>
-          <w:szCs w:val="23"/>
-        </w:rPr>
-        <w:t>P1 SCORE : 797</w:t>
-      </w:r>
-    </w:p>
-    <w:p>
-      <w:pPr>
-        <w:rPr>
-          <w:rFonts w:ascii="Times" w:hAnsi="Times" w:cs="Times New Roman"/>
-          <w:sz w:val="20"/>
-          <w:szCs w:val="20"/>
-        </w:rPr>
-      </w:pPr>
-      <w:r>
-        <w:rPr>
-          <w:rFonts w:ascii="Arial" w:hAnsi="Arial" w:cs="Arial"/>
-          <w:color w:val="000000"/>
-          <w:sz w:val="23"/>
-          <w:szCs w:val="23"/>
-        </w:rPr>
-        <w:t>P2 SCORE : 1003</w:t>
-      </w:r>
-    </w:p>
-    <w:p>
-      <w:pPr>
-        <w:rPr>
-          <w:rFonts w:ascii="Times" w:hAnsi="Times" w:cs="Times New Roman"/>
-          <w:sz w:val="20"/>
-          <w:szCs w:val="20"/>
-        </w:rPr>
-      </w:pPr>
-      <w:r>
-        <w:rPr>
-          <w:rFonts w:ascii="Arial" w:hAnsi="Arial" w:cs="Arial"/>
-          <w:color w:val="000000"/>
-          <w:sz w:val="23"/>
-          <w:szCs w:val="23"/>
-        </w:rPr>
-        <w:t>P1 Average Nodes Expanded per Move : 16838</w:t>
-      </w:r>
-    </w:p>
-    <w:p>
-      <w:pPr>
-        <w:rPr>
-          <w:rFonts w:ascii="Times" w:hAnsi="Times" w:cs="Times New Roman"/>
-          <w:sz w:val="20"/>
-          <w:szCs w:val="20"/>
-        </w:rPr>
-      </w:pPr>
-      <w:r>
-        <w:rPr>
-          <w:rFonts w:ascii="Arial" w:hAnsi="Arial" w:cs="Arial"/>
-          <w:color w:val="000000"/>
-          <w:sz w:val="23"/>
-          <w:szCs w:val="23"/>
-        </w:rPr>
-        <w:t>P2 Average Nodes Expanded per Move : 194736</w:t>
-      </w:r>
-    </w:p>
-    <w:p>
-      <w:pPr>
-        <w:rPr>
-          <w:rFonts w:ascii="Times" w:hAnsi="Times" w:cs="Times New Roman"/>
-          <w:sz w:val="20"/>
-          <w:szCs w:val="20"/>
-        </w:rPr>
-      </w:pPr>
-      <w:r>
-        <w:rPr>
-          <w:rFonts w:ascii="Arial" w:hAnsi="Arial" w:cs="Arial"/>
-          <w:color w:val="000000"/>
-          <w:sz w:val="23"/>
-          <w:szCs w:val="23"/>
-        </w:rPr>
-        <w:t>P1 Average Move Time : 21.0</w:t>
-      </w:r>
-    </w:p>
-    <w:p>
-      <w:pPr>
-        <w:rPr>
-          <w:rFonts w:ascii="Times" w:hAnsi="Times" w:cs="Times New Roman"/>
-          <w:sz w:val="20"/>
-          <w:szCs w:val="20"/>
-        </w:rPr>
-      </w:pPr>
-      <w:r>
-        <w:rPr>
-          <w:rFonts w:ascii="Arial" w:hAnsi="Arial" w:cs="Arial"/>
-          <w:color w:val="000000"/>
-          <w:sz w:val="23"/>
-          <w:szCs w:val="23"/>
-        </w:rPr>
-        <w:t>P2 Average Move Time : 31.0</w:t>
-      </w:r>
-    </w:p>
-    <w:p>
-      <w:pPr>
-        <w:rPr>
-          <w:rFonts w:ascii="Times" w:hAnsi="Times" w:cs="Times New Roman"/>
-          <w:sz w:val="20"/>
-          <w:szCs w:val="20"/>
-        </w:rPr>
-      </w:pPr>
-      <w:r>
-        <w:rPr>
-          <w:rFonts w:ascii="Arial" w:hAnsi="Arial" w:cs="Arial"/>
-          <w:color w:val="000000"/>
-          <w:sz w:val="23"/>
-          <w:szCs w:val="23"/>
-        </w:rPr>
-        <w:t>END GAME BOARD STATE :</w:t>
-      </w:r>
-    </w:p>
-    <w:p>
-      <w:pPr>
-        <w:rPr>
-          <w:rFonts w:ascii="Times" w:hAnsi="Times" w:cs="Times New Roman"/>
-          <w:sz w:val="20"/>
-          <w:szCs w:val="20"/>
-        </w:rPr>
-      </w:pPr>
-      <w:r>
-        <w:rPr>
-          <w:rFonts w:ascii="Arial" w:hAnsi="Arial" w:cs="Arial"/>
-          <w:color w:val="000000"/>
-          <w:sz w:val="23"/>
-          <w:szCs w:val="23"/>
-        </w:rPr>
-        <w:t>G G G G G G</w:t>
-      </w:r>
-    </w:p>
-    <w:p>
-      <w:pPr>
-        <w:rPr>
-          <w:rFonts w:ascii="Times" w:hAnsi="Times" w:cs="Times New Roman"/>
-          <w:sz w:val="20"/>
-          <w:szCs w:val="20"/>
-        </w:rPr>
-      </w:pPr>
-      <w:r>
-        <w:rPr>
-          <w:rFonts w:ascii="Arial" w:hAnsi="Arial" w:cs="Arial"/>
-          <w:color w:val="000000"/>
-          <w:sz w:val="23"/>
-          <w:szCs w:val="23"/>
-        </w:rPr>
-        <w:t>G B B B G G</w:t>
-      </w:r>
-    </w:p>
-    <w:p>
-      <w:pPr>
-        <w:rPr>
-          <w:rFonts w:ascii="Times" w:hAnsi="Times" w:cs="Times New Roman"/>
-          <w:sz w:val="20"/>
-          <w:szCs w:val="20"/>
-        </w:rPr>
-      </w:pPr>
-      <w:r>
-        <w:rPr>
-          <w:rFonts w:ascii="Arial" w:hAnsi="Arial" w:cs="Arial"/>
-          <w:color w:val="000000"/>
-          <w:sz w:val="23"/>
-          <w:szCs w:val="23"/>
-        </w:rPr>
-        <w:t>G B B G G G</w:t>
-      </w:r>
-    </w:p>
-    <w:p>
-      <w:pPr>
-        <w:rPr>
-          <w:rFonts w:ascii="Times" w:hAnsi="Times" w:cs="Times New Roman"/>
-          <w:sz w:val="20"/>
-          <w:szCs w:val="20"/>
-        </w:rPr>
-      </w:pPr>
-      <w:r>
-        <w:rPr>
-          <w:rFonts w:ascii="Arial" w:hAnsi="Arial" w:cs="Arial"/>
-          <w:color w:val="000000"/>
-          <w:sz w:val="23"/>
-          <w:szCs w:val="23"/>
-        </w:rPr>
-        <w:t>G B B B G G</w:t>
-      </w:r>
-    </w:p>
-    <w:p>
-      <w:pPr>
-        <w:rPr>
-          <w:rFonts w:ascii="Times" w:hAnsi="Times" w:cs="Times New Roman"/>
-          <w:sz w:val="20"/>
-          <w:szCs w:val="20"/>
-        </w:rPr>
-      </w:pPr>
-      <w:r>
-        <w:rPr>
-          <w:rFonts w:ascii="Arial" w:hAnsi="Arial" w:cs="Arial"/>
-          <w:color w:val="000000"/>
-          <w:sz w:val="23"/>
-          <w:szCs w:val="23"/>
-        </w:rPr>
-        <w:t>G G G B B G</w:t>
+        <w:t>G G G G G B</w:t>
+      </w:r>
+    </w:p>
+    <w:p>
+      <w:pPr>
+        <w:rPr>
+          <w:rFonts w:ascii="Times" w:hAnsi="Times" w:cs="Times New Roman"/>
+          <w:sz w:val="20"/>
+          <w:szCs w:val="20"/>
+        </w:rPr>
+      </w:pPr>
+      <w:r>
+        <w:rPr>
+          <w:rFonts w:ascii="Arial" w:hAnsi="Arial" w:cs="Arial"/>
+          <w:color w:val="000000"/>
+          <w:sz w:val="23"/>
+          <w:szCs w:val="23"/>
+        </w:rPr>
+        <w:t>G G B G B G</w:t>
       </w:r>
     </w:p>
     <w:p>
@@ -12229,314 +13198,7 @@
           <w:sz w:val="23"/>
           <w:szCs w:val="23"/>
         </w:rPr>
-        <w:t>Game Over</w:t>
-      </w:r>
-    </w:p>
-    <w:p>
-      <w:pPr>
-        <w:rPr>
-          <w:rFonts w:ascii="Times" w:hAnsi="Times" w:cs="Times New Roman"/>
-          <w:sz w:val="20"/>
-          <w:szCs w:val="20"/>
-        </w:rPr>
-      </w:pPr>
-      <w:r>
-        <w:rPr>
-          <w:rFonts w:ascii="Arial" w:hAnsi="Arial" w:cs="Arial"/>
-          <w:color w:val="000000"/>
-          <w:sz w:val="23"/>
-          <w:szCs w:val="23"/>
-        </w:rPr>
-        <w:t>BOARD : game_boards/Sevastopol.txt *********************************</w:t>
-      </w:r>
-    </w:p>
-    <w:p>
-      <w:pPr>
-        <w:rPr>
-          <w:rFonts w:ascii="Times" w:hAnsi="Times" w:cs="Times New Roman"/>
-          <w:sz w:val="20"/>
-          <w:szCs w:val="20"/>
-        </w:rPr>
-      </w:pPr>
-      <w:r>
-        <w:rPr>
-          <w:rFonts w:ascii="Arial" w:hAnsi="Arial" w:cs="Arial"/>
-          <w:color w:val="000000"/>
-          <w:sz w:val="23"/>
-          <w:szCs w:val="23"/>
-        </w:rPr>
-        <w:t>1 1 1 1 1 1</w:t>
-      </w:r>
-    </w:p>
-    <w:p>
-      <w:pPr>
-        <w:rPr>
-          <w:rFonts w:ascii="Times" w:hAnsi="Times" w:cs="Times New Roman"/>
-          <w:sz w:val="20"/>
-          <w:szCs w:val="20"/>
-        </w:rPr>
-      </w:pPr>
-      <w:r>
-        <w:rPr>
-          <w:rFonts w:ascii="Arial" w:hAnsi="Arial" w:cs="Arial"/>
-          <w:color w:val="000000"/>
-          <w:sz w:val="23"/>
-          <w:szCs w:val="23"/>
-        </w:rPr>
-        <w:t>2 2 2 2 2 2</w:t>
-      </w:r>
-    </w:p>
-    <w:p>
-      <w:pPr>
-        <w:rPr>
-          <w:rFonts w:ascii="Times" w:hAnsi="Times" w:cs="Times New Roman"/>
-          <w:sz w:val="20"/>
-          <w:szCs w:val="20"/>
-        </w:rPr>
-      </w:pPr>
-      <w:r>
-        <w:rPr>
-          <w:rFonts w:ascii="Arial" w:hAnsi="Arial" w:cs="Arial"/>
-          <w:color w:val="000000"/>
-          <w:sz w:val="23"/>
-          <w:szCs w:val="23"/>
-        </w:rPr>
-        <w:lastRenderedPageBreak/>
-        <w:t>4 4 4 4 4 4</w:t>
-      </w:r>
-    </w:p>
-    <w:p>
-      <w:pPr>
-        <w:rPr>
-          <w:rFonts w:ascii="Times" w:hAnsi="Times" w:cs="Times New Roman"/>
-          <w:sz w:val="20"/>
-          <w:szCs w:val="20"/>
-        </w:rPr>
-      </w:pPr>
-      <w:r>
-        <w:rPr>
-          <w:rFonts w:ascii="Arial" w:hAnsi="Arial" w:cs="Arial"/>
-          <w:color w:val="000000"/>
-          <w:sz w:val="23"/>
-          <w:szCs w:val="23"/>
-        </w:rPr>
-        <w:t>8 8 8 8 8 8</w:t>
-      </w:r>
-    </w:p>
-    <w:p>
-      <w:pPr>
-        <w:rPr>
-          <w:rFonts w:ascii="Times" w:hAnsi="Times" w:cs="Times New Roman"/>
-          <w:sz w:val="20"/>
-          <w:szCs w:val="20"/>
-        </w:rPr>
-      </w:pPr>
-      <w:r>
-        <w:rPr>
-          <w:rFonts w:ascii="Arial" w:hAnsi="Arial" w:cs="Arial"/>
-          <w:color w:val="000000"/>
-          <w:sz w:val="23"/>
-          <w:szCs w:val="23"/>
-        </w:rPr>
-        <w:t>16 16 16 16 16 16</w:t>
-      </w:r>
-    </w:p>
-    <w:p>
-      <w:pPr>
-        <w:rPr>
-          <w:rFonts w:ascii="Times" w:hAnsi="Times" w:cs="Times New Roman"/>
-          <w:sz w:val="20"/>
-          <w:szCs w:val="20"/>
-        </w:rPr>
-      </w:pPr>
-      <w:r>
-        <w:rPr>
-          <w:rFonts w:ascii="Arial" w:hAnsi="Arial" w:cs="Arial"/>
-          <w:color w:val="000000"/>
-          <w:sz w:val="23"/>
-          <w:szCs w:val="23"/>
-        </w:rPr>
-        <w:t>32 32 32 32 32 32</w:t>
-      </w:r>
-    </w:p>
-    <w:p>
-      <w:pPr>
-        <w:rPr>
-          <w:rFonts w:ascii="Times" w:hAnsi="Times" w:cs="Times New Roman"/>
-          <w:sz w:val="20"/>
-          <w:szCs w:val="20"/>
-        </w:rPr>
-      </w:pPr>
-      <w:r>
-        <w:rPr>
-          <w:rFonts w:ascii="Arial" w:hAnsi="Arial" w:cs="Arial"/>
-          <w:color w:val="000000"/>
-          <w:sz w:val="23"/>
-          <w:szCs w:val="23"/>
-        </w:rPr>
-        <w:t xml:space="preserve">MATCH TYPE : Minimax Vs Minimax ** </w:t>
-      </w:r>
-    </w:p>
-    <w:p>
-      <w:pPr>
-        <w:rPr>
-          <w:rFonts w:ascii="Times" w:hAnsi="Times" w:cs="Times New Roman"/>
-          <w:sz w:val="20"/>
-          <w:szCs w:val="20"/>
-        </w:rPr>
-      </w:pPr>
-      <w:r>
-        <w:rPr>
-          <w:rFonts w:ascii="Arial" w:hAnsi="Arial" w:cs="Arial"/>
-          <w:color w:val="000000"/>
-          <w:sz w:val="23"/>
-          <w:szCs w:val="23"/>
-        </w:rPr>
-        <w:t>Winner is GREEN</w:t>
-      </w:r>
-    </w:p>
-    <w:p>
-      <w:pPr>
-        <w:rPr>
-          <w:rFonts w:ascii="Times" w:hAnsi="Times" w:cs="Times New Roman"/>
-          <w:sz w:val="20"/>
-          <w:szCs w:val="20"/>
-        </w:rPr>
-      </w:pPr>
-      <w:r>
-        <w:rPr>
-          <w:rFonts w:ascii="Arial" w:hAnsi="Arial" w:cs="Arial"/>
-          <w:color w:val="000000"/>
-          <w:sz w:val="23"/>
-          <w:szCs w:val="23"/>
-        </w:rPr>
-        <w:t>P1 SCORE : 183</w:t>
-      </w:r>
-    </w:p>
-    <w:p>
-      <w:pPr>
-        <w:rPr>
-          <w:rFonts w:ascii="Times" w:hAnsi="Times" w:cs="Times New Roman"/>
-          <w:sz w:val="20"/>
-          <w:szCs w:val="20"/>
-        </w:rPr>
-      </w:pPr>
-      <w:r>
-        <w:rPr>
-          <w:rFonts w:ascii="Arial" w:hAnsi="Arial" w:cs="Arial"/>
-          <w:color w:val="000000"/>
-          <w:sz w:val="23"/>
-          <w:szCs w:val="23"/>
-        </w:rPr>
-        <w:t>P2 SCORE : 195</w:t>
-      </w:r>
-    </w:p>
-    <w:p>
-      <w:pPr>
-        <w:rPr>
-          <w:rFonts w:ascii="Times" w:hAnsi="Times" w:cs="Times New Roman"/>
-          <w:sz w:val="20"/>
-          <w:szCs w:val="20"/>
-        </w:rPr>
-      </w:pPr>
-      <w:r>
-        <w:rPr>
-          <w:rFonts w:ascii="Arial" w:hAnsi="Arial" w:cs="Arial"/>
-          <w:color w:val="000000"/>
-          <w:sz w:val="23"/>
-          <w:szCs w:val="23"/>
-        </w:rPr>
-        <w:t>P1 Average Nodes Expanded per Move : 217740</w:t>
-      </w:r>
-    </w:p>
-    <w:p>
-      <w:pPr>
-        <w:rPr>
-          <w:rFonts w:ascii="Times" w:hAnsi="Times" w:cs="Times New Roman"/>
-          <w:sz w:val="20"/>
-          <w:szCs w:val="20"/>
-        </w:rPr>
-      </w:pPr>
-      <w:r>
-        <w:rPr>
-          <w:rFonts w:ascii="Arial" w:hAnsi="Arial" w:cs="Arial"/>
-          <w:color w:val="000000"/>
-          <w:sz w:val="23"/>
-          <w:szCs w:val="23"/>
-        </w:rPr>
-        <w:t>P2 Average Nodes Expanded per Move : 194736</w:t>
-      </w:r>
-    </w:p>
-    <w:p>
-      <w:pPr>
-        <w:rPr>
-          <w:rFonts w:ascii="Times" w:hAnsi="Times" w:cs="Times New Roman"/>
-          <w:sz w:val="20"/>
-          <w:szCs w:val="20"/>
-        </w:rPr>
-      </w:pPr>
-      <w:r>
-        <w:rPr>
-          <w:rFonts w:ascii="Arial" w:hAnsi="Arial" w:cs="Arial"/>
-          <w:color w:val="000000"/>
-          <w:sz w:val="23"/>
-          <w:szCs w:val="23"/>
-        </w:rPr>
-        <w:t>P1 Average Move Time : 31.0</w:t>
-      </w:r>
-    </w:p>
-    <w:p>
-      <w:pPr>
-        <w:rPr>
-          <w:rFonts w:ascii="Times" w:hAnsi="Times" w:cs="Times New Roman"/>
-          <w:sz w:val="20"/>
-          <w:szCs w:val="20"/>
-        </w:rPr>
-      </w:pPr>
-      <w:r>
-        <w:rPr>
-          <w:rFonts w:ascii="Arial" w:hAnsi="Arial" w:cs="Arial"/>
-          <w:color w:val="000000"/>
-          <w:sz w:val="23"/>
-          <w:szCs w:val="23"/>
-        </w:rPr>
-        <w:t>P2 Average Move Time : 157.0</w:t>
-      </w:r>
-    </w:p>
-    <w:p>
-      <w:pPr>
-        <w:rPr>
-          <w:rFonts w:ascii="Times" w:hAnsi="Times" w:cs="Times New Roman"/>
-          <w:sz w:val="20"/>
-          <w:szCs w:val="20"/>
-        </w:rPr>
-      </w:pPr>
-      <w:r>
-        <w:rPr>
-          <w:rFonts w:ascii="Arial" w:hAnsi="Arial" w:cs="Arial"/>
-          <w:color w:val="000000"/>
-          <w:sz w:val="23"/>
-          <w:szCs w:val="23"/>
-        </w:rPr>
-        <w:t>END GAME BOARD STATE :</w:t>
-      </w:r>
-    </w:p>
-    <w:p>
-      <w:pPr>
-        <w:rPr>
-          <w:rFonts w:ascii="Times" w:hAnsi="Times" w:cs="Times New Roman"/>
-          <w:sz w:val="20"/>
-          <w:szCs w:val="20"/>
-        </w:rPr>
-      </w:pPr>
-      <w:r>
-        <w:rPr>
-          <w:rFonts w:ascii="Arial" w:hAnsi="Arial" w:cs="Arial"/>
-          <w:color w:val="000000"/>
-          <w:sz w:val="23"/>
-          <w:szCs w:val="23"/>
-        </w:rPr>
-        <w:t>B B B G G G</w:t>
+        <w:t>G G G B B B</w:t>
       </w:r>
     </w:p>
     <w:p>
@@ -12572,1628 +13234,7 @@
           <w:sz w:val="23"/>
           <w:szCs w:val="23"/>
         </w:rPr>
-        <w:t>B B B B G G</w:t>
-      </w:r>
-    </w:p>
-    <w:p>
-      <w:pPr>
-        <w:rPr>
-          <w:rFonts w:ascii="Times" w:hAnsi="Times" w:cs="Times New Roman"/>
-          <w:sz w:val="20"/>
-          <w:szCs w:val="20"/>
-        </w:rPr>
-      </w:pPr>
-      <w:r>
-        <w:rPr>
-          <w:rFonts w:ascii="Arial" w:hAnsi="Arial" w:cs="Arial"/>
-          <w:color w:val="000000"/>
-          <w:sz w:val="23"/>
-          <w:szCs w:val="23"/>
-        </w:rPr>
-        <w:t>B B G B B G</w:t>
-      </w:r>
-    </w:p>
-    <w:p>
-      <w:pPr>
-        <w:rPr>
-          <w:rFonts w:ascii="Times" w:hAnsi="Times" w:cs="Times New Roman"/>
-          <w:sz w:val="20"/>
-          <w:szCs w:val="20"/>
-        </w:rPr>
-      </w:pPr>
-      <w:r>
-        <w:rPr>
-          <w:rFonts w:ascii="Arial" w:hAnsi="Arial" w:cs="Arial"/>
-          <w:color w:val="000000"/>
-          <w:sz w:val="23"/>
-          <w:szCs w:val="23"/>
-        </w:rPr>
-        <w:t>B G G B B B</w:t>
-      </w:r>
-    </w:p>
-    <w:p>
-      <w:pPr>
-        <w:rPr>
-          <w:rFonts w:ascii="Times" w:hAnsi="Times" w:cs="Times New Roman"/>
-          <w:sz w:val="20"/>
-          <w:szCs w:val="20"/>
-        </w:rPr>
-      </w:pPr>
-      <w:r>
-        <w:rPr>
-          <w:rFonts w:ascii="Arial" w:hAnsi="Arial" w:cs="Arial"/>
-          <w:color w:val="000000"/>
-          <w:sz w:val="23"/>
-          <w:szCs w:val="23"/>
-        </w:rPr>
-        <w:t>G B G B G G</w:t>
-      </w:r>
-    </w:p>
-    <w:p>
-      <w:pPr>
-        <w:rPr>
-          <w:rFonts w:ascii="Times" w:hAnsi="Times" w:cs="Times New Roman"/>
-          <w:sz w:val="20"/>
-          <w:szCs w:val="20"/>
-        </w:rPr>
-      </w:pPr>
-      <w:r>
-        <w:rPr>
-          <w:rFonts w:ascii="Arial" w:hAnsi="Arial" w:cs="Arial"/>
-          <w:color w:val="000000"/>
-          <w:sz w:val="23"/>
-          <w:szCs w:val="23"/>
-        </w:rPr>
-        <w:t>Game Over</w:t>
-      </w:r>
-    </w:p>
-    <w:p>
-      <w:pPr>
-        <w:rPr>
-          <w:rFonts w:ascii="Times" w:hAnsi="Times" w:cs="Times New Roman"/>
-          <w:sz w:val="20"/>
-          <w:szCs w:val="20"/>
-        </w:rPr>
-      </w:pPr>
-      <w:r>
-        <w:rPr>
-          <w:rFonts w:ascii="Arial" w:hAnsi="Arial" w:cs="Arial"/>
-          <w:color w:val="000000"/>
-          <w:sz w:val="23"/>
-          <w:szCs w:val="23"/>
-        </w:rPr>
-        <w:t xml:space="preserve">MATCH TYPE : AlphaBeta Vs AlphaBeta ** </w:t>
-      </w:r>
-    </w:p>
-    <w:p>
-      <w:pPr>
-        <w:rPr>
-          <w:rFonts w:ascii="Times" w:hAnsi="Times" w:cs="Times New Roman"/>
-          <w:sz w:val="20"/>
-          <w:szCs w:val="20"/>
-        </w:rPr>
-      </w:pPr>
-      <w:r>
-        <w:rPr>
-          <w:rFonts w:ascii="Arial" w:hAnsi="Arial" w:cs="Arial"/>
-          <w:color w:val="000000"/>
-          <w:sz w:val="23"/>
-          <w:szCs w:val="23"/>
-        </w:rPr>
-        <w:t>Winner is GREEN</w:t>
-      </w:r>
-    </w:p>
-    <w:p>
-      <w:pPr>
-        <w:rPr>
-          <w:rFonts w:ascii="Times" w:hAnsi="Times" w:cs="Times New Roman"/>
-          <w:sz w:val="20"/>
-          <w:szCs w:val="20"/>
-        </w:rPr>
-      </w:pPr>
-      <w:r>
-        <w:rPr>
-          <w:rFonts w:ascii="Arial" w:hAnsi="Arial" w:cs="Arial"/>
-          <w:color w:val="000000"/>
-          <w:sz w:val="23"/>
-          <w:szCs w:val="23"/>
-        </w:rPr>
-        <w:t>P1 SCORE : 175</w:t>
-      </w:r>
-    </w:p>
-    <w:p>
-      <w:pPr>
-        <w:rPr>
-          <w:rFonts w:ascii="Times" w:hAnsi="Times" w:cs="Times New Roman"/>
-          <w:sz w:val="20"/>
-          <w:szCs w:val="20"/>
-        </w:rPr>
-      </w:pPr>
-      <w:r>
-        <w:rPr>
-          <w:rFonts w:ascii="Arial" w:hAnsi="Arial" w:cs="Arial"/>
-          <w:color w:val="000000"/>
-          <w:sz w:val="23"/>
-          <w:szCs w:val="23"/>
-        </w:rPr>
-        <w:t>P2 SCORE : 203</w:t>
-      </w:r>
-    </w:p>
-    <w:p>
-      <w:pPr>
-        <w:rPr>
-          <w:rFonts w:ascii="Times" w:hAnsi="Times" w:cs="Times New Roman"/>
-          <w:sz w:val="20"/>
-          <w:szCs w:val="20"/>
-        </w:rPr>
-      </w:pPr>
-      <w:r>
-        <w:rPr>
-          <w:rFonts w:ascii="Arial" w:hAnsi="Arial" w:cs="Arial"/>
-          <w:color w:val="000000"/>
-          <w:sz w:val="23"/>
-          <w:szCs w:val="23"/>
-        </w:rPr>
-        <w:t>P1 Average Nodes Expanded per Move : 170358</w:t>
-      </w:r>
-    </w:p>
-    <w:p>
-      <w:pPr>
-        <w:rPr>
-          <w:rFonts w:ascii="Times" w:hAnsi="Times" w:cs="Times New Roman"/>
-          <w:sz w:val="20"/>
-          <w:szCs w:val="20"/>
-        </w:rPr>
-      </w:pPr>
-      <w:r>
-        <w:rPr>
-          <w:rFonts w:ascii="Arial" w:hAnsi="Arial" w:cs="Arial"/>
-          <w:color w:val="000000"/>
-          <w:sz w:val="23"/>
-          <w:szCs w:val="23"/>
-        </w:rPr>
-        <w:t>P2 Average Nodes Expanded per Move : 153898</w:t>
-      </w:r>
-    </w:p>
-    <w:p>
-      <w:pPr>
-        <w:rPr>
-          <w:rFonts w:ascii="Times" w:hAnsi="Times" w:cs="Times New Roman"/>
-          <w:sz w:val="20"/>
-          <w:szCs w:val="20"/>
-        </w:rPr>
-      </w:pPr>
-      <w:r>
-        <w:rPr>
-          <w:rFonts w:ascii="Arial" w:hAnsi="Arial" w:cs="Arial"/>
-          <w:color w:val="000000"/>
-          <w:sz w:val="23"/>
-          <w:szCs w:val="23"/>
-        </w:rPr>
-        <w:t>P1 Average Move Time : 30.0</w:t>
-      </w:r>
-    </w:p>
-    <w:p>
-      <w:pPr>
-        <w:rPr>
-          <w:rFonts w:ascii="Times" w:hAnsi="Times" w:cs="Times New Roman"/>
-          <w:sz w:val="20"/>
-          <w:szCs w:val="20"/>
-        </w:rPr>
-      </w:pPr>
-      <w:r>
-        <w:rPr>
-          <w:rFonts w:ascii="Arial" w:hAnsi="Arial" w:cs="Arial"/>
-          <w:color w:val="000000"/>
-          <w:sz w:val="23"/>
-          <w:szCs w:val="23"/>
-        </w:rPr>
-        <w:t>P2 Average Move Time : 50.0</w:t>
-      </w:r>
-    </w:p>
-    <w:p>
-      <w:pPr>
-        <w:rPr>
-          <w:rFonts w:ascii="Times" w:hAnsi="Times" w:cs="Times New Roman"/>
-          <w:sz w:val="20"/>
-          <w:szCs w:val="20"/>
-        </w:rPr>
-      </w:pPr>
-      <w:r>
-        <w:rPr>
-          <w:rFonts w:ascii="Arial" w:hAnsi="Arial" w:cs="Arial"/>
-          <w:color w:val="000000"/>
-          <w:sz w:val="23"/>
-          <w:szCs w:val="23"/>
-        </w:rPr>
-        <w:t>END GAME BOARD STATE :</w:t>
-      </w:r>
-    </w:p>
-    <w:p>
-      <w:pPr>
-        <w:rPr>
-          <w:rFonts w:ascii="Times" w:hAnsi="Times" w:cs="Times New Roman"/>
-          <w:sz w:val="20"/>
-          <w:szCs w:val="20"/>
-        </w:rPr>
-      </w:pPr>
-      <w:r>
-        <w:rPr>
-          <w:rFonts w:ascii="Arial" w:hAnsi="Arial" w:cs="Arial"/>
-          <w:color w:val="000000"/>
-          <w:sz w:val="23"/>
-          <w:szCs w:val="23"/>
-        </w:rPr>
-        <w:t>B B B B B G</w:t>
-      </w:r>
-    </w:p>
-    <w:p>
-      <w:pPr>
-        <w:rPr>
-          <w:rFonts w:ascii="Times" w:hAnsi="Times" w:cs="Times New Roman"/>
-          <w:sz w:val="20"/>
-          <w:szCs w:val="20"/>
-        </w:rPr>
-      </w:pPr>
-      <w:r>
-        <w:rPr>
-          <w:rFonts w:ascii="Arial" w:hAnsi="Arial" w:cs="Arial"/>
-          <w:color w:val="000000"/>
-          <w:sz w:val="23"/>
-          <w:szCs w:val="23"/>
-        </w:rPr>
-        <w:t>B B B B B G</w:t>
-      </w:r>
-    </w:p>
-    <w:p>
-      <w:pPr>
-        <w:rPr>
-          <w:rFonts w:ascii="Times" w:hAnsi="Times" w:cs="Times New Roman"/>
-          <w:sz w:val="20"/>
-          <w:szCs w:val="20"/>
-        </w:rPr>
-      </w:pPr>
-      <w:r>
-        <w:rPr>
-          <w:rFonts w:ascii="Arial" w:hAnsi="Arial" w:cs="Arial"/>
-          <w:color w:val="000000"/>
-          <w:sz w:val="23"/>
-          <w:szCs w:val="23"/>
-        </w:rPr>
-        <w:t>B B B G B G</w:t>
-      </w:r>
-    </w:p>
-    <w:p>
-      <w:pPr>
-        <w:rPr>
-          <w:rFonts w:ascii="Times" w:hAnsi="Times" w:cs="Times New Roman"/>
-          <w:sz w:val="20"/>
-          <w:szCs w:val="20"/>
-        </w:rPr>
-      </w:pPr>
-      <w:r>
-        <w:rPr>
-          <w:rFonts w:ascii="Arial" w:hAnsi="Arial" w:cs="Arial"/>
-          <w:color w:val="000000"/>
-          <w:sz w:val="23"/>
-          <w:szCs w:val="23"/>
-        </w:rPr>
-        <w:t>G B B G G G</w:t>
-      </w:r>
-    </w:p>
-    <w:p>
-      <w:pPr>
-        <w:rPr>
-          <w:rFonts w:ascii="Times" w:hAnsi="Times" w:cs="Times New Roman"/>
-          <w:sz w:val="20"/>
-          <w:szCs w:val="20"/>
-        </w:rPr>
-      </w:pPr>
-      <w:r>
-        <w:rPr>
-          <w:rFonts w:ascii="Arial" w:hAnsi="Arial" w:cs="Arial"/>
-          <w:color w:val="000000"/>
-          <w:sz w:val="23"/>
-          <w:szCs w:val="23"/>
-        </w:rPr>
-        <w:t>G G G B B G</w:t>
-      </w:r>
-    </w:p>
-    <w:p>
-      <w:pPr>
-        <w:rPr>
-          <w:rFonts w:ascii="Times" w:hAnsi="Times" w:cs="Times New Roman"/>
-          <w:sz w:val="20"/>
-          <w:szCs w:val="20"/>
-        </w:rPr>
-      </w:pPr>
-      <w:r>
-        <w:rPr>
-          <w:rFonts w:ascii="Arial" w:hAnsi="Arial" w:cs="Arial"/>
-          <w:color w:val="000000"/>
-          <w:sz w:val="23"/>
-          <w:szCs w:val="23"/>
-        </w:rPr>
-        <w:t>B B G G B G</w:t>
-      </w:r>
-    </w:p>
-    <w:p>
-      <w:pPr>
-        <w:rPr>
-          <w:rFonts w:ascii="Times" w:hAnsi="Times" w:cs="Times New Roman"/>
-          <w:sz w:val="20"/>
-          <w:szCs w:val="20"/>
-        </w:rPr>
-      </w:pPr>
-      <w:r>
-        <w:rPr>
-          <w:rFonts w:ascii="Arial" w:hAnsi="Arial" w:cs="Arial"/>
-          <w:color w:val="000000"/>
-          <w:sz w:val="23"/>
-          <w:szCs w:val="23"/>
-        </w:rPr>
-        <w:t>Game Over</w:t>
-      </w:r>
-    </w:p>
-    <w:p>
-      <w:pPr>
-        <w:rPr>
-          <w:rFonts w:ascii="Times" w:hAnsi="Times" w:cs="Times New Roman"/>
-          <w:sz w:val="20"/>
-          <w:szCs w:val="20"/>
-        </w:rPr>
-      </w:pPr>
-      <w:r>
-        <w:rPr>
-          <w:rFonts w:ascii="Arial" w:hAnsi="Arial" w:cs="Arial"/>
-          <w:color w:val="000000"/>
-          <w:sz w:val="23"/>
-          <w:szCs w:val="23"/>
-        </w:rPr>
-        <w:t xml:space="preserve">MATCH TYPE : Minimax Vs AlphaBeta ** </w:t>
-      </w:r>
-    </w:p>
-    <w:p>
-      <w:pPr>
-        <w:rPr>
-          <w:rFonts w:ascii="Times" w:hAnsi="Times" w:cs="Times New Roman"/>
-          <w:sz w:val="20"/>
-          <w:szCs w:val="20"/>
-        </w:rPr>
-      </w:pPr>
-      <w:r>
-        <w:rPr>
-          <w:rFonts w:ascii="Arial" w:hAnsi="Arial" w:cs="Arial"/>
-          <w:color w:val="000000"/>
-          <w:sz w:val="23"/>
-          <w:szCs w:val="23"/>
-        </w:rPr>
-        <w:t>Winner is GREEN</w:t>
-      </w:r>
-    </w:p>
-    <w:p>
-      <w:pPr>
-        <w:rPr>
-          <w:rFonts w:ascii="Times" w:hAnsi="Times" w:cs="Times New Roman"/>
-          <w:sz w:val="20"/>
-          <w:szCs w:val="20"/>
-        </w:rPr>
-      </w:pPr>
-      <w:r>
-        <w:rPr>
-          <w:rFonts w:ascii="Arial" w:hAnsi="Arial" w:cs="Arial"/>
-          <w:color w:val="000000"/>
-          <w:sz w:val="23"/>
-          <w:szCs w:val="23"/>
-        </w:rPr>
-        <w:t>P1 SCORE : 137</w:t>
-      </w:r>
-    </w:p>
-    <w:p>
-      <w:pPr>
-        <w:rPr>
-          <w:rFonts w:ascii="Times" w:hAnsi="Times" w:cs="Times New Roman"/>
-          <w:sz w:val="20"/>
-          <w:szCs w:val="20"/>
-        </w:rPr>
-      </w:pPr>
-      <w:r>
-        <w:rPr>
-          <w:rFonts w:ascii="Arial" w:hAnsi="Arial" w:cs="Arial"/>
-          <w:color w:val="000000"/>
-          <w:sz w:val="23"/>
-          <w:szCs w:val="23"/>
-        </w:rPr>
-        <w:t>P2 SCORE : 241</w:t>
-      </w:r>
-    </w:p>
-    <w:p>
-      <w:pPr>
-        <w:rPr>
-          <w:rFonts w:ascii="Times" w:hAnsi="Times" w:cs="Times New Roman"/>
-          <w:sz w:val="20"/>
-          <w:szCs w:val="20"/>
-        </w:rPr>
-      </w:pPr>
-      <w:r>
-        <w:rPr>
-          <w:rFonts w:ascii="Arial" w:hAnsi="Arial" w:cs="Arial"/>
-          <w:color w:val="000000"/>
-          <w:sz w:val="23"/>
-          <w:szCs w:val="23"/>
-        </w:rPr>
-        <w:t>P1 Average Nodes Expanded per Move : 217740</w:t>
-      </w:r>
-    </w:p>
-    <w:p>
-      <w:pPr>
-        <w:rPr>
-          <w:rFonts w:ascii="Times" w:hAnsi="Times" w:cs="Times New Roman"/>
-          <w:sz w:val="20"/>
-          <w:szCs w:val="20"/>
-        </w:rPr>
-      </w:pPr>
-      <w:r>
-        <w:rPr>
-          <w:rFonts w:ascii="Arial" w:hAnsi="Arial" w:cs="Arial"/>
-          <w:color w:val="000000"/>
-          <w:sz w:val="23"/>
-          <w:szCs w:val="23"/>
-        </w:rPr>
-        <w:t>P2 Average Nodes Expanded per Move : 157221</w:t>
-      </w:r>
-    </w:p>
-    <w:p>
-      <w:pPr>
-        <w:rPr>
-          <w:rFonts w:ascii="Times" w:hAnsi="Times" w:cs="Times New Roman"/>
-          <w:sz w:val="20"/>
-          <w:szCs w:val="20"/>
-        </w:rPr>
-      </w:pPr>
-      <w:r>
-        <w:rPr>
-          <w:rFonts w:ascii="Arial" w:hAnsi="Arial" w:cs="Arial"/>
-          <w:color w:val="000000"/>
-          <w:sz w:val="23"/>
-          <w:szCs w:val="23"/>
-        </w:rPr>
-        <w:t>P1 Average Move Time : 55.0</w:t>
-      </w:r>
-    </w:p>
-    <w:p>
-      <w:pPr>
-        <w:rPr>
-          <w:rFonts w:ascii="Times" w:hAnsi="Times" w:cs="Times New Roman"/>
-          <w:sz w:val="20"/>
-          <w:szCs w:val="20"/>
-        </w:rPr>
-      </w:pPr>
-      <w:r>
-        <w:rPr>
-          <w:rFonts w:ascii="Arial" w:hAnsi="Arial" w:cs="Arial"/>
-          <w:color w:val="000000"/>
-          <w:sz w:val="23"/>
-          <w:szCs w:val="23"/>
-        </w:rPr>
-        <w:t>P2 Average Move Time : 9.0</w:t>
-      </w:r>
-    </w:p>
-    <w:p>
-      <w:pPr>
-        <w:rPr>
-          <w:rFonts w:ascii="Times" w:hAnsi="Times" w:cs="Times New Roman"/>
-          <w:sz w:val="20"/>
-          <w:szCs w:val="20"/>
-        </w:rPr>
-      </w:pPr>
-      <w:r>
-        <w:rPr>
-          <w:rFonts w:ascii="Arial" w:hAnsi="Arial" w:cs="Arial"/>
-          <w:color w:val="000000"/>
-          <w:sz w:val="23"/>
-          <w:szCs w:val="23"/>
-        </w:rPr>
-        <w:t>END GAME BOARD STATE :</w:t>
-      </w:r>
-    </w:p>
-    <w:p>
-      <w:pPr>
-        <w:rPr>
-          <w:rFonts w:ascii="Times" w:hAnsi="Times" w:cs="Times New Roman"/>
-          <w:sz w:val="20"/>
-          <w:szCs w:val="20"/>
-        </w:rPr>
-      </w:pPr>
-      <w:r>
-        <w:rPr>
-          <w:rFonts w:ascii="Arial" w:hAnsi="Arial" w:cs="Arial"/>
-          <w:color w:val="000000"/>
-          <w:sz w:val="23"/>
-          <w:szCs w:val="23"/>
-        </w:rPr>
-        <w:t>G G G G G B</w:t>
-      </w:r>
-    </w:p>
-    <w:p>
-      <w:pPr>
-        <w:rPr>
-          <w:rFonts w:ascii="Times" w:hAnsi="Times" w:cs="Times New Roman"/>
-          <w:sz w:val="20"/>
-          <w:szCs w:val="20"/>
-        </w:rPr>
-      </w:pPr>
-      <w:r>
-        <w:rPr>
-          <w:rFonts w:ascii="Arial" w:hAnsi="Arial" w:cs="Arial"/>
-          <w:color w:val="000000"/>
-          <w:sz w:val="23"/>
-          <w:szCs w:val="23"/>
-        </w:rPr>
-        <w:t>G G B G B G</w:t>
-      </w:r>
-    </w:p>
-    <w:p>
-      <w:pPr>
-        <w:rPr>
-          <w:rFonts w:ascii="Times" w:hAnsi="Times" w:cs="Times New Roman"/>
-          <w:sz w:val="20"/>
-          <w:szCs w:val="20"/>
-        </w:rPr>
-      </w:pPr>
-      <w:r>
-        <w:rPr>
-          <w:rFonts w:ascii="Arial" w:hAnsi="Arial" w:cs="Arial"/>
-          <w:color w:val="000000"/>
-          <w:sz w:val="23"/>
-          <w:szCs w:val="23"/>
-        </w:rPr>
-        <w:t>G G G B B B</w:t>
-      </w:r>
-    </w:p>
-    <w:p>
-      <w:pPr>
-        <w:rPr>
-          <w:rFonts w:ascii="Times" w:hAnsi="Times" w:cs="Times New Roman"/>
-          <w:sz w:val="20"/>
-          <w:szCs w:val="20"/>
-        </w:rPr>
-      </w:pPr>
-      <w:r>
-        <w:rPr>
-          <w:rFonts w:ascii="Arial" w:hAnsi="Arial" w:cs="Arial"/>
-          <w:color w:val="000000"/>
-          <w:sz w:val="23"/>
-          <w:szCs w:val="23"/>
-        </w:rPr>
-        <w:t>G G G B B B</w:t>
-      </w:r>
-    </w:p>
-    <w:p>
-      <w:pPr>
-        <w:rPr>
-          <w:rFonts w:ascii="Times" w:hAnsi="Times" w:cs="Times New Roman"/>
-          <w:sz w:val="20"/>
-          <w:szCs w:val="20"/>
-        </w:rPr>
-      </w:pPr>
-      <w:r>
-        <w:rPr>
-          <w:rFonts w:ascii="Arial" w:hAnsi="Arial" w:cs="Arial"/>
-          <w:color w:val="000000"/>
-          <w:sz w:val="23"/>
-          <w:szCs w:val="23"/>
-        </w:rPr>
         <w:t>B B G G G G</w:t>
-      </w:r>
-    </w:p>
-    <w:p>
-      <w:pPr>
-        <w:rPr>
-          <w:rFonts w:ascii="Times" w:hAnsi="Times" w:cs="Times New Roman"/>
-          <w:sz w:val="20"/>
-          <w:szCs w:val="20"/>
-        </w:rPr>
-      </w:pPr>
-      <w:r>
-        <w:rPr>
-          <w:rFonts w:ascii="Arial" w:hAnsi="Arial" w:cs="Arial"/>
-          <w:color w:val="000000"/>
-          <w:sz w:val="23"/>
-          <w:szCs w:val="23"/>
-        </w:rPr>
-        <w:t>B B G G G G</w:t>
-      </w:r>
-    </w:p>
-    <w:p>
-      <w:pPr>
-        <w:rPr>
-          <w:rFonts w:ascii="Times" w:hAnsi="Times" w:cs="Times New Roman"/>
-          <w:sz w:val="20"/>
-          <w:szCs w:val="20"/>
-        </w:rPr>
-      </w:pPr>
-      <w:r>
-        <w:rPr>
-          <w:rFonts w:ascii="Arial" w:hAnsi="Arial" w:cs="Arial"/>
-          <w:color w:val="000000"/>
-          <w:sz w:val="23"/>
-          <w:szCs w:val="23"/>
-        </w:rPr>
-        <w:t>Game Over</w:t>
-      </w:r>
-    </w:p>
-    <w:p>
-      <w:pPr>
-        <w:rPr>
-          <w:rFonts w:ascii="Times" w:hAnsi="Times" w:cs="Times New Roman"/>
-          <w:sz w:val="20"/>
-          <w:szCs w:val="20"/>
-        </w:rPr>
-      </w:pPr>
-      <w:r>
-        <w:rPr>
-          <w:rFonts w:ascii="Arial" w:hAnsi="Arial" w:cs="Arial"/>
-          <w:color w:val="000000"/>
-          <w:sz w:val="23"/>
-          <w:szCs w:val="23"/>
-        </w:rPr>
-        <w:t xml:space="preserve">MATCH TYPE : AlphaBeta Vs Minimax ** </w:t>
-      </w:r>
-    </w:p>
-    <w:p>
-      <w:pPr>
-        <w:rPr>
-          <w:rFonts w:ascii="Times" w:hAnsi="Times" w:cs="Times New Roman"/>
-          <w:sz w:val="20"/>
-          <w:szCs w:val="20"/>
-        </w:rPr>
-      </w:pPr>
-      <w:r>
-        <w:rPr>
-          <w:rFonts w:ascii="Arial" w:hAnsi="Arial" w:cs="Arial"/>
-          <w:color w:val="000000"/>
-          <w:sz w:val="23"/>
-          <w:szCs w:val="23"/>
-        </w:rPr>
-        <w:lastRenderedPageBreak/>
-        <w:t>Winner is GREEN</w:t>
-      </w:r>
-    </w:p>
-    <w:p>
-      <w:pPr>
-        <w:rPr>
-          <w:rFonts w:ascii="Times" w:hAnsi="Times" w:cs="Times New Roman"/>
-          <w:sz w:val="20"/>
-          <w:szCs w:val="20"/>
-        </w:rPr>
-      </w:pPr>
-      <w:r>
-        <w:rPr>
-          <w:rFonts w:ascii="Arial" w:hAnsi="Arial" w:cs="Arial"/>
-          <w:color w:val="000000"/>
-          <w:sz w:val="23"/>
-          <w:szCs w:val="23"/>
-        </w:rPr>
-        <w:t>P1 SCORE : 185</w:t>
-      </w:r>
-    </w:p>
-    <w:p>
-      <w:pPr>
-        <w:rPr>
-          <w:rFonts w:ascii="Times" w:hAnsi="Times" w:cs="Times New Roman"/>
-          <w:sz w:val="20"/>
-          <w:szCs w:val="20"/>
-        </w:rPr>
-      </w:pPr>
-      <w:r>
-        <w:rPr>
-          <w:rFonts w:ascii="Arial" w:hAnsi="Arial" w:cs="Arial"/>
-          <w:color w:val="000000"/>
-          <w:sz w:val="23"/>
-          <w:szCs w:val="23"/>
-        </w:rPr>
-        <w:t>P2 SCORE : 193</w:t>
-      </w:r>
-    </w:p>
-    <w:p>
-      <w:pPr>
-        <w:rPr>
-          <w:rFonts w:ascii="Times" w:hAnsi="Times" w:cs="Times New Roman"/>
-          <w:sz w:val="20"/>
-          <w:szCs w:val="20"/>
-        </w:rPr>
-      </w:pPr>
-      <w:r>
-        <w:rPr>
-          <w:rFonts w:ascii="Arial" w:hAnsi="Arial" w:cs="Arial"/>
-          <w:color w:val="000000"/>
-          <w:sz w:val="23"/>
-          <w:szCs w:val="23"/>
-        </w:rPr>
-        <w:t>P1 Average Nodes Expanded per Move : 176940</w:t>
-      </w:r>
-    </w:p>
-    <w:p>
-      <w:pPr>
-        <w:rPr>
-          <w:rFonts w:ascii="Times" w:hAnsi="Times" w:cs="Times New Roman"/>
-          <w:sz w:val="20"/>
-          <w:szCs w:val="20"/>
-        </w:rPr>
-      </w:pPr>
-      <w:r>
-        <w:rPr>
-          <w:rFonts w:ascii="Arial" w:hAnsi="Arial" w:cs="Arial"/>
-          <w:color w:val="000000"/>
-          <w:sz w:val="23"/>
-          <w:szCs w:val="23"/>
-        </w:rPr>
-        <w:t>P2 Average Nodes Expanded per Move : 194736</w:t>
-      </w:r>
-    </w:p>
-    <w:p>
-      <w:pPr>
-        <w:rPr>
-          <w:rFonts w:ascii="Times" w:hAnsi="Times" w:cs="Times New Roman"/>
-          <w:sz w:val="20"/>
-          <w:szCs w:val="20"/>
-        </w:rPr>
-      </w:pPr>
-      <w:r>
-        <w:rPr>
-          <w:rFonts w:ascii="Arial" w:hAnsi="Arial" w:cs="Arial"/>
-          <w:color w:val="000000"/>
-          <w:sz w:val="23"/>
-          <w:szCs w:val="23"/>
-        </w:rPr>
-        <w:t>P1 Average Move Time : 175.0</w:t>
-      </w:r>
-    </w:p>
-    <w:p>
-      <w:pPr>
-        <w:rPr>
-          <w:rFonts w:ascii="Times" w:hAnsi="Times" w:cs="Times New Roman"/>
-          <w:sz w:val="20"/>
-          <w:szCs w:val="20"/>
-        </w:rPr>
-      </w:pPr>
-      <w:r>
-        <w:rPr>
-          <w:rFonts w:ascii="Arial" w:hAnsi="Arial" w:cs="Arial"/>
-          <w:color w:val="000000"/>
-          <w:sz w:val="23"/>
-          <w:szCs w:val="23"/>
-        </w:rPr>
-        <w:t>P2 Average Move Time : 36.0</w:t>
-      </w:r>
-    </w:p>
-    <w:p>
-      <w:pPr>
-        <w:rPr>
-          <w:rFonts w:ascii="Times" w:hAnsi="Times" w:cs="Times New Roman"/>
-          <w:sz w:val="20"/>
-          <w:szCs w:val="20"/>
-        </w:rPr>
-      </w:pPr>
-      <w:r>
-        <w:rPr>
-          <w:rFonts w:ascii="Arial" w:hAnsi="Arial" w:cs="Arial"/>
-          <w:color w:val="000000"/>
-          <w:sz w:val="23"/>
-          <w:szCs w:val="23"/>
-        </w:rPr>
-        <w:t>END GAME BOARD STATE :</w:t>
-      </w:r>
-    </w:p>
-    <w:p>
-      <w:pPr>
-        <w:rPr>
-          <w:rFonts w:ascii="Times" w:hAnsi="Times" w:cs="Times New Roman"/>
-          <w:sz w:val="20"/>
-          <w:szCs w:val="20"/>
-        </w:rPr>
-      </w:pPr>
-      <w:r>
-        <w:rPr>
-          <w:rFonts w:ascii="Arial" w:hAnsi="Arial" w:cs="Arial"/>
-          <w:color w:val="000000"/>
-          <w:sz w:val="23"/>
-          <w:szCs w:val="23"/>
-        </w:rPr>
-        <w:t>G G G G G B</w:t>
-      </w:r>
-    </w:p>
-    <w:p>
-      <w:pPr>
-        <w:rPr>
-          <w:rFonts w:ascii="Times" w:hAnsi="Times" w:cs="Times New Roman"/>
-          <w:sz w:val="20"/>
-          <w:szCs w:val="20"/>
-        </w:rPr>
-      </w:pPr>
-      <w:r>
-        <w:rPr>
-          <w:rFonts w:ascii="Arial" w:hAnsi="Arial" w:cs="Arial"/>
-          <w:color w:val="000000"/>
-          <w:sz w:val="23"/>
-          <w:szCs w:val="23"/>
-        </w:rPr>
-        <w:t>G B G G G B</w:t>
-      </w:r>
-    </w:p>
-    <w:p>
-      <w:pPr>
-        <w:rPr>
-          <w:rFonts w:ascii="Times" w:hAnsi="Times" w:cs="Times New Roman"/>
-          <w:sz w:val="20"/>
-          <w:szCs w:val="20"/>
-        </w:rPr>
-      </w:pPr>
-      <w:r>
-        <w:rPr>
-          <w:rFonts w:ascii="Arial" w:hAnsi="Arial" w:cs="Arial"/>
-          <w:color w:val="000000"/>
-          <w:sz w:val="23"/>
-          <w:szCs w:val="23"/>
-        </w:rPr>
-        <w:t>B G B G G B</w:t>
-      </w:r>
-    </w:p>
-    <w:p>
-      <w:pPr>
-        <w:rPr>
-          <w:rFonts w:ascii="Times" w:hAnsi="Times" w:cs="Times New Roman"/>
-          <w:sz w:val="20"/>
-          <w:szCs w:val="20"/>
-        </w:rPr>
-      </w:pPr>
-      <w:r>
-        <w:rPr>
-          <w:rFonts w:ascii="Arial" w:hAnsi="Arial" w:cs="Arial"/>
-          <w:color w:val="000000"/>
-          <w:sz w:val="23"/>
-          <w:szCs w:val="23"/>
-        </w:rPr>
-        <w:t>B B B B G B</w:t>
-      </w:r>
-    </w:p>
-    <w:p>
-      <w:pPr>
-        <w:rPr>
-          <w:rFonts w:ascii="Times" w:hAnsi="Times" w:cs="Times New Roman"/>
-          <w:sz w:val="20"/>
-          <w:szCs w:val="20"/>
-        </w:rPr>
-      </w:pPr>
-      <w:r>
-        <w:rPr>
-          <w:rFonts w:ascii="Arial" w:hAnsi="Arial" w:cs="Arial"/>
-          <w:color w:val="000000"/>
-          <w:sz w:val="23"/>
-          <w:szCs w:val="23"/>
-        </w:rPr>
-        <w:t>G B B G G G</w:t>
-      </w:r>
-    </w:p>
-    <w:p>
-      <w:pPr>
-        <w:rPr>
-          <w:rFonts w:ascii="Times" w:hAnsi="Times" w:cs="Times New Roman"/>
-          <w:sz w:val="20"/>
-          <w:szCs w:val="20"/>
-        </w:rPr>
-      </w:pPr>
-      <w:r>
-        <w:rPr>
-          <w:rFonts w:ascii="Arial" w:hAnsi="Arial" w:cs="Arial"/>
-          <w:color w:val="000000"/>
-          <w:sz w:val="23"/>
-          <w:szCs w:val="23"/>
-        </w:rPr>
-        <w:t>B B G G B G</w:t>
-      </w:r>
-    </w:p>
-    <w:p>
-      <w:pPr>
-        <w:rPr>
-          <w:rFonts w:ascii="Times" w:hAnsi="Times" w:cs="Times New Roman"/>
-          <w:sz w:val="20"/>
-          <w:szCs w:val="20"/>
-        </w:rPr>
-      </w:pPr>
-      <w:r>
-        <w:rPr>
-          <w:rFonts w:ascii="Arial" w:hAnsi="Arial" w:cs="Arial"/>
-          <w:color w:val="000000"/>
-          <w:sz w:val="23"/>
-          <w:szCs w:val="23"/>
-        </w:rPr>
-        <w:t>Game Over</w:t>
-      </w:r>
-    </w:p>
-    <w:p>
-      <w:pPr>
-        <w:rPr>
-          <w:rFonts w:ascii="Times" w:hAnsi="Times" w:cs="Times New Roman"/>
-          <w:sz w:val="20"/>
-          <w:szCs w:val="20"/>
-        </w:rPr>
-      </w:pPr>
-      <w:r>
-        <w:rPr>
-          <w:rFonts w:ascii="Arial" w:hAnsi="Arial" w:cs="Arial"/>
-          <w:color w:val="000000"/>
-          <w:sz w:val="23"/>
-          <w:szCs w:val="23"/>
-        </w:rPr>
-        <w:t>BOARD : game_boards/Smolensk.txt *********************************</w:t>
-      </w:r>
-    </w:p>
-    <w:p>
-      <w:pPr>
-        <w:rPr>
-          <w:rFonts w:ascii="Times" w:hAnsi="Times" w:cs="Times New Roman"/>
-          <w:sz w:val="20"/>
-          <w:szCs w:val="20"/>
-        </w:rPr>
-      </w:pPr>
-      <w:r>
-        <w:rPr>
-          <w:rFonts w:ascii="Arial" w:hAnsi="Arial" w:cs="Arial"/>
-          <w:color w:val="000000"/>
-          <w:sz w:val="23"/>
-          <w:szCs w:val="23"/>
-        </w:rPr>
-        <w:t>66 76 28 66 11 9</w:t>
-      </w:r>
-    </w:p>
-    <w:p>
-      <w:pPr>
-        <w:rPr>
-          <w:rFonts w:ascii="Times" w:hAnsi="Times" w:cs="Times New Roman"/>
-          <w:sz w:val="20"/>
-          <w:szCs w:val="20"/>
-        </w:rPr>
-      </w:pPr>
-      <w:r>
-        <w:rPr>
-          <w:rFonts w:ascii="Arial" w:hAnsi="Arial" w:cs="Arial"/>
-          <w:color w:val="000000"/>
-          <w:sz w:val="23"/>
-          <w:szCs w:val="23"/>
-        </w:rPr>
-        <w:t>31 39 50 8 33 14</w:t>
-      </w:r>
-    </w:p>
-    <w:p>
-      <w:pPr>
-        <w:rPr>
-          <w:rFonts w:ascii="Times" w:hAnsi="Times" w:cs="Times New Roman"/>
-          <w:sz w:val="20"/>
-          <w:szCs w:val="20"/>
-        </w:rPr>
-      </w:pPr>
-      <w:r>
-        <w:rPr>
-          <w:rFonts w:ascii="Arial" w:hAnsi="Arial" w:cs="Arial"/>
-          <w:color w:val="000000"/>
-          <w:sz w:val="23"/>
-          <w:szCs w:val="23"/>
-        </w:rPr>
-        <w:t>80 76 39 59 2 48</w:t>
-      </w:r>
-    </w:p>
-    <w:p>
-      <w:pPr>
-        <w:rPr>
-          <w:rFonts w:ascii="Times" w:hAnsi="Times" w:cs="Times New Roman"/>
-          <w:sz w:val="20"/>
-          <w:szCs w:val="20"/>
-        </w:rPr>
-      </w:pPr>
-      <w:r>
-        <w:rPr>
-          <w:rFonts w:ascii="Arial" w:hAnsi="Arial" w:cs="Arial"/>
-          <w:color w:val="000000"/>
-          <w:sz w:val="23"/>
-          <w:szCs w:val="23"/>
-        </w:rPr>
-        <w:t>50 73 43 3 13 3</w:t>
-      </w:r>
-    </w:p>
-    <w:p>
-      <w:pPr>
-        <w:rPr>
-          <w:rFonts w:ascii="Times" w:hAnsi="Times" w:cs="Times New Roman"/>
-          <w:sz w:val="20"/>
-          <w:szCs w:val="20"/>
-        </w:rPr>
-      </w:pPr>
-      <w:r>
-        <w:rPr>
-          <w:rFonts w:ascii="Arial" w:hAnsi="Arial" w:cs="Arial"/>
-          <w:color w:val="000000"/>
-          <w:sz w:val="23"/>
-          <w:szCs w:val="23"/>
-        </w:rPr>
-        <w:t>99 45 72 87 49 4</w:t>
-      </w:r>
-    </w:p>
-    <w:p>
-      <w:pPr>
-        <w:rPr>
-          <w:rFonts w:ascii="Times" w:hAnsi="Times" w:cs="Times New Roman"/>
-          <w:sz w:val="20"/>
-          <w:szCs w:val="20"/>
-        </w:rPr>
-      </w:pPr>
-      <w:r>
-        <w:rPr>
-          <w:rFonts w:ascii="Arial" w:hAnsi="Arial" w:cs="Arial"/>
-          <w:color w:val="000000"/>
-          <w:sz w:val="23"/>
-          <w:szCs w:val="23"/>
-        </w:rPr>
-        <w:t>80 63 92 28 61 53</w:t>
-      </w:r>
-    </w:p>
-    <w:p>
-      <w:pPr>
-        <w:rPr>
-          <w:rFonts w:ascii="Times" w:hAnsi="Times" w:cs="Times New Roman"/>
-          <w:sz w:val="20"/>
-          <w:szCs w:val="20"/>
-        </w:rPr>
-      </w:pPr>
-      <w:r>
-        <w:rPr>
-          <w:rFonts w:ascii="Arial" w:hAnsi="Arial" w:cs="Arial"/>
-          <w:color w:val="000000"/>
-          <w:sz w:val="23"/>
-          <w:szCs w:val="23"/>
-        </w:rPr>
-        <w:t xml:space="preserve">MATCH TYPE : Minimax Vs Minimax ** </w:t>
-      </w:r>
-    </w:p>
-    <w:p>
-      <w:pPr>
-        <w:rPr>
-          <w:rFonts w:ascii="Times" w:hAnsi="Times" w:cs="Times New Roman"/>
-          <w:sz w:val="20"/>
-          <w:szCs w:val="20"/>
-        </w:rPr>
-      </w:pPr>
-      <w:r>
-        <w:rPr>
-          <w:rFonts w:ascii="Arial" w:hAnsi="Arial" w:cs="Arial"/>
-          <w:color w:val="000000"/>
-          <w:sz w:val="23"/>
-          <w:szCs w:val="23"/>
-        </w:rPr>
-        <w:t>Winner is BLUE</w:t>
-      </w:r>
-    </w:p>
-    <w:p>
-      <w:pPr>
-        <w:rPr>
-          <w:rFonts w:ascii="Times" w:hAnsi="Times" w:cs="Times New Roman"/>
-          <w:sz w:val="20"/>
-          <w:szCs w:val="20"/>
-        </w:rPr>
-      </w:pPr>
-      <w:r>
-        <w:rPr>
-          <w:rFonts w:ascii="Arial" w:hAnsi="Arial" w:cs="Arial"/>
-          <w:color w:val="000000"/>
-          <w:sz w:val="23"/>
-          <w:szCs w:val="23"/>
-        </w:rPr>
-        <w:t>P1 SCORE : 1090</w:t>
-      </w:r>
-    </w:p>
-    <w:p>
-      <w:pPr>
-        <w:rPr>
-          <w:rFonts w:ascii="Times" w:hAnsi="Times" w:cs="Times New Roman"/>
-          <w:sz w:val="20"/>
-          <w:szCs w:val="20"/>
-        </w:rPr>
-      </w:pPr>
-      <w:r>
-        <w:rPr>
-          <w:rFonts w:ascii="Arial" w:hAnsi="Arial" w:cs="Arial"/>
-          <w:color w:val="000000"/>
-          <w:sz w:val="23"/>
-          <w:szCs w:val="23"/>
-        </w:rPr>
-        <w:t>P2 SCORE : 563</w:t>
-      </w:r>
-    </w:p>
-    <w:p>
-      <w:pPr>
-        <w:rPr>
-          <w:rFonts w:ascii="Times" w:hAnsi="Times" w:cs="Times New Roman"/>
-          <w:sz w:val="20"/>
-          <w:szCs w:val="20"/>
-        </w:rPr>
-      </w:pPr>
-      <w:r>
-        <w:rPr>
-          <w:rFonts w:ascii="Arial" w:hAnsi="Arial" w:cs="Arial"/>
-          <w:color w:val="000000"/>
-          <w:sz w:val="23"/>
-          <w:szCs w:val="23"/>
-        </w:rPr>
-        <w:t>P1 Average Nodes Expanded per Move : 217740</w:t>
-      </w:r>
-    </w:p>
-    <w:p>
-      <w:pPr>
-        <w:rPr>
-          <w:rFonts w:ascii="Times" w:hAnsi="Times" w:cs="Times New Roman"/>
-          <w:sz w:val="20"/>
-          <w:szCs w:val="20"/>
-        </w:rPr>
-      </w:pPr>
-      <w:r>
-        <w:rPr>
-          <w:rFonts w:ascii="Arial" w:hAnsi="Arial" w:cs="Arial"/>
-          <w:color w:val="000000"/>
-          <w:sz w:val="23"/>
-          <w:szCs w:val="23"/>
-        </w:rPr>
-        <w:t>P2 Average Nodes Expanded per Move : 194736</w:t>
-      </w:r>
-    </w:p>
-    <w:p>
-      <w:pPr>
-        <w:rPr>
-          <w:rFonts w:ascii="Times" w:hAnsi="Times" w:cs="Times New Roman"/>
-          <w:sz w:val="20"/>
-          <w:szCs w:val="20"/>
-        </w:rPr>
-      </w:pPr>
-      <w:r>
-        <w:rPr>
-          <w:rFonts w:ascii="Arial" w:hAnsi="Arial" w:cs="Arial"/>
-          <w:color w:val="000000"/>
-          <w:sz w:val="23"/>
-          <w:szCs w:val="23"/>
-        </w:rPr>
-        <w:t>P1 Average Move Time : 12.0</w:t>
-      </w:r>
-    </w:p>
-    <w:p>
-      <w:pPr>
-        <w:rPr>
-          <w:rFonts w:ascii="Times" w:hAnsi="Times" w:cs="Times New Roman"/>
-          <w:sz w:val="20"/>
-          <w:szCs w:val="20"/>
-        </w:rPr>
-      </w:pPr>
-      <w:r>
-        <w:rPr>
-          <w:rFonts w:ascii="Arial" w:hAnsi="Arial" w:cs="Arial"/>
-          <w:color w:val="000000"/>
-          <w:sz w:val="23"/>
-          <w:szCs w:val="23"/>
-        </w:rPr>
-        <w:t>P2 Average Move Time : 74.0</w:t>
-      </w:r>
-    </w:p>
-    <w:p>
-      <w:pPr>
-        <w:rPr>
-          <w:rFonts w:ascii="Times" w:hAnsi="Times" w:cs="Times New Roman"/>
-          <w:sz w:val="20"/>
-          <w:szCs w:val="20"/>
-        </w:rPr>
-      </w:pPr>
-      <w:r>
-        <w:rPr>
-          <w:rFonts w:ascii="Arial" w:hAnsi="Arial" w:cs="Arial"/>
-          <w:color w:val="000000"/>
-          <w:sz w:val="23"/>
-          <w:szCs w:val="23"/>
-        </w:rPr>
-        <w:t>END GAME BOARD STATE :</w:t>
-      </w:r>
-    </w:p>
-    <w:p>
-      <w:pPr>
-        <w:rPr>
-          <w:rFonts w:ascii="Times" w:hAnsi="Times" w:cs="Times New Roman"/>
-          <w:sz w:val="20"/>
-          <w:szCs w:val="20"/>
-        </w:rPr>
-      </w:pPr>
-      <w:r>
-        <w:rPr>
-          <w:rFonts w:ascii="Arial" w:hAnsi="Arial" w:cs="Arial"/>
-          <w:color w:val="000000"/>
-          <w:sz w:val="23"/>
-          <w:szCs w:val="23"/>
-        </w:rPr>
-        <w:t>B G G B B B</w:t>
-      </w:r>
-    </w:p>
-    <w:p>
-      <w:pPr>
-        <w:rPr>
-          <w:rFonts w:ascii="Times" w:hAnsi="Times" w:cs="Times New Roman"/>
-          <w:sz w:val="20"/>
-          <w:szCs w:val="20"/>
-        </w:rPr>
-      </w:pPr>
-      <w:r>
-        <w:rPr>
-          <w:rFonts w:ascii="Arial" w:hAnsi="Arial" w:cs="Arial"/>
-          <w:color w:val="000000"/>
-          <w:sz w:val="23"/>
-          <w:szCs w:val="23"/>
-        </w:rPr>
-        <w:t>B G G B B B</w:t>
-      </w:r>
-    </w:p>
-    <w:p>
-      <w:pPr>
-        <w:rPr>
-          <w:rFonts w:ascii="Times" w:hAnsi="Times" w:cs="Times New Roman"/>
-          <w:sz w:val="20"/>
-          <w:szCs w:val="20"/>
-        </w:rPr>
-      </w:pPr>
-      <w:r>
-        <w:rPr>
-          <w:rFonts w:ascii="Arial" w:hAnsi="Arial" w:cs="Arial"/>
-          <w:color w:val="000000"/>
-          <w:sz w:val="23"/>
-          <w:szCs w:val="23"/>
-        </w:rPr>
-        <w:t>B G G B G G</w:t>
-      </w:r>
-    </w:p>
-    <w:p>
-      <w:pPr>
-        <w:rPr>
-          <w:rFonts w:ascii="Times" w:hAnsi="Times" w:cs="Times New Roman"/>
-          <w:sz w:val="20"/>
-          <w:szCs w:val="20"/>
-        </w:rPr>
-      </w:pPr>
-      <w:r>
-        <w:rPr>
-          <w:rFonts w:ascii="Arial" w:hAnsi="Arial" w:cs="Arial"/>
-          <w:color w:val="000000"/>
-          <w:sz w:val="23"/>
-          <w:szCs w:val="23"/>
-        </w:rPr>
-        <w:t>B B B G G G</w:t>
-      </w:r>
-    </w:p>
-    <w:p>
-      <w:pPr>
-        <w:rPr>
-          <w:rFonts w:ascii="Times" w:hAnsi="Times" w:cs="Times New Roman"/>
-          <w:sz w:val="20"/>
-          <w:szCs w:val="20"/>
-        </w:rPr>
-      </w:pPr>
-      <w:r>
-        <w:rPr>
-          <w:rFonts w:ascii="Arial" w:hAnsi="Arial" w:cs="Arial"/>
-          <w:color w:val="000000"/>
-          <w:sz w:val="23"/>
-          <w:szCs w:val="23"/>
-        </w:rPr>
-        <w:t>B B B B G G</w:t>
-      </w:r>
-    </w:p>
-    <w:p>
-      <w:pPr>
-        <w:rPr>
-          <w:rFonts w:ascii="Times" w:hAnsi="Times" w:cs="Times New Roman"/>
-          <w:sz w:val="20"/>
-          <w:szCs w:val="20"/>
-        </w:rPr>
-      </w:pPr>
-      <w:r>
-        <w:rPr>
-          <w:rFonts w:ascii="Arial" w:hAnsi="Arial" w:cs="Arial"/>
-          <w:color w:val="000000"/>
-          <w:sz w:val="23"/>
-          <w:szCs w:val="23"/>
-        </w:rPr>
-        <w:t>G B B B B G</w:t>
-      </w:r>
-    </w:p>
-    <w:p>
-      <w:pPr>
-        <w:rPr>
-          <w:rFonts w:ascii="Times" w:hAnsi="Times" w:cs="Times New Roman"/>
-          <w:sz w:val="20"/>
-          <w:szCs w:val="20"/>
-        </w:rPr>
-      </w:pPr>
-      <w:r>
-        <w:rPr>
-          <w:rFonts w:ascii="Arial" w:hAnsi="Arial" w:cs="Arial"/>
-          <w:color w:val="000000"/>
-          <w:sz w:val="23"/>
-          <w:szCs w:val="23"/>
-        </w:rPr>
-        <w:t>Game Over</w:t>
-      </w:r>
-    </w:p>
-    <w:p>
-      <w:pPr>
-        <w:rPr>
-          <w:rFonts w:ascii="Times" w:hAnsi="Times" w:cs="Times New Roman"/>
-          <w:sz w:val="20"/>
-          <w:szCs w:val="20"/>
-        </w:rPr>
-      </w:pPr>
-      <w:r>
-        <w:rPr>
-          <w:rFonts w:ascii="Arial" w:hAnsi="Arial" w:cs="Arial"/>
-          <w:color w:val="000000"/>
-          <w:sz w:val="23"/>
-          <w:szCs w:val="23"/>
-        </w:rPr>
-        <w:t xml:space="preserve">MATCH TYPE : AlphaBeta Vs AlphaBeta ** </w:t>
-      </w:r>
-    </w:p>
-    <w:p>
-      <w:pPr>
-        <w:rPr>
-          <w:rFonts w:ascii="Times" w:hAnsi="Times" w:cs="Times New Roman"/>
-          <w:sz w:val="20"/>
-          <w:szCs w:val="20"/>
-        </w:rPr>
-      </w:pPr>
-      <w:r>
-        <w:rPr>
-          <w:rFonts w:ascii="Arial" w:hAnsi="Arial" w:cs="Arial"/>
-          <w:color w:val="000000"/>
-          <w:sz w:val="23"/>
-          <w:szCs w:val="23"/>
-        </w:rPr>
-        <w:t>Winner is GREEN</w:t>
-      </w:r>
-    </w:p>
-    <w:p>
-      <w:pPr>
-        <w:rPr>
-          <w:rFonts w:ascii="Times" w:hAnsi="Times" w:cs="Times New Roman"/>
-          <w:sz w:val="20"/>
-          <w:szCs w:val="20"/>
-        </w:rPr>
-      </w:pPr>
-      <w:r>
-        <w:rPr>
-          <w:rFonts w:ascii="Arial" w:hAnsi="Arial" w:cs="Arial"/>
-          <w:color w:val="000000"/>
-          <w:sz w:val="23"/>
-          <w:szCs w:val="23"/>
-        </w:rPr>
-        <w:t>P1 SCORE : 653</w:t>
-      </w:r>
-    </w:p>
-    <w:p>
-      <w:pPr>
-        <w:rPr>
-          <w:rFonts w:ascii="Times" w:hAnsi="Times" w:cs="Times New Roman"/>
-          <w:sz w:val="20"/>
-          <w:szCs w:val="20"/>
-        </w:rPr>
-      </w:pPr>
-      <w:r>
-        <w:rPr>
-          <w:rFonts w:ascii="Arial" w:hAnsi="Arial" w:cs="Arial"/>
-          <w:color w:val="000000"/>
-          <w:sz w:val="23"/>
-          <w:szCs w:val="23"/>
-        </w:rPr>
-        <w:t>P2 SCORE : 1000</w:t>
-      </w:r>
-    </w:p>
-    <w:p>
-      <w:pPr>
-        <w:rPr>
-          <w:rFonts w:ascii="Times" w:hAnsi="Times" w:cs="Times New Roman"/>
-          <w:sz w:val="20"/>
-          <w:szCs w:val="20"/>
-        </w:rPr>
-      </w:pPr>
-      <w:r>
-        <w:rPr>
-          <w:rFonts w:ascii="Arial" w:hAnsi="Arial" w:cs="Arial"/>
-          <w:color w:val="000000"/>
-          <w:sz w:val="23"/>
-          <w:szCs w:val="23"/>
-        </w:rPr>
-        <w:t>P1 Average Nodes Expanded per Move : 39181</w:t>
-      </w:r>
-    </w:p>
-    <w:p>
-      <w:pPr>
-        <w:rPr>
-          <w:rFonts w:ascii="Times" w:hAnsi="Times" w:cs="Times New Roman"/>
-          <w:sz w:val="20"/>
-          <w:szCs w:val="20"/>
-        </w:rPr>
-      </w:pPr>
-      <w:r>
-        <w:rPr>
-          <w:rFonts w:ascii="Arial" w:hAnsi="Arial" w:cs="Arial"/>
-          <w:color w:val="000000"/>
-          <w:sz w:val="23"/>
-          <w:szCs w:val="23"/>
-        </w:rPr>
-        <w:t>P2 Average Nodes Expanded per Move : 34189</w:t>
-      </w:r>
-    </w:p>
-    <w:p>
-      <w:pPr>
-        <w:rPr>
-          <w:rFonts w:ascii="Times" w:hAnsi="Times" w:cs="Times New Roman"/>
-          <w:sz w:val="20"/>
-          <w:szCs w:val="20"/>
-        </w:rPr>
-      </w:pPr>
-      <w:r>
-        <w:rPr>
-          <w:rFonts w:ascii="Arial" w:hAnsi="Arial" w:cs="Arial"/>
-          <w:color w:val="000000"/>
-          <w:sz w:val="23"/>
-          <w:szCs w:val="23"/>
-        </w:rPr>
-        <w:t>P1 Average Move Time : 26.0</w:t>
-      </w:r>
-    </w:p>
-    <w:p>
-      <w:pPr>
-        <w:rPr>
-          <w:rFonts w:ascii="Times" w:hAnsi="Times" w:cs="Times New Roman"/>
-          <w:sz w:val="20"/>
-          <w:szCs w:val="20"/>
-        </w:rPr>
-      </w:pPr>
-      <w:r>
-        <w:rPr>
-          <w:rFonts w:ascii="Arial" w:hAnsi="Arial" w:cs="Arial"/>
-          <w:color w:val="000000"/>
-          <w:sz w:val="23"/>
-          <w:szCs w:val="23"/>
-        </w:rPr>
-        <w:t>P2 Average Move Time : 5.0</w:t>
-      </w:r>
-    </w:p>
-    <w:p>
-      <w:pPr>
-        <w:rPr>
-          <w:rFonts w:ascii="Times" w:hAnsi="Times" w:cs="Times New Roman"/>
-          <w:sz w:val="20"/>
-          <w:szCs w:val="20"/>
-        </w:rPr>
-      </w:pPr>
-      <w:r>
-        <w:rPr>
-          <w:rFonts w:ascii="Arial" w:hAnsi="Arial" w:cs="Arial"/>
-          <w:color w:val="000000"/>
-          <w:sz w:val="23"/>
-          <w:szCs w:val="23"/>
-        </w:rPr>
-        <w:t>END GAME BOARD STATE :</w:t>
-      </w:r>
-    </w:p>
-    <w:p>
-      <w:pPr>
-        <w:rPr>
-          <w:rFonts w:ascii="Times" w:hAnsi="Times" w:cs="Times New Roman"/>
-          <w:sz w:val="20"/>
-          <w:szCs w:val="20"/>
-        </w:rPr>
-      </w:pPr>
-      <w:r>
-        <w:rPr>
-          <w:rFonts w:ascii="Arial" w:hAnsi="Arial" w:cs="Arial"/>
-          <w:color w:val="000000"/>
-          <w:sz w:val="23"/>
-          <w:szCs w:val="23"/>
-        </w:rPr>
-        <w:t>G G G G B B</w:t>
-      </w:r>
-    </w:p>
-    <w:p>
-      <w:pPr>
-        <w:rPr>
-          <w:rFonts w:ascii="Times" w:hAnsi="Times" w:cs="Times New Roman"/>
-          <w:sz w:val="20"/>
-          <w:szCs w:val="20"/>
-        </w:rPr>
-      </w:pPr>
-      <w:r>
-        <w:rPr>
-          <w:rFonts w:ascii="Arial" w:hAnsi="Arial" w:cs="Arial"/>
-          <w:color w:val="000000"/>
-          <w:sz w:val="23"/>
-          <w:szCs w:val="23"/>
-        </w:rPr>
-        <w:t>G G G G B B</w:t>
-      </w:r>
-    </w:p>
-    <w:p>
-      <w:pPr>
-        <w:rPr>
-          <w:rFonts w:ascii="Times" w:hAnsi="Times" w:cs="Times New Roman"/>
-          <w:sz w:val="20"/>
-          <w:szCs w:val="20"/>
-        </w:rPr>
-      </w:pPr>
-      <w:r>
-        <w:rPr>
-          <w:rFonts w:ascii="Arial" w:hAnsi="Arial" w:cs="Arial"/>
-          <w:color w:val="000000"/>
-          <w:sz w:val="23"/>
-          <w:szCs w:val="23"/>
-        </w:rPr>
-        <w:t>G G G B B G</w:t>
-      </w:r>
-    </w:p>
-    <w:p>
-      <w:pPr>
-        <w:rPr>
-          <w:rFonts w:ascii="Times" w:hAnsi="Times" w:cs="Times New Roman"/>
-          <w:sz w:val="20"/>
-          <w:szCs w:val="20"/>
-        </w:rPr>
-      </w:pPr>
-      <w:r>
-        <w:rPr>
-          <w:rFonts w:ascii="Arial" w:hAnsi="Arial" w:cs="Arial"/>
-          <w:color w:val="000000"/>
-          <w:sz w:val="23"/>
-          <w:szCs w:val="23"/>
-        </w:rPr>
-        <w:t>B B G B G G</w:t>
-      </w:r>
-    </w:p>
-    <w:p>
-      <w:pPr>
-        <w:rPr>
-          <w:rFonts w:ascii="Times" w:hAnsi="Times" w:cs="Times New Roman"/>
-          <w:sz w:val="20"/>
-          <w:szCs w:val="20"/>
-        </w:rPr>
-      </w:pPr>
-      <w:r>
-        <w:rPr>
-          <w:rFonts w:ascii="Arial" w:hAnsi="Arial" w:cs="Arial"/>
-          <w:color w:val="000000"/>
-          <w:sz w:val="23"/>
-          <w:szCs w:val="23"/>
-        </w:rPr>
-        <w:t>B B B G G G</w:t>
-      </w:r>
-    </w:p>
-    <w:p>
-      <w:pPr>
-        <w:rPr>
-          <w:rFonts w:ascii="Times" w:hAnsi="Times" w:cs="Times New Roman"/>
-          <w:sz w:val="20"/>
-          <w:szCs w:val="20"/>
-        </w:rPr>
-      </w:pPr>
-      <w:r>
-        <w:rPr>
-          <w:rFonts w:ascii="Arial" w:hAnsi="Arial" w:cs="Arial"/>
-          <w:color w:val="000000"/>
-          <w:sz w:val="23"/>
-          <w:szCs w:val="23"/>
-        </w:rPr>
-        <w:t>G B B B G G</w:t>
       </w:r>
     </w:p>
     <w:p>
@@ -14230,6 +13271,997 @@
           <w:sz w:val="23"/>
           <w:szCs w:val="23"/>
         </w:rPr>
+        <w:t xml:space="preserve">MATCH TYPE : AlphaBeta Vs Minimax ** </w:t>
+      </w:r>
+    </w:p>
+    <w:p>
+      <w:pPr>
+        <w:rPr>
+          <w:rFonts w:ascii="Times" w:hAnsi="Times" w:cs="Times New Roman"/>
+          <w:sz w:val="20"/>
+          <w:szCs w:val="20"/>
+        </w:rPr>
+      </w:pPr>
+      <w:r>
+        <w:rPr>
+          <w:rFonts w:ascii="Arial" w:hAnsi="Arial" w:cs="Arial"/>
+          <w:color w:val="000000"/>
+          <w:sz w:val="23"/>
+          <w:szCs w:val="23"/>
+        </w:rPr>
+        <w:t>Winner is GREEN</w:t>
+      </w:r>
+    </w:p>
+    <w:p>
+      <w:pPr>
+        <w:rPr>
+          <w:rFonts w:ascii="Times" w:hAnsi="Times" w:cs="Times New Roman"/>
+          <w:sz w:val="20"/>
+          <w:szCs w:val="20"/>
+        </w:rPr>
+      </w:pPr>
+      <w:r>
+        <w:rPr>
+          <w:rFonts w:ascii="Arial" w:hAnsi="Arial" w:cs="Arial"/>
+          <w:color w:val="000000"/>
+          <w:sz w:val="23"/>
+          <w:szCs w:val="23"/>
+        </w:rPr>
+        <w:t>P1 SCORE : 185</w:t>
+      </w:r>
+    </w:p>
+    <w:p>
+      <w:pPr>
+        <w:rPr>
+          <w:rFonts w:ascii="Times" w:hAnsi="Times" w:cs="Times New Roman"/>
+          <w:sz w:val="20"/>
+          <w:szCs w:val="20"/>
+        </w:rPr>
+      </w:pPr>
+      <w:r>
+        <w:rPr>
+          <w:rFonts w:ascii="Arial" w:hAnsi="Arial" w:cs="Arial"/>
+          <w:color w:val="000000"/>
+          <w:sz w:val="23"/>
+          <w:szCs w:val="23"/>
+        </w:rPr>
+        <w:t>P2 SCORE : 193</w:t>
+      </w:r>
+    </w:p>
+    <w:p>
+      <w:pPr>
+        <w:rPr>
+          <w:rFonts w:ascii="Times" w:hAnsi="Times" w:cs="Times New Roman"/>
+          <w:sz w:val="20"/>
+          <w:szCs w:val="20"/>
+        </w:rPr>
+      </w:pPr>
+      <w:r>
+        <w:rPr>
+          <w:rFonts w:ascii="Arial" w:hAnsi="Arial" w:cs="Arial"/>
+          <w:color w:val="000000"/>
+          <w:sz w:val="23"/>
+          <w:szCs w:val="23"/>
+        </w:rPr>
+        <w:t>P1 Average Nodes Expanded per Move : 176940</w:t>
+      </w:r>
+    </w:p>
+    <w:p>
+      <w:pPr>
+        <w:rPr>
+          <w:rFonts w:ascii="Times" w:hAnsi="Times" w:cs="Times New Roman"/>
+          <w:sz w:val="20"/>
+          <w:szCs w:val="20"/>
+        </w:rPr>
+      </w:pPr>
+      <w:r>
+        <w:rPr>
+          <w:rFonts w:ascii="Arial" w:hAnsi="Arial" w:cs="Arial"/>
+          <w:color w:val="000000"/>
+          <w:sz w:val="23"/>
+          <w:szCs w:val="23"/>
+        </w:rPr>
+        <w:t>P2 Average Nodes Expanded per Move : 194736</w:t>
+      </w:r>
+    </w:p>
+    <w:p>
+      <w:pPr>
+        <w:rPr>
+          <w:rFonts w:ascii="Times" w:hAnsi="Times" w:cs="Times New Roman"/>
+          <w:sz w:val="20"/>
+          <w:szCs w:val="20"/>
+        </w:rPr>
+      </w:pPr>
+      <w:r>
+        <w:rPr>
+          <w:rFonts w:ascii="Arial" w:hAnsi="Arial" w:cs="Arial"/>
+          <w:color w:val="000000"/>
+          <w:sz w:val="23"/>
+          <w:szCs w:val="23"/>
+        </w:rPr>
+        <w:t>P1 Average Move Time : 175.0</w:t>
+      </w:r>
+    </w:p>
+    <w:p>
+      <w:pPr>
+        <w:rPr>
+          <w:rFonts w:ascii="Times" w:hAnsi="Times" w:cs="Times New Roman"/>
+          <w:sz w:val="20"/>
+          <w:szCs w:val="20"/>
+        </w:rPr>
+      </w:pPr>
+      <w:r>
+        <w:rPr>
+          <w:rFonts w:ascii="Arial" w:hAnsi="Arial" w:cs="Arial"/>
+          <w:color w:val="000000"/>
+          <w:sz w:val="23"/>
+          <w:szCs w:val="23"/>
+        </w:rPr>
+        <w:t>P2 Average Move Time : 36.0</w:t>
+      </w:r>
+    </w:p>
+    <w:p>
+      <w:pPr>
+        <w:rPr>
+          <w:rFonts w:ascii="Times" w:hAnsi="Times" w:cs="Times New Roman"/>
+          <w:sz w:val="20"/>
+          <w:szCs w:val="20"/>
+        </w:rPr>
+      </w:pPr>
+      <w:r>
+        <w:rPr>
+          <w:rFonts w:ascii="Arial" w:hAnsi="Arial" w:cs="Arial"/>
+          <w:color w:val="000000"/>
+          <w:sz w:val="23"/>
+          <w:szCs w:val="23"/>
+        </w:rPr>
+        <w:t>END GAME BOARD STATE :</w:t>
+      </w:r>
+    </w:p>
+    <w:p>
+      <w:pPr>
+        <w:rPr>
+          <w:rFonts w:ascii="Times" w:hAnsi="Times" w:cs="Times New Roman"/>
+          <w:sz w:val="20"/>
+          <w:szCs w:val="20"/>
+        </w:rPr>
+      </w:pPr>
+      <w:r>
+        <w:rPr>
+          <w:rFonts w:ascii="Arial" w:hAnsi="Arial" w:cs="Arial"/>
+          <w:color w:val="000000"/>
+          <w:sz w:val="23"/>
+          <w:szCs w:val="23"/>
+        </w:rPr>
+        <w:t>G G G G G B</w:t>
+      </w:r>
+    </w:p>
+    <w:p>
+      <w:pPr>
+        <w:rPr>
+          <w:rFonts w:ascii="Times" w:hAnsi="Times" w:cs="Times New Roman"/>
+          <w:sz w:val="20"/>
+          <w:szCs w:val="20"/>
+        </w:rPr>
+      </w:pPr>
+      <w:r>
+        <w:rPr>
+          <w:rFonts w:ascii="Arial" w:hAnsi="Arial" w:cs="Arial"/>
+          <w:color w:val="000000"/>
+          <w:sz w:val="23"/>
+          <w:szCs w:val="23"/>
+        </w:rPr>
+        <w:t>G B G G G B</w:t>
+      </w:r>
+    </w:p>
+    <w:p>
+      <w:pPr>
+        <w:rPr>
+          <w:rFonts w:ascii="Times" w:hAnsi="Times" w:cs="Times New Roman"/>
+          <w:sz w:val="20"/>
+          <w:szCs w:val="20"/>
+        </w:rPr>
+      </w:pPr>
+      <w:r>
+        <w:rPr>
+          <w:rFonts w:ascii="Arial" w:hAnsi="Arial" w:cs="Arial"/>
+          <w:color w:val="000000"/>
+          <w:sz w:val="23"/>
+          <w:szCs w:val="23"/>
+        </w:rPr>
+        <w:t>B G B G G B</w:t>
+      </w:r>
+    </w:p>
+    <w:p>
+      <w:pPr>
+        <w:rPr>
+          <w:rFonts w:ascii="Times" w:hAnsi="Times" w:cs="Times New Roman"/>
+          <w:sz w:val="20"/>
+          <w:szCs w:val="20"/>
+        </w:rPr>
+      </w:pPr>
+      <w:r>
+        <w:rPr>
+          <w:rFonts w:ascii="Arial" w:hAnsi="Arial" w:cs="Arial"/>
+          <w:color w:val="000000"/>
+          <w:sz w:val="23"/>
+          <w:szCs w:val="23"/>
+        </w:rPr>
+        <w:t>B B B B G B</w:t>
+      </w:r>
+    </w:p>
+    <w:p>
+      <w:pPr>
+        <w:rPr>
+          <w:rFonts w:ascii="Times" w:hAnsi="Times" w:cs="Times New Roman"/>
+          <w:sz w:val="20"/>
+          <w:szCs w:val="20"/>
+        </w:rPr>
+      </w:pPr>
+      <w:r>
+        <w:rPr>
+          <w:rFonts w:ascii="Arial" w:hAnsi="Arial" w:cs="Arial"/>
+          <w:color w:val="000000"/>
+          <w:sz w:val="23"/>
+          <w:szCs w:val="23"/>
+        </w:rPr>
+        <w:t>G B B G G G</w:t>
+      </w:r>
+    </w:p>
+    <w:p>
+      <w:pPr>
+        <w:rPr>
+          <w:rFonts w:ascii="Times" w:hAnsi="Times" w:cs="Times New Roman"/>
+          <w:sz w:val="20"/>
+          <w:szCs w:val="20"/>
+        </w:rPr>
+      </w:pPr>
+      <w:r>
+        <w:rPr>
+          <w:rFonts w:ascii="Arial" w:hAnsi="Arial" w:cs="Arial"/>
+          <w:color w:val="000000"/>
+          <w:sz w:val="23"/>
+          <w:szCs w:val="23"/>
+        </w:rPr>
+        <w:t>B B G G B G</w:t>
+      </w:r>
+    </w:p>
+    <w:p>
+      <w:pPr>
+        <w:rPr>
+          <w:rFonts w:ascii="Times" w:hAnsi="Times" w:cs="Times New Roman"/>
+          <w:sz w:val="20"/>
+          <w:szCs w:val="20"/>
+        </w:rPr>
+      </w:pPr>
+      <w:r>
+        <w:rPr>
+          <w:rFonts w:ascii="Arial" w:hAnsi="Arial" w:cs="Arial"/>
+          <w:color w:val="000000"/>
+          <w:sz w:val="23"/>
+          <w:szCs w:val="23"/>
+        </w:rPr>
+        <w:t>Game Over</w:t>
+      </w:r>
+    </w:p>
+    <w:p>
+      <w:pPr>
+        <w:rPr>
+          <w:rFonts w:ascii="Times" w:hAnsi="Times" w:cs="Times New Roman"/>
+          <w:sz w:val="20"/>
+          <w:szCs w:val="20"/>
+        </w:rPr>
+      </w:pPr>
+      <w:r>
+        <w:rPr>
+          <w:rFonts w:ascii="Arial" w:hAnsi="Arial" w:cs="Arial"/>
+          <w:color w:val="000000"/>
+          <w:sz w:val="23"/>
+          <w:szCs w:val="23"/>
+        </w:rPr>
+        <w:t>BOARD : game_boards/Smolensk.txt *********************************</w:t>
+      </w:r>
+    </w:p>
+    <w:p>
+      <w:pPr>
+        <w:rPr>
+          <w:rFonts w:ascii="Times" w:hAnsi="Times" w:cs="Times New Roman"/>
+          <w:sz w:val="20"/>
+          <w:szCs w:val="20"/>
+        </w:rPr>
+      </w:pPr>
+      <w:r>
+        <w:rPr>
+          <w:rFonts w:ascii="Arial" w:hAnsi="Arial" w:cs="Arial"/>
+          <w:color w:val="000000"/>
+          <w:sz w:val="23"/>
+          <w:szCs w:val="23"/>
+        </w:rPr>
+        <w:t>66 76 28 66 11 9</w:t>
+      </w:r>
+    </w:p>
+    <w:p>
+      <w:pPr>
+        <w:rPr>
+          <w:rFonts w:ascii="Times" w:hAnsi="Times" w:cs="Times New Roman"/>
+          <w:sz w:val="20"/>
+          <w:szCs w:val="20"/>
+        </w:rPr>
+      </w:pPr>
+      <w:r>
+        <w:rPr>
+          <w:rFonts w:ascii="Arial" w:hAnsi="Arial" w:cs="Arial"/>
+          <w:color w:val="000000"/>
+          <w:sz w:val="23"/>
+          <w:szCs w:val="23"/>
+        </w:rPr>
+        <w:t>31 39 50 8 33 14</w:t>
+      </w:r>
+    </w:p>
+    <w:p>
+      <w:pPr>
+        <w:rPr>
+          <w:rFonts w:ascii="Times" w:hAnsi="Times" w:cs="Times New Roman"/>
+          <w:sz w:val="20"/>
+          <w:szCs w:val="20"/>
+        </w:rPr>
+      </w:pPr>
+      <w:r>
+        <w:rPr>
+          <w:rFonts w:ascii="Arial" w:hAnsi="Arial" w:cs="Arial"/>
+          <w:color w:val="000000"/>
+          <w:sz w:val="23"/>
+          <w:szCs w:val="23"/>
+        </w:rPr>
+        <w:t>80 76 39 59 2 48</w:t>
+      </w:r>
+    </w:p>
+    <w:p>
+      <w:pPr>
+        <w:rPr>
+          <w:rFonts w:ascii="Times" w:hAnsi="Times" w:cs="Times New Roman"/>
+          <w:sz w:val="20"/>
+          <w:szCs w:val="20"/>
+        </w:rPr>
+      </w:pPr>
+      <w:r>
+        <w:rPr>
+          <w:rFonts w:ascii="Arial" w:hAnsi="Arial" w:cs="Arial"/>
+          <w:color w:val="000000"/>
+          <w:sz w:val="23"/>
+          <w:szCs w:val="23"/>
+        </w:rPr>
+        <w:t>50 73 43 3 13 3</w:t>
+      </w:r>
+    </w:p>
+    <w:p>
+      <w:pPr>
+        <w:rPr>
+          <w:rFonts w:ascii="Times" w:hAnsi="Times" w:cs="Times New Roman"/>
+          <w:sz w:val="20"/>
+          <w:szCs w:val="20"/>
+        </w:rPr>
+      </w:pPr>
+      <w:r>
+        <w:rPr>
+          <w:rFonts w:ascii="Arial" w:hAnsi="Arial" w:cs="Arial"/>
+          <w:color w:val="000000"/>
+          <w:sz w:val="23"/>
+          <w:szCs w:val="23"/>
+        </w:rPr>
+        <w:t>99 45 72 87 49 4</w:t>
+      </w:r>
+    </w:p>
+    <w:p>
+      <w:pPr>
+        <w:rPr>
+          <w:rFonts w:ascii="Times" w:hAnsi="Times" w:cs="Times New Roman"/>
+          <w:sz w:val="20"/>
+          <w:szCs w:val="20"/>
+        </w:rPr>
+      </w:pPr>
+      <w:r>
+        <w:rPr>
+          <w:rFonts w:ascii="Arial" w:hAnsi="Arial" w:cs="Arial"/>
+          <w:color w:val="000000"/>
+          <w:sz w:val="23"/>
+          <w:szCs w:val="23"/>
+        </w:rPr>
+        <w:t>80 63 92 28 61 53</w:t>
+      </w:r>
+    </w:p>
+    <w:p>
+      <w:pPr>
+        <w:rPr>
+          <w:rFonts w:ascii="Times" w:hAnsi="Times" w:cs="Times New Roman"/>
+          <w:sz w:val="20"/>
+          <w:szCs w:val="20"/>
+        </w:rPr>
+      </w:pPr>
+      <w:r>
+        <w:rPr>
+          <w:rFonts w:ascii="Arial" w:hAnsi="Arial" w:cs="Arial"/>
+          <w:color w:val="000000"/>
+          <w:sz w:val="23"/>
+          <w:szCs w:val="23"/>
+        </w:rPr>
+        <w:t xml:space="preserve">MATCH TYPE : Minimax Vs Minimax ** </w:t>
+      </w:r>
+    </w:p>
+    <w:p>
+      <w:pPr>
+        <w:rPr>
+          <w:rFonts w:ascii="Times" w:hAnsi="Times" w:cs="Times New Roman"/>
+          <w:sz w:val="20"/>
+          <w:szCs w:val="20"/>
+        </w:rPr>
+      </w:pPr>
+      <w:r>
+        <w:rPr>
+          <w:rFonts w:ascii="Arial" w:hAnsi="Arial" w:cs="Arial"/>
+          <w:color w:val="000000"/>
+          <w:sz w:val="23"/>
+          <w:szCs w:val="23"/>
+        </w:rPr>
+        <w:t>Winner is BLUE</w:t>
+      </w:r>
+    </w:p>
+    <w:p>
+      <w:pPr>
+        <w:rPr>
+          <w:rFonts w:ascii="Times" w:hAnsi="Times" w:cs="Times New Roman"/>
+          <w:sz w:val="20"/>
+          <w:szCs w:val="20"/>
+        </w:rPr>
+      </w:pPr>
+      <w:r>
+        <w:rPr>
+          <w:rFonts w:ascii="Arial" w:hAnsi="Arial" w:cs="Arial"/>
+          <w:color w:val="000000"/>
+          <w:sz w:val="23"/>
+          <w:szCs w:val="23"/>
+        </w:rPr>
+        <w:t>P1 SCORE : 1090</w:t>
+      </w:r>
+    </w:p>
+    <w:p>
+      <w:pPr>
+        <w:rPr>
+          <w:rFonts w:ascii="Times" w:hAnsi="Times" w:cs="Times New Roman"/>
+          <w:sz w:val="20"/>
+          <w:szCs w:val="20"/>
+        </w:rPr>
+      </w:pPr>
+      <w:r>
+        <w:rPr>
+          <w:rFonts w:ascii="Arial" w:hAnsi="Arial" w:cs="Arial"/>
+          <w:color w:val="000000"/>
+          <w:sz w:val="23"/>
+          <w:szCs w:val="23"/>
+        </w:rPr>
+        <w:t>P2 SCORE : 563</w:t>
+      </w:r>
+    </w:p>
+    <w:p>
+      <w:pPr>
+        <w:rPr>
+          <w:rFonts w:ascii="Times" w:hAnsi="Times" w:cs="Times New Roman"/>
+          <w:sz w:val="20"/>
+          <w:szCs w:val="20"/>
+        </w:rPr>
+      </w:pPr>
+      <w:r>
+        <w:rPr>
+          <w:rFonts w:ascii="Arial" w:hAnsi="Arial" w:cs="Arial"/>
+          <w:color w:val="000000"/>
+          <w:sz w:val="23"/>
+          <w:szCs w:val="23"/>
+        </w:rPr>
+        <w:t>P1 Average Nodes Expanded per Move : 217740</w:t>
+      </w:r>
+    </w:p>
+    <w:p>
+      <w:pPr>
+        <w:rPr>
+          <w:rFonts w:ascii="Times" w:hAnsi="Times" w:cs="Times New Roman"/>
+          <w:sz w:val="20"/>
+          <w:szCs w:val="20"/>
+        </w:rPr>
+      </w:pPr>
+      <w:r>
+        <w:rPr>
+          <w:rFonts w:ascii="Arial" w:hAnsi="Arial" w:cs="Arial"/>
+          <w:color w:val="000000"/>
+          <w:sz w:val="23"/>
+          <w:szCs w:val="23"/>
+        </w:rPr>
+        <w:t>P2 Average Nodes Expanded per Move : 194736</w:t>
+      </w:r>
+    </w:p>
+    <w:p>
+      <w:pPr>
+        <w:rPr>
+          <w:rFonts w:ascii="Times" w:hAnsi="Times" w:cs="Times New Roman"/>
+          <w:sz w:val="20"/>
+          <w:szCs w:val="20"/>
+        </w:rPr>
+      </w:pPr>
+      <w:r>
+        <w:rPr>
+          <w:rFonts w:ascii="Arial" w:hAnsi="Arial" w:cs="Arial"/>
+          <w:color w:val="000000"/>
+          <w:sz w:val="23"/>
+          <w:szCs w:val="23"/>
+        </w:rPr>
+        <w:t>P1 Average Move Time : 12.0</w:t>
+      </w:r>
+    </w:p>
+    <w:p>
+      <w:pPr>
+        <w:rPr>
+          <w:rFonts w:ascii="Times" w:hAnsi="Times" w:cs="Times New Roman"/>
+          <w:sz w:val="20"/>
+          <w:szCs w:val="20"/>
+        </w:rPr>
+      </w:pPr>
+      <w:r>
+        <w:rPr>
+          <w:rFonts w:ascii="Arial" w:hAnsi="Arial" w:cs="Arial"/>
+          <w:color w:val="000000"/>
+          <w:sz w:val="23"/>
+          <w:szCs w:val="23"/>
+        </w:rPr>
+        <w:t>P2 Average Move Time : 74.0</w:t>
+      </w:r>
+    </w:p>
+    <w:p>
+      <w:pPr>
+        <w:rPr>
+          <w:rFonts w:ascii="Times" w:hAnsi="Times" w:cs="Times New Roman"/>
+          <w:sz w:val="20"/>
+          <w:szCs w:val="20"/>
+        </w:rPr>
+      </w:pPr>
+      <w:r>
+        <w:rPr>
+          <w:rFonts w:ascii="Arial" w:hAnsi="Arial" w:cs="Arial"/>
+          <w:color w:val="000000"/>
+          <w:sz w:val="23"/>
+          <w:szCs w:val="23"/>
+        </w:rPr>
+        <w:t>END GAME BOARD STATE :</w:t>
+      </w:r>
+    </w:p>
+    <w:p>
+      <w:pPr>
+        <w:rPr>
+          <w:rFonts w:ascii="Times" w:hAnsi="Times" w:cs="Times New Roman"/>
+          <w:sz w:val="20"/>
+          <w:szCs w:val="20"/>
+        </w:rPr>
+      </w:pPr>
+      <w:r>
+        <w:rPr>
+          <w:rFonts w:ascii="Arial" w:hAnsi="Arial" w:cs="Arial"/>
+          <w:color w:val="000000"/>
+          <w:sz w:val="23"/>
+          <w:szCs w:val="23"/>
+        </w:rPr>
+        <w:t>B G G B B B</w:t>
+      </w:r>
+    </w:p>
+    <w:p>
+      <w:pPr>
+        <w:rPr>
+          <w:rFonts w:ascii="Times" w:hAnsi="Times" w:cs="Times New Roman"/>
+          <w:sz w:val="20"/>
+          <w:szCs w:val="20"/>
+        </w:rPr>
+      </w:pPr>
+      <w:r>
+        <w:rPr>
+          <w:rFonts w:ascii="Arial" w:hAnsi="Arial" w:cs="Arial"/>
+          <w:color w:val="000000"/>
+          <w:sz w:val="23"/>
+          <w:szCs w:val="23"/>
+        </w:rPr>
+        <w:t>B G G B B B</w:t>
+      </w:r>
+    </w:p>
+    <w:p>
+      <w:pPr>
+        <w:rPr>
+          <w:rFonts w:ascii="Times" w:hAnsi="Times" w:cs="Times New Roman"/>
+          <w:sz w:val="20"/>
+          <w:szCs w:val="20"/>
+        </w:rPr>
+      </w:pPr>
+      <w:r>
+        <w:rPr>
+          <w:rFonts w:ascii="Arial" w:hAnsi="Arial" w:cs="Arial"/>
+          <w:color w:val="000000"/>
+          <w:sz w:val="23"/>
+          <w:szCs w:val="23"/>
+        </w:rPr>
+        <w:t>B G G B G G</w:t>
+      </w:r>
+    </w:p>
+    <w:p>
+      <w:pPr>
+        <w:rPr>
+          <w:rFonts w:ascii="Times" w:hAnsi="Times" w:cs="Times New Roman"/>
+          <w:sz w:val="20"/>
+          <w:szCs w:val="20"/>
+        </w:rPr>
+      </w:pPr>
+      <w:r>
+        <w:rPr>
+          <w:rFonts w:ascii="Arial" w:hAnsi="Arial" w:cs="Arial"/>
+          <w:color w:val="000000"/>
+          <w:sz w:val="23"/>
+          <w:szCs w:val="23"/>
+        </w:rPr>
+        <w:t>B B B G G G</w:t>
+      </w:r>
+    </w:p>
+    <w:p>
+      <w:pPr>
+        <w:rPr>
+          <w:rFonts w:ascii="Times" w:hAnsi="Times" w:cs="Times New Roman"/>
+          <w:sz w:val="20"/>
+          <w:szCs w:val="20"/>
+        </w:rPr>
+      </w:pPr>
+      <w:r>
+        <w:rPr>
+          <w:rFonts w:ascii="Arial" w:hAnsi="Arial" w:cs="Arial"/>
+          <w:color w:val="000000"/>
+          <w:sz w:val="23"/>
+          <w:szCs w:val="23"/>
+        </w:rPr>
+        <w:t>B B B B G G</w:t>
+      </w:r>
+    </w:p>
+    <w:p>
+      <w:pPr>
+        <w:rPr>
+          <w:rFonts w:ascii="Times" w:hAnsi="Times" w:cs="Times New Roman"/>
+          <w:sz w:val="20"/>
+          <w:szCs w:val="20"/>
+        </w:rPr>
+      </w:pPr>
+      <w:r>
+        <w:rPr>
+          <w:rFonts w:ascii="Arial" w:hAnsi="Arial" w:cs="Arial"/>
+          <w:color w:val="000000"/>
+          <w:sz w:val="23"/>
+          <w:szCs w:val="23"/>
+        </w:rPr>
+        <w:t>G B B B B G</w:t>
+      </w:r>
+    </w:p>
+    <w:p>
+      <w:pPr>
+        <w:rPr>
+          <w:rFonts w:ascii="Times" w:hAnsi="Times" w:cs="Times New Roman"/>
+          <w:sz w:val="20"/>
+          <w:szCs w:val="20"/>
+        </w:rPr>
+      </w:pPr>
+      <w:r>
+        <w:rPr>
+          <w:rFonts w:ascii="Arial" w:hAnsi="Arial" w:cs="Arial"/>
+          <w:color w:val="000000"/>
+          <w:sz w:val="23"/>
+          <w:szCs w:val="23"/>
+        </w:rPr>
+        <w:t>Game Over</w:t>
+      </w:r>
+    </w:p>
+    <w:p>
+      <w:pPr>
+        <w:rPr>
+          <w:rFonts w:ascii="Times" w:hAnsi="Times" w:cs="Times New Roman"/>
+          <w:sz w:val="20"/>
+          <w:szCs w:val="20"/>
+        </w:rPr>
+      </w:pPr>
+      <w:r>
+        <w:rPr>
+          <w:rFonts w:ascii="Arial" w:hAnsi="Arial" w:cs="Arial"/>
+          <w:color w:val="000000"/>
+          <w:sz w:val="23"/>
+          <w:szCs w:val="23"/>
+        </w:rPr>
+        <w:t xml:space="preserve">MATCH TYPE : AlphaBeta Vs AlphaBeta ** </w:t>
+      </w:r>
+    </w:p>
+    <w:p>
+      <w:pPr>
+        <w:rPr>
+          <w:rFonts w:ascii="Times" w:hAnsi="Times" w:cs="Times New Roman"/>
+          <w:sz w:val="20"/>
+          <w:szCs w:val="20"/>
+        </w:rPr>
+      </w:pPr>
+      <w:r>
+        <w:rPr>
+          <w:rFonts w:ascii="Arial" w:hAnsi="Arial" w:cs="Arial"/>
+          <w:color w:val="000000"/>
+          <w:sz w:val="23"/>
+          <w:szCs w:val="23"/>
+        </w:rPr>
+        <w:t>Winner is GREEN</w:t>
+      </w:r>
+    </w:p>
+    <w:p>
+      <w:pPr>
+        <w:rPr>
+          <w:rFonts w:ascii="Times" w:hAnsi="Times" w:cs="Times New Roman"/>
+          <w:sz w:val="20"/>
+          <w:szCs w:val="20"/>
+        </w:rPr>
+      </w:pPr>
+      <w:r>
+        <w:rPr>
+          <w:rFonts w:ascii="Arial" w:hAnsi="Arial" w:cs="Arial"/>
+          <w:color w:val="000000"/>
+          <w:sz w:val="23"/>
+          <w:szCs w:val="23"/>
+        </w:rPr>
+        <w:t>P1 SCORE : 653</w:t>
+      </w:r>
+    </w:p>
+    <w:p>
+      <w:pPr>
+        <w:rPr>
+          <w:rFonts w:ascii="Times" w:hAnsi="Times" w:cs="Times New Roman"/>
+          <w:sz w:val="20"/>
+          <w:szCs w:val="20"/>
+        </w:rPr>
+      </w:pPr>
+      <w:r>
+        <w:rPr>
+          <w:rFonts w:ascii="Arial" w:hAnsi="Arial" w:cs="Arial"/>
+          <w:color w:val="000000"/>
+          <w:sz w:val="23"/>
+          <w:szCs w:val="23"/>
+        </w:rPr>
+        <w:t>P2 SCORE : 1000</w:t>
+      </w:r>
+    </w:p>
+    <w:p>
+      <w:pPr>
+        <w:rPr>
+          <w:rFonts w:ascii="Times" w:hAnsi="Times" w:cs="Times New Roman"/>
+          <w:sz w:val="20"/>
+          <w:szCs w:val="20"/>
+        </w:rPr>
+      </w:pPr>
+      <w:r>
+        <w:rPr>
+          <w:rFonts w:ascii="Arial" w:hAnsi="Arial" w:cs="Arial"/>
+          <w:color w:val="000000"/>
+          <w:sz w:val="23"/>
+          <w:szCs w:val="23"/>
+        </w:rPr>
+        <w:t>P1 Average Nodes Expanded per Move : 39181</w:t>
+      </w:r>
+    </w:p>
+    <w:p>
+      <w:pPr>
+        <w:rPr>
+          <w:rFonts w:ascii="Times" w:hAnsi="Times" w:cs="Times New Roman"/>
+          <w:sz w:val="20"/>
+          <w:szCs w:val="20"/>
+        </w:rPr>
+      </w:pPr>
+      <w:r>
+        <w:rPr>
+          <w:rFonts w:ascii="Arial" w:hAnsi="Arial" w:cs="Arial"/>
+          <w:color w:val="000000"/>
+          <w:sz w:val="23"/>
+          <w:szCs w:val="23"/>
+        </w:rPr>
+        <w:t>P2 Average Nodes Expanded per Move : 34189</w:t>
+      </w:r>
+    </w:p>
+    <w:p>
+      <w:pPr>
+        <w:rPr>
+          <w:rFonts w:ascii="Times" w:hAnsi="Times" w:cs="Times New Roman"/>
+          <w:sz w:val="20"/>
+          <w:szCs w:val="20"/>
+        </w:rPr>
+      </w:pPr>
+      <w:r>
+        <w:rPr>
+          <w:rFonts w:ascii="Arial" w:hAnsi="Arial" w:cs="Arial"/>
+          <w:color w:val="000000"/>
+          <w:sz w:val="23"/>
+          <w:szCs w:val="23"/>
+        </w:rPr>
+        <w:t>P1 Average Move Time : 26.0</w:t>
+      </w:r>
+    </w:p>
+    <w:p>
+      <w:pPr>
+        <w:rPr>
+          <w:rFonts w:ascii="Times" w:hAnsi="Times" w:cs="Times New Roman"/>
+          <w:sz w:val="20"/>
+          <w:szCs w:val="20"/>
+        </w:rPr>
+      </w:pPr>
+      <w:r>
+        <w:rPr>
+          <w:rFonts w:ascii="Arial" w:hAnsi="Arial" w:cs="Arial"/>
+          <w:color w:val="000000"/>
+          <w:sz w:val="23"/>
+          <w:szCs w:val="23"/>
+        </w:rPr>
+        <w:t>P2 Average Move Time : 5.0</w:t>
+      </w:r>
+    </w:p>
+    <w:p>
+      <w:pPr>
+        <w:rPr>
+          <w:rFonts w:ascii="Times" w:hAnsi="Times" w:cs="Times New Roman"/>
+          <w:sz w:val="20"/>
+          <w:szCs w:val="20"/>
+        </w:rPr>
+      </w:pPr>
+      <w:r>
+        <w:rPr>
+          <w:rFonts w:ascii="Arial" w:hAnsi="Arial" w:cs="Arial"/>
+          <w:color w:val="000000"/>
+          <w:sz w:val="23"/>
+          <w:szCs w:val="23"/>
+        </w:rPr>
+        <w:t>END GAME BOARD STATE :</w:t>
+      </w:r>
+    </w:p>
+    <w:p>
+      <w:pPr>
+        <w:rPr>
+          <w:rFonts w:ascii="Times" w:hAnsi="Times" w:cs="Times New Roman"/>
+          <w:sz w:val="20"/>
+          <w:szCs w:val="20"/>
+        </w:rPr>
+      </w:pPr>
+      <w:r>
+        <w:rPr>
+          <w:rFonts w:ascii="Arial" w:hAnsi="Arial" w:cs="Arial"/>
+          <w:color w:val="000000"/>
+          <w:sz w:val="23"/>
+          <w:szCs w:val="23"/>
+        </w:rPr>
+        <w:t>G G G G B B</w:t>
+      </w:r>
+    </w:p>
+    <w:p>
+      <w:pPr>
+        <w:rPr>
+          <w:rFonts w:ascii="Times" w:hAnsi="Times" w:cs="Times New Roman"/>
+          <w:sz w:val="20"/>
+          <w:szCs w:val="20"/>
+        </w:rPr>
+      </w:pPr>
+      <w:r>
+        <w:rPr>
+          <w:rFonts w:ascii="Arial" w:hAnsi="Arial" w:cs="Arial"/>
+          <w:color w:val="000000"/>
+          <w:sz w:val="23"/>
+          <w:szCs w:val="23"/>
+        </w:rPr>
+        <w:t>G G G G B B</w:t>
+      </w:r>
+    </w:p>
+    <w:p>
+      <w:pPr>
+        <w:rPr>
+          <w:rFonts w:ascii="Times" w:hAnsi="Times" w:cs="Times New Roman"/>
+          <w:sz w:val="20"/>
+          <w:szCs w:val="20"/>
+        </w:rPr>
+      </w:pPr>
+      <w:r>
+        <w:rPr>
+          <w:rFonts w:ascii="Arial" w:hAnsi="Arial" w:cs="Arial"/>
+          <w:color w:val="000000"/>
+          <w:sz w:val="23"/>
+          <w:szCs w:val="23"/>
+        </w:rPr>
+        <w:t>G G G B B G</w:t>
+      </w:r>
+    </w:p>
+    <w:p>
+      <w:pPr>
+        <w:rPr>
+          <w:rFonts w:ascii="Times" w:hAnsi="Times" w:cs="Times New Roman"/>
+          <w:sz w:val="20"/>
+          <w:szCs w:val="20"/>
+        </w:rPr>
+      </w:pPr>
+      <w:r>
+        <w:rPr>
+          <w:rFonts w:ascii="Arial" w:hAnsi="Arial" w:cs="Arial"/>
+          <w:color w:val="000000"/>
+          <w:sz w:val="23"/>
+          <w:szCs w:val="23"/>
+        </w:rPr>
+        <w:t>B B G B G G</w:t>
+      </w:r>
+    </w:p>
+    <w:p>
+      <w:pPr>
+        <w:rPr>
+          <w:rFonts w:ascii="Times" w:hAnsi="Times" w:cs="Times New Roman"/>
+          <w:sz w:val="20"/>
+          <w:szCs w:val="20"/>
+        </w:rPr>
+      </w:pPr>
+      <w:r>
+        <w:rPr>
+          <w:rFonts w:ascii="Arial" w:hAnsi="Arial" w:cs="Arial"/>
+          <w:color w:val="000000"/>
+          <w:sz w:val="23"/>
+          <w:szCs w:val="23"/>
+        </w:rPr>
+        <w:lastRenderedPageBreak/>
+        <w:t>B B B G G G</w:t>
+      </w:r>
+    </w:p>
+    <w:p>
+      <w:pPr>
+        <w:rPr>
+          <w:rFonts w:ascii="Times" w:hAnsi="Times" w:cs="Times New Roman"/>
+          <w:sz w:val="20"/>
+          <w:szCs w:val="20"/>
+        </w:rPr>
+      </w:pPr>
+      <w:r>
+        <w:rPr>
+          <w:rFonts w:ascii="Arial" w:hAnsi="Arial" w:cs="Arial"/>
+          <w:color w:val="000000"/>
+          <w:sz w:val="23"/>
+          <w:szCs w:val="23"/>
+        </w:rPr>
+        <w:t>G B B B G G</w:t>
+      </w:r>
+    </w:p>
+    <w:p>
+      <w:pPr>
+        <w:rPr>
+          <w:rFonts w:ascii="Times" w:hAnsi="Times" w:cs="Times New Roman"/>
+          <w:sz w:val="20"/>
+          <w:szCs w:val="20"/>
+        </w:rPr>
+      </w:pPr>
+      <w:r>
+        <w:rPr>
+          <w:rFonts w:ascii="Arial" w:hAnsi="Arial" w:cs="Arial"/>
+          <w:color w:val="000000"/>
+          <w:sz w:val="23"/>
+          <w:szCs w:val="23"/>
+        </w:rPr>
+        <w:t>Game Over</w:t>
+      </w:r>
+    </w:p>
+    <w:p>
+      <w:pPr>
+        <w:rPr>
+          <w:rFonts w:ascii="Times" w:hAnsi="Times" w:cs="Times New Roman"/>
+          <w:sz w:val="20"/>
+          <w:szCs w:val="20"/>
+        </w:rPr>
+      </w:pPr>
+      <w:r>
+        <w:rPr>
+          <w:rFonts w:ascii="Arial" w:hAnsi="Arial" w:cs="Arial"/>
+          <w:color w:val="000000"/>
+          <w:sz w:val="23"/>
+          <w:szCs w:val="23"/>
+        </w:rPr>
         <w:t xml:space="preserve">MATCH TYPE : Minimax Vs AlphaBeta ** </w:t>
       </w:r>
     </w:p>
@@ -15130,6 +15162,7 @@
           <w:sz w:val="23"/>
           <w:szCs w:val="23"/>
         </w:rPr>
+        <w:lastRenderedPageBreak/>
         <w:t>B B G G G G</w:t>
       </w:r>
     </w:p>
@@ -15166,7 +15199,6 @@
           <w:sz w:val="23"/>
           <w:szCs w:val="23"/>
         </w:rPr>
-        <w:lastRenderedPageBreak/>
         <w:t>G G G G G B</w:t>
       </w:r>
     </w:p>
@@ -16067,11 +16099,10 @@
       <w:bookmarkStart w:id="71" w:name="_Toc289538372"/>
       <w:bookmarkStart w:id="72" w:name="_Toc289532812"/>
       <w:bookmarkStart w:id="73" w:name="_Toc289539168"/>
-      <w:bookmarkStart w:id="74" w:name="_Toc289541195"/>
+      <w:bookmarkStart w:id="74" w:name="_Toc289541435"/>
       <w:bookmarkEnd w:id="71"/>
       <w:bookmarkEnd w:id="72"/>
       <w:r>
-        <w:lastRenderedPageBreak/>
         <w:t>4.  Player agents at different depths</w:t>
       </w:r>
       <w:bookmarkEnd w:id="73"/>
@@ -16924,6 +16955,7 @@
           <w:sz w:val="23"/>
           <w:szCs w:val="23"/>
         </w:rPr>
+        <w:lastRenderedPageBreak/>
         <w:t>B G G G G G</w:t>
       </w:r>
     </w:p>
@@ -16960,872 +16992,926 @@
           <w:sz w:val="23"/>
           <w:szCs w:val="23"/>
         </w:rPr>
+        <w:t>B B B B B B</w:t>
+      </w:r>
+    </w:p>
+    <w:p>
+      <w:pPr>
+        <w:rPr>
+          <w:rFonts w:ascii="Times" w:hAnsi="Times" w:cs="Times New Roman"/>
+          <w:sz w:val="20"/>
+          <w:szCs w:val="20"/>
+        </w:rPr>
+      </w:pPr>
+      <w:r>
+        <w:rPr>
+          <w:rFonts w:ascii="Arial" w:hAnsi="Arial" w:cs="Arial"/>
+          <w:color w:val="000000"/>
+          <w:sz w:val="23"/>
+          <w:szCs w:val="23"/>
+        </w:rPr>
+        <w:t>G B B B G B</w:t>
+      </w:r>
+    </w:p>
+    <w:p>
+      <w:pPr>
+        <w:rPr>
+          <w:rFonts w:ascii="Times" w:hAnsi="Times" w:cs="Times New Roman"/>
+          <w:sz w:val="20"/>
+          <w:szCs w:val="20"/>
+        </w:rPr>
+      </w:pPr>
+      <w:r>
+        <w:rPr>
+          <w:rFonts w:ascii="Arial" w:hAnsi="Arial" w:cs="Arial"/>
+          <w:color w:val="000000"/>
+          <w:sz w:val="23"/>
+          <w:szCs w:val="23"/>
+        </w:rPr>
+        <w:t>Game Over</w:t>
+      </w:r>
+    </w:p>
+    <w:p>
+      <w:pPr>
+        <w:rPr>
+          <w:rFonts w:ascii="Times" w:hAnsi="Times" w:cs="Times New Roman"/>
+          <w:sz w:val="20"/>
+          <w:szCs w:val="20"/>
+        </w:rPr>
+      </w:pPr>
+      <w:r>
+        <w:rPr>
+          <w:rFonts w:ascii="Arial" w:hAnsi="Arial" w:cs="Arial"/>
+          <w:color w:val="000000"/>
+          <w:sz w:val="23"/>
+          <w:szCs w:val="23"/>
+        </w:rPr>
+        <w:t>BOARD : game_boards/Sevastopol.txt *********************************</w:t>
+      </w:r>
+    </w:p>
+    <w:p>
+      <w:pPr>
+        <w:rPr>
+          <w:rFonts w:ascii="Times" w:hAnsi="Times" w:cs="Times New Roman"/>
+          <w:sz w:val="20"/>
+          <w:szCs w:val="20"/>
+        </w:rPr>
+      </w:pPr>
+      <w:r>
+        <w:rPr>
+          <w:rFonts w:ascii="Arial" w:hAnsi="Arial" w:cs="Arial"/>
+          <w:color w:val="000000"/>
+          <w:sz w:val="23"/>
+          <w:szCs w:val="23"/>
+        </w:rPr>
+        <w:t>1 1 1 1 1 1</w:t>
+      </w:r>
+    </w:p>
+    <w:p>
+      <w:pPr>
+        <w:rPr>
+          <w:rFonts w:ascii="Times" w:hAnsi="Times" w:cs="Times New Roman"/>
+          <w:sz w:val="20"/>
+          <w:szCs w:val="20"/>
+        </w:rPr>
+      </w:pPr>
+      <w:r>
+        <w:rPr>
+          <w:rFonts w:ascii="Arial" w:hAnsi="Arial" w:cs="Arial"/>
+          <w:color w:val="000000"/>
+          <w:sz w:val="23"/>
+          <w:szCs w:val="23"/>
+        </w:rPr>
+        <w:t>2 2 2 2 2 2</w:t>
+      </w:r>
+    </w:p>
+    <w:p>
+      <w:pPr>
+        <w:rPr>
+          <w:rFonts w:ascii="Times" w:hAnsi="Times" w:cs="Times New Roman"/>
+          <w:sz w:val="20"/>
+          <w:szCs w:val="20"/>
+        </w:rPr>
+      </w:pPr>
+      <w:r>
+        <w:rPr>
+          <w:rFonts w:ascii="Arial" w:hAnsi="Arial" w:cs="Arial"/>
+          <w:color w:val="000000"/>
+          <w:sz w:val="23"/>
+          <w:szCs w:val="23"/>
+        </w:rPr>
+        <w:t>4 4 4 4 4 4</w:t>
+      </w:r>
+    </w:p>
+    <w:p>
+      <w:pPr>
+        <w:rPr>
+          <w:rFonts w:ascii="Times" w:hAnsi="Times" w:cs="Times New Roman"/>
+          <w:sz w:val="20"/>
+          <w:szCs w:val="20"/>
+        </w:rPr>
+      </w:pPr>
+      <w:r>
+        <w:rPr>
+          <w:rFonts w:ascii="Arial" w:hAnsi="Arial" w:cs="Arial"/>
+          <w:color w:val="000000"/>
+          <w:sz w:val="23"/>
+          <w:szCs w:val="23"/>
+        </w:rPr>
+        <w:t>8 8 8 8 8 8</w:t>
+      </w:r>
+    </w:p>
+    <w:p>
+      <w:pPr>
+        <w:rPr>
+          <w:rFonts w:ascii="Times" w:hAnsi="Times" w:cs="Times New Roman"/>
+          <w:sz w:val="20"/>
+          <w:szCs w:val="20"/>
+        </w:rPr>
+      </w:pPr>
+      <w:r>
+        <w:rPr>
+          <w:rFonts w:ascii="Arial" w:hAnsi="Arial" w:cs="Arial"/>
+          <w:color w:val="000000"/>
+          <w:sz w:val="23"/>
+          <w:szCs w:val="23"/>
+        </w:rPr>
+        <w:t>16 16 16 16 16 16</w:t>
+      </w:r>
+    </w:p>
+    <w:p>
+      <w:pPr>
+        <w:rPr>
+          <w:rFonts w:ascii="Times" w:hAnsi="Times" w:cs="Times New Roman"/>
+          <w:sz w:val="20"/>
+          <w:szCs w:val="20"/>
+        </w:rPr>
+      </w:pPr>
+      <w:r>
+        <w:rPr>
+          <w:rFonts w:ascii="Arial" w:hAnsi="Arial" w:cs="Arial"/>
+          <w:color w:val="000000"/>
+          <w:sz w:val="23"/>
+          <w:szCs w:val="23"/>
+        </w:rPr>
+        <w:t>32 32 32 32 32 32</w:t>
+      </w:r>
+    </w:p>
+    <w:p>
+      <w:pPr>
+        <w:rPr>
+          <w:rFonts w:ascii="Times" w:hAnsi="Times" w:cs="Times New Roman"/>
+          <w:sz w:val="20"/>
+          <w:szCs w:val="20"/>
+        </w:rPr>
+      </w:pPr>
+      <w:r>
+        <w:rPr>
+          <w:rFonts w:ascii="Arial" w:hAnsi="Arial" w:cs="Arial"/>
+          <w:color w:val="000000"/>
+          <w:sz w:val="23"/>
+          <w:szCs w:val="23"/>
+        </w:rPr>
+        <w:t xml:space="preserve">MATCH TYPE : AlphaBeta Vs AlphaBeta ** </w:t>
+      </w:r>
+    </w:p>
+    <w:p>
+      <w:pPr>
+        <w:rPr>
+          <w:rFonts w:ascii="Times" w:hAnsi="Times" w:cs="Times New Roman"/>
+          <w:sz w:val="20"/>
+          <w:szCs w:val="20"/>
+        </w:rPr>
+      </w:pPr>
+      <w:r>
+        <w:rPr>
+          <w:rFonts w:ascii="Arial" w:hAnsi="Arial" w:cs="Arial"/>
+          <w:color w:val="000000"/>
+          <w:sz w:val="23"/>
+          <w:szCs w:val="23"/>
+        </w:rPr>
+        <w:t>Winner is BLUE</w:t>
+      </w:r>
+    </w:p>
+    <w:p>
+      <w:pPr>
+        <w:rPr>
+          <w:rFonts w:ascii="Times" w:hAnsi="Times" w:cs="Times New Roman"/>
+          <w:sz w:val="20"/>
+          <w:szCs w:val="20"/>
+        </w:rPr>
+      </w:pPr>
+      <w:r>
+        <w:rPr>
+          <w:rFonts w:ascii="Arial" w:hAnsi="Arial" w:cs="Arial"/>
+          <w:color w:val="000000"/>
+          <w:sz w:val="23"/>
+          <w:szCs w:val="23"/>
+        </w:rPr>
+        <w:t>P1 SCORE : 230</w:t>
+      </w:r>
+    </w:p>
+    <w:p>
+      <w:pPr>
+        <w:rPr>
+          <w:rFonts w:ascii="Times" w:hAnsi="Times" w:cs="Times New Roman"/>
+          <w:sz w:val="20"/>
+          <w:szCs w:val="20"/>
+        </w:rPr>
+      </w:pPr>
+      <w:r>
+        <w:rPr>
+          <w:rFonts w:ascii="Arial" w:hAnsi="Arial" w:cs="Arial"/>
+          <w:color w:val="000000"/>
+          <w:sz w:val="23"/>
+          <w:szCs w:val="23"/>
+        </w:rPr>
+        <w:t>P2 SCORE : 148</w:t>
+      </w:r>
+    </w:p>
+    <w:p>
+      <w:pPr>
+        <w:rPr>
+          <w:rFonts w:ascii="Times" w:hAnsi="Times" w:cs="Times New Roman"/>
+          <w:sz w:val="20"/>
+          <w:szCs w:val="20"/>
+        </w:rPr>
+      </w:pPr>
+      <w:r>
+        <w:rPr>
+          <w:rFonts w:ascii="Arial" w:hAnsi="Arial" w:cs="Arial"/>
+          <w:color w:val="000000"/>
+          <w:sz w:val="23"/>
+          <w:szCs w:val="23"/>
+        </w:rPr>
+        <w:t>P1 Average Nodes Expanded per Move : 169366</w:t>
+      </w:r>
+    </w:p>
+    <w:p>
+      <w:pPr>
+        <w:rPr>
+          <w:rFonts w:ascii="Times" w:hAnsi="Times" w:cs="Times New Roman"/>
+          <w:sz w:val="20"/>
+          <w:szCs w:val="20"/>
+        </w:rPr>
+      </w:pPr>
+      <w:r>
+        <w:rPr>
+          <w:rFonts w:ascii="Arial" w:hAnsi="Arial" w:cs="Arial"/>
+          <w:color w:val="000000"/>
+          <w:sz w:val="23"/>
+          <w:szCs w:val="23"/>
+        </w:rPr>
+        <w:t>P2 Average Nodes Expanded per Move : 3532388</w:t>
+      </w:r>
+    </w:p>
+    <w:p>
+      <w:pPr>
+        <w:rPr>
+          <w:rFonts w:ascii="Times" w:hAnsi="Times" w:cs="Times New Roman"/>
+          <w:sz w:val="20"/>
+          <w:szCs w:val="20"/>
+        </w:rPr>
+      </w:pPr>
+      <w:r>
+        <w:rPr>
+          <w:rFonts w:ascii="Arial" w:hAnsi="Arial" w:cs="Arial"/>
+          <w:color w:val="000000"/>
+          <w:sz w:val="23"/>
+          <w:szCs w:val="23"/>
+        </w:rPr>
+        <w:t>P1 Average Move Time : 32.0</w:t>
+      </w:r>
+    </w:p>
+    <w:p>
+      <w:pPr>
+        <w:rPr>
+          <w:rFonts w:ascii="Times" w:hAnsi="Times" w:cs="Times New Roman"/>
+          <w:sz w:val="20"/>
+          <w:szCs w:val="20"/>
+        </w:rPr>
+      </w:pPr>
+      <w:r>
+        <w:rPr>
+          <w:rFonts w:ascii="Arial" w:hAnsi="Arial" w:cs="Arial"/>
+          <w:color w:val="000000"/>
+          <w:sz w:val="23"/>
+          <w:szCs w:val="23"/>
+        </w:rPr>
+        <w:t>P2 Average Move Time : 1074.0</w:t>
+      </w:r>
+    </w:p>
+    <w:p>
+      <w:pPr>
+        <w:rPr>
+          <w:rFonts w:ascii="Times" w:hAnsi="Times" w:cs="Times New Roman"/>
+          <w:sz w:val="20"/>
+          <w:szCs w:val="20"/>
+        </w:rPr>
+      </w:pPr>
+      <w:r>
+        <w:rPr>
+          <w:rFonts w:ascii="Arial" w:hAnsi="Arial" w:cs="Arial"/>
+          <w:color w:val="000000"/>
+          <w:sz w:val="23"/>
+          <w:szCs w:val="23"/>
+        </w:rPr>
+        <w:t>END GAME BOARD STATE :</w:t>
+      </w:r>
+    </w:p>
+    <w:p>
+      <w:pPr>
+        <w:rPr>
+          <w:rFonts w:ascii="Times" w:hAnsi="Times" w:cs="Times New Roman"/>
+          <w:sz w:val="20"/>
+          <w:szCs w:val="20"/>
+        </w:rPr>
+      </w:pPr>
+      <w:r>
+        <w:rPr>
+          <w:rFonts w:ascii="Arial" w:hAnsi="Arial" w:cs="Arial"/>
+          <w:color w:val="000000"/>
+          <w:sz w:val="23"/>
+          <w:szCs w:val="23"/>
+        </w:rPr>
+        <w:t>G B G G B G</w:t>
+      </w:r>
+    </w:p>
+    <w:p>
+      <w:pPr>
+        <w:rPr>
+          <w:rFonts w:ascii="Times" w:hAnsi="Times" w:cs="Times New Roman"/>
+          <w:sz w:val="20"/>
+          <w:szCs w:val="20"/>
+        </w:rPr>
+      </w:pPr>
+      <w:r>
+        <w:rPr>
+          <w:rFonts w:ascii="Arial" w:hAnsi="Arial" w:cs="Arial"/>
+          <w:color w:val="000000"/>
+          <w:sz w:val="23"/>
+          <w:szCs w:val="23"/>
+        </w:rPr>
+        <w:t>B B B G G B</w:t>
+      </w:r>
+    </w:p>
+    <w:p>
+      <w:pPr>
+        <w:rPr>
+          <w:rFonts w:ascii="Times" w:hAnsi="Times" w:cs="Times New Roman"/>
+          <w:sz w:val="20"/>
+          <w:szCs w:val="20"/>
+        </w:rPr>
+      </w:pPr>
+      <w:r>
+        <w:rPr>
+          <w:rFonts w:ascii="Arial" w:hAnsi="Arial" w:cs="Arial"/>
+          <w:color w:val="000000"/>
+          <w:sz w:val="23"/>
+          <w:szCs w:val="23"/>
+        </w:rPr>
+        <w:t>G B B G G B</w:t>
+      </w:r>
+    </w:p>
+    <w:p>
+      <w:pPr>
+        <w:rPr>
+          <w:rFonts w:ascii="Times" w:hAnsi="Times" w:cs="Times New Roman"/>
+          <w:sz w:val="20"/>
+          <w:szCs w:val="20"/>
+        </w:rPr>
+      </w:pPr>
+      <w:r>
+        <w:rPr>
+          <w:rFonts w:ascii="Arial" w:hAnsi="Arial" w:cs="Arial"/>
+          <w:color w:val="000000"/>
+          <w:sz w:val="23"/>
+          <w:szCs w:val="23"/>
+        </w:rPr>
+        <w:t>B B G G B B</w:t>
+      </w:r>
+    </w:p>
+    <w:p>
+      <w:pPr>
+        <w:rPr>
+          <w:rFonts w:ascii="Times" w:hAnsi="Times" w:cs="Times New Roman"/>
+          <w:sz w:val="20"/>
+          <w:szCs w:val="20"/>
+        </w:rPr>
+      </w:pPr>
+      <w:r>
+        <w:rPr>
+          <w:rFonts w:ascii="Arial" w:hAnsi="Arial" w:cs="Arial"/>
+          <w:color w:val="000000"/>
+          <w:sz w:val="23"/>
+          <w:szCs w:val="23"/>
+        </w:rPr>
+        <w:t>B B B B B G</w:t>
+      </w:r>
+    </w:p>
+    <w:p>
+      <w:pPr>
+        <w:rPr>
+          <w:rFonts w:ascii="Times" w:hAnsi="Times" w:cs="Times New Roman"/>
+          <w:sz w:val="20"/>
+          <w:szCs w:val="20"/>
+        </w:rPr>
+      </w:pPr>
+      <w:r>
+        <w:rPr>
+          <w:rFonts w:ascii="Arial" w:hAnsi="Arial" w:cs="Arial"/>
+          <w:color w:val="000000"/>
+          <w:sz w:val="23"/>
+          <w:szCs w:val="23"/>
+        </w:rPr>
+        <w:t>B B B G G G</w:t>
+      </w:r>
+    </w:p>
+    <w:p>
+      <w:pPr>
+        <w:rPr>
+          <w:rFonts w:ascii="Times" w:hAnsi="Times" w:cs="Times New Roman"/>
+          <w:sz w:val="20"/>
+          <w:szCs w:val="20"/>
+        </w:rPr>
+      </w:pPr>
+      <w:r>
+        <w:rPr>
+          <w:rFonts w:ascii="Arial" w:hAnsi="Arial" w:cs="Arial"/>
+          <w:color w:val="000000"/>
+          <w:sz w:val="23"/>
+          <w:szCs w:val="23"/>
+        </w:rPr>
+        <w:t>BOARD : game_boards/Smolensk.txt *********************************</w:t>
+      </w:r>
+    </w:p>
+    <w:p>
+      <w:pPr>
+        <w:rPr>
+          <w:rFonts w:ascii="Times" w:hAnsi="Times" w:cs="Times New Roman"/>
+          <w:sz w:val="20"/>
+          <w:szCs w:val="20"/>
+        </w:rPr>
+      </w:pPr>
+      <w:r>
+        <w:rPr>
+          <w:rFonts w:ascii="Arial" w:hAnsi="Arial" w:cs="Arial"/>
+          <w:color w:val="000000"/>
+          <w:sz w:val="23"/>
+          <w:szCs w:val="23"/>
+        </w:rPr>
+        <w:t>66 76 28 66 11 9</w:t>
+      </w:r>
+    </w:p>
+    <w:p>
+      <w:pPr>
+        <w:rPr>
+          <w:rFonts w:ascii="Times" w:hAnsi="Times" w:cs="Times New Roman"/>
+          <w:sz w:val="20"/>
+          <w:szCs w:val="20"/>
+        </w:rPr>
+      </w:pPr>
+      <w:r>
+        <w:rPr>
+          <w:rFonts w:ascii="Arial" w:hAnsi="Arial" w:cs="Arial"/>
+          <w:color w:val="000000"/>
+          <w:sz w:val="23"/>
+          <w:szCs w:val="23"/>
+        </w:rPr>
+        <w:t>31 39 50 8 33 14</w:t>
+      </w:r>
+    </w:p>
+    <w:p>
+      <w:pPr>
+        <w:rPr>
+          <w:rFonts w:ascii="Times" w:hAnsi="Times" w:cs="Times New Roman"/>
+          <w:sz w:val="20"/>
+          <w:szCs w:val="20"/>
+        </w:rPr>
+      </w:pPr>
+      <w:r>
+        <w:rPr>
+          <w:rFonts w:ascii="Arial" w:hAnsi="Arial" w:cs="Arial"/>
+          <w:color w:val="000000"/>
+          <w:sz w:val="23"/>
+          <w:szCs w:val="23"/>
+        </w:rPr>
+        <w:t>80 76 39 59 2 48</w:t>
+      </w:r>
+    </w:p>
+    <w:p>
+      <w:pPr>
+        <w:rPr>
+          <w:rFonts w:ascii="Times" w:hAnsi="Times" w:cs="Times New Roman"/>
+          <w:sz w:val="20"/>
+          <w:szCs w:val="20"/>
+        </w:rPr>
+      </w:pPr>
+      <w:r>
+        <w:rPr>
+          <w:rFonts w:ascii="Arial" w:hAnsi="Arial" w:cs="Arial"/>
+          <w:color w:val="000000"/>
+          <w:sz w:val="23"/>
+          <w:szCs w:val="23"/>
+        </w:rPr>
+        <w:t>50 73 43 3 13 3</w:t>
+      </w:r>
+    </w:p>
+    <w:p>
+      <w:pPr>
+        <w:rPr>
+          <w:rFonts w:ascii="Times" w:hAnsi="Times" w:cs="Times New Roman"/>
+          <w:sz w:val="20"/>
+          <w:szCs w:val="20"/>
+        </w:rPr>
+      </w:pPr>
+      <w:r>
+        <w:rPr>
+          <w:rFonts w:ascii="Arial" w:hAnsi="Arial" w:cs="Arial"/>
+          <w:color w:val="000000"/>
+          <w:sz w:val="23"/>
+          <w:szCs w:val="23"/>
+        </w:rPr>
+        <w:t>99 45 72 87 49 4</w:t>
+      </w:r>
+    </w:p>
+    <w:p>
+      <w:pPr>
+        <w:rPr>
+          <w:rFonts w:ascii="Times" w:hAnsi="Times" w:cs="Times New Roman"/>
+          <w:sz w:val="20"/>
+          <w:szCs w:val="20"/>
+        </w:rPr>
+      </w:pPr>
+      <w:r>
+        <w:rPr>
+          <w:rFonts w:ascii="Arial" w:hAnsi="Arial" w:cs="Arial"/>
+          <w:color w:val="000000"/>
+          <w:sz w:val="23"/>
+          <w:szCs w:val="23"/>
+        </w:rPr>
+        <w:t>80 63 92 28 61 53</w:t>
+      </w:r>
+    </w:p>
+    <w:p>
+      <w:pPr>
+        <w:rPr>
+          <w:rFonts w:ascii="Times" w:hAnsi="Times" w:cs="Times New Roman"/>
+          <w:sz w:val="20"/>
+          <w:szCs w:val="20"/>
+        </w:rPr>
+      </w:pPr>
+      <w:r>
+        <w:rPr>
+          <w:rFonts w:ascii="Arial" w:hAnsi="Arial" w:cs="Arial"/>
+          <w:color w:val="000000"/>
+          <w:sz w:val="23"/>
+          <w:szCs w:val="23"/>
+        </w:rPr>
+        <w:t xml:space="preserve">MATCH TYPE : AlphaBeta Vs AlphaBeta ** </w:t>
+      </w:r>
+    </w:p>
+    <w:p>
+      <w:pPr>
+        <w:rPr>
+          <w:rFonts w:ascii="Times" w:hAnsi="Times" w:cs="Times New Roman"/>
+          <w:sz w:val="20"/>
+          <w:szCs w:val="20"/>
+        </w:rPr>
+      </w:pPr>
+      <w:r>
+        <w:rPr>
+          <w:rFonts w:ascii="Arial" w:hAnsi="Arial" w:cs="Arial"/>
+          <w:color w:val="000000"/>
+          <w:sz w:val="23"/>
+          <w:szCs w:val="23"/>
+        </w:rPr>
+        <w:t>Winner is GREEN</w:t>
+      </w:r>
+    </w:p>
+    <w:p>
+      <w:pPr>
+        <w:rPr>
+          <w:rFonts w:ascii="Times" w:hAnsi="Times" w:cs="Times New Roman"/>
+          <w:sz w:val="20"/>
+          <w:szCs w:val="20"/>
+        </w:rPr>
+      </w:pPr>
+      <w:r>
+        <w:rPr>
+          <w:rFonts w:ascii="Arial" w:hAnsi="Arial" w:cs="Arial"/>
+          <w:color w:val="000000"/>
+          <w:sz w:val="23"/>
+          <w:szCs w:val="23"/>
+        </w:rPr>
+        <w:t>P1 SCORE : 635</w:t>
+      </w:r>
+    </w:p>
+    <w:p>
+      <w:pPr>
+        <w:rPr>
+          <w:rFonts w:ascii="Times" w:hAnsi="Times" w:cs="Times New Roman"/>
+          <w:sz w:val="20"/>
+          <w:szCs w:val="20"/>
+        </w:rPr>
+      </w:pPr>
+      <w:r>
+        <w:rPr>
+          <w:rFonts w:ascii="Arial" w:hAnsi="Arial" w:cs="Arial"/>
+          <w:color w:val="000000"/>
+          <w:sz w:val="23"/>
+          <w:szCs w:val="23"/>
+        </w:rPr>
+        <w:t>P2 SCORE : 1018</w:t>
+      </w:r>
+    </w:p>
+    <w:p>
+      <w:pPr>
+        <w:rPr>
+          <w:rFonts w:ascii="Times" w:hAnsi="Times" w:cs="Times New Roman"/>
+          <w:sz w:val="20"/>
+          <w:szCs w:val="20"/>
+        </w:rPr>
+      </w:pPr>
+      <w:r>
+        <w:rPr>
+          <w:rFonts w:ascii="Arial" w:hAnsi="Arial" w:cs="Arial"/>
+          <w:color w:val="000000"/>
+          <w:sz w:val="23"/>
+          <w:szCs w:val="23"/>
+        </w:rPr>
+        <w:t>P1 Average Nodes Expanded per Move : 29955</w:t>
+      </w:r>
+    </w:p>
+    <w:p>
+      <w:pPr>
+        <w:rPr>
+          <w:rFonts w:ascii="Times" w:hAnsi="Times" w:cs="Times New Roman"/>
+          <w:sz w:val="20"/>
+          <w:szCs w:val="20"/>
+        </w:rPr>
+      </w:pPr>
+      <w:r>
+        <w:rPr>
+          <w:rFonts w:ascii="Arial" w:hAnsi="Arial" w:cs="Arial"/>
+          <w:color w:val="000000"/>
+          <w:sz w:val="23"/>
+          <w:szCs w:val="23"/>
+        </w:rPr>
+        <w:t>P2 Average Nodes Expanded per Move : 180857</w:t>
+      </w:r>
+    </w:p>
+    <w:p>
+      <w:pPr>
+        <w:rPr>
+          <w:rFonts w:ascii="Times" w:hAnsi="Times" w:cs="Times New Roman"/>
+          <w:sz w:val="20"/>
+          <w:szCs w:val="20"/>
+        </w:rPr>
+      </w:pPr>
+      <w:r>
+        <w:rPr>
+          <w:rFonts w:ascii="Arial" w:hAnsi="Arial" w:cs="Arial"/>
+          <w:color w:val="000000"/>
+          <w:sz w:val="23"/>
+          <w:szCs w:val="23"/>
+        </w:rPr>
+        <w:t>P1 Average Move Time : 23.0</w:t>
+      </w:r>
+    </w:p>
+    <w:p>
+      <w:pPr>
+        <w:rPr>
+          <w:rFonts w:ascii="Times" w:hAnsi="Times" w:cs="Times New Roman"/>
+          <w:sz w:val="20"/>
+          <w:szCs w:val="20"/>
+        </w:rPr>
+      </w:pPr>
+      <w:r>
+        <w:rPr>
+          <w:rFonts w:ascii="Arial" w:hAnsi="Arial" w:cs="Arial"/>
+          <w:color w:val="000000"/>
+          <w:sz w:val="23"/>
+          <w:szCs w:val="23"/>
+        </w:rPr>
+        <w:t>P2 Average Move Time : 228.0</w:t>
+      </w:r>
+    </w:p>
+    <w:p>
+      <w:pPr>
+        <w:rPr>
+          <w:rFonts w:ascii="Times" w:hAnsi="Times" w:cs="Times New Roman"/>
+          <w:sz w:val="20"/>
+          <w:szCs w:val="20"/>
+        </w:rPr>
+      </w:pPr>
+      <w:r>
+        <w:rPr>
+          <w:rFonts w:ascii="Arial" w:hAnsi="Arial" w:cs="Arial"/>
+          <w:color w:val="000000"/>
+          <w:sz w:val="23"/>
+          <w:szCs w:val="23"/>
+        </w:rPr>
+        <w:t>END GAME BOARD STATE :</w:t>
+      </w:r>
+    </w:p>
+    <w:p>
+      <w:pPr>
+        <w:rPr>
+          <w:rFonts w:ascii="Times" w:hAnsi="Times" w:cs="Times New Roman"/>
+          <w:sz w:val="20"/>
+          <w:szCs w:val="20"/>
+        </w:rPr>
+      </w:pPr>
+      <w:r>
+        <w:rPr>
+          <w:rFonts w:ascii="Arial" w:hAnsi="Arial" w:cs="Arial"/>
+          <w:color w:val="000000"/>
+          <w:sz w:val="23"/>
+          <w:szCs w:val="23"/>
+        </w:rPr>
+        <w:t>G G G G G G</w:t>
+      </w:r>
+    </w:p>
+    <w:p>
+      <w:pPr>
+        <w:rPr>
+          <w:rFonts w:ascii="Times" w:hAnsi="Times" w:cs="Times New Roman"/>
+          <w:sz w:val="20"/>
+          <w:szCs w:val="20"/>
+        </w:rPr>
+      </w:pPr>
+      <w:r>
+        <w:rPr>
+          <w:rFonts w:ascii="Arial" w:hAnsi="Arial" w:cs="Arial"/>
+          <w:color w:val="000000"/>
+          <w:sz w:val="23"/>
+          <w:szCs w:val="23"/>
+        </w:rPr>
+        <w:t>G B G G G G</w:t>
+      </w:r>
+    </w:p>
+    <w:p>
+      <w:pPr>
+        <w:rPr>
+          <w:rFonts w:ascii="Times" w:hAnsi="Times" w:cs="Times New Roman"/>
+          <w:sz w:val="20"/>
+          <w:szCs w:val="20"/>
+        </w:rPr>
+      </w:pPr>
+      <w:r>
+        <w:rPr>
+          <w:rFonts w:ascii="Arial" w:hAnsi="Arial" w:cs="Arial"/>
+          <w:color w:val="000000"/>
+          <w:sz w:val="23"/>
+          <w:szCs w:val="23"/>
+        </w:rPr>
+        <w:t>G G B G B B</w:t>
+      </w:r>
+    </w:p>
+    <w:p>
+      <w:pPr>
+        <w:rPr>
+          <w:rFonts w:ascii="Times" w:hAnsi="Times" w:cs="Times New Roman"/>
+          <w:sz w:val="20"/>
+          <w:szCs w:val="20"/>
+        </w:rPr>
+      </w:pPr>
+      <w:r>
+        <w:rPr>
+          <w:rFonts w:ascii="Arial" w:hAnsi="Arial" w:cs="Arial"/>
+          <w:color w:val="000000"/>
+          <w:sz w:val="23"/>
+          <w:szCs w:val="23"/>
+        </w:rPr>
+        <w:t>B G B B B B</w:t>
+      </w:r>
+    </w:p>
+    <w:p>
+      <w:pPr>
+        <w:rPr>
+          <w:rFonts w:ascii="Times" w:hAnsi="Times" w:cs="Times New Roman"/>
+          <w:sz w:val="20"/>
+          <w:szCs w:val="20"/>
+        </w:rPr>
+      </w:pPr>
+      <w:r>
+        <w:rPr>
+          <w:rFonts w:ascii="Arial" w:hAnsi="Arial" w:cs="Arial"/>
+          <w:color w:val="000000"/>
+          <w:sz w:val="23"/>
+          <w:szCs w:val="23"/>
+        </w:rPr>
+        <w:t>G B B B B G</w:t>
+      </w:r>
+    </w:p>
+    <w:p>
+      <w:pPr>
+        <w:rPr>
+          <w:rFonts w:ascii="Times" w:hAnsi="Times" w:cs="Times New Roman"/>
+          <w:sz w:val="20"/>
+          <w:szCs w:val="20"/>
+        </w:rPr>
+      </w:pPr>
+      <w:r>
+        <w:rPr>
+          <w:rFonts w:ascii="Arial" w:hAnsi="Arial" w:cs="Arial"/>
+          <w:color w:val="000000"/>
+          <w:sz w:val="23"/>
+          <w:szCs w:val="23"/>
+        </w:rPr>
+        <w:t>G G G B B B</w:t>
+      </w:r>
+    </w:p>
+    <w:p>
+      <w:pPr>
+        <w:rPr>
+          <w:rFonts w:ascii="Times" w:hAnsi="Times" w:cs="Times New Roman"/>
+          <w:sz w:val="20"/>
+          <w:szCs w:val="20"/>
+        </w:rPr>
+      </w:pPr>
+      <w:r>
+        <w:rPr>
+          <w:rFonts w:ascii="Arial" w:hAnsi="Arial" w:cs="Arial"/>
+          <w:color w:val="000000"/>
+          <w:sz w:val="23"/>
+          <w:szCs w:val="23"/>
+        </w:rPr>
+        <w:t>BOARD : game_boards/Westerplatte.txt *********************************</w:t>
+      </w:r>
+    </w:p>
+    <w:p>
+      <w:pPr>
+        <w:rPr>
+          <w:rFonts w:ascii="Times" w:hAnsi="Times" w:cs="Times New Roman"/>
+          <w:sz w:val="20"/>
+          <w:szCs w:val="20"/>
+        </w:rPr>
+      </w:pPr>
+      <w:r>
+        <w:rPr>
+          <w:rFonts w:ascii="Arial" w:hAnsi="Arial" w:cs="Arial"/>
+          <w:color w:val="000000"/>
+          <w:sz w:val="23"/>
+          <w:szCs w:val="23"/>
+        </w:rPr>
+        <w:t>1 1 1 1 1 1</w:t>
+      </w:r>
+    </w:p>
+    <w:p>
+      <w:pPr>
+        <w:rPr>
+          <w:rFonts w:ascii="Times" w:hAnsi="Times" w:cs="Times New Roman"/>
+          <w:sz w:val="20"/>
+          <w:szCs w:val="20"/>
+        </w:rPr>
+      </w:pPr>
+      <w:r>
+        <w:rPr>
+          <w:rFonts w:ascii="Arial" w:hAnsi="Arial" w:cs="Arial"/>
+          <w:color w:val="000000"/>
+          <w:sz w:val="23"/>
+          <w:szCs w:val="23"/>
+        </w:rPr>
+        <w:t>1 3 4 4 3 1</w:t>
+      </w:r>
+    </w:p>
+    <w:p>
+      <w:pPr>
+        <w:rPr>
+          <w:rFonts w:ascii="Times" w:hAnsi="Times" w:cs="Times New Roman"/>
+          <w:sz w:val="20"/>
+          <w:szCs w:val="20"/>
+        </w:rPr>
+      </w:pPr>
+      <w:r>
+        <w:rPr>
+          <w:rFonts w:ascii="Arial" w:hAnsi="Arial" w:cs="Arial"/>
+          <w:color w:val="000000"/>
+          <w:sz w:val="23"/>
+          <w:szCs w:val="23"/>
+        </w:rPr>
+        <w:t>1 4 2 2 4 1</w:t>
+      </w:r>
+    </w:p>
+    <w:p>
+      <w:pPr>
+        <w:rPr>
+          <w:rFonts w:ascii="Times" w:hAnsi="Times" w:cs="Times New Roman"/>
+          <w:sz w:val="20"/>
+          <w:szCs w:val="20"/>
+        </w:rPr>
+      </w:pPr>
+      <w:r>
+        <w:rPr>
+          <w:rFonts w:ascii="Arial" w:hAnsi="Arial" w:cs="Arial"/>
+          <w:color w:val="000000"/>
+          <w:sz w:val="23"/>
+          <w:szCs w:val="23"/>
+        </w:rPr>
         <w:lastRenderedPageBreak/>
-        <w:t>B B B B B B</w:t>
-      </w:r>
-    </w:p>
-    <w:p>
-      <w:pPr>
-        <w:rPr>
-          <w:rFonts w:ascii="Times" w:hAnsi="Times" w:cs="Times New Roman"/>
-          <w:sz w:val="20"/>
-          <w:szCs w:val="20"/>
-        </w:rPr>
-      </w:pPr>
-      <w:r>
-        <w:rPr>
-          <w:rFonts w:ascii="Arial" w:hAnsi="Arial" w:cs="Arial"/>
-          <w:color w:val="000000"/>
-          <w:sz w:val="23"/>
-          <w:szCs w:val="23"/>
-        </w:rPr>
-        <w:t>G B B B G B</w:t>
-      </w:r>
-    </w:p>
-    <w:p>
-      <w:pPr>
-        <w:rPr>
-          <w:rFonts w:ascii="Times" w:hAnsi="Times" w:cs="Times New Roman"/>
-          <w:sz w:val="20"/>
-          <w:szCs w:val="20"/>
-        </w:rPr>
-      </w:pPr>
-      <w:r>
-        <w:rPr>
-          <w:rFonts w:ascii="Arial" w:hAnsi="Arial" w:cs="Arial"/>
-          <w:color w:val="000000"/>
-          <w:sz w:val="23"/>
-          <w:szCs w:val="23"/>
-        </w:rPr>
-        <w:t>Game Over</w:t>
-      </w:r>
-    </w:p>
-    <w:p>
-      <w:pPr>
-        <w:rPr>
-          <w:rFonts w:ascii="Times" w:hAnsi="Times" w:cs="Times New Roman"/>
-          <w:sz w:val="20"/>
-          <w:szCs w:val="20"/>
-        </w:rPr>
-      </w:pPr>
-      <w:r>
-        <w:rPr>
-          <w:rFonts w:ascii="Arial" w:hAnsi="Arial" w:cs="Arial"/>
-          <w:color w:val="000000"/>
-          <w:sz w:val="23"/>
-          <w:szCs w:val="23"/>
-        </w:rPr>
-        <w:t>BOARD : game_boards/Sevastopol.txt *********************************</w:t>
-      </w:r>
-    </w:p>
-    <w:p>
-      <w:pPr>
-        <w:rPr>
-          <w:rFonts w:ascii="Times" w:hAnsi="Times" w:cs="Times New Roman"/>
-          <w:sz w:val="20"/>
-          <w:szCs w:val="20"/>
-        </w:rPr>
-      </w:pPr>
-      <w:r>
-        <w:rPr>
-          <w:rFonts w:ascii="Arial" w:hAnsi="Arial" w:cs="Arial"/>
-          <w:color w:val="000000"/>
-          <w:sz w:val="23"/>
-          <w:szCs w:val="23"/>
-        </w:rPr>
-        <w:t>1 1 1 1 1 1</w:t>
-      </w:r>
-    </w:p>
-    <w:p>
-      <w:pPr>
-        <w:rPr>
-          <w:rFonts w:ascii="Times" w:hAnsi="Times" w:cs="Times New Roman"/>
-          <w:sz w:val="20"/>
-          <w:szCs w:val="20"/>
-        </w:rPr>
-      </w:pPr>
-      <w:r>
-        <w:rPr>
-          <w:rFonts w:ascii="Arial" w:hAnsi="Arial" w:cs="Arial"/>
-          <w:color w:val="000000"/>
-          <w:sz w:val="23"/>
-          <w:szCs w:val="23"/>
-        </w:rPr>
-        <w:t>2 2 2 2 2 2</w:t>
-      </w:r>
-    </w:p>
-    <w:p>
-      <w:pPr>
-        <w:rPr>
-          <w:rFonts w:ascii="Times" w:hAnsi="Times" w:cs="Times New Roman"/>
-          <w:sz w:val="20"/>
-          <w:szCs w:val="20"/>
-        </w:rPr>
-      </w:pPr>
-      <w:r>
-        <w:rPr>
-          <w:rFonts w:ascii="Arial" w:hAnsi="Arial" w:cs="Arial"/>
-          <w:color w:val="000000"/>
-          <w:sz w:val="23"/>
-          <w:szCs w:val="23"/>
-        </w:rPr>
-        <w:t>4 4 4 4 4 4</w:t>
-      </w:r>
-    </w:p>
-    <w:p>
-      <w:pPr>
-        <w:rPr>
-          <w:rFonts w:ascii="Times" w:hAnsi="Times" w:cs="Times New Roman"/>
-          <w:sz w:val="20"/>
-          <w:szCs w:val="20"/>
-        </w:rPr>
-      </w:pPr>
-      <w:r>
-        <w:rPr>
-          <w:rFonts w:ascii="Arial" w:hAnsi="Arial" w:cs="Arial"/>
-          <w:color w:val="000000"/>
-          <w:sz w:val="23"/>
-          <w:szCs w:val="23"/>
-        </w:rPr>
-        <w:t>8 8 8 8 8 8</w:t>
-      </w:r>
-    </w:p>
-    <w:p>
-      <w:pPr>
-        <w:rPr>
-          <w:rFonts w:ascii="Times" w:hAnsi="Times" w:cs="Times New Roman"/>
-          <w:sz w:val="20"/>
-          <w:szCs w:val="20"/>
-        </w:rPr>
-      </w:pPr>
-      <w:r>
-        <w:rPr>
-          <w:rFonts w:ascii="Arial" w:hAnsi="Arial" w:cs="Arial"/>
-          <w:color w:val="000000"/>
-          <w:sz w:val="23"/>
-          <w:szCs w:val="23"/>
-        </w:rPr>
-        <w:t>16 16 16 16 16 16</w:t>
-      </w:r>
-    </w:p>
-    <w:p>
-      <w:pPr>
-        <w:rPr>
-          <w:rFonts w:ascii="Times" w:hAnsi="Times" w:cs="Times New Roman"/>
-          <w:sz w:val="20"/>
-          <w:szCs w:val="20"/>
-        </w:rPr>
-      </w:pPr>
-      <w:r>
-        <w:rPr>
-          <w:rFonts w:ascii="Arial" w:hAnsi="Arial" w:cs="Arial"/>
-          <w:color w:val="000000"/>
-          <w:sz w:val="23"/>
-          <w:szCs w:val="23"/>
-        </w:rPr>
-        <w:t>32 32 32 32 32 32</w:t>
-      </w:r>
-    </w:p>
-    <w:p>
-      <w:pPr>
-        <w:rPr>
-          <w:rFonts w:ascii="Times" w:hAnsi="Times" w:cs="Times New Roman"/>
-          <w:sz w:val="20"/>
-          <w:szCs w:val="20"/>
-        </w:rPr>
-      </w:pPr>
-      <w:r>
-        <w:rPr>
-          <w:rFonts w:ascii="Arial" w:hAnsi="Arial" w:cs="Arial"/>
-          <w:color w:val="000000"/>
-          <w:sz w:val="23"/>
-          <w:szCs w:val="23"/>
-        </w:rPr>
-        <w:t xml:space="preserve">MATCH TYPE : AlphaBeta Vs AlphaBeta ** </w:t>
-      </w:r>
-    </w:p>
-    <w:p>
-      <w:pPr>
-        <w:rPr>
-          <w:rFonts w:ascii="Times" w:hAnsi="Times" w:cs="Times New Roman"/>
-          <w:sz w:val="20"/>
-          <w:szCs w:val="20"/>
-        </w:rPr>
-      </w:pPr>
-      <w:r>
-        <w:rPr>
-          <w:rFonts w:ascii="Arial" w:hAnsi="Arial" w:cs="Arial"/>
-          <w:color w:val="000000"/>
-          <w:sz w:val="23"/>
-          <w:szCs w:val="23"/>
-        </w:rPr>
-        <w:t>Winner is BLUE</w:t>
-      </w:r>
-    </w:p>
-    <w:p>
-      <w:pPr>
-        <w:rPr>
-          <w:rFonts w:ascii="Times" w:hAnsi="Times" w:cs="Times New Roman"/>
-          <w:sz w:val="20"/>
-          <w:szCs w:val="20"/>
-        </w:rPr>
-      </w:pPr>
-      <w:r>
-        <w:rPr>
-          <w:rFonts w:ascii="Arial" w:hAnsi="Arial" w:cs="Arial"/>
-          <w:color w:val="000000"/>
-          <w:sz w:val="23"/>
-          <w:szCs w:val="23"/>
-        </w:rPr>
-        <w:t>P1 SCORE : 230</w:t>
-      </w:r>
-    </w:p>
-    <w:p>
-      <w:pPr>
-        <w:rPr>
-          <w:rFonts w:ascii="Times" w:hAnsi="Times" w:cs="Times New Roman"/>
-          <w:sz w:val="20"/>
-          <w:szCs w:val="20"/>
-        </w:rPr>
-      </w:pPr>
-      <w:r>
-        <w:rPr>
-          <w:rFonts w:ascii="Arial" w:hAnsi="Arial" w:cs="Arial"/>
-          <w:color w:val="000000"/>
-          <w:sz w:val="23"/>
-          <w:szCs w:val="23"/>
-        </w:rPr>
-        <w:t>P2 SCORE : 148</w:t>
-      </w:r>
-    </w:p>
-    <w:p>
-      <w:pPr>
-        <w:rPr>
-          <w:rFonts w:ascii="Times" w:hAnsi="Times" w:cs="Times New Roman"/>
-          <w:sz w:val="20"/>
-          <w:szCs w:val="20"/>
-        </w:rPr>
-      </w:pPr>
-      <w:r>
-        <w:rPr>
-          <w:rFonts w:ascii="Arial" w:hAnsi="Arial" w:cs="Arial"/>
-          <w:color w:val="000000"/>
-          <w:sz w:val="23"/>
-          <w:szCs w:val="23"/>
-        </w:rPr>
-        <w:t>P1 Average Nodes Expanded per Move : 169366</w:t>
-      </w:r>
-    </w:p>
-    <w:p>
-      <w:pPr>
-        <w:rPr>
-          <w:rFonts w:ascii="Times" w:hAnsi="Times" w:cs="Times New Roman"/>
-          <w:sz w:val="20"/>
-          <w:szCs w:val="20"/>
-        </w:rPr>
-      </w:pPr>
-      <w:r>
-        <w:rPr>
-          <w:rFonts w:ascii="Arial" w:hAnsi="Arial" w:cs="Arial"/>
-          <w:color w:val="000000"/>
-          <w:sz w:val="23"/>
-          <w:szCs w:val="23"/>
-        </w:rPr>
-        <w:t>P2 Average Nodes Expanded per Move : 3532388</w:t>
-      </w:r>
-    </w:p>
-    <w:p>
-      <w:pPr>
-        <w:rPr>
-          <w:rFonts w:ascii="Times" w:hAnsi="Times" w:cs="Times New Roman"/>
-          <w:sz w:val="20"/>
-          <w:szCs w:val="20"/>
-        </w:rPr>
-      </w:pPr>
-      <w:r>
-        <w:rPr>
-          <w:rFonts w:ascii="Arial" w:hAnsi="Arial" w:cs="Arial"/>
-          <w:color w:val="000000"/>
-          <w:sz w:val="23"/>
-          <w:szCs w:val="23"/>
-        </w:rPr>
-        <w:t>P1 Average Move Time : 32.0</w:t>
-      </w:r>
-    </w:p>
-    <w:p>
-      <w:pPr>
-        <w:rPr>
-          <w:rFonts w:ascii="Times" w:hAnsi="Times" w:cs="Times New Roman"/>
-          <w:sz w:val="20"/>
-          <w:szCs w:val="20"/>
-        </w:rPr>
-      </w:pPr>
-      <w:r>
-        <w:rPr>
-          <w:rFonts w:ascii="Arial" w:hAnsi="Arial" w:cs="Arial"/>
-          <w:color w:val="000000"/>
-          <w:sz w:val="23"/>
-          <w:szCs w:val="23"/>
-        </w:rPr>
-        <w:t>P2 Average Move Time : 1074.0</w:t>
-      </w:r>
-    </w:p>
-    <w:p>
-      <w:pPr>
-        <w:rPr>
-          <w:rFonts w:ascii="Times" w:hAnsi="Times" w:cs="Times New Roman"/>
-          <w:sz w:val="20"/>
-          <w:szCs w:val="20"/>
-        </w:rPr>
-      </w:pPr>
-      <w:r>
-        <w:rPr>
-          <w:rFonts w:ascii="Arial" w:hAnsi="Arial" w:cs="Arial"/>
-          <w:color w:val="000000"/>
-          <w:sz w:val="23"/>
-          <w:szCs w:val="23"/>
-        </w:rPr>
-        <w:t>END GAME BOARD STATE :</w:t>
-      </w:r>
-    </w:p>
-    <w:p>
-      <w:pPr>
-        <w:rPr>
-          <w:rFonts w:ascii="Times" w:hAnsi="Times" w:cs="Times New Roman"/>
-          <w:sz w:val="20"/>
-          <w:szCs w:val="20"/>
-        </w:rPr>
-      </w:pPr>
-      <w:r>
-        <w:rPr>
-          <w:rFonts w:ascii="Arial" w:hAnsi="Arial" w:cs="Arial"/>
-          <w:color w:val="000000"/>
-          <w:sz w:val="23"/>
-          <w:szCs w:val="23"/>
-        </w:rPr>
-        <w:t>G B G G B G</w:t>
-      </w:r>
-    </w:p>
-    <w:p>
-      <w:pPr>
-        <w:rPr>
-          <w:rFonts w:ascii="Times" w:hAnsi="Times" w:cs="Times New Roman"/>
-          <w:sz w:val="20"/>
-          <w:szCs w:val="20"/>
-        </w:rPr>
-      </w:pPr>
-      <w:r>
-        <w:rPr>
-          <w:rFonts w:ascii="Arial" w:hAnsi="Arial" w:cs="Arial"/>
-          <w:color w:val="000000"/>
-          <w:sz w:val="23"/>
-          <w:szCs w:val="23"/>
-        </w:rPr>
-        <w:t>B B B G G B</w:t>
-      </w:r>
-    </w:p>
-    <w:p>
-      <w:pPr>
-        <w:rPr>
-          <w:rFonts w:ascii="Times" w:hAnsi="Times" w:cs="Times New Roman"/>
-          <w:sz w:val="20"/>
-          <w:szCs w:val="20"/>
-        </w:rPr>
-      </w:pPr>
-      <w:r>
-        <w:rPr>
-          <w:rFonts w:ascii="Arial" w:hAnsi="Arial" w:cs="Arial"/>
-          <w:color w:val="000000"/>
-          <w:sz w:val="23"/>
-          <w:szCs w:val="23"/>
-        </w:rPr>
-        <w:t>G B B G G B</w:t>
-      </w:r>
-    </w:p>
-    <w:p>
-      <w:pPr>
-        <w:rPr>
-          <w:rFonts w:ascii="Times" w:hAnsi="Times" w:cs="Times New Roman"/>
-          <w:sz w:val="20"/>
-          <w:szCs w:val="20"/>
-        </w:rPr>
-      </w:pPr>
-      <w:r>
-        <w:rPr>
-          <w:rFonts w:ascii="Arial" w:hAnsi="Arial" w:cs="Arial"/>
-          <w:color w:val="000000"/>
-          <w:sz w:val="23"/>
-          <w:szCs w:val="23"/>
-        </w:rPr>
-        <w:t>B B G G B B</w:t>
-      </w:r>
-    </w:p>
-    <w:p>
-      <w:pPr>
-        <w:rPr>
-          <w:rFonts w:ascii="Times" w:hAnsi="Times" w:cs="Times New Roman"/>
-          <w:sz w:val="20"/>
-          <w:szCs w:val="20"/>
-        </w:rPr>
-      </w:pPr>
-      <w:r>
-        <w:rPr>
-          <w:rFonts w:ascii="Arial" w:hAnsi="Arial" w:cs="Arial"/>
-          <w:color w:val="000000"/>
-          <w:sz w:val="23"/>
-          <w:szCs w:val="23"/>
-        </w:rPr>
-        <w:t>B B B B B G</w:t>
-      </w:r>
-    </w:p>
-    <w:p>
-      <w:pPr>
-        <w:rPr>
-          <w:rFonts w:ascii="Times" w:hAnsi="Times" w:cs="Times New Roman"/>
-          <w:sz w:val="20"/>
-          <w:szCs w:val="20"/>
-        </w:rPr>
-      </w:pPr>
-      <w:r>
-        <w:rPr>
-          <w:rFonts w:ascii="Arial" w:hAnsi="Arial" w:cs="Arial"/>
-          <w:color w:val="000000"/>
-          <w:sz w:val="23"/>
-          <w:szCs w:val="23"/>
-        </w:rPr>
-        <w:t>B B B G G G</w:t>
-      </w:r>
-    </w:p>
-    <w:p>
-      <w:pPr>
-        <w:rPr>
-          <w:rFonts w:ascii="Times" w:hAnsi="Times" w:cs="Times New Roman"/>
-          <w:sz w:val="20"/>
-          <w:szCs w:val="20"/>
-        </w:rPr>
-      </w:pPr>
-      <w:r>
-        <w:rPr>
-          <w:rFonts w:ascii="Arial" w:hAnsi="Arial" w:cs="Arial"/>
-          <w:color w:val="000000"/>
-          <w:sz w:val="23"/>
-          <w:szCs w:val="23"/>
-        </w:rPr>
-        <w:t>BOARD : game_boards/Smolensk.txt *********************************</w:t>
-      </w:r>
-    </w:p>
-    <w:p>
-      <w:pPr>
-        <w:rPr>
-          <w:rFonts w:ascii="Times" w:hAnsi="Times" w:cs="Times New Roman"/>
-          <w:sz w:val="20"/>
-          <w:szCs w:val="20"/>
-        </w:rPr>
-      </w:pPr>
-      <w:r>
-        <w:rPr>
-          <w:rFonts w:ascii="Arial" w:hAnsi="Arial" w:cs="Arial"/>
-          <w:color w:val="000000"/>
-          <w:sz w:val="23"/>
-          <w:szCs w:val="23"/>
-        </w:rPr>
-        <w:t>66 76 28 66 11 9</w:t>
-      </w:r>
-    </w:p>
-    <w:p>
-      <w:pPr>
-        <w:rPr>
-          <w:rFonts w:ascii="Times" w:hAnsi="Times" w:cs="Times New Roman"/>
-          <w:sz w:val="20"/>
-          <w:szCs w:val="20"/>
-        </w:rPr>
-      </w:pPr>
-      <w:r>
-        <w:rPr>
-          <w:rFonts w:ascii="Arial" w:hAnsi="Arial" w:cs="Arial"/>
-          <w:color w:val="000000"/>
-          <w:sz w:val="23"/>
-          <w:szCs w:val="23"/>
-        </w:rPr>
-        <w:t>31 39 50 8 33 14</w:t>
-      </w:r>
-    </w:p>
-    <w:p>
-      <w:pPr>
-        <w:rPr>
-          <w:rFonts w:ascii="Times" w:hAnsi="Times" w:cs="Times New Roman"/>
-          <w:sz w:val="20"/>
-          <w:szCs w:val="20"/>
-        </w:rPr>
-      </w:pPr>
-      <w:r>
-        <w:rPr>
-          <w:rFonts w:ascii="Arial" w:hAnsi="Arial" w:cs="Arial"/>
-          <w:color w:val="000000"/>
-          <w:sz w:val="23"/>
-          <w:szCs w:val="23"/>
-        </w:rPr>
-        <w:t>80 76 39 59 2 48</w:t>
-      </w:r>
-    </w:p>
-    <w:p>
-      <w:pPr>
-        <w:rPr>
-          <w:rFonts w:ascii="Times" w:hAnsi="Times" w:cs="Times New Roman"/>
-          <w:sz w:val="20"/>
-          <w:szCs w:val="20"/>
-        </w:rPr>
-      </w:pPr>
-      <w:r>
-        <w:rPr>
-          <w:rFonts w:ascii="Arial" w:hAnsi="Arial" w:cs="Arial"/>
-          <w:color w:val="000000"/>
-          <w:sz w:val="23"/>
-          <w:szCs w:val="23"/>
-        </w:rPr>
-        <w:t>50 73 43 3 13 3</w:t>
-      </w:r>
-    </w:p>
-    <w:p>
-      <w:pPr>
-        <w:rPr>
-          <w:rFonts w:ascii="Times" w:hAnsi="Times" w:cs="Times New Roman"/>
-          <w:sz w:val="20"/>
-          <w:szCs w:val="20"/>
-        </w:rPr>
-      </w:pPr>
-      <w:r>
-        <w:rPr>
-          <w:rFonts w:ascii="Arial" w:hAnsi="Arial" w:cs="Arial"/>
-          <w:color w:val="000000"/>
-          <w:sz w:val="23"/>
-          <w:szCs w:val="23"/>
-        </w:rPr>
-        <w:t>99 45 72 87 49 4</w:t>
-      </w:r>
-    </w:p>
-    <w:p>
-      <w:pPr>
-        <w:rPr>
-          <w:rFonts w:ascii="Times" w:hAnsi="Times" w:cs="Times New Roman"/>
-          <w:sz w:val="20"/>
-          <w:szCs w:val="20"/>
-        </w:rPr>
-      </w:pPr>
-      <w:r>
-        <w:rPr>
-          <w:rFonts w:ascii="Arial" w:hAnsi="Arial" w:cs="Arial"/>
-          <w:color w:val="000000"/>
-          <w:sz w:val="23"/>
-          <w:szCs w:val="23"/>
-        </w:rPr>
-        <w:t>80 63 92 28 61 53</w:t>
-      </w:r>
-    </w:p>
-    <w:p>
-      <w:pPr>
-        <w:rPr>
-          <w:rFonts w:ascii="Times" w:hAnsi="Times" w:cs="Times New Roman"/>
-          <w:sz w:val="20"/>
-          <w:szCs w:val="20"/>
-        </w:rPr>
-      </w:pPr>
-      <w:r>
-        <w:rPr>
-          <w:rFonts w:ascii="Arial" w:hAnsi="Arial" w:cs="Arial"/>
-          <w:color w:val="000000"/>
-          <w:sz w:val="23"/>
-          <w:szCs w:val="23"/>
-        </w:rPr>
-        <w:t xml:space="preserve">MATCH TYPE : AlphaBeta Vs AlphaBeta ** </w:t>
-      </w:r>
-    </w:p>
-    <w:p>
-      <w:pPr>
-        <w:rPr>
-          <w:rFonts w:ascii="Times" w:hAnsi="Times" w:cs="Times New Roman"/>
-          <w:sz w:val="20"/>
-          <w:szCs w:val="20"/>
-        </w:rPr>
-      </w:pPr>
-      <w:r>
-        <w:rPr>
-          <w:rFonts w:ascii="Arial" w:hAnsi="Arial" w:cs="Arial"/>
-          <w:color w:val="000000"/>
-          <w:sz w:val="23"/>
-          <w:szCs w:val="23"/>
-        </w:rPr>
-        <w:t>Winner is GREEN</w:t>
-      </w:r>
-    </w:p>
-    <w:p>
-      <w:pPr>
-        <w:rPr>
-          <w:rFonts w:ascii="Times" w:hAnsi="Times" w:cs="Times New Roman"/>
-          <w:sz w:val="20"/>
-          <w:szCs w:val="20"/>
-        </w:rPr>
-      </w:pPr>
-      <w:r>
-        <w:rPr>
-          <w:rFonts w:ascii="Arial" w:hAnsi="Arial" w:cs="Arial"/>
-          <w:color w:val="000000"/>
-          <w:sz w:val="23"/>
-          <w:szCs w:val="23"/>
-        </w:rPr>
-        <w:t>P1 SCORE : 635</w:t>
-      </w:r>
-    </w:p>
-    <w:p>
-      <w:pPr>
-        <w:rPr>
-          <w:rFonts w:ascii="Times" w:hAnsi="Times" w:cs="Times New Roman"/>
-          <w:sz w:val="20"/>
-          <w:szCs w:val="20"/>
-        </w:rPr>
-      </w:pPr>
-      <w:r>
-        <w:rPr>
-          <w:rFonts w:ascii="Arial" w:hAnsi="Arial" w:cs="Arial"/>
-          <w:color w:val="000000"/>
-          <w:sz w:val="23"/>
-          <w:szCs w:val="23"/>
-        </w:rPr>
-        <w:t>P2 SCORE : 1018</w:t>
-      </w:r>
-    </w:p>
-    <w:p>
-      <w:pPr>
-        <w:rPr>
-          <w:rFonts w:ascii="Times" w:hAnsi="Times" w:cs="Times New Roman"/>
-          <w:sz w:val="20"/>
-          <w:szCs w:val="20"/>
-        </w:rPr>
-      </w:pPr>
-      <w:r>
-        <w:rPr>
-          <w:rFonts w:ascii="Arial" w:hAnsi="Arial" w:cs="Arial"/>
-          <w:color w:val="000000"/>
-          <w:sz w:val="23"/>
-          <w:szCs w:val="23"/>
-        </w:rPr>
-        <w:t>P1 Average Nodes Expanded per Move : 29955</w:t>
-      </w:r>
-    </w:p>
-    <w:p>
-      <w:pPr>
-        <w:rPr>
-          <w:rFonts w:ascii="Times" w:hAnsi="Times" w:cs="Times New Roman"/>
-          <w:sz w:val="20"/>
-          <w:szCs w:val="20"/>
-        </w:rPr>
-      </w:pPr>
-      <w:r>
-        <w:rPr>
-          <w:rFonts w:ascii="Arial" w:hAnsi="Arial" w:cs="Arial"/>
-          <w:color w:val="000000"/>
-          <w:sz w:val="23"/>
-          <w:szCs w:val="23"/>
-        </w:rPr>
-        <w:t>P2 Average Nodes Expanded per Move : 180857</w:t>
-      </w:r>
-    </w:p>
-    <w:p>
-      <w:pPr>
-        <w:rPr>
-          <w:rFonts w:ascii="Times" w:hAnsi="Times" w:cs="Times New Roman"/>
-          <w:sz w:val="20"/>
-          <w:szCs w:val="20"/>
-        </w:rPr>
-      </w:pPr>
-      <w:r>
-        <w:rPr>
-          <w:rFonts w:ascii="Arial" w:hAnsi="Arial" w:cs="Arial"/>
-          <w:color w:val="000000"/>
-          <w:sz w:val="23"/>
-          <w:szCs w:val="23"/>
-        </w:rPr>
-        <w:t>P1 Average Move Time : 23.0</w:t>
-      </w:r>
-    </w:p>
-    <w:p>
-      <w:pPr>
-        <w:rPr>
-          <w:rFonts w:ascii="Times" w:hAnsi="Times" w:cs="Times New Roman"/>
-          <w:sz w:val="20"/>
-          <w:szCs w:val="20"/>
-        </w:rPr>
-      </w:pPr>
-      <w:r>
-        <w:rPr>
-          <w:rFonts w:ascii="Arial" w:hAnsi="Arial" w:cs="Arial"/>
-          <w:color w:val="000000"/>
-          <w:sz w:val="23"/>
-          <w:szCs w:val="23"/>
-        </w:rPr>
-        <w:t>P2 Average Move Time : 228.0</w:t>
-      </w:r>
-    </w:p>
-    <w:p>
-      <w:pPr>
-        <w:rPr>
-          <w:rFonts w:ascii="Times" w:hAnsi="Times" w:cs="Times New Roman"/>
-          <w:sz w:val="20"/>
-          <w:szCs w:val="20"/>
-        </w:rPr>
-      </w:pPr>
-      <w:r>
-        <w:rPr>
-          <w:rFonts w:ascii="Arial" w:hAnsi="Arial" w:cs="Arial"/>
-          <w:color w:val="000000"/>
-          <w:sz w:val="23"/>
-          <w:szCs w:val="23"/>
-        </w:rPr>
-        <w:t>END GAME BOARD STATE :</w:t>
-      </w:r>
-    </w:p>
-    <w:p>
-      <w:pPr>
-        <w:rPr>
-          <w:rFonts w:ascii="Times" w:hAnsi="Times" w:cs="Times New Roman"/>
-          <w:sz w:val="20"/>
-          <w:szCs w:val="20"/>
-        </w:rPr>
-      </w:pPr>
-      <w:r>
-        <w:rPr>
-          <w:rFonts w:ascii="Arial" w:hAnsi="Arial" w:cs="Arial"/>
-          <w:color w:val="000000"/>
-          <w:sz w:val="23"/>
-          <w:szCs w:val="23"/>
-        </w:rPr>
-        <w:t>G G G G G G</w:t>
-      </w:r>
-    </w:p>
-    <w:p>
-      <w:pPr>
-        <w:rPr>
-          <w:rFonts w:ascii="Times" w:hAnsi="Times" w:cs="Times New Roman"/>
-          <w:sz w:val="20"/>
-          <w:szCs w:val="20"/>
-        </w:rPr>
-      </w:pPr>
-      <w:r>
-        <w:rPr>
-          <w:rFonts w:ascii="Arial" w:hAnsi="Arial" w:cs="Arial"/>
-          <w:color w:val="000000"/>
-          <w:sz w:val="23"/>
-          <w:szCs w:val="23"/>
-        </w:rPr>
-        <w:t>G B G G G G</w:t>
-      </w:r>
-    </w:p>
-    <w:p>
-      <w:pPr>
-        <w:rPr>
-          <w:rFonts w:ascii="Times" w:hAnsi="Times" w:cs="Times New Roman"/>
-          <w:sz w:val="20"/>
-          <w:szCs w:val="20"/>
-        </w:rPr>
-      </w:pPr>
-      <w:r>
-        <w:rPr>
-          <w:rFonts w:ascii="Arial" w:hAnsi="Arial" w:cs="Arial"/>
-          <w:color w:val="000000"/>
-          <w:sz w:val="23"/>
-          <w:szCs w:val="23"/>
-        </w:rPr>
-        <w:t>G G B G B B</w:t>
-      </w:r>
-    </w:p>
-    <w:p>
-      <w:pPr>
-        <w:rPr>
-          <w:rFonts w:ascii="Times" w:hAnsi="Times" w:cs="Times New Roman"/>
-          <w:sz w:val="20"/>
-          <w:szCs w:val="20"/>
-        </w:rPr>
-      </w:pPr>
-      <w:r>
-        <w:rPr>
-          <w:rFonts w:ascii="Arial" w:hAnsi="Arial" w:cs="Arial"/>
-          <w:color w:val="000000"/>
-          <w:sz w:val="23"/>
-          <w:szCs w:val="23"/>
-        </w:rPr>
-        <w:t>B G B B B B</w:t>
-      </w:r>
-    </w:p>
-    <w:p>
-      <w:pPr>
-        <w:rPr>
-          <w:rFonts w:ascii="Times" w:hAnsi="Times" w:cs="Times New Roman"/>
-          <w:sz w:val="20"/>
-          <w:szCs w:val="20"/>
-        </w:rPr>
-      </w:pPr>
-      <w:r>
-        <w:rPr>
-          <w:rFonts w:ascii="Arial" w:hAnsi="Arial" w:cs="Arial"/>
-          <w:color w:val="000000"/>
-          <w:sz w:val="23"/>
-          <w:szCs w:val="23"/>
-        </w:rPr>
-        <w:t>G B B B B G</w:t>
-      </w:r>
-    </w:p>
-    <w:p>
-      <w:pPr>
-        <w:rPr>
-          <w:rFonts w:ascii="Times" w:hAnsi="Times" w:cs="Times New Roman"/>
-          <w:sz w:val="20"/>
-          <w:szCs w:val="20"/>
-        </w:rPr>
-      </w:pPr>
-      <w:r>
-        <w:rPr>
-          <w:rFonts w:ascii="Arial" w:hAnsi="Arial" w:cs="Arial"/>
-          <w:color w:val="000000"/>
-          <w:sz w:val="23"/>
-          <w:szCs w:val="23"/>
-        </w:rPr>
-        <w:t>G G G B B B</w:t>
-      </w:r>
-    </w:p>
-    <w:p>
-      <w:pPr>
-        <w:rPr>
-          <w:rFonts w:ascii="Times" w:hAnsi="Times" w:cs="Times New Roman"/>
-          <w:sz w:val="20"/>
-          <w:szCs w:val="20"/>
-        </w:rPr>
-      </w:pPr>
-      <w:r>
-        <w:rPr>
-          <w:rFonts w:ascii="Arial" w:hAnsi="Arial" w:cs="Arial"/>
-          <w:color w:val="000000"/>
-          <w:sz w:val="23"/>
-          <w:szCs w:val="23"/>
-        </w:rPr>
-        <w:t>BOARD : game_boards/Westerplatte.txt *********************************</w:t>
-      </w:r>
-    </w:p>
-    <w:p>
-      <w:pPr>
-        <w:rPr>
-          <w:rFonts w:ascii="Times" w:hAnsi="Times" w:cs="Times New Roman"/>
-          <w:sz w:val="20"/>
-          <w:szCs w:val="20"/>
-        </w:rPr>
-      </w:pPr>
-      <w:r>
-        <w:rPr>
-          <w:rFonts w:ascii="Arial" w:hAnsi="Arial" w:cs="Arial"/>
-          <w:color w:val="000000"/>
-          <w:sz w:val="23"/>
-          <w:szCs w:val="23"/>
-        </w:rPr>
-        <w:t>1 1 1 1 1 1</w:t>
+        <w:t>1 4 2 2 4 1</w:t>
       </w:r>
     </w:p>
     <w:p>
@@ -17861,61 +17947,6 @@
           <w:sz w:val="23"/>
           <w:szCs w:val="23"/>
         </w:rPr>
-        <w:t>1 4 2 2 4 1</w:t>
-      </w:r>
-    </w:p>
-    <w:p>
-      <w:pPr>
-        <w:rPr>
-          <w:rFonts w:ascii="Times" w:hAnsi="Times" w:cs="Times New Roman"/>
-          <w:sz w:val="20"/>
-          <w:szCs w:val="20"/>
-        </w:rPr>
-      </w:pPr>
-      <w:r>
-        <w:rPr>
-          <w:rFonts w:ascii="Arial" w:hAnsi="Arial" w:cs="Arial"/>
-          <w:color w:val="000000"/>
-          <w:sz w:val="23"/>
-          <w:szCs w:val="23"/>
-        </w:rPr>
-        <w:t>1 4 2 2 4 1</w:t>
-      </w:r>
-    </w:p>
-    <w:p>
-      <w:pPr>
-        <w:rPr>
-          <w:rFonts w:ascii="Times" w:hAnsi="Times" w:cs="Times New Roman"/>
-          <w:sz w:val="20"/>
-          <w:szCs w:val="20"/>
-        </w:rPr>
-      </w:pPr>
-      <w:r>
-        <w:rPr>
-          <w:rFonts w:ascii="Arial" w:hAnsi="Arial" w:cs="Arial"/>
-          <w:color w:val="000000"/>
-          <w:sz w:val="23"/>
-          <w:szCs w:val="23"/>
-        </w:rPr>
-        <w:t>1 3 4 4 3 1</w:t>
-      </w:r>
-    </w:p>
-    <w:p>
-      <w:pPr>
-        <w:rPr>
-          <w:rFonts w:ascii="Times" w:hAnsi="Times" w:cs="Times New Roman"/>
-          <w:sz w:val="20"/>
-          <w:szCs w:val="20"/>
-        </w:rPr>
-      </w:pPr>
-      <w:r>
-        <w:rPr>
-          <w:rFonts w:ascii="Arial" w:hAnsi="Arial" w:cs="Arial"/>
-          <w:color w:val="000000"/>
-          <w:sz w:val="23"/>
-          <w:szCs w:val="23"/>
-        </w:rPr>
-        <w:lastRenderedPageBreak/>
         <w:t>1 1 1 1 1 1</w:t>
       </w:r>
     </w:p>
@@ -18301,7 +18332,7 @@
                             <w:rPr>
                               <w:noProof/>
                             </w:rPr>
-                            <w:t>23</w:t>
+                            <w:t>7</w:t>
                           </w:r>
                           <w:r>
                             <w:fldChar w:fldCharType="end"/>
@@ -18348,7 +18379,7 @@
                       <w:rPr>
                         <w:noProof/>
                       </w:rPr>
-                      <w:t>23</w:t>
+                      <w:t>7</w:t>
                     </w:r>
                     <w:r>
                       <w:fldChar w:fldCharType="end"/>
@@ -19097,6 +19128,7 @@
   <w:style w:type="character" w:default="1" w:styleId="DefaultParagraphFont">
     <w:name w:val="Default Paragraph Font"/>
     <w:uiPriority w:val="1"/>
+    <w:semiHidden/>
     <w:unhideWhenUsed/>
   </w:style>
   <w:style w:type="table" w:default="1" w:styleId="TableNormal">
@@ -19857,6 +19889,7 @@
   <w:style w:type="character" w:default="1" w:styleId="DefaultParagraphFont">
     <w:name w:val="Default Paragraph Font"/>
     <w:uiPriority w:val="1"/>
+    <w:semiHidden/>
     <w:unhideWhenUsed/>
   </w:style>
   <w:style w:type="table" w:default="1" w:styleId="TableNormal">
@@ -20699,7 +20732,7 @@
 </file>
 
 <file path=customXml/itemProps1.xml><?xml version="1.0" encoding="utf-8"?>
-<ds:datastoreItem xmlns:ds="http://schemas.openxmlformats.org/officeDocument/2006/customXml" ds:itemID="{2D4362E2-122B-514C-AEF6-43AB057AAC53}">
+<ds:datastoreItem xmlns:ds="http://schemas.openxmlformats.org/officeDocument/2006/customXml" ds:itemID="{5F976BA9-ACCE-DE42-A21F-7E9A32A88C51}">
   <ds:schemaRefs>
     <ds:schemaRef ds:uri="http://schemas.openxmlformats.org/officeDocument/2006/bibliography"/>
   </ds:schemaRefs>
